--- a/TS-Kramam/TS-7.2/TS 7.2 Sanskrit Krama Paatam Corrections.docx
+++ b/TS-Kramam/TS-7.2/TS 7.2 Sanskrit Krama Paatam Corrections.docx
@@ -2445,6 +2445,624 @@
       </w:tr>
       <w:tr>
         <w:trPr>
+          <w:trHeight w:val="1335"/>
+        </w:trPr>
+        <w:tc>
+          <w:tcPr>
+            <w:tcW w:w="3877" w:type="dxa"/>
+          </w:tcPr>
+          <w:p>
+            <w:pPr>
+              <w:widowControl w:val="0"/>
+              <w:tabs>
+                <w:tab w:val="left" w:pos="993"/>
+              </w:tabs>
+              <w:autoSpaceDE w:val="0"/>
+              <w:autoSpaceDN w:val="0"/>
+              <w:adjustRightInd w:val="0"/>
+              <w:spacing w:before="0" w:line="252" w:lineRule="auto"/>
+              <w:ind w:right="297"/>
+              <w:rPr>
+                <w:rFonts w:cs="Arial"/>
+                <w:b/>
+                <w:color w:val="FF0000"/>
+                <w:sz w:val="28"/>
+                <w:szCs w:val="32"/>
+              </w:rPr>
+            </w:pPr>
+            <w:r>
+              <w:rPr>
+                <w:rFonts w:cs="Arial"/>
+                <w:b/>
+                <w:color w:val="FF0000"/>
+                <w:sz w:val="28"/>
+                <w:szCs w:val="32"/>
+              </w:rPr>
+              <w:t>T.S.7.2.</w:t>
+            </w:r>
+            <w:r>
+              <w:rPr>
+                <w:rFonts w:cs="Arial"/>
+                <w:b/>
+                <w:color w:val="FF0000"/>
+                <w:sz w:val="28"/>
+                <w:szCs w:val="32"/>
+              </w:rPr>
+              <w:t>6.2</w:t>
+            </w:r>
+            <w:r>
+              <w:rPr>
+                <w:rFonts w:cs="Arial"/>
+                <w:b/>
+                <w:color w:val="FF0000"/>
+                <w:sz w:val="28"/>
+                <w:szCs w:val="32"/>
+              </w:rPr>
+              <w:t xml:space="preserve"> – </w:t>
+            </w:r>
+            <w:proofErr w:type="spellStart"/>
+            <w:r>
+              <w:rPr>
+                <w:rFonts w:cs="Arial"/>
+                <w:b/>
+                <w:color w:val="FF0000"/>
+                <w:sz w:val="28"/>
+                <w:szCs w:val="32"/>
+              </w:rPr>
+              <w:t>Kramam</w:t>
+            </w:r>
+            <w:proofErr w:type="spellEnd"/>
+          </w:p>
+          <w:p>
+            <w:pPr>
+              <w:widowControl w:val="0"/>
+              <w:tabs>
+                <w:tab w:val="left" w:pos="993"/>
+              </w:tabs>
+              <w:autoSpaceDE w:val="0"/>
+              <w:autoSpaceDN w:val="0"/>
+              <w:adjustRightInd w:val="0"/>
+              <w:spacing w:before="0" w:line="252" w:lineRule="auto"/>
+              <w:ind w:right="297"/>
+              <w:rPr>
+                <w:rFonts w:cs="Arial"/>
+                <w:b/>
+                <w:color w:val="FF0000"/>
+                <w:sz w:val="28"/>
+                <w:szCs w:val="32"/>
+              </w:rPr>
+            </w:pPr>
+            <w:proofErr w:type="spellStart"/>
+            <w:r>
+              <w:rPr>
+                <w:rFonts w:cs="Arial"/>
+                <w:b/>
+                <w:color w:val="FF0000"/>
+                <w:sz w:val="28"/>
+                <w:szCs w:val="32"/>
+              </w:rPr>
+              <w:t>Krama</w:t>
+            </w:r>
+            <w:proofErr w:type="spellEnd"/>
+            <w:r>
+              <w:rPr>
+                <w:rFonts w:cs="Arial"/>
+                <w:b/>
+                <w:color w:val="FF0000"/>
+                <w:sz w:val="28"/>
+                <w:szCs w:val="32"/>
+              </w:rPr>
+              <w:t xml:space="preserve"> </w:t>
+            </w:r>
+            <w:proofErr w:type="spellStart"/>
+            <w:r>
+              <w:rPr>
+                <w:rFonts w:cs="Arial"/>
+                <w:b/>
+                <w:color w:val="FF0000"/>
+                <w:sz w:val="28"/>
+                <w:szCs w:val="32"/>
+              </w:rPr>
+              <w:t>Vaakyam</w:t>
+            </w:r>
+            <w:proofErr w:type="spellEnd"/>
+            <w:r>
+              <w:rPr>
+                <w:rFonts w:cs="Arial"/>
+                <w:b/>
+                <w:color w:val="FF0000"/>
+                <w:sz w:val="28"/>
+                <w:szCs w:val="32"/>
+              </w:rPr>
+              <w:t xml:space="preserve"> No.– </w:t>
+            </w:r>
+            <w:r>
+              <w:rPr>
+                <w:rFonts w:cs="Arial"/>
+                <w:b/>
+                <w:color w:val="FF0000"/>
+                <w:sz w:val="28"/>
+                <w:szCs w:val="32"/>
+              </w:rPr>
+              <w:t>64</w:t>
+            </w:r>
+          </w:p>
+          <w:p>
+            <w:pPr>
+              <w:widowControl w:val="0"/>
+              <w:tabs>
+                <w:tab w:val="left" w:pos="993"/>
+              </w:tabs>
+              <w:autoSpaceDE w:val="0"/>
+              <w:autoSpaceDN w:val="0"/>
+              <w:adjustRightInd w:val="0"/>
+              <w:spacing w:before="0" w:line="252" w:lineRule="auto"/>
+              <w:ind w:right="297"/>
+              <w:rPr>
+                <w:rFonts w:cs="Arial"/>
+                <w:b/>
+                <w:color w:val="FF0000"/>
+                <w:sz w:val="28"/>
+                <w:szCs w:val="32"/>
+              </w:rPr>
+            </w:pPr>
+            <w:proofErr w:type="spellStart"/>
+            <w:r>
+              <w:rPr>
+                <w:rFonts w:cs="Arial"/>
+                <w:b/>
+                <w:color w:val="FF0000"/>
+                <w:sz w:val="28"/>
+                <w:szCs w:val="32"/>
+              </w:rPr>
+              <w:t>Panchaati</w:t>
+            </w:r>
+            <w:proofErr w:type="spellEnd"/>
+            <w:r>
+              <w:rPr>
+                <w:rFonts w:cs="Arial"/>
+                <w:b/>
+                <w:color w:val="FF0000"/>
+                <w:sz w:val="28"/>
+                <w:szCs w:val="32"/>
+              </w:rPr>
+              <w:t xml:space="preserve"> No</w:t>
+            </w:r>
+            <w:r>
+              <w:rPr>
+                <w:rFonts w:cs="Arial"/>
+                <w:b/>
+                <w:color w:val="FF0000"/>
+                <w:szCs w:val="32"/>
+              </w:rPr>
+              <w:t xml:space="preserve">. - </w:t>
+            </w:r>
+            <w:r>
+              <w:rPr>
+                <w:rFonts w:cs="Arial"/>
+                <w:b/>
+                <w:color w:val="FF0000"/>
+                <w:sz w:val="28"/>
+                <w:szCs w:val="32"/>
+              </w:rPr>
+              <w:t>20</w:t>
+            </w:r>
+          </w:p>
+        </w:tc>
+        <w:tc>
+          <w:tcPr>
+            <w:tcW w:w="4738" w:type="dxa"/>
+          </w:tcPr>
+          <w:p>
+            <w:pPr>
+              <w:spacing w:before="0" w:line="240" w:lineRule="auto"/>
+              <w:rPr>
+                <w:rFonts w:ascii="BRH Devanagari Extra" w:hAnsi="BRH Devanagari Extra" w:cs="BRH Devanagari Extra"/>
+                <w:color w:val="000000"/>
+                <w:sz w:val="40"/>
+                <w:szCs w:val="40"/>
+                <w:lang w:bidi="ml-IN"/>
+              </w:rPr>
+            </w:pPr>
+            <w:proofErr w:type="spellStart"/>
+            <w:r>
+              <w:rPr>
+                <w:rFonts w:ascii="BRH Devanagari Extra" w:hAnsi="BRH Devanagari Extra" w:cs="BRH Devanagari Extra"/>
+                <w:color w:val="000000"/>
+                <w:sz w:val="40"/>
+                <w:szCs w:val="40"/>
+                <w:lang w:bidi="ml-IN"/>
+              </w:rPr>
+              <w:t>cÉiÉÑþÌuÉï</w:t>
+            </w:r>
+            <w:r>
+              <w:rPr>
+                <w:rFonts w:ascii="BRH Devanagari Extra" w:hAnsi="BRH Devanagari Extra" w:cs="BRH Devanagari Extra"/>
+                <w:color w:val="000000"/>
+                <w:sz w:val="36"/>
+                <w:szCs w:val="40"/>
+                <w:lang w:bidi="ml-IN"/>
+              </w:rPr>
+              <w:t>óè</w:t>
+            </w:r>
+            <w:r>
+              <w:rPr>
+                <w:rFonts w:ascii="BRH Devanagari Extra" w:hAnsi="BRH Devanagari Extra" w:cs="BRH Devanagari Extra"/>
+                <w:color w:val="000000"/>
+                <w:sz w:val="40"/>
+                <w:szCs w:val="40"/>
+                <w:lang w:bidi="ml-IN"/>
+              </w:rPr>
+              <w:t>zÉirÉ¤É</w:t>
+            </w:r>
+            <w:proofErr w:type="spellEnd"/>
+            <w:r>
+              <w:rPr>
+                <w:rFonts w:ascii="BRH Malayalam Extra" w:hAnsi="BRH Malayalam Extra" w:cs="BRH Devanagari Extra"/>
+                <w:b/>
+                <w:color w:val="000000"/>
+                <w:sz w:val="32"/>
+                <w:szCs w:val="40"/>
+                <w:lang w:bidi="ml-IN"/>
+              </w:rPr>
+              <w:t>–</w:t>
+            </w:r>
+            <w:proofErr w:type="spellStart"/>
+            <w:r>
+              <w:rPr>
+                <w:rFonts w:ascii="BRH Devanagari Extra" w:hAnsi="BRH Devanagari Extra" w:cs="BRH Devanagari Extra"/>
+                <w:color w:val="000000"/>
+                <w:sz w:val="40"/>
+                <w:szCs w:val="40"/>
+                <w:lang w:bidi="ml-IN"/>
+              </w:rPr>
+              <w:t>UåÌiÉ</w:t>
+            </w:r>
+            <w:proofErr w:type="spellEnd"/>
+            <w:r>
+              <w:rPr>
+                <w:rFonts w:ascii="BRH Malayalam Extra" w:hAnsi="BRH Malayalam Extra" w:cs="BRH Devanagari Extra"/>
+                <w:b/>
+                <w:color w:val="000000"/>
+                <w:sz w:val="32"/>
+                <w:szCs w:val="40"/>
+                <w:lang w:bidi="ml-IN"/>
+              </w:rPr>
+              <w:t>–</w:t>
+            </w:r>
+            <w:r>
+              <w:rPr>
+                <w:rFonts w:ascii="BRH Devanagari Extra" w:hAnsi="BRH Devanagari Extra" w:cs="BRH Devanagari Extra"/>
+                <w:color w:val="000000"/>
+                <w:sz w:val="40"/>
+                <w:szCs w:val="40"/>
+                <w:lang w:bidi="ml-IN"/>
+              </w:rPr>
+              <w:t xml:space="preserve"> </w:t>
+            </w:r>
+          </w:p>
+          <w:p>
+            <w:pPr>
+              <w:spacing w:before="0" w:line="240" w:lineRule="auto"/>
+              <w:rPr>
+                <w:rFonts w:ascii="BRH Malayalam Extra" w:eastAsia="Times New Roman" w:hAnsi="BRH Malayalam Extra" w:cs="BRH Malayalam Extra"/>
+                <w:color w:val="000000"/>
+                <w:sz w:val="40"/>
+                <w:szCs w:val="40"/>
+                <w:lang w:val="en-IN" w:eastAsia="en-IN" w:bidi="ml-IN"/>
+              </w:rPr>
+            </w:pPr>
+            <w:proofErr w:type="spellStart"/>
+            <w:r>
+              <w:rPr>
+                <w:rFonts w:ascii="BRH Devanagari Extra" w:hAnsi="BRH Devanagari Extra" w:cs="BRH Devanagari Extra"/>
+                <w:color w:val="000000"/>
+                <w:sz w:val="40"/>
+                <w:szCs w:val="40"/>
+                <w:lang w:bidi="ml-IN"/>
+              </w:rPr>
+              <w:t>cÉiÉÑþÌuÉï</w:t>
+            </w:r>
+            <w:r>
+              <w:rPr>
+                <w:rFonts w:ascii="BRH Devanagari Extra" w:hAnsi="BRH Devanagari Extra" w:cs="BRH Devanagari Extra"/>
+                <w:color w:val="000000"/>
+                <w:sz w:val="36"/>
+                <w:szCs w:val="40"/>
+                <w:lang w:bidi="ml-IN"/>
+              </w:rPr>
+              <w:t>óè</w:t>
+            </w:r>
+            <w:r>
+              <w:rPr>
+                <w:rFonts w:ascii="BRH Devanagari Extra" w:hAnsi="BRH Devanagari Extra" w:cs="BRH Devanagari Extra"/>
+                <w:color w:val="000000"/>
+                <w:sz w:val="40"/>
+                <w:szCs w:val="40"/>
+                <w:lang w:bidi="ml-IN"/>
+              </w:rPr>
+              <w:t>zÉÌiÉ</w:t>
+            </w:r>
+            <w:proofErr w:type="spellEnd"/>
+            <w:r>
+              <w:rPr>
+                <w:rFonts w:ascii="BRH Devanagari Extra" w:hAnsi="BRH Devanagari Extra" w:cs="BRH Devanagari Extra"/>
+                <w:color w:val="000000"/>
+                <w:sz w:val="40"/>
+                <w:szCs w:val="40"/>
+                <w:lang w:bidi="ml-IN"/>
+              </w:rPr>
+              <w:t xml:space="preserve"> - A</w:t>
+            </w:r>
+            <w:r>
+              <w:rPr>
+                <w:rFonts w:ascii="BRH Malayalam Extra" w:hAnsi="BRH Malayalam Extra" w:cs="BRH Devanagari Extra"/>
+                <w:b/>
+                <w:color w:val="000000"/>
+                <w:sz w:val="32"/>
+                <w:szCs w:val="40"/>
+                <w:lang w:bidi="ml-IN"/>
+              </w:rPr>
+              <w:t>–</w:t>
+            </w:r>
+            <w:r>
+              <w:rPr>
+                <w:rFonts w:ascii="BRH Devanagari Extra" w:hAnsi="BRH Devanagari Extra" w:cs="BRH Devanagari Extra"/>
+                <w:color w:val="000000"/>
+                <w:sz w:val="40"/>
+                <w:szCs w:val="40"/>
+                <w:lang w:bidi="ml-IN"/>
+              </w:rPr>
+              <w:t>¤É</w:t>
+            </w:r>
+            <w:r>
+              <w:rPr>
+                <w:rFonts w:ascii="BRH Malayalam Extra" w:hAnsi="BRH Malayalam Extra" w:cs="BRH Devanagari Extra"/>
+                <w:b/>
+                <w:color w:val="000000"/>
+                <w:sz w:val="32"/>
+                <w:szCs w:val="40"/>
+                <w:lang w:bidi="ml-IN"/>
+              </w:rPr>
+              <w:t>–</w:t>
+            </w:r>
+            <w:r>
+              <w:rPr>
+                <w:rFonts w:ascii="BRH Devanagari Extra" w:hAnsi="BRH Devanagari Extra" w:cs="BRH Devanagari Extra"/>
+                <w:color w:val="000000"/>
+                <w:sz w:val="40"/>
+                <w:szCs w:val="40"/>
+                <w:highlight w:val="yellow"/>
+                <w:lang w:bidi="ml-IN"/>
+              </w:rPr>
+              <w:t>UÉ</w:t>
+            </w:r>
+            <w:r>
+              <w:rPr>
+                <w:rFonts w:ascii="BRH Devanagari Extra" w:hAnsi="BRH Devanagari Extra" w:cs="BRH Devanagari Extra"/>
+                <w:color w:val="000000"/>
+                <w:sz w:val="40"/>
+                <w:szCs w:val="40"/>
+                <w:lang w:bidi="ml-IN"/>
+              </w:rPr>
+              <w:t xml:space="preserve"> |</w:t>
+            </w:r>
+          </w:p>
+        </w:tc>
+        <w:tc>
+          <w:tcPr>
+            <w:tcW w:w="5220" w:type="dxa"/>
+          </w:tcPr>
+          <w:p>
+            <w:pPr>
+              <w:spacing w:before="0" w:line="240" w:lineRule="auto"/>
+              <w:rPr>
+                <w:rFonts w:ascii="BRH Devanagari Extra" w:hAnsi="BRH Devanagari Extra" w:cs="BRH Devanagari Extra"/>
+                <w:color w:val="000000"/>
+                <w:sz w:val="40"/>
+                <w:szCs w:val="40"/>
+                <w:lang w:bidi="ml-IN"/>
+              </w:rPr>
+            </w:pPr>
+            <w:proofErr w:type="spellStart"/>
+            <w:r>
+              <w:rPr>
+                <w:rFonts w:ascii="BRH Devanagari Extra" w:hAnsi="BRH Devanagari Extra" w:cs="BRH Devanagari Extra"/>
+                <w:color w:val="000000"/>
+                <w:sz w:val="40"/>
+                <w:szCs w:val="40"/>
+                <w:lang w:bidi="ml-IN"/>
+              </w:rPr>
+              <w:t>cÉiÉÑþÌuÉï</w:t>
+            </w:r>
+            <w:r>
+              <w:rPr>
+                <w:rFonts w:ascii="BRH Devanagari Extra" w:hAnsi="BRH Devanagari Extra" w:cs="BRH Devanagari Extra"/>
+                <w:color w:val="000000"/>
+                <w:sz w:val="36"/>
+                <w:szCs w:val="40"/>
+                <w:lang w:bidi="ml-IN"/>
+              </w:rPr>
+              <w:t>óè</w:t>
+            </w:r>
+            <w:r>
+              <w:rPr>
+                <w:rFonts w:ascii="BRH Devanagari Extra" w:hAnsi="BRH Devanagari Extra" w:cs="BRH Devanagari Extra"/>
+                <w:color w:val="000000"/>
+                <w:sz w:val="40"/>
+                <w:szCs w:val="40"/>
+                <w:lang w:bidi="ml-IN"/>
+              </w:rPr>
+              <w:t>zÉirÉ¤É</w:t>
+            </w:r>
+            <w:proofErr w:type="spellEnd"/>
+            <w:r>
+              <w:rPr>
+                <w:rFonts w:ascii="BRH Malayalam Extra" w:hAnsi="BRH Malayalam Extra" w:cs="BRH Devanagari Extra"/>
+                <w:b/>
+                <w:color w:val="000000"/>
+                <w:sz w:val="32"/>
+                <w:szCs w:val="40"/>
+                <w:lang w:bidi="ml-IN"/>
+              </w:rPr>
+              <w:t>–</w:t>
+            </w:r>
+            <w:proofErr w:type="spellStart"/>
+            <w:r>
+              <w:rPr>
+                <w:rFonts w:ascii="BRH Devanagari Extra" w:hAnsi="BRH Devanagari Extra" w:cs="BRH Devanagari Extra"/>
+                <w:color w:val="000000"/>
+                <w:sz w:val="40"/>
+                <w:szCs w:val="40"/>
+                <w:lang w:bidi="ml-IN"/>
+              </w:rPr>
+              <w:t>UåÌiÉ</w:t>
+            </w:r>
+            <w:proofErr w:type="spellEnd"/>
+            <w:r>
+              <w:rPr>
+                <w:rFonts w:ascii="BRH Malayalam Extra" w:hAnsi="BRH Malayalam Extra" w:cs="BRH Devanagari Extra"/>
+                <w:b/>
+                <w:color w:val="000000"/>
+                <w:sz w:val="32"/>
+                <w:szCs w:val="40"/>
+                <w:lang w:bidi="ml-IN"/>
+              </w:rPr>
+              <w:t>–</w:t>
+            </w:r>
+            <w:r>
+              <w:rPr>
+                <w:rFonts w:ascii="BRH Devanagari Extra" w:hAnsi="BRH Devanagari Extra" w:cs="BRH Devanagari Extra"/>
+                <w:color w:val="000000"/>
+                <w:sz w:val="40"/>
+                <w:szCs w:val="40"/>
+                <w:lang w:bidi="ml-IN"/>
+              </w:rPr>
+              <w:t xml:space="preserve"> </w:t>
+            </w:r>
+          </w:p>
+          <w:p>
+            <w:pPr>
+              <w:spacing w:before="0" w:line="240" w:lineRule="auto"/>
+              <w:rPr>
+                <w:rFonts w:ascii="BRH Malayalam Extra" w:eastAsia="Times New Roman" w:hAnsi="BRH Malayalam Extra" w:cs="BRH Malayalam Extra"/>
+                <w:color w:val="000000"/>
+                <w:sz w:val="40"/>
+                <w:szCs w:val="40"/>
+                <w:lang w:val="en-IN" w:eastAsia="en-IN" w:bidi="ml-IN"/>
+              </w:rPr>
+            </w:pPr>
+            <w:proofErr w:type="spellStart"/>
+            <w:r>
+              <w:rPr>
+                <w:rFonts w:ascii="BRH Devanagari Extra" w:hAnsi="BRH Devanagari Extra" w:cs="BRH Devanagari Extra"/>
+                <w:color w:val="000000"/>
+                <w:sz w:val="40"/>
+                <w:szCs w:val="40"/>
+                <w:lang w:bidi="ml-IN"/>
+              </w:rPr>
+              <w:t>cÉiÉÑþÌuÉï</w:t>
+            </w:r>
+            <w:r>
+              <w:rPr>
+                <w:rFonts w:ascii="BRH Devanagari Extra" w:hAnsi="BRH Devanagari Extra" w:cs="BRH Devanagari Extra"/>
+                <w:color w:val="000000"/>
+                <w:sz w:val="36"/>
+                <w:szCs w:val="40"/>
+                <w:lang w:bidi="ml-IN"/>
+              </w:rPr>
+              <w:t>óè</w:t>
+            </w:r>
+            <w:r>
+              <w:rPr>
+                <w:rFonts w:ascii="BRH Devanagari Extra" w:hAnsi="BRH Devanagari Extra" w:cs="BRH Devanagari Extra"/>
+                <w:color w:val="000000"/>
+                <w:sz w:val="40"/>
+                <w:szCs w:val="40"/>
+                <w:lang w:bidi="ml-IN"/>
+              </w:rPr>
+              <w:t>zÉÌiÉ</w:t>
+            </w:r>
+            <w:proofErr w:type="spellEnd"/>
+            <w:r>
+              <w:rPr>
+                <w:rFonts w:ascii="BRH Devanagari Extra" w:hAnsi="BRH Devanagari Extra" w:cs="BRH Devanagari Extra"/>
+                <w:color w:val="000000"/>
+                <w:sz w:val="40"/>
+                <w:szCs w:val="40"/>
+                <w:lang w:bidi="ml-IN"/>
+              </w:rPr>
+              <w:t xml:space="preserve"> - A</w:t>
+            </w:r>
+            <w:r>
+              <w:rPr>
+                <w:rFonts w:ascii="BRH Malayalam Extra" w:hAnsi="BRH Malayalam Extra" w:cs="BRH Devanagari Extra"/>
+                <w:b/>
+                <w:color w:val="000000"/>
+                <w:sz w:val="32"/>
+                <w:szCs w:val="40"/>
+                <w:lang w:bidi="ml-IN"/>
+              </w:rPr>
+              <w:t>–</w:t>
+            </w:r>
+            <w:r>
+              <w:rPr>
+                <w:rFonts w:ascii="BRH Devanagari Extra" w:hAnsi="BRH Devanagari Extra" w:cs="BRH Devanagari Extra"/>
+                <w:color w:val="000000"/>
+                <w:sz w:val="40"/>
+                <w:szCs w:val="40"/>
+                <w:lang w:bidi="ml-IN"/>
+              </w:rPr>
+              <w:t>¤É</w:t>
+            </w:r>
+            <w:r>
+              <w:rPr>
+                <w:rFonts w:ascii="BRH Malayalam Extra" w:hAnsi="BRH Malayalam Extra" w:cs="BRH Devanagari Extra"/>
+                <w:b/>
+                <w:color w:val="000000"/>
+                <w:sz w:val="32"/>
+                <w:szCs w:val="40"/>
+                <w:lang w:bidi="ml-IN"/>
+              </w:rPr>
+              <w:t>–</w:t>
+            </w:r>
+            <w:r>
+              <w:rPr>
+                <w:rFonts w:ascii="BRH Devanagari Extra" w:hAnsi="BRH Devanagari Extra" w:cs="BRH Devanagari Extra"/>
+                <w:color w:val="000000"/>
+                <w:sz w:val="40"/>
+                <w:szCs w:val="40"/>
+                <w:highlight w:val="green"/>
+                <w:lang w:bidi="ml-IN"/>
+              </w:rPr>
+              <w:t>UÉ</w:t>
+            </w:r>
+            <w:r>
+              <w:rPr>
+                <w:rFonts w:ascii="BRH Malayalam Extra" w:hAnsi="BRH Malayalam Extra" w:cs="BRH Devanagari Extra"/>
+                <w:b/>
+                <w:color w:val="000000"/>
+                <w:sz w:val="32"/>
+                <w:szCs w:val="40"/>
+                <w:lang w:bidi="ml-IN"/>
+              </w:rPr>
+              <w:t>–</w:t>
+            </w:r>
+            <w:r>
+              <w:rPr>
+                <w:rFonts w:ascii="BRH Devanagari Extra" w:hAnsi="BRH Devanagari Extra" w:cs="BRH Devanagari Extra"/>
+                <w:color w:val="000000"/>
+                <w:sz w:val="40"/>
+                <w:szCs w:val="40"/>
+                <w:lang w:bidi="ml-IN"/>
+              </w:rPr>
+              <w:t xml:space="preserve"> |</w:t>
+            </w:r>
+          </w:p>
+        </w:tc>
+      </w:tr>
+      <w:tr>
+        <w:trPr>
           <w:trHeight w:val="1098"/>
         </w:trPr>
         <w:tc>
@@ -3083,6 +3701,486 @@
           </w:p>
         </w:tc>
       </w:tr>
+      <w:tr>
+        <w:trPr>
+          <w:trHeight w:val="1125"/>
+        </w:trPr>
+        <w:tc>
+          <w:tcPr>
+            <w:tcW w:w="3877" w:type="dxa"/>
+          </w:tcPr>
+          <w:p>
+            <w:pPr>
+              <w:widowControl w:val="0"/>
+              <w:tabs>
+                <w:tab w:val="left" w:pos="993"/>
+              </w:tabs>
+              <w:autoSpaceDE w:val="0"/>
+              <w:autoSpaceDN w:val="0"/>
+              <w:adjustRightInd w:val="0"/>
+              <w:spacing w:before="0" w:line="252" w:lineRule="auto"/>
+              <w:ind w:right="297"/>
+              <w:rPr>
+                <w:rFonts w:cs="Arial"/>
+                <w:b/>
+                <w:color w:val="FF0000"/>
+                <w:sz w:val="28"/>
+                <w:szCs w:val="32"/>
+              </w:rPr>
+            </w:pPr>
+            <w:bookmarkStart w:id="0" w:name="_GoBack"/>
+            <w:r>
+              <w:rPr>
+                <w:rFonts w:cs="Arial"/>
+                <w:b/>
+                <w:color w:val="FF0000"/>
+                <w:sz w:val="28"/>
+                <w:szCs w:val="32"/>
+              </w:rPr>
+              <w:lastRenderedPageBreak/>
+              <w:t>T.S.7.2.</w:t>
+            </w:r>
+            <w:r>
+              <w:rPr>
+                <w:rFonts w:cs="Arial"/>
+                <w:b/>
+                <w:color w:val="FF0000"/>
+                <w:sz w:val="28"/>
+                <w:szCs w:val="32"/>
+              </w:rPr>
+              <w:t>8.7</w:t>
+            </w:r>
+            <w:r>
+              <w:rPr>
+                <w:rFonts w:cs="Arial"/>
+                <w:b/>
+                <w:color w:val="FF0000"/>
+                <w:sz w:val="28"/>
+                <w:szCs w:val="32"/>
+              </w:rPr>
+              <w:t xml:space="preserve"> – </w:t>
+            </w:r>
+            <w:proofErr w:type="spellStart"/>
+            <w:r>
+              <w:rPr>
+                <w:rFonts w:cs="Arial"/>
+                <w:b/>
+                <w:color w:val="FF0000"/>
+                <w:sz w:val="28"/>
+                <w:szCs w:val="32"/>
+              </w:rPr>
+              <w:t>Kramam</w:t>
+            </w:r>
+            <w:proofErr w:type="spellEnd"/>
+          </w:p>
+          <w:p>
+            <w:pPr>
+              <w:widowControl w:val="0"/>
+              <w:tabs>
+                <w:tab w:val="left" w:pos="993"/>
+              </w:tabs>
+              <w:autoSpaceDE w:val="0"/>
+              <w:autoSpaceDN w:val="0"/>
+              <w:adjustRightInd w:val="0"/>
+              <w:spacing w:before="0" w:line="252" w:lineRule="auto"/>
+              <w:ind w:right="297"/>
+              <w:rPr>
+                <w:rFonts w:cs="Arial"/>
+                <w:b/>
+                <w:color w:val="FF0000"/>
+                <w:sz w:val="28"/>
+                <w:szCs w:val="32"/>
+              </w:rPr>
+            </w:pPr>
+            <w:proofErr w:type="spellStart"/>
+            <w:r>
+              <w:rPr>
+                <w:rFonts w:cs="Arial"/>
+                <w:b/>
+                <w:color w:val="FF0000"/>
+                <w:sz w:val="28"/>
+                <w:szCs w:val="32"/>
+              </w:rPr>
+              <w:t>Krama</w:t>
+            </w:r>
+            <w:proofErr w:type="spellEnd"/>
+            <w:r>
+              <w:rPr>
+                <w:rFonts w:cs="Arial"/>
+                <w:b/>
+                <w:color w:val="FF0000"/>
+                <w:sz w:val="28"/>
+                <w:szCs w:val="32"/>
+              </w:rPr>
+              <w:t xml:space="preserve"> </w:t>
+            </w:r>
+            <w:proofErr w:type="spellStart"/>
+            <w:r>
+              <w:rPr>
+                <w:rFonts w:cs="Arial"/>
+                <w:b/>
+                <w:color w:val="FF0000"/>
+                <w:sz w:val="28"/>
+                <w:szCs w:val="32"/>
+              </w:rPr>
+              <w:t>Vaakyam</w:t>
+            </w:r>
+            <w:proofErr w:type="spellEnd"/>
+            <w:r>
+              <w:rPr>
+                <w:rFonts w:cs="Arial"/>
+                <w:b/>
+                <w:color w:val="FF0000"/>
+                <w:sz w:val="28"/>
+                <w:szCs w:val="32"/>
+              </w:rPr>
+              <w:t xml:space="preserve"> No.– </w:t>
+            </w:r>
+            <w:r>
+              <w:rPr>
+                <w:rFonts w:cs="Arial"/>
+                <w:b/>
+                <w:color w:val="FF0000"/>
+                <w:sz w:val="28"/>
+                <w:szCs w:val="32"/>
+              </w:rPr>
+              <w:t>57</w:t>
+            </w:r>
+          </w:p>
+          <w:p>
+            <w:pPr>
+              <w:widowControl w:val="0"/>
+              <w:tabs>
+                <w:tab w:val="left" w:pos="993"/>
+              </w:tabs>
+              <w:autoSpaceDE w:val="0"/>
+              <w:autoSpaceDN w:val="0"/>
+              <w:adjustRightInd w:val="0"/>
+              <w:spacing w:before="0" w:line="252" w:lineRule="auto"/>
+              <w:ind w:right="297"/>
+              <w:rPr>
+                <w:rFonts w:cs="Arial"/>
+                <w:b/>
+                <w:color w:val="FF0000"/>
+                <w:sz w:val="28"/>
+                <w:szCs w:val="32"/>
+              </w:rPr>
+            </w:pPr>
+            <w:proofErr w:type="spellStart"/>
+            <w:r>
+              <w:rPr>
+                <w:rFonts w:cs="Arial"/>
+                <w:b/>
+                <w:color w:val="FF0000"/>
+                <w:sz w:val="28"/>
+                <w:szCs w:val="32"/>
+              </w:rPr>
+              <w:t>Panchaati</w:t>
+            </w:r>
+            <w:proofErr w:type="spellEnd"/>
+            <w:r>
+              <w:rPr>
+                <w:rFonts w:cs="Arial"/>
+                <w:b/>
+                <w:color w:val="FF0000"/>
+                <w:sz w:val="28"/>
+                <w:szCs w:val="32"/>
+              </w:rPr>
+              <w:t xml:space="preserve"> No</w:t>
+            </w:r>
+            <w:r>
+              <w:rPr>
+                <w:rFonts w:cs="Arial"/>
+                <w:b/>
+                <w:color w:val="FF0000"/>
+                <w:szCs w:val="32"/>
+              </w:rPr>
+              <w:t xml:space="preserve">. - </w:t>
+            </w:r>
+            <w:r>
+              <w:rPr>
+                <w:rFonts w:cs="Arial"/>
+                <w:b/>
+                <w:color w:val="FF0000"/>
+                <w:sz w:val="28"/>
+                <w:szCs w:val="32"/>
+              </w:rPr>
+              <w:t>33</w:t>
+            </w:r>
+          </w:p>
+        </w:tc>
+        <w:tc>
+          <w:tcPr>
+            <w:tcW w:w="4738" w:type="dxa"/>
+          </w:tcPr>
+          <w:p>
+            <w:pPr>
+              <w:widowControl w:val="0"/>
+              <w:autoSpaceDE w:val="0"/>
+              <w:autoSpaceDN w:val="0"/>
+              <w:adjustRightInd w:val="0"/>
+              <w:spacing w:line="252" w:lineRule="auto"/>
+              <w:rPr>
+                <w:rFonts w:ascii="BRH Malayalam Extra" w:eastAsia="Times New Roman" w:hAnsi="BRH Malayalam Extra" w:cs="BRH Malayalam Extra"/>
+                <w:color w:val="000000"/>
+                <w:sz w:val="40"/>
+                <w:szCs w:val="40"/>
+                <w:lang w:val="en-IN" w:eastAsia="en-IN" w:bidi="ml-IN"/>
+              </w:rPr>
+            </w:pPr>
+            <w:r>
+              <w:rPr>
+                <w:rFonts w:ascii="BRH Devanagari Extra" w:hAnsi="BRH Devanagari Extra" w:cs="BRH Devanagari Extra"/>
+                <w:color w:val="000000"/>
+                <w:sz w:val="40"/>
+                <w:szCs w:val="40"/>
+                <w:lang w:bidi="ml-IN"/>
+              </w:rPr>
+              <w:t>A</w:t>
+            </w:r>
+            <w:r>
+              <w:rPr>
+                <w:rFonts w:ascii="BRH Malayalam Extra" w:hAnsi="BRH Malayalam Extra" w:cs="BRH Devanagari Extra"/>
+                <w:b/>
+                <w:color w:val="000000"/>
+                <w:sz w:val="32"/>
+                <w:szCs w:val="40"/>
+                <w:lang w:bidi="ml-IN"/>
+              </w:rPr>
+              <w:t>–</w:t>
+            </w:r>
+            <w:proofErr w:type="spellStart"/>
+            <w:r>
+              <w:rPr>
+                <w:rFonts w:ascii="BRH Devanagari Extra" w:hAnsi="BRH Devanagari Extra" w:cs="BRH Devanagari Extra"/>
+                <w:color w:val="000000"/>
+                <w:sz w:val="40"/>
+                <w:szCs w:val="40"/>
+                <w:lang w:bidi="ml-IN"/>
+              </w:rPr>
+              <w:t>lrÉÉåÿlrÉ</w:t>
+            </w:r>
+            <w:r>
+              <w:rPr>
+                <w:rFonts w:ascii="BRH Devanagari Extra" w:hAnsi="BRH Devanagari Extra" w:cs="BRH Devanagari Extra"/>
+                <w:color w:val="000000"/>
+                <w:sz w:val="40"/>
+                <w:szCs w:val="40"/>
+                <w:highlight w:val="yellow"/>
+                <w:lang w:bidi="ml-IN"/>
+              </w:rPr>
+              <w:t>xqÉ</w:t>
+            </w:r>
+            <w:r>
+              <w:rPr>
+                <w:rFonts w:ascii="BRH Devanagari Extra" w:hAnsi="BRH Devanagari Extra" w:cs="BRH Devanagari Extra"/>
+                <w:color w:val="000000"/>
+                <w:sz w:val="40"/>
+                <w:szCs w:val="40"/>
+                <w:lang w:bidi="ml-IN"/>
+              </w:rPr>
+              <w:t>æ</w:t>
+            </w:r>
+            <w:proofErr w:type="spellEnd"/>
+            <w:r>
+              <w:rPr>
+                <w:rFonts w:ascii="BRH Devanagari Extra" w:hAnsi="BRH Devanagari Extra" w:cs="BRH Devanagari Extra"/>
+                <w:color w:val="000000"/>
+                <w:sz w:val="40"/>
+                <w:szCs w:val="40"/>
+                <w:lang w:bidi="ml-IN"/>
+              </w:rPr>
+              <w:t xml:space="preserve"> | A</w:t>
+            </w:r>
+            <w:r>
+              <w:rPr>
+                <w:rFonts w:ascii="BRH Malayalam Extra" w:hAnsi="BRH Malayalam Extra" w:cs="BRH Devanagari Extra"/>
+                <w:b/>
+                <w:color w:val="000000"/>
+                <w:sz w:val="32"/>
+                <w:szCs w:val="40"/>
+                <w:lang w:bidi="ml-IN"/>
+              </w:rPr>
+              <w:t>–</w:t>
+            </w:r>
+            <w:proofErr w:type="spellStart"/>
+            <w:r>
+              <w:rPr>
+                <w:rFonts w:ascii="BRH Devanagari Extra" w:hAnsi="BRH Devanagari Extra" w:cs="BRH Devanagari Extra"/>
+                <w:color w:val="000000"/>
+                <w:sz w:val="40"/>
+                <w:szCs w:val="40"/>
+                <w:lang w:bidi="ml-IN"/>
+              </w:rPr>
+              <w:t>lrÉxqÉæþ</w:t>
+            </w:r>
+            <w:proofErr w:type="spellEnd"/>
+            <w:r>
+              <w:rPr>
+                <w:rFonts w:ascii="BRH Devanagari Extra" w:hAnsi="BRH Devanagari Extra" w:cs="BRH Devanagari Extra"/>
+                <w:color w:val="000000"/>
+                <w:sz w:val="40"/>
+                <w:szCs w:val="40"/>
+                <w:lang w:bidi="ml-IN"/>
+              </w:rPr>
+              <w:t xml:space="preserve"> </w:t>
+            </w:r>
+            <w:proofErr w:type="spellStart"/>
+            <w:r>
+              <w:rPr>
+                <w:rFonts w:ascii="BRH Devanagari Extra" w:hAnsi="BRH Devanagari Extra" w:cs="BRH Devanagari Extra"/>
+                <w:color w:val="000000"/>
+                <w:sz w:val="40"/>
+                <w:szCs w:val="40"/>
+                <w:lang w:bidi="ml-IN"/>
+              </w:rPr>
+              <w:t>SSÉÌiÉ</w:t>
+            </w:r>
+            <w:proofErr w:type="spellEnd"/>
+            <w:r>
+              <w:rPr>
+                <w:rFonts w:ascii="BRH Devanagari Extra" w:hAnsi="BRH Devanagari Extra" w:cs="BRH Devanagari Extra"/>
+                <w:color w:val="000000"/>
+                <w:sz w:val="40"/>
+                <w:szCs w:val="40"/>
+                <w:lang w:bidi="ml-IN"/>
+              </w:rPr>
+              <w:t xml:space="preserve"> | </w:t>
+            </w:r>
+          </w:p>
+        </w:tc>
+        <w:tc>
+          <w:tcPr>
+            <w:tcW w:w="5220" w:type="dxa"/>
+          </w:tcPr>
+          <w:p>
+            <w:pPr>
+              <w:widowControl w:val="0"/>
+              <w:autoSpaceDE w:val="0"/>
+              <w:autoSpaceDN w:val="0"/>
+              <w:adjustRightInd w:val="0"/>
+              <w:spacing w:line="252" w:lineRule="auto"/>
+              <w:rPr>
+                <w:rFonts w:ascii="BRH Malayalam Extra" w:eastAsia="Times New Roman" w:hAnsi="BRH Malayalam Extra" w:cs="BRH Malayalam Extra"/>
+                <w:color w:val="000000"/>
+                <w:sz w:val="40"/>
+                <w:szCs w:val="40"/>
+                <w:lang w:val="en-IN" w:eastAsia="en-IN" w:bidi="ml-IN"/>
+              </w:rPr>
+            </w:pPr>
+            <w:r>
+              <w:rPr>
+                <w:rFonts w:ascii="BRH Devanagari Extra" w:hAnsi="BRH Devanagari Extra" w:cs="BRH Devanagari Extra"/>
+                <w:color w:val="000000"/>
+                <w:sz w:val="40"/>
+                <w:szCs w:val="40"/>
+                <w:lang w:bidi="ml-IN"/>
+              </w:rPr>
+              <w:t>A</w:t>
+            </w:r>
+            <w:r>
+              <w:rPr>
+                <w:rFonts w:ascii="BRH Malayalam Extra" w:hAnsi="BRH Malayalam Extra" w:cs="BRH Devanagari Extra"/>
+                <w:b/>
+                <w:color w:val="000000"/>
+                <w:sz w:val="32"/>
+                <w:szCs w:val="40"/>
+                <w:lang w:bidi="ml-IN"/>
+              </w:rPr>
+              <w:t>–</w:t>
+            </w:r>
+            <w:proofErr w:type="spellStart"/>
+            <w:r>
+              <w:rPr>
+                <w:rFonts w:ascii="BRH Devanagari Extra" w:hAnsi="BRH Devanagari Extra" w:cs="BRH Devanagari Extra"/>
+                <w:color w:val="000000"/>
+                <w:sz w:val="40"/>
+                <w:szCs w:val="40"/>
+                <w:lang w:bidi="ml-IN"/>
+              </w:rPr>
+              <w:t>lrÉÉåÿlrÉ</w:t>
+            </w:r>
+            <w:r>
+              <w:rPr>
+                <w:rFonts w:ascii="BRH Devanagari Extra" w:hAnsi="BRH Devanagari Extra" w:cs="BRH Devanagari Extra"/>
+                <w:color w:val="000000"/>
+                <w:sz w:val="40"/>
+                <w:szCs w:val="40"/>
+                <w:highlight w:val="green"/>
+                <w:lang w:bidi="ml-IN"/>
+              </w:rPr>
+              <w:t>xqÉÿæå</w:t>
+            </w:r>
+            <w:proofErr w:type="spellEnd"/>
+            <w:r>
+              <w:rPr>
+                <w:rFonts w:ascii="BRH Devanagari Extra" w:hAnsi="BRH Devanagari Extra" w:cs="BRH Devanagari Extra"/>
+                <w:color w:val="000000"/>
+                <w:sz w:val="40"/>
+                <w:szCs w:val="40"/>
+                <w:lang w:bidi="ml-IN"/>
+              </w:rPr>
+              <w:t xml:space="preserve"> | A</w:t>
+            </w:r>
+            <w:r>
+              <w:rPr>
+                <w:rFonts w:ascii="BRH Malayalam Extra" w:hAnsi="BRH Malayalam Extra" w:cs="BRH Devanagari Extra"/>
+                <w:b/>
+                <w:color w:val="000000"/>
+                <w:sz w:val="32"/>
+                <w:szCs w:val="40"/>
+                <w:lang w:bidi="ml-IN"/>
+              </w:rPr>
+              <w:t>–</w:t>
+            </w:r>
+            <w:proofErr w:type="spellStart"/>
+            <w:r>
+              <w:rPr>
+                <w:rFonts w:ascii="BRH Devanagari Extra" w:hAnsi="BRH Devanagari Extra" w:cs="BRH Devanagari Extra"/>
+                <w:color w:val="000000"/>
+                <w:sz w:val="40"/>
+                <w:szCs w:val="40"/>
+                <w:lang w:bidi="ml-IN"/>
+              </w:rPr>
+              <w:t>lrÉxqÉæþ</w:t>
+            </w:r>
+            <w:proofErr w:type="spellEnd"/>
+            <w:r>
+              <w:rPr>
+                <w:rFonts w:ascii="BRH Devanagari Extra" w:hAnsi="BRH Devanagari Extra" w:cs="BRH Devanagari Extra"/>
+                <w:color w:val="000000"/>
+                <w:sz w:val="40"/>
+                <w:szCs w:val="40"/>
+                <w:lang w:bidi="ml-IN"/>
+              </w:rPr>
+              <w:t xml:space="preserve"> </w:t>
+            </w:r>
+            <w:proofErr w:type="spellStart"/>
+            <w:r>
+              <w:rPr>
+                <w:rFonts w:ascii="BRH Devanagari Extra" w:hAnsi="BRH Devanagari Extra" w:cs="BRH Devanagari Extra"/>
+                <w:color w:val="000000"/>
+                <w:sz w:val="40"/>
+                <w:szCs w:val="40"/>
+                <w:lang w:bidi="ml-IN"/>
+              </w:rPr>
+              <w:t>SSÉÌiÉ</w:t>
+            </w:r>
+            <w:proofErr w:type="spellEnd"/>
+            <w:r>
+              <w:rPr>
+                <w:rFonts w:ascii="BRH Devanagari Extra" w:hAnsi="BRH Devanagari Extra" w:cs="BRH Devanagari Extra"/>
+                <w:color w:val="000000"/>
+                <w:sz w:val="40"/>
+                <w:szCs w:val="40"/>
+                <w:lang w:bidi="ml-IN"/>
+              </w:rPr>
+              <w:t xml:space="preserve"> | </w:t>
+            </w:r>
+          </w:p>
+        </w:tc>
+      </w:tr>
+      <w:bookmarkEnd w:id="0"/>
       <w:tr>
         <w:trPr>
           <w:trHeight w:val="964"/>
@@ -3951,7 +5049,6 @@
           <w:szCs w:val="40"/>
           <w:lang w:val="en-IN" w:eastAsia="en-IN"/>
         </w:rPr>
-        <w:lastRenderedPageBreak/>
         <w:t>"</w:t>
       </w:r>
       <w:proofErr w:type="spellStart"/>
@@ -4057,8 +5154,6 @@
           <w:u w:val="single"/>
         </w:rPr>
       </w:pPr>
-      <w:bookmarkStart w:id="0" w:name="_GoBack"/>
-      <w:bookmarkEnd w:id="0"/>
       <w:r>
         <w:rPr>
           <w:b/>
@@ -4185,17 +5280,7 @@
           <w:szCs w:val="32"/>
           <w:u w:val="single"/>
         </w:rPr>
-        <w:t xml:space="preserve"> </w:t>
-      </w:r>
-      <w:r>
-        <w:rPr>
-          <w:b/>
-          <w:bCs/>
-          <w:sz w:val="32"/>
-          <w:szCs w:val="32"/>
-          <w:u w:val="single"/>
-        </w:rPr>
-        <w:t>Corrections –</w:t>
+        <w:t xml:space="preserve"> Corrections –</w:t>
       </w:r>
       <w:r>
         <w:rPr>
@@ -5745,7 +6830,7 @@
 </file>
 
 <file path=customXml/itemProps1.xml><?xml version="1.0" encoding="utf-8"?>
-<ds:datastoreItem xmlns:ds="http://schemas.openxmlformats.org/officeDocument/2006/customXml" ds:itemID="{C04058D0-AE2A-4D7D-A28B-D5FA6234FA93}">
+<ds:datastoreItem xmlns:ds="http://schemas.openxmlformats.org/officeDocument/2006/customXml" ds:itemID="{B9D70770-267A-40F2-9AC0-747401830F98}">
   <ds:schemaRefs>
     <ds:schemaRef ds:uri="http://schemas.openxmlformats.org/officeDocument/2006/bibliography"/>
   </ds:schemaRefs>

--- a/TS-Kramam/TS-7.2/TS 7.2 Sanskrit Krama Paatam Corrections.docx
+++ b/TS-Kramam/TS-7.2/TS 7.2 Sanskrit Krama Paatam Corrections.docx
@@ -1062,6 +1062,590 @@
       </w:tr>
       <w:tr>
         <w:trPr>
+          <w:trHeight w:val="983"/>
+        </w:trPr>
+        <w:tc>
+          <w:tcPr>
+            <w:tcW w:w="3877" w:type="dxa"/>
+          </w:tcPr>
+          <w:p>
+            <w:pPr>
+              <w:widowControl w:val="0"/>
+              <w:tabs>
+                <w:tab w:val="left" w:pos="993"/>
+              </w:tabs>
+              <w:autoSpaceDE w:val="0"/>
+              <w:autoSpaceDN w:val="0"/>
+              <w:adjustRightInd w:val="0"/>
+              <w:spacing w:before="0" w:line="252" w:lineRule="auto"/>
+              <w:ind w:right="297"/>
+              <w:rPr>
+                <w:rFonts w:cs="Arial"/>
+                <w:b/>
+                <w:color w:val="FF0000"/>
+                <w:sz w:val="28"/>
+                <w:szCs w:val="32"/>
+              </w:rPr>
+            </w:pPr>
+            <w:r>
+              <w:rPr>
+                <w:rFonts w:cs="Arial"/>
+                <w:b/>
+                <w:color w:val="FF0000"/>
+                <w:sz w:val="28"/>
+                <w:szCs w:val="32"/>
+              </w:rPr>
+              <w:t>T.S.7.2.</w:t>
+            </w:r>
+            <w:r>
+              <w:rPr>
+                <w:rFonts w:cs="Arial"/>
+                <w:b/>
+                <w:color w:val="FF0000"/>
+                <w:sz w:val="28"/>
+                <w:szCs w:val="32"/>
+              </w:rPr>
+              <w:t>2.3</w:t>
+            </w:r>
+            <w:r>
+              <w:rPr>
+                <w:rFonts w:cs="Arial"/>
+                <w:b/>
+                <w:color w:val="FF0000"/>
+                <w:sz w:val="28"/>
+                <w:szCs w:val="32"/>
+              </w:rPr>
+              <w:t xml:space="preserve"> – </w:t>
+            </w:r>
+            <w:proofErr w:type="spellStart"/>
+            <w:r>
+              <w:rPr>
+                <w:rFonts w:cs="Arial"/>
+                <w:b/>
+                <w:color w:val="FF0000"/>
+                <w:sz w:val="28"/>
+                <w:szCs w:val="32"/>
+              </w:rPr>
+              <w:t>Kramam</w:t>
+            </w:r>
+            <w:proofErr w:type="spellEnd"/>
+          </w:p>
+          <w:p>
+            <w:pPr>
+              <w:widowControl w:val="0"/>
+              <w:tabs>
+                <w:tab w:val="left" w:pos="993"/>
+              </w:tabs>
+              <w:autoSpaceDE w:val="0"/>
+              <w:autoSpaceDN w:val="0"/>
+              <w:adjustRightInd w:val="0"/>
+              <w:spacing w:before="0" w:line="252" w:lineRule="auto"/>
+              <w:ind w:right="297"/>
+              <w:rPr>
+                <w:rFonts w:cs="Arial"/>
+                <w:b/>
+                <w:color w:val="FF0000"/>
+                <w:sz w:val="28"/>
+                <w:szCs w:val="32"/>
+              </w:rPr>
+            </w:pPr>
+            <w:proofErr w:type="spellStart"/>
+            <w:r>
+              <w:rPr>
+                <w:rFonts w:cs="Arial"/>
+                <w:b/>
+                <w:color w:val="FF0000"/>
+                <w:sz w:val="28"/>
+                <w:szCs w:val="32"/>
+              </w:rPr>
+              <w:t>Krama</w:t>
+            </w:r>
+            <w:proofErr w:type="spellEnd"/>
+            <w:r>
+              <w:rPr>
+                <w:rFonts w:cs="Arial"/>
+                <w:b/>
+                <w:color w:val="FF0000"/>
+                <w:sz w:val="28"/>
+                <w:szCs w:val="32"/>
+              </w:rPr>
+              <w:t xml:space="preserve"> </w:t>
+            </w:r>
+            <w:proofErr w:type="spellStart"/>
+            <w:r>
+              <w:rPr>
+                <w:rFonts w:cs="Arial"/>
+                <w:b/>
+                <w:color w:val="FF0000"/>
+                <w:sz w:val="28"/>
+                <w:szCs w:val="32"/>
+              </w:rPr>
+              <w:t>Vaakyam</w:t>
+            </w:r>
+            <w:proofErr w:type="spellEnd"/>
+            <w:r>
+              <w:rPr>
+                <w:rFonts w:cs="Arial"/>
+                <w:b/>
+                <w:color w:val="FF0000"/>
+                <w:sz w:val="28"/>
+                <w:szCs w:val="32"/>
+              </w:rPr>
+              <w:t xml:space="preserve"> No.– </w:t>
+            </w:r>
+            <w:r>
+              <w:rPr>
+                <w:rFonts w:cs="Arial"/>
+                <w:b/>
+                <w:color w:val="FF0000"/>
+                <w:sz w:val="28"/>
+                <w:szCs w:val="32"/>
+              </w:rPr>
+              <w:t>27</w:t>
+            </w:r>
+          </w:p>
+          <w:p>
+            <w:pPr>
+              <w:widowControl w:val="0"/>
+              <w:tabs>
+                <w:tab w:val="left" w:pos="993"/>
+              </w:tabs>
+              <w:autoSpaceDE w:val="0"/>
+              <w:autoSpaceDN w:val="0"/>
+              <w:adjustRightInd w:val="0"/>
+              <w:spacing w:before="0" w:line="252" w:lineRule="auto"/>
+              <w:ind w:right="297"/>
+              <w:rPr>
+                <w:rFonts w:cs="Arial"/>
+                <w:b/>
+                <w:sz w:val="28"/>
+                <w:szCs w:val="32"/>
+              </w:rPr>
+            </w:pPr>
+            <w:proofErr w:type="spellStart"/>
+            <w:r>
+              <w:rPr>
+                <w:rFonts w:cs="Arial"/>
+                <w:b/>
+                <w:color w:val="FF0000"/>
+                <w:sz w:val="28"/>
+                <w:szCs w:val="32"/>
+              </w:rPr>
+              <w:t>Panchaati</w:t>
+            </w:r>
+            <w:proofErr w:type="spellEnd"/>
+            <w:r>
+              <w:rPr>
+                <w:rFonts w:cs="Arial"/>
+                <w:b/>
+                <w:color w:val="FF0000"/>
+                <w:sz w:val="28"/>
+                <w:szCs w:val="32"/>
+              </w:rPr>
+              <w:t xml:space="preserve"> No</w:t>
+            </w:r>
+            <w:r>
+              <w:rPr>
+                <w:rFonts w:cs="Arial"/>
+                <w:b/>
+                <w:color w:val="FF0000"/>
+                <w:szCs w:val="32"/>
+              </w:rPr>
+              <w:t xml:space="preserve">. - </w:t>
+            </w:r>
+            <w:r>
+              <w:rPr>
+                <w:rFonts w:cs="Arial"/>
+                <w:b/>
+                <w:color w:val="FF0000"/>
+                <w:sz w:val="28"/>
+                <w:szCs w:val="32"/>
+              </w:rPr>
+              <w:t>7</w:t>
+            </w:r>
+          </w:p>
+        </w:tc>
+        <w:tc>
+          <w:tcPr>
+            <w:tcW w:w="4738" w:type="dxa"/>
+          </w:tcPr>
+          <w:p>
+            <w:pPr>
+              <w:spacing w:before="0" w:line="240" w:lineRule="auto"/>
+              <w:rPr>
+                <w:rFonts w:ascii="BRH Malayalam Extra" w:eastAsia="Times New Roman" w:hAnsi="BRH Malayalam Extra" w:cs="BRH Malayalam Extra"/>
+                <w:color w:val="000000"/>
+                <w:sz w:val="40"/>
+                <w:szCs w:val="40"/>
+                <w:lang w:val="en-IN" w:eastAsia="en-IN" w:bidi="ml-IN"/>
+              </w:rPr>
+            </w:pPr>
+            <w:r>
+              <w:rPr>
+                <w:rFonts w:ascii="BRH Devanagari Extra" w:hAnsi="BRH Devanagari Extra" w:cs="BRH Devanagari Extra"/>
+                <w:color w:val="000000"/>
+                <w:sz w:val="40"/>
+                <w:szCs w:val="40"/>
+                <w:lang w:bidi="ml-IN"/>
+              </w:rPr>
+              <w:t>U</w:t>
+            </w:r>
+            <w:r>
+              <w:rPr>
+                <w:rFonts w:ascii="BRH Malayalam Extra" w:hAnsi="BRH Malayalam Extra" w:cs="BRH Devanagari Extra"/>
+                <w:b/>
+                <w:color w:val="000000"/>
+                <w:sz w:val="32"/>
+                <w:szCs w:val="40"/>
+                <w:lang w:bidi="ml-IN"/>
+              </w:rPr>
+              <w:t>–</w:t>
+            </w:r>
+            <w:proofErr w:type="spellStart"/>
+            <w:r>
+              <w:rPr>
+                <w:rFonts w:ascii="BRH Devanagari Extra" w:hAnsi="BRH Devanagari Extra" w:cs="BRH Devanagari Extra"/>
+                <w:color w:val="000000"/>
+                <w:sz w:val="40"/>
+                <w:szCs w:val="40"/>
+                <w:lang w:bidi="ml-IN"/>
+              </w:rPr>
+              <w:t>jÉ</w:t>
+            </w:r>
+            <w:proofErr w:type="spellEnd"/>
+            <w:r>
+              <w:rPr>
+                <w:rFonts w:ascii="BRH Malayalam Extra" w:hAnsi="BRH Malayalam Extra" w:cs="BRH Devanagari Extra"/>
+                <w:b/>
+                <w:color w:val="000000"/>
+                <w:sz w:val="32"/>
+                <w:szCs w:val="40"/>
+                <w:lang w:bidi="ml-IN"/>
+              </w:rPr>
+              <w:t>–</w:t>
+            </w:r>
+            <w:proofErr w:type="spellStart"/>
+            <w:r>
+              <w:rPr>
+                <w:rFonts w:ascii="BRH Devanagari Extra" w:hAnsi="BRH Devanagari Extra" w:cs="BRH Devanagari Extra"/>
+                <w:color w:val="000000"/>
+                <w:sz w:val="40"/>
+                <w:szCs w:val="40"/>
+                <w:lang w:bidi="ml-IN"/>
+              </w:rPr>
+              <w:t>liÉ</w:t>
+            </w:r>
+            <w:proofErr w:type="spellEnd"/>
+            <w:r>
+              <w:rPr>
+                <w:rFonts w:ascii="BRH Malayalam Extra" w:hAnsi="BRH Malayalam Extra" w:cs="BRH Devanagari Extra"/>
+                <w:b/>
+                <w:color w:val="000000"/>
+                <w:sz w:val="32"/>
+                <w:szCs w:val="40"/>
+                <w:lang w:bidi="ml-IN"/>
+              </w:rPr>
+              <w:t>–</w:t>
+            </w:r>
+            <w:proofErr w:type="spellStart"/>
+            <w:r>
+              <w:rPr>
+                <w:rFonts w:ascii="BRH Devanagari Extra" w:hAnsi="BRH Devanagari Extra" w:cs="BRH Devanagari Extra"/>
+                <w:color w:val="000000"/>
+                <w:sz w:val="40"/>
+                <w:szCs w:val="40"/>
+                <w:lang w:bidi="ml-IN"/>
+              </w:rPr>
+              <w:t>UÍqÉÌiÉþ</w:t>
+            </w:r>
+            <w:proofErr w:type="spellEnd"/>
+            <w:r>
+              <w:rPr>
+                <w:rFonts w:ascii="BRH Devanagari Extra" w:hAnsi="BRH Devanagari Extra" w:cs="BRH Devanagari Extra"/>
+                <w:color w:val="000000"/>
+                <w:sz w:val="40"/>
+                <w:szCs w:val="40"/>
+                <w:lang w:bidi="ml-IN"/>
+              </w:rPr>
+              <w:t xml:space="preserve"> </w:t>
+            </w:r>
+            <w:proofErr w:type="spellStart"/>
+            <w:r>
+              <w:rPr>
+                <w:rFonts w:ascii="BRH Devanagari Extra" w:hAnsi="BRH Devanagari Extra" w:cs="BRH Devanagari Extra"/>
+                <w:color w:val="000000"/>
+                <w:sz w:val="40"/>
+                <w:szCs w:val="40"/>
+                <w:lang w:bidi="ml-IN"/>
+              </w:rPr>
+              <w:t>U</w:t>
+            </w:r>
+            <w:r>
+              <w:rPr>
+                <w:rFonts w:ascii="BRH Devanagari Extra" w:hAnsi="BRH Devanagari Extra" w:cs="BRH Devanagari Extra"/>
+                <w:color w:val="000000"/>
+                <w:sz w:val="40"/>
+                <w:szCs w:val="40"/>
+                <w:highlight w:val="yellow"/>
+                <w:lang w:bidi="ml-IN"/>
+              </w:rPr>
+              <w:t>jÉ</w:t>
+            </w:r>
+            <w:proofErr w:type="spellEnd"/>
+            <w:r>
+              <w:rPr>
+                <w:rFonts w:ascii="BRH Devanagari Extra" w:hAnsi="BRH Devanagari Extra" w:cs="BRH Devanagari Extra"/>
+                <w:color w:val="000000"/>
+                <w:sz w:val="40"/>
+                <w:szCs w:val="40"/>
+                <w:lang w:bidi="ml-IN"/>
+              </w:rPr>
+              <w:t xml:space="preserve"> - </w:t>
+            </w:r>
+            <w:proofErr w:type="spellStart"/>
+            <w:r>
+              <w:rPr>
+                <w:rFonts w:ascii="BRH Devanagari Extra" w:hAnsi="BRH Devanagari Extra" w:cs="BRH Devanagari Extra"/>
+                <w:color w:val="000000"/>
+                <w:sz w:val="40"/>
+                <w:szCs w:val="40"/>
+                <w:lang w:bidi="ml-IN"/>
+              </w:rPr>
+              <w:t>iÉ</w:t>
+            </w:r>
+            <w:proofErr w:type="spellEnd"/>
+            <w:r>
+              <w:rPr>
+                <w:rFonts w:ascii="BRH Malayalam Extra" w:hAnsi="BRH Malayalam Extra" w:cs="BRH Devanagari Extra"/>
+                <w:b/>
+                <w:color w:val="000000"/>
+                <w:sz w:val="32"/>
+                <w:szCs w:val="40"/>
+                <w:lang w:bidi="ml-IN"/>
+              </w:rPr>
+              <w:t>–</w:t>
+            </w:r>
+            <w:proofErr w:type="spellStart"/>
+            <w:r>
+              <w:rPr>
+                <w:rFonts w:ascii="BRH Devanagari Extra" w:hAnsi="BRH Devanagari Extra" w:cs="BRH Devanagari Extra"/>
+                <w:color w:val="000000"/>
+                <w:sz w:val="40"/>
+                <w:szCs w:val="40"/>
+                <w:lang w:bidi="ml-IN"/>
+              </w:rPr>
+              <w:t>UqÉç</w:t>
+            </w:r>
+            <w:proofErr w:type="spellEnd"/>
+            <w:r>
+              <w:rPr>
+                <w:rFonts w:ascii="BRH Devanagari Extra" w:hAnsi="BRH Devanagari Extra" w:cs="BRH Devanagari Extra"/>
+                <w:color w:val="000000"/>
+                <w:sz w:val="40"/>
+                <w:szCs w:val="40"/>
+                <w:lang w:bidi="ml-IN"/>
+              </w:rPr>
+              <w:t xml:space="preserve"> |</w:t>
+            </w:r>
+          </w:p>
+        </w:tc>
+        <w:tc>
+          <w:tcPr>
+            <w:tcW w:w="5220" w:type="dxa"/>
+          </w:tcPr>
+          <w:p>
+            <w:pPr>
+              <w:spacing w:before="0" w:line="240" w:lineRule="auto"/>
+              <w:rPr>
+                <w:rFonts w:ascii="BRH Malayalam Extra" w:eastAsia="Times New Roman" w:hAnsi="BRH Malayalam Extra" w:cs="BRH Malayalam Extra"/>
+                <w:color w:val="000000"/>
+                <w:sz w:val="40"/>
+                <w:szCs w:val="40"/>
+                <w:lang w:val="en-IN" w:eastAsia="en-IN" w:bidi="ml-IN"/>
+              </w:rPr>
+            </w:pPr>
+            <w:r>
+              <w:rPr>
+                <w:rFonts w:ascii="BRH Devanagari Extra" w:hAnsi="BRH Devanagari Extra" w:cs="BRH Devanagari Extra"/>
+                <w:color w:val="000000"/>
+                <w:sz w:val="40"/>
+                <w:szCs w:val="40"/>
+                <w:lang w:bidi="ml-IN"/>
+              </w:rPr>
+              <w:t>U</w:t>
+            </w:r>
+            <w:r>
+              <w:rPr>
+                <w:rFonts w:ascii="BRH Malayalam Extra" w:hAnsi="BRH Malayalam Extra" w:cs="BRH Devanagari Extra"/>
+                <w:b/>
+                <w:color w:val="000000"/>
+                <w:sz w:val="32"/>
+                <w:szCs w:val="40"/>
+                <w:lang w:bidi="ml-IN"/>
+              </w:rPr>
+              <w:t>–</w:t>
+            </w:r>
+            <w:proofErr w:type="spellStart"/>
+            <w:r>
+              <w:rPr>
+                <w:rFonts w:ascii="BRH Devanagari Extra" w:hAnsi="BRH Devanagari Extra" w:cs="BRH Devanagari Extra"/>
+                <w:color w:val="000000"/>
+                <w:sz w:val="40"/>
+                <w:szCs w:val="40"/>
+                <w:lang w:bidi="ml-IN"/>
+              </w:rPr>
+              <w:t>jÉ</w:t>
+            </w:r>
+            <w:proofErr w:type="spellEnd"/>
+            <w:r>
+              <w:rPr>
+                <w:rFonts w:ascii="BRH Malayalam Extra" w:hAnsi="BRH Malayalam Extra" w:cs="BRH Devanagari Extra"/>
+                <w:b/>
+                <w:color w:val="000000"/>
+                <w:sz w:val="32"/>
+                <w:szCs w:val="40"/>
+                <w:lang w:bidi="ml-IN"/>
+              </w:rPr>
+              <w:t>–</w:t>
+            </w:r>
+            <w:proofErr w:type="spellStart"/>
+            <w:r>
+              <w:rPr>
+                <w:rFonts w:ascii="BRH Devanagari Extra" w:hAnsi="BRH Devanagari Extra" w:cs="BRH Devanagari Extra"/>
+                <w:color w:val="000000"/>
+                <w:sz w:val="40"/>
+                <w:szCs w:val="40"/>
+                <w:lang w:bidi="ml-IN"/>
+              </w:rPr>
+              <w:t>liÉ</w:t>
+            </w:r>
+            <w:proofErr w:type="spellEnd"/>
+            <w:r>
+              <w:rPr>
+                <w:rFonts w:ascii="BRH Malayalam Extra" w:hAnsi="BRH Malayalam Extra" w:cs="BRH Devanagari Extra"/>
+                <w:b/>
+                <w:color w:val="000000"/>
+                <w:sz w:val="32"/>
+                <w:szCs w:val="40"/>
+                <w:lang w:bidi="ml-IN"/>
+              </w:rPr>
+              <w:t>–</w:t>
+            </w:r>
+            <w:proofErr w:type="spellStart"/>
+            <w:r>
+              <w:rPr>
+                <w:rFonts w:ascii="BRH Devanagari Extra" w:hAnsi="BRH Devanagari Extra" w:cs="BRH Devanagari Extra"/>
+                <w:color w:val="000000"/>
+                <w:sz w:val="40"/>
+                <w:szCs w:val="40"/>
+                <w:lang w:bidi="ml-IN"/>
+              </w:rPr>
+              <w:t>UÍqÉÌiÉþ</w:t>
+            </w:r>
+            <w:proofErr w:type="spellEnd"/>
+            <w:r>
+              <w:rPr>
+                <w:rFonts w:ascii="BRH Devanagari Extra" w:hAnsi="BRH Devanagari Extra" w:cs="BRH Devanagari Extra"/>
+                <w:color w:val="000000"/>
+                <w:sz w:val="40"/>
+                <w:szCs w:val="40"/>
+                <w:lang w:bidi="ml-IN"/>
+              </w:rPr>
+              <w:t xml:space="preserve"> </w:t>
+            </w:r>
+            <w:proofErr w:type="spellStart"/>
+            <w:r>
+              <w:rPr>
+                <w:rFonts w:ascii="BRH Devanagari Extra" w:hAnsi="BRH Devanagari Extra" w:cs="BRH Devanagari Extra"/>
+                <w:color w:val="000000"/>
+                <w:sz w:val="40"/>
+                <w:szCs w:val="40"/>
+                <w:lang w:bidi="ml-IN"/>
+              </w:rPr>
+              <w:t>U</w:t>
+            </w:r>
+            <w:r>
+              <w:rPr>
+                <w:rFonts w:ascii="BRH Devanagari Extra" w:hAnsi="BRH Devanagari Extra" w:cs="BRH Devanagari Extra"/>
+                <w:color w:val="000000"/>
+                <w:sz w:val="40"/>
+                <w:szCs w:val="40"/>
+                <w:lang w:bidi="ml-IN"/>
+              </w:rPr>
+              <w:t>jÉ</w:t>
+            </w:r>
+            <w:r>
+              <w:rPr>
+                <w:rFonts w:ascii="BRH Devanagari Extra" w:hAnsi="BRH Devanagari Extra" w:cs="BRH Devanagari Extra"/>
+                <w:color w:val="000000"/>
+                <w:sz w:val="40"/>
+                <w:szCs w:val="40"/>
+                <w:highlight w:val="green"/>
+                <w:lang w:bidi="ml-IN"/>
+              </w:rPr>
+              <w:t>qÉç</w:t>
+            </w:r>
+            <w:proofErr w:type="spellEnd"/>
+            <w:r>
+              <w:rPr>
+                <w:rFonts w:ascii="BRH Devanagari Extra" w:hAnsi="BRH Devanagari Extra" w:cs="BRH Devanagari Extra"/>
+                <w:color w:val="000000"/>
+                <w:sz w:val="40"/>
+                <w:szCs w:val="40"/>
+                <w:lang w:bidi="ml-IN"/>
+              </w:rPr>
+              <w:t xml:space="preserve"> - </w:t>
+            </w:r>
+            <w:proofErr w:type="spellStart"/>
+            <w:r>
+              <w:rPr>
+                <w:rFonts w:ascii="BRH Devanagari Extra" w:hAnsi="BRH Devanagari Extra" w:cs="BRH Devanagari Extra"/>
+                <w:color w:val="000000"/>
+                <w:sz w:val="40"/>
+                <w:szCs w:val="40"/>
+                <w:lang w:bidi="ml-IN"/>
+              </w:rPr>
+              <w:t>iÉ</w:t>
+            </w:r>
+            <w:proofErr w:type="spellEnd"/>
+            <w:r>
+              <w:rPr>
+                <w:rFonts w:ascii="BRH Malayalam Extra" w:hAnsi="BRH Malayalam Extra" w:cs="BRH Devanagari Extra"/>
+                <w:b/>
+                <w:color w:val="000000"/>
+                <w:sz w:val="32"/>
+                <w:szCs w:val="40"/>
+                <w:lang w:bidi="ml-IN"/>
+              </w:rPr>
+              <w:t>–</w:t>
+            </w:r>
+            <w:proofErr w:type="spellStart"/>
+            <w:r>
+              <w:rPr>
+                <w:rFonts w:ascii="BRH Devanagari Extra" w:hAnsi="BRH Devanagari Extra" w:cs="BRH Devanagari Extra"/>
+                <w:color w:val="000000"/>
+                <w:sz w:val="40"/>
+                <w:szCs w:val="40"/>
+                <w:lang w:bidi="ml-IN"/>
+              </w:rPr>
+              <w:t>UqÉç</w:t>
+            </w:r>
+            <w:proofErr w:type="spellEnd"/>
+            <w:r>
+              <w:rPr>
+                <w:rFonts w:ascii="BRH Devanagari Extra" w:hAnsi="BRH Devanagari Extra" w:cs="BRH Devanagari Extra"/>
+                <w:color w:val="000000"/>
+                <w:sz w:val="40"/>
+                <w:szCs w:val="40"/>
+                <w:lang w:bidi="ml-IN"/>
+              </w:rPr>
+              <w:t xml:space="preserve"> |</w:t>
+            </w:r>
+          </w:p>
+        </w:tc>
+      </w:tr>
+      <w:tr>
+        <w:trPr>
           <w:trHeight w:val="1129"/>
         </w:trPr>
         <w:tc>
@@ -2584,7 +3168,7 @@
                 <w:sz w:val="28"/>
                 <w:szCs w:val="32"/>
               </w:rPr>
-              <w:t>64</w:t>
+              <w:t>47</w:t>
             </w:r>
           </w:p>
           <w:p>
@@ -2601,7 +3185,6 @@
               <w:rPr>
                 <w:rFonts w:cs="Arial"/>
                 <w:b/>
-                <w:color w:val="FF0000"/>
                 <w:sz w:val="28"/>
                 <w:szCs w:val="32"/>
               </w:rPr>
@@ -2642,6 +3225,563 @@
                 <w:rFonts w:cs="Arial"/>
                 <w:b/>
                 <w:color w:val="FF0000"/>
+                <w:sz w:val="28"/>
+                <w:szCs w:val="32"/>
+              </w:rPr>
+              <w:t>20</w:t>
+            </w:r>
+          </w:p>
+        </w:tc>
+        <w:tc>
+          <w:tcPr>
+            <w:tcW w:w="4738" w:type="dxa"/>
+          </w:tcPr>
+          <w:p>
+            <w:pPr>
+              <w:widowControl w:val="0"/>
+              <w:autoSpaceDE w:val="0"/>
+              <w:autoSpaceDN w:val="0"/>
+              <w:adjustRightInd w:val="0"/>
+              <w:spacing w:before="0" w:line="240" w:lineRule="auto"/>
+              <w:rPr>
+                <w:rFonts w:ascii="BRH Devanagari Extra" w:hAnsi="BRH Devanagari Extra" w:cs="BRH Devanagari Extra"/>
+                <w:color w:val="000000"/>
+                <w:sz w:val="40"/>
+                <w:szCs w:val="40"/>
+                <w:lang w:bidi="ml-IN"/>
+              </w:rPr>
+            </w:pPr>
+            <w:r>
+              <w:rPr>
+                <w:rFonts w:ascii="BRH Devanagari Extra" w:hAnsi="BRH Devanagari Extra" w:cs="BRH Devanagari Extra"/>
+                <w:color w:val="000000"/>
+                <w:sz w:val="40"/>
+                <w:szCs w:val="40"/>
+                <w:lang w:bidi="ml-IN"/>
+              </w:rPr>
+              <w:t>G</w:t>
+            </w:r>
+            <w:r>
+              <w:rPr>
+                <w:rFonts w:ascii="BRH Malayalam Extra" w:hAnsi="BRH Malayalam Extra" w:cs="BRH Devanagari Extra"/>
+                <w:b/>
+                <w:color w:val="000000"/>
+                <w:sz w:val="32"/>
+                <w:szCs w:val="40"/>
+                <w:lang w:bidi="ml-IN"/>
+              </w:rPr>
+              <w:t>–</w:t>
+            </w:r>
+            <w:proofErr w:type="spellStart"/>
+            <w:r>
+              <w:rPr>
+                <w:rFonts w:ascii="BRH Devanagari Extra" w:hAnsi="BRH Devanagari Extra" w:cs="BRH Devanagari Extra"/>
+                <w:color w:val="000000"/>
+                <w:sz w:val="40"/>
+                <w:szCs w:val="40"/>
+                <w:lang w:bidi="ml-IN"/>
+              </w:rPr>
+              <w:t>iÉÔlÉ</w:t>
+            </w:r>
+            <w:proofErr w:type="spellEnd"/>
+            <w:r>
+              <w:rPr>
+                <w:rFonts w:ascii="BRH Malayalam Extra" w:hAnsi="BRH Malayalam Extra" w:cs="BRH Devanagari Extra"/>
+                <w:b/>
+                <w:color w:val="000000"/>
+                <w:sz w:val="32"/>
+                <w:szCs w:val="40"/>
+                <w:lang w:bidi="ml-IN"/>
+              </w:rPr>
+              <w:t>–</w:t>
+            </w:r>
+            <w:proofErr w:type="spellStart"/>
+            <w:r>
+              <w:rPr>
+                <w:rFonts w:ascii="BRH Devanagari Extra" w:hAnsi="BRH Devanagari Extra" w:cs="BRH Devanagari Extra"/>
+                <w:color w:val="000000"/>
+                <w:sz w:val="40"/>
+                <w:szCs w:val="40"/>
+                <w:lang w:bidi="ml-IN"/>
+              </w:rPr>
+              <w:t>luÉÉ</w:t>
+            </w:r>
+            <w:r>
+              <w:rPr>
+                <w:rFonts w:ascii="BRH Devanagari Extra" w:hAnsi="BRH Devanagari Extra" w:cs="BRH Devanagari Extra"/>
+                <w:color w:val="000000"/>
+                <w:sz w:val="40"/>
+                <w:szCs w:val="40"/>
+                <w:highlight w:val="yellow"/>
+                <w:lang w:bidi="ml-IN"/>
+              </w:rPr>
+              <w:t>UÉ</w:t>
+            </w:r>
+            <w:r>
+              <w:rPr>
+                <w:rFonts w:ascii="BRH Devanagari Extra" w:hAnsi="BRH Devanagari Extra" w:cs="BRH Devanagari Extra"/>
+                <w:color w:val="000000"/>
+                <w:sz w:val="40"/>
+                <w:szCs w:val="40"/>
+                <w:lang w:bidi="ml-IN"/>
+              </w:rPr>
+              <w:t>åWûþÎliÉ</w:t>
+            </w:r>
+            <w:proofErr w:type="spellEnd"/>
+            <w:r>
+              <w:rPr>
+                <w:rFonts w:ascii="BRH Devanagari Extra" w:hAnsi="BRH Devanagari Extra" w:cs="BRH Devanagari Extra"/>
+                <w:color w:val="000000"/>
+                <w:sz w:val="40"/>
+                <w:szCs w:val="40"/>
+                <w:lang w:bidi="ml-IN"/>
+              </w:rPr>
+              <w:t xml:space="preserve"> | </w:t>
+            </w:r>
+          </w:p>
+          <w:p>
+            <w:pPr>
+              <w:spacing w:before="0" w:line="240" w:lineRule="auto"/>
+              <w:rPr>
+                <w:rFonts w:ascii="BRH Malayalam Extra" w:eastAsia="Times New Roman" w:hAnsi="BRH Malayalam Extra" w:cs="BRH Malayalam Extra"/>
+                <w:color w:val="000000"/>
+                <w:sz w:val="40"/>
+                <w:szCs w:val="40"/>
+                <w:lang w:val="en-IN" w:eastAsia="en-IN" w:bidi="ml-IN"/>
+              </w:rPr>
+            </w:pPr>
+            <w:r>
+              <w:rPr>
+                <w:rFonts w:ascii="BRH Devanagari Extra" w:hAnsi="BRH Devanagari Extra" w:cs="BRH Devanagari Extra"/>
+                <w:color w:val="000000"/>
+                <w:sz w:val="40"/>
+                <w:szCs w:val="40"/>
+                <w:lang w:bidi="ml-IN"/>
+              </w:rPr>
+              <w:t>A</w:t>
+            </w:r>
+            <w:r>
+              <w:rPr>
+                <w:rFonts w:ascii="BRH Malayalam Extra" w:hAnsi="BRH Malayalam Extra" w:cs="BRH Devanagari Extra"/>
+                <w:b/>
+                <w:color w:val="000000"/>
+                <w:sz w:val="32"/>
+                <w:szCs w:val="40"/>
+                <w:lang w:bidi="ml-IN"/>
+              </w:rPr>
+              <w:t>–</w:t>
+            </w:r>
+            <w:proofErr w:type="spellStart"/>
+            <w:r>
+              <w:rPr>
+                <w:rFonts w:ascii="BRH Devanagari Extra" w:hAnsi="BRH Devanagari Extra" w:cs="BRH Devanagari Extra"/>
+                <w:color w:val="000000"/>
+                <w:sz w:val="40"/>
+                <w:szCs w:val="40"/>
+                <w:lang w:bidi="ml-IN"/>
+              </w:rPr>
+              <w:t>luÉÉUÉåþWûlirÉ</w:t>
+            </w:r>
+            <w:proofErr w:type="spellEnd"/>
+            <w:r>
+              <w:rPr>
+                <w:rFonts w:ascii="BRH Devanagari Extra" w:hAnsi="BRH Devanagari Extra" w:cs="BRH Devanagari Extra"/>
+                <w:color w:val="000000"/>
+                <w:sz w:val="40"/>
+                <w:szCs w:val="40"/>
+                <w:lang w:bidi="ml-IN"/>
+              </w:rPr>
+              <w:t>×</w:t>
+            </w:r>
+            <w:r>
+              <w:rPr>
+                <w:rFonts w:ascii="BRH Malayalam Extra" w:hAnsi="BRH Malayalam Extra" w:cs="BRH Devanagari Extra"/>
+                <w:b/>
+                <w:color w:val="000000"/>
+                <w:sz w:val="32"/>
+                <w:szCs w:val="40"/>
+                <w:lang w:bidi="ml-IN"/>
+              </w:rPr>
+              <w:t>–</w:t>
+            </w:r>
+            <w:proofErr w:type="spellStart"/>
+            <w:r>
+              <w:rPr>
+                <w:rFonts w:ascii="BRH Devanagari Extra" w:hAnsi="BRH Devanagari Extra" w:cs="BRH Devanagari Extra"/>
+                <w:color w:val="000000"/>
+                <w:sz w:val="40"/>
+                <w:szCs w:val="40"/>
+                <w:lang w:bidi="ml-IN"/>
+              </w:rPr>
+              <w:t>iÉÑÍpÉþÈ</w:t>
+            </w:r>
+            <w:proofErr w:type="spellEnd"/>
+            <w:r>
+              <w:rPr>
+                <w:rFonts w:ascii="BRH Devanagari Extra" w:hAnsi="BRH Devanagari Extra" w:cs="BRH Devanagari Extra"/>
+                <w:color w:val="000000"/>
+                <w:sz w:val="40"/>
+                <w:szCs w:val="40"/>
+                <w:lang w:bidi="ml-IN"/>
+              </w:rPr>
+              <w:t xml:space="preserve"> |</w:t>
+            </w:r>
+          </w:p>
+        </w:tc>
+        <w:tc>
+          <w:tcPr>
+            <w:tcW w:w="5220" w:type="dxa"/>
+          </w:tcPr>
+          <w:p>
+            <w:pPr>
+              <w:widowControl w:val="0"/>
+              <w:autoSpaceDE w:val="0"/>
+              <w:autoSpaceDN w:val="0"/>
+              <w:adjustRightInd w:val="0"/>
+              <w:spacing w:before="0" w:line="240" w:lineRule="auto"/>
+              <w:rPr>
+                <w:rFonts w:ascii="BRH Devanagari Extra" w:hAnsi="BRH Devanagari Extra" w:cs="BRH Devanagari Extra"/>
+                <w:color w:val="000000"/>
+                <w:sz w:val="40"/>
+                <w:szCs w:val="40"/>
+                <w:lang w:bidi="ml-IN"/>
+              </w:rPr>
+            </w:pPr>
+            <w:r>
+              <w:rPr>
+                <w:rFonts w:ascii="BRH Devanagari Extra" w:hAnsi="BRH Devanagari Extra" w:cs="BRH Devanagari Extra"/>
+                <w:color w:val="000000"/>
+                <w:sz w:val="40"/>
+                <w:szCs w:val="40"/>
+                <w:lang w:bidi="ml-IN"/>
+              </w:rPr>
+              <w:t>G</w:t>
+            </w:r>
+            <w:r>
+              <w:rPr>
+                <w:rFonts w:ascii="BRH Malayalam Extra" w:hAnsi="BRH Malayalam Extra" w:cs="BRH Devanagari Extra"/>
+                <w:b/>
+                <w:color w:val="000000"/>
+                <w:sz w:val="32"/>
+                <w:szCs w:val="40"/>
+                <w:lang w:bidi="ml-IN"/>
+              </w:rPr>
+              <w:t>–</w:t>
+            </w:r>
+            <w:proofErr w:type="spellStart"/>
+            <w:r>
+              <w:rPr>
+                <w:rFonts w:ascii="BRH Devanagari Extra" w:hAnsi="BRH Devanagari Extra" w:cs="BRH Devanagari Extra"/>
+                <w:color w:val="000000"/>
+                <w:sz w:val="40"/>
+                <w:szCs w:val="40"/>
+                <w:lang w:bidi="ml-IN"/>
+              </w:rPr>
+              <w:t>iÉÔlÉ</w:t>
+            </w:r>
+            <w:proofErr w:type="spellEnd"/>
+            <w:r>
+              <w:rPr>
+                <w:rFonts w:ascii="BRH Malayalam Extra" w:hAnsi="BRH Malayalam Extra" w:cs="BRH Devanagari Extra"/>
+                <w:b/>
+                <w:color w:val="000000"/>
+                <w:sz w:val="32"/>
+                <w:szCs w:val="40"/>
+                <w:lang w:bidi="ml-IN"/>
+              </w:rPr>
+              <w:t>–</w:t>
+            </w:r>
+            <w:proofErr w:type="spellStart"/>
+            <w:r>
+              <w:rPr>
+                <w:rFonts w:ascii="BRH Devanagari Extra" w:hAnsi="BRH Devanagari Extra" w:cs="BRH Devanagari Extra"/>
+                <w:color w:val="000000"/>
+                <w:sz w:val="40"/>
+                <w:szCs w:val="40"/>
+                <w:lang w:bidi="ml-IN"/>
+              </w:rPr>
+              <w:t>luÉÉ</w:t>
+            </w:r>
+            <w:r>
+              <w:rPr>
+                <w:rFonts w:ascii="BRH Devanagari Extra" w:hAnsi="BRH Devanagari Extra" w:cs="BRH Devanagari Extra"/>
+                <w:color w:val="000000"/>
+                <w:sz w:val="40"/>
+                <w:szCs w:val="40"/>
+                <w:highlight w:val="green"/>
+                <w:lang w:bidi="ml-IN"/>
+              </w:rPr>
+              <w:t>UÉ</w:t>
+            </w:r>
+            <w:r>
+              <w:rPr>
+                <w:rFonts w:ascii="BRH Devanagari Extra" w:hAnsi="BRH Devanagari Extra" w:cs="BRH Devanagari Extra"/>
+                <w:color w:val="000000"/>
+                <w:sz w:val="40"/>
+                <w:szCs w:val="40"/>
+                <w:lang w:bidi="ml-IN"/>
+              </w:rPr>
+              <w:t>þåWûÎliÉ</w:t>
+            </w:r>
+            <w:proofErr w:type="spellEnd"/>
+            <w:r>
+              <w:rPr>
+                <w:rFonts w:ascii="BRH Devanagari Extra" w:hAnsi="BRH Devanagari Extra" w:cs="BRH Devanagari Extra"/>
+                <w:color w:val="000000"/>
+                <w:sz w:val="40"/>
+                <w:szCs w:val="40"/>
+                <w:lang w:bidi="ml-IN"/>
+              </w:rPr>
+              <w:t xml:space="preserve"> | </w:t>
+            </w:r>
+          </w:p>
+          <w:p>
+            <w:pPr>
+              <w:spacing w:before="0" w:line="240" w:lineRule="auto"/>
+              <w:rPr>
+                <w:rFonts w:ascii="BRH Malayalam Extra" w:eastAsia="Times New Roman" w:hAnsi="BRH Malayalam Extra" w:cs="BRH Malayalam Extra"/>
+                <w:color w:val="000000"/>
+                <w:sz w:val="40"/>
+                <w:szCs w:val="40"/>
+                <w:lang w:val="en-IN" w:eastAsia="en-IN" w:bidi="ml-IN"/>
+              </w:rPr>
+            </w:pPr>
+            <w:r>
+              <w:rPr>
+                <w:rFonts w:ascii="BRH Devanagari Extra" w:hAnsi="BRH Devanagari Extra" w:cs="BRH Devanagari Extra"/>
+                <w:color w:val="000000"/>
+                <w:sz w:val="40"/>
+                <w:szCs w:val="40"/>
+                <w:lang w:bidi="ml-IN"/>
+              </w:rPr>
+              <w:t>A</w:t>
+            </w:r>
+            <w:r>
+              <w:rPr>
+                <w:rFonts w:ascii="BRH Malayalam Extra" w:hAnsi="BRH Malayalam Extra" w:cs="BRH Devanagari Extra"/>
+                <w:b/>
+                <w:color w:val="000000"/>
+                <w:sz w:val="32"/>
+                <w:szCs w:val="40"/>
+                <w:lang w:bidi="ml-IN"/>
+              </w:rPr>
+              <w:t>–</w:t>
+            </w:r>
+            <w:proofErr w:type="spellStart"/>
+            <w:r>
+              <w:rPr>
+                <w:rFonts w:ascii="BRH Devanagari Extra" w:hAnsi="BRH Devanagari Extra" w:cs="BRH Devanagari Extra"/>
+                <w:color w:val="000000"/>
+                <w:sz w:val="40"/>
+                <w:szCs w:val="40"/>
+                <w:lang w:bidi="ml-IN"/>
+              </w:rPr>
+              <w:t>luÉÉUÉåþWûlirÉ</w:t>
+            </w:r>
+            <w:proofErr w:type="spellEnd"/>
+            <w:r>
+              <w:rPr>
+                <w:rFonts w:ascii="BRH Devanagari Extra" w:hAnsi="BRH Devanagari Extra" w:cs="BRH Devanagari Extra"/>
+                <w:color w:val="000000"/>
+                <w:sz w:val="40"/>
+                <w:szCs w:val="40"/>
+                <w:lang w:bidi="ml-IN"/>
+              </w:rPr>
+              <w:t>×</w:t>
+            </w:r>
+            <w:r>
+              <w:rPr>
+                <w:rFonts w:ascii="BRH Malayalam Extra" w:hAnsi="BRH Malayalam Extra" w:cs="BRH Devanagari Extra"/>
+                <w:b/>
+                <w:color w:val="000000"/>
+                <w:sz w:val="32"/>
+                <w:szCs w:val="40"/>
+                <w:lang w:bidi="ml-IN"/>
+              </w:rPr>
+              <w:t>–</w:t>
+            </w:r>
+            <w:proofErr w:type="spellStart"/>
+            <w:r>
+              <w:rPr>
+                <w:rFonts w:ascii="BRH Devanagari Extra" w:hAnsi="BRH Devanagari Extra" w:cs="BRH Devanagari Extra"/>
+                <w:color w:val="000000"/>
+                <w:sz w:val="40"/>
+                <w:szCs w:val="40"/>
+                <w:lang w:bidi="ml-IN"/>
+              </w:rPr>
+              <w:t>iÉÑÍpÉþÈ</w:t>
+            </w:r>
+            <w:proofErr w:type="spellEnd"/>
+            <w:r>
+              <w:rPr>
+                <w:rFonts w:ascii="BRH Devanagari Extra" w:hAnsi="BRH Devanagari Extra" w:cs="BRH Devanagari Extra"/>
+                <w:color w:val="000000"/>
+                <w:sz w:val="40"/>
+                <w:szCs w:val="40"/>
+                <w:lang w:bidi="ml-IN"/>
+              </w:rPr>
+              <w:t xml:space="preserve"> |</w:t>
+            </w:r>
+          </w:p>
+        </w:tc>
+      </w:tr>
+      <w:tr>
+        <w:trPr>
+          <w:trHeight w:val="1335"/>
+        </w:trPr>
+        <w:tc>
+          <w:tcPr>
+            <w:tcW w:w="3877" w:type="dxa"/>
+          </w:tcPr>
+          <w:p>
+            <w:pPr>
+              <w:widowControl w:val="0"/>
+              <w:tabs>
+                <w:tab w:val="left" w:pos="993"/>
+              </w:tabs>
+              <w:autoSpaceDE w:val="0"/>
+              <w:autoSpaceDN w:val="0"/>
+              <w:adjustRightInd w:val="0"/>
+              <w:spacing w:before="0" w:line="252" w:lineRule="auto"/>
+              <w:ind w:right="297"/>
+              <w:rPr>
+                <w:rFonts w:cs="Arial"/>
+                <w:b/>
+                <w:sz w:val="28"/>
+                <w:szCs w:val="32"/>
+              </w:rPr>
+            </w:pPr>
+            <w:r>
+              <w:rPr>
+                <w:rFonts w:cs="Arial"/>
+                <w:b/>
+                <w:sz w:val="28"/>
+                <w:szCs w:val="32"/>
+              </w:rPr>
+              <w:lastRenderedPageBreak/>
+              <w:t xml:space="preserve">T.S.7.2.6.2 – </w:t>
+            </w:r>
+            <w:proofErr w:type="spellStart"/>
+            <w:r>
+              <w:rPr>
+                <w:rFonts w:cs="Arial"/>
+                <w:b/>
+                <w:sz w:val="28"/>
+                <w:szCs w:val="32"/>
+              </w:rPr>
+              <w:t>Kramam</w:t>
+            </w:r>
+            <w:proofErr w:type="spellEnd"/>
+          </w:p>
+          <w:p>
+            <w:pPr>
+              <w:widowControl w:val="0"/>
+              <w:tabs>
+                <w:tab w:val="left" w:pos="993"/>
+              </w:tabs>
+              <w:autoSpaceDE w:val="0"/>
+              <w:autoSpaceDN w:val="0"/>
+              <w:adjustRightInd w:val="0"/>
+              <w:spacing w:before="0" w:line="252" w:lineRule="auto"/>
+              <w:ind w:right="297"/>
+              <w:rPr>
+                <w:rFonts w:cs="Arial"/>
+                <w:b/>
+                <w:sz w:val="28"/>
+                <w:szCs w:val="32"/>
+              </w:rPr>
+            </w:pPr>
+            <w:proofErr w:type="spellStart"/>
+            <w:r>
+              <w:rPr>
+                <w:rFonts w:cs="Arial"/>
+                <w:b/>
+                <w:sz w:val="28"/>
+                <w:szCs w:val="32"/>
+              </w:rPr>
+              <w:t>Krama</w:t>
+            </w:r>
+            <w:proofErr w:type="spellEnd"/>
+            <w:r>
+              <w:rPr>
+                <w:rFonts w:cs="Arial"/>
+                <w:b/>
+                <w:sz w:val="28"/>
+                <w:szCs w:val="32"/>
+              </w:rPr>
+              <w:t xml:space="preserve"> </w:t>
+            </w:r>
+            <w:proofErr w:type="spellStart"/>
+            <w:r>
+              <w:rPr>
+                <w:rFonts w:cs="Arial"/>
+                <w:b/>
+                <w:sz w:val="28"/>
+                <w:szCs w:val="32"/>
+              </w:rPr>
+              <w:t>Vaakyam</w:t>
+            </w:r>
+            <w:proofErr w:type="spellEnd"/>
+            <w:r>
+              <w:rPr>
+                <w:rFonts w:cs="Arial"/>
+                <w:b/>
+                <w:sz w:val="28"/>
+                <w:szCs w:val="32"/>
+              </w:rPr>
+              <w:t xml:space="preserve"> No.– 64</w:t>
+            </w:r>
+          </w:p>
+          <w:p>
+            <w:pPr>
+              <w:widowControl w:val="0"/>
+              <w:tabs>
+                <w:tab w:val="left" w:pos="993"/>
+              </w:tabs>
+              <w:autoSpaceDE w:val="0"/>
+              <w:autoSpaceDN w:val="0"/>
+              <w:adjustRightInd w:val="0"/>
+              <w:spacing w:before="0" w:line="252" w:lineRule="auto"/>
+              <w:ind w:right="297"/>
+              <w:rPr>
+                <w:rFonts w:cs="Arial"/>
+                <w:b/>
+                <w:sz w:val="28"/>
+                <w:szCs w:val="32"/>
+              </w:rPr>
+            </w:pPr>
+            <w:proofErr w:type="spellStart"/>
+            <w:r>
+              <w:rPr>
+                <w:rFonts w:cs="Arial"/>
+                <w:b/>
+                <w:sz w:val="28"/>
+                <w:szCs w:val="32"/>
+              </w:rPr>
+              <w:t>Panchaati</w:t>
+            </w:r>
+            <w:proofErr w:type="spellEnd"/>
+            <w:r>
+              <w:rPr>
+                <w:rFonts w:cs="Arial"/>
+                <w:b/>
+                <w:sz w:val="28"/>
+                <w:szCs w:val="32"/>
+              </w:rPr>
+              <w:t xml:space="preserve"> No</w:t>
+            </w:r>
+            <w:r>
+              <w:rPr>
+                <w:rFonts w:cs="Arial"/>
+                <w:b/>
+                <w:szCs w:val="32"/>
+              </w:rPr>
+              <w:t xml:space="preserve">. - </w:t>
+            </w:r>
+            <w:r>
+              <w:rPr>
+                <w:rFonts w:cs="Arial"/>
+                <w:b/>
                 <w:sz w:val="28"/>
                 <w:szCs w:val="32"/>
               </w:rPr>
@@ -3048,6 +4188,1365 @@
               </w:rPr>
               <w:t>–</w:t>
             </w:r>
+            <w:r>
+              <w:rPr>
+                <w:rFonts w:ascii="BRH Devanagari Extra" w:hAnsi="BRH Devanagari Extra" w:cs="BRH Devanagari Extra"/>
+                <w:color w:val="000000"/>
+                <w:sz w:val="40"/>
+                <w:szCs w:val="40"/>
+                <w:lang w:bidi="ml-IN"/>
+              </w:rPr>
+              <w:t xml:space="preserve"> |</w:t>
+            </w:r>
+          </w:p>
+        </w:tc>
+      </w:tr>
+      <w:tr>
+        <w:trPr>
+          <w:trHeight w:val="1060"/>
+        </w:trPr>
+        <w:tc>
+          <w:tcPr>
+            <w:tcW w:w="3877" w:type="dxa"/>
+          </w:tcPr>
+          <w:p>
+            <w:pPr>
+              <w:widowControl w:val="0"/>
+              <w:tabs>
+                <w:tab w:val="left" w:pos="993"/>
+              </w:tabs>
+              <w:autoSpaceDE w:val="0"/>
+              <w:autoSpaceDN w:val="0"/>
+              <w:adjustRightInd w:val="0"/>
+              <w:spacing w:before="0" w:line="252" w:lineRule="auto"/>
+              <w:ind w:right="297"/>
+              <w:rPr>
+                <w:rFonts w:cs="Arial"/>
+                <w:b/>
+                <w:color w:val="FF0000"/>
+                <w:sz w:val="28"/>
+                <w:szCs w:val="32"/>
+              </w:rPr>
+            </w:pPr>
+            <w:r>
+              <w:rPr>
+                <w:rFonts w:cs="Arial"/>
+                <w:b/>
+                <w:color w:val="FF0000"/>
+                <w:sz w:val="28"/>
+                <w:szCs w:val="32"/>
+              </w:rPr>
+              <w:t>T.S.7.2.</w:t>
+            </w:r>
+            <w:r>
+              <w:rPr>
+                <w:rFonts w:cs="Arial"/>
+                <w:b/>
+                <w:color w:val="FF0000"/>
+                <w:sz w:val="28"/>
+                <w:szCs w:val="32"/>
+              </w:rPr>
+              <w:t>6.3</w:t>
+            </w:r>
+            <w:r>
+              <w:rPr>
+                <w:rFonts w:cs="Arial"/>
+                <w:b/>
+                <w:color w:val="FF0000"/>
+                <w:sz w:val="28"/>
+                <w:szCs w:val="32"/>
+              </w:rPr>
+              <w:t xml:space="preserve"> – </w:t>
+            </w:r>
+            <w:proofErr w:type="spellStart"/>
+            <w:r>
+              <w:rPr>
+                <w:rFonts w:cs="Arial"/>
+                <w:b/>
+                <w:color w:val="FF0000"/>
+                <w:sz w:val="28"/>
+                <w:szCs w:val="32"/>
+              </w:rPr>
+              <w:t>Kramam</w:t>
+            </w:r>
+            <w:proofErr w:type="spellEnd"/>
+          </w:p>
+          <w:p>
+            <w:pPr>
+              <w:widowControl w:val="0"/>
+              <w:tabs>
+                <w:tab w:val="left" w:pos="993"/>
+              </w:tabs>
+              <w:autoSpaceDE w:val="0"/>
+              <w:autoSpaceDN w:val="0"/>
+              <w:adjustRightInd w:val="0"/>
+              <w:spacing w:before="0" w:line="252" w:lineRule="auto"/>
+              <w:ind w:right="297"/>
+              <w:rPr>
+                <w:rFonts w:cs="Arial"/>
+                <w:b/>
+                <w:color w:val="FF0000"/>
+                <w:sz w:val="28"/>
+                <w:szCs w:val="32"/>
+              </w:rPr>
+            </w:pPr>
+            <w:proofErr w:type="spellStart"/>
+            <w:r>
+              <w:rPr>
+                <w:rFonts w:cs="Arial"/>
+                <w:b/>
+                <w:color w:val="FF0000"/>
+                <w:sz w:val="28"/>
+                <w:szCs w:val="32"/>
+              </w:rPr>
+              <w:t>Krama</w:t>
+            </w:r>
+            <w:proofErr w:type="spellEnd"/>
+            <w:r>
+              <w:rPr>
+                <w:rFonts w:cs="Arial"/>
+                <w:b/>
+                <w:color w:val="FF0000"/>
+                <w:sz w:val="28"/>
+                <w:szCs w:val="32"/>
+              </w:rPr>
+              <w:t xml:space="preserve"> </w:t>
+            </w:r>
+            <w:proofErr w:type="spellStart"/>
+            <w:r>
+              <w:rPr>
+                <w:rFonts w:cs="Arial"/>
+                <w:b/>
+                <w:color w:val="FF0000"/>
+                <w:sz w:val="28"/>
+                <w:szCs w:val="32"/>
+              </w:rPr>
+              <w:t>Vaakyam</w:t>
+            </w:r>
+            <w:proofErr w:type="spellEnd"/>
+            <w:r>
+              <w:rPr>
+                <w:rFonts w:cs="Arial"/>
+                <w:b/>
+                <w:color w:val="FF0000"/>
+                <w:sz w:val="28"/>
+                <w:szCs w:val="32"/>
+              </w:rPr>
+              <w:t xml:space="preserve"> No.– </w:t>
+            </w:r>
+            <w:r>
+              <w:rPr>
+                <w:rFonts w:cs="Arial"/>
+                <w:b/>
+                <w:color w:val="FF0000"/>
+                <w:sz w:val="28"/>
+                <w:szCs w:val="32"/>
+              </w:rPr>
+              <w:t>54</w:t>
+            </w:r>
+          </w:p>
+          <w:p>
+            <w:pPr>
+              <w:widowControl w:val="0"/>
+              <w:tabs>
+                <w:tab w:val="left" w:pos="993"/>
+              </w:tabs>
+              <w:autoSpaceDE w:val="0"/>
+              <w:autoSpaceDN w:val="0"/>
+              <w:adjustRightInd w:val="0"/>
+              <w:spacing w:before="0" w:line="252" w:lineRule="auto"/>
+              <w:ind w:right="297"/>
+              <w:rPr>
+                <w:rFonts w:cs="Arial"/>
+                <w:b/>
+                <w:color w:val="FF0000"/>
+                <w:sz w:val="28"/>
+                <w:szCs w:val="32"/>
+              </w:rPr>
+            </w:pPr>
+            <w:proofErr w:type="spellStart"/>
+            <w:r>
+              <w:rPr>
+                <w:rFonts w:cs="Arial"/>
+                <w:b/>
+                <w:color w:val="FF0000"/>
+                <w:sz w:val="28"/>
+                <w:szCs w:val="32"/>
+              </w:rPr>
+              <w:t>Panchaati</w:t>
+            </w:r>
+            <w:proofErr w:type="spellEnd"/>
+            <w:r>
+              <w:rPr>
+                <w:rFonts w:cs="Arial"/>
+                <w:b/>
+                <w:color w:val="FF0000"/>
+                <w:sz w:val="28"/>
+                <w:szCs w:val="32"/>
+              </w:rPr>
+              <w:t xml:space="preserve"> No</w:t>
+            </w:r>
+            <w:r>
+              <w:rPr>
+                <w:rFonts w:cs="Arial"/>
+                <w:b/>
+                <w:color w:val="FF0000"/>
+                <w:szCs w:val="32"/>
+              </w:rPr>
+              <w:t xml:space="preserve">. - </w:t>
+            </w:r>
+            <w:r>
+              <w:rPr>
+                <w:rFonts w:cs="Arial"/>
+                <w:b/>
+                <w:color w:val="FF0000"/>
+                <w:sz w:val="28"/>
+                <w:szCs w:val="32"/>
+              </w:rPr>
+              <w:t>21</w:t>
+            </w:r>
+          </w:p>
+        </w:tc>
+        <w:tc>
+          <w:tcPr>
+            <w:tcW w:w="4738" w:type="dxa"/>
+          </w:tcPr>
+          <w:p>
+            <w:pPr>
+              <w:widowControl w:val="0"/>
+              <w:autoSpaceDE w:val="0"/>
+              <w:autoSpaceDN w:val="0"/>
+              <w:adjustRightInd w:val="0"/>
+              <w:spacing w:before="0" w:line="240" w:lineRule="auto"/>
+              <w:rPr>
+                <w:rFonts w:ascii="BRH Malayalam Extra" w:eastAsia="Times New Roman" w:hAnsi="BRH Malayalam Extra" w:cs="BRH Malayalam Extra"/>
+                <w:color w:val="000000"/>
+                <w:sz w:val="40"/>
+                <w:szCs w:val="40"/>
+                <w:lang w:val="en-IN" w:eastAsia="en-IN" w:bidi="ml-IN"/>
+              </w:rPr>
+            </w:pPr>
+            <w:proofErr w:type="spellStart"/>
+            <w:r>
+              <w:rPr>
+                <w:rFonts w:ascii="BRH Devanagari Extra" w:hAnsi="BRH Devanagari Extra" w:cs="BRH Devanagari Extra"/>
+                <w:color w:val="000000"/>
+                <w:sz w:val="40"/>
+                <w:szCs w:val="40"/>
+                <w:lang w:bidi="ml-IN"/>
+              </w:rPr>
+              <w:t>AuÉþ</w:t>
+            </w:r>
+            <w:proofErr w:type="spellEnd"/>
+            <w:r>
+              <w:rPr>
+                <w:rFonts w:ascii="BRH Devanagari Extra" w:hAnsi="BRH Devanagari Extra" w:cs="BRH Devanagari Extra"/>
+                <w:color w:val="000000"/>
+                <w:sz w:val="40"/>
+                <w:szCs w:val="40"/>
+                <w:lang w:bidi="ml-IN"/>
+              </w:rPr>
+              <w:t xml:space="preserve"> </w:t>
+            </w:r>
+            <w:proofErr w:type="spellStart"/>
+            <w:r>
+              <w:rPr>
+                <w:rFonts w:ascii="BRH Devanagari Extra" w:hAnsi="BRH Devanagari Extra" w:cs="BRH Devanagari Extra"/>
+                <w:color w:val="000000"/>
+                <w:sz w:val="40"/>
+                <w:szCs w:val="40"/>
+                <w:lang w:bidi="ml-IN"/>
+              </w:rPr>
+              <w:t>ÂlkÉiÉå</w:t>
+            </w:r>
+            <w:proofErr w:type="spellEnd"/>
+            <w:r>
+              <w:rPr>
+                <w:rFonts w:ascii="BRH Devanagari Extra" w:hAnsi="BRH Devanagari Extra" w:cs="BRH Devanagari Extra"/>
+                <w:color w:val="000000"/>
+                <w:sz w:val="40"/>
+                <w:szCs w:val="40"/>
+                <w:lang w:bidi="ml-IN"/>
+              </w:rPr>
+              <w:t xml:space="preserve"> | Â</w:t>
+            </w:r>
+            <w:r>
+              <w:rPr>
+                <w:rFonts w:ascii="BRH Malayalam Extra" w:hAnsi="BRH Malayalam Extra" w:cs="BRH Devanagari Extra"/>
+                <w:b/>
+                <w:color w:val="000000"/>
+                <w:sz w:val="32"/>
+                <w:szCs w:val="40"/>
+                <w:lang w:bidi="ml-IN"/>
+              </w:rPr>
+              <w:t>–</w:t>
+            </w:r>
+            <w:proofErr w:type="spellStart"/>
+            <w:r>
+              <w:rPr>
+                <w:rFonts w:ascii="BRH Devanagari Extra" w:hAnsi="BRH Devanagari Extra" w:cs="BRH Devanagari Extra"/>
+                <w:color w:val="000000"/>
+                <w:sz w:val="40"/>
+                <w:szCs w:val="40"/>
+                <w:highlight w:val="yellow"/>
+                <w:lang w:bidi="ml-IN"/>
+              </w:rPr>
+              <w:t>lkÉ</w:t>
+            </w:r>
+            <w:r>
+              <w:rPr>
+                <w:rFonts w:ascii="BRH Devanagari Extra" w:hAnsi="BRH Devanagari Extra" w:cs="BRH Devanagari Extra"/>
+                <w:color w:val="000000"/>
+                <w:sz w:val="40"/>
+                <w:szCs w:val="40"/>
+                <w:lang w:bidi="ml-IN"/>
+              </w:rPr>
+              <w:t>å</w:t>
+            </w:r>
+            <w:proofErr w:type="spellEnd"/>
+            <w:r>
+              <w:rPr>
+                <w:rFonts w:ascii="BRH Malayalam Extra" w:hAnsi="BRH Malayalam Extra" w:cs="BRH Devanagari Extra"/>
+                <w:b/>
+                <w:color w:val="000000"/>
+                <w:sz w:val="32"/>
+                <w:szCs w:val="40"/>
+                <w:lang w:bidi="ml-IN"/>
+              </w:rPr>
+              <w:t>–</w:t>
+            </w:r>
+            <w:proofErr w:type="spellStart"/>
+            <w:r>
+              <w:rPr>
+                <w:rFonts w:ascii="BRH Devanagari Extra" w:hAnsi="BRH Devanagari Extra" w:cs="BRH Devanagari Extra"/>
+                <w:color w:val="000000"/>
+                <w:sz w:val="40"/>
+                <w:szCs w:val="40"/>
+                <w:lang w:bidi="ml-IN"/>
+              </w:rPr>
+              <w:t>iÉå</w:t>
+            </w:r>
+            <w:proofErr w:type="spellEnd"/>
+            <w:r>
+              <w:rPr>
+                <w:rFonts w:ascii="BRH Malayalam Extra" w:hAnsi="BRH Malayalam Extra" w:cs="BRH Devanagari Extra"/>
+                <w:b/>
+                <w:color w:val="000000"/>
+                <w:sz w:val="32"/>
+                <w:szCs w:val="40"/>
+                <w:lang w:bidi="ml-IN"/>
+              </w:rPr>
+              <w:t>–</w:t>
+            </w:r>
+            <w:proofErr w:type="spellStart"/>
+            <w:r>
+              <w:rPr>
+                <w:rFonts w:ascii="BRH Devanagari Extra" w:hAnsi="BRH Devanagari Extra" w:cs="BRH Devanagari Extra"/>
+                <w:color w:val="000000"/>
+                <w:sz w:val="40"/>
+                <w:szCs w:val="40"/>
+                <w:lang w:bidi="ml-IN"/>
+              </w:rPr>
+              <w:t>ÅÌiÉ</w:t>
+            </w:r>
+            <w:proofErr w:type="spellEnd"/>
+            <w:r>
+              <w:rPr>
+                <w:rFonts w:ascii="BRH Malayalam Extra" w:hAnsi="BRH Malayalam Extra" w:cs="BRH Devanagari Extra"/>
+                <w:b/>
+                <w:color w:val="000000"/>
+                <w:sz w:val="32"/>
+                <w:szCs w:val="40"/>
+                <w:lang w:bidi="ml-IN"/>
+              </w:rPr>
+              <w:t>–</w:t>
+            </w:r>
+            <w:r>
+              <w:rPr>
+                <w:rFonts w:ascii="BRH Devanagari Extra" w:hAnsi="BRH Devanagari Extra" w:cs="BRH Devanagari Extra"/>
+                <w:color w:val="000000"/>
+                <w:sz w:val="40"/>
+                <w:szCs w:val="40"/>
+                <w:lang w:bidi="ml-IN"/>
+              </w:rPr>
+              <w:t>UÉ</w:t>
+            </w:r>
+            <w:r>
+              <w:rPr>
+                <w:rFonts w:ascii="BRH Malayalam Extra" w:hAnsi="BRH Malayalam Extra" w:cs="BRH Devanagari Extra"/>
+                <w:b/>
+                <w:color w:val="000000"/>
+                <w:sz w:val="32"/>
+                <w:szCs w:val="40"/>
+                <w:lang w:bidi="ml-IN"/>
+              </w:rPr>
+              <w:t>–</w:t>
+            </w:r>
+            <w:r>
+              <w:rPr>
+                <w:rFonts w:ascii="BRH Devanagari Extra" w:hAnsi="BRH Devanagari Extra" w:cs="BRH Devanagari Extra"/>
+                <w:color w:val="000000"/>
+                <w:sz w:val="40"/>
+                <w:szCs w:val="40"/>
+                <w:lang w:bidi="ml-IN"/>
+              </w:rPr>
+              <w:t>§</w:t>
+            </w:r>
+            <w:proofErr w:type="spellStart"/>
+            <w:r>
+              <w:rPr>
+                <w:rFonts w:ascii="BRH Devanagari Extra" w:hAnsi="BRH Devanagari Extra" w:cs="BRH Devanagari Extra"/>
+                <w:color w:val="000000"/>
+                <w:sz w:val="40"/>
+                <w:szCs w:val="40"/>
+                <w:lang w:bidi="ml-IN"/>
+              </w:rPr>
+              <w:t>ÉÉæ</w:t>
+            </w:r>
+            <w:proofErr w:type="spellEnd"/>
+            <w:r>
+              <w:rPr>
+                <w:rFonts w:ascii="BRH Devanagari Extra" w:hAnsi="BRH Devanagari Extra" w:cs="BRH Devanagari Extra"/>
+                <w:color w:val="000000"/>
+                <w:sz w:val="40"/>
+                <w:szCs w:val="40"/>
+                <w:lang w:bidi="ml-IN"/>
+              </w:rPr>
+              <w:t xml:space="preserve"> |</w:t>
+            </w:r>
+          </w:p>
+        </w:tc>
+        <w:tc>
+          <w:tcPr>
+            <w:tcW w:w="5220" w:type="dxa"/>
+          </w:tcPr>
+          <w:p>
+            <w:pPr>
+              <w:spacing w:before="0" w:line="240" w:lineRule="auto"/>
+              <w:rPr>
+                <w:rFonts w:ascii="BRH Malayalam Extra" w:eastAsia="Times New Roman" w:hAnsi="BRH Malayalam Extra" w:cs="BRH Malayalam Extra"/>
+                <w:color w:val="000000"/>
+                <w:sz w:val="40"/>
+                <w:szCs w:val="40"/>
+                <w:lang w:val="en-IN" w:eastAsia="en-IN" w:bidi="ml-IN"/>
+              </w:rPr>
+            </w:pPr>
+            <w:proofErr w:type="spellStart"/>
+            <w:r>
+              <w:rPr>
+                <w:rFonts w:ascii="BRH Devanagari Extra" w:hAnsi="BRH Devanagari Extra" w:cs="BRH Devanagari Extra"/>
+                <w:color w:val="000000"/>
+                <w:sz w:val="40"/>
+                <w:szCs w:val="40"/>
+                <w:lang w:bidi="ml-IN"/>
+              </w:rPr>
+              <w:t>AuÉþ</w:t>
+            </w:r>
+            <w:proofErr w:type="spellEnd"/>
+            <w:r>
+              <w:rPr>
+                <w:rFonts w:ascii="BRH Devanagari Extra" w:hAnsi="BRH Devanagari Extra" w:cs="BRH Devanagari Extra"/>
+                <w:color w:val="000000"/>
+                <w:sz w:val="40"/>
+                <w:szCs w:val="40"/>
+                <w:lang w:bidi="ml-IN"/>
+              </w:rPr>
+              <w:t xml:space="preserve"> </w:t>
+            </w:r>
+            <w:proofErr w:type="spellStart"/>
+            <w:r>
+              <w:rPr>
+                <w:rFonts w:ascii="BRH Devanagari Extra" w:hAnsi="BRH Devanagari Extra" w:cs="BRH Devanagari Extra"/>
+                <w:color w:val="000000"/>
+                <w:sz w:val="40"/>
+                <w:szCs w:val="40"/>
+                <w:lang w:bidi="ml-IN"/>
+              </w:rPr>
+              <w:t>ÂlkÉiÉå</w:t>
+            </w:r>
+            <w:proofErr w:type="spellEnd"/>
+            <w:r>
+              <w:rPr>
+                <w:rFonts w:ascii="BRH Devanagari Extra" w:hAnsi="BRH Devanagari Extra" w:cs="BRH Devanagari Extra"/>
+                <w:color w:val="000000"/>
+                <w:sz w:val="40"/>
+                <w:szCs w:val="40"/>
+                <w:lang w:bidi="ml-IN"/>
+              </w:rPr>
+              <w:t xml:space="preserve"> | Â</w:t>
+            </w:r>
+            <w:r>
+              <w:rPr>
+                <w:rFonts w:ascii="BRH Malayalam Extra" w:hAnsi="BRH Malayalam Extra" w:cs="BRH Devanagari Extra"/>
+                <w:b/>
+                <w:color w:val="000000"/>
+                <w:sz w:val="32"/>
+                <w:szCs w:val="40"/>
+                <w:lang w:bidi="ml-IN"/>
+              </w:rPr>
+              <w:t>–</w:t>
+            </w:r>
+            <w:proofErr w:type="spellStart"/>
+            <w:r>
+              <w:rPr>
+                <w:rFonts w:ascii="BRH Devanagari Extra" w:hAnsi="BRH Devanagari Extra" w:cs="BRH Devanagari Extra"/>
+                <w:color w:val="000000"/>
+                <w:sz w:val="40"/>
+                <w:szCs w:val="40"/>
+                <w:highlight w:val="green"/>
+                <w:lang w:bidi="ml-IN"/>
+              </w:rPr>
+              <w:t>lkÉ</w:t>
+            </w:r>
+            <w:proofErr w:type="spellEnd"/>
+            <w:r>
+              <w:rPr>
+                <w:rFonts w:ascii="BRH Malayalam Extra" w:hAnsi="BRH Malayalam Extra" w:cs="BRH Devanagari Extra"/>
+                <w:b/>
+                <w:color w:val="000000"/>
+                <w:sz w:val="32"/>
+                <w:szCs w:val="40"/>
+                <w:highlight w:val="green"/>
+                <w:lang w:bidi="ml-IN"/>
+              </w:rPr>
+              <w:t>–</w:t>
+            </w:r>
+            <w:proofErr w:type="spellStart"/>
+            <w:r>
+              <w:rPr>
+                <w:rFonts w:ascii="BRH Devanagari Extra" w:hAnsi="BRH Devanagari Extra" w:cs="BRH Devanagari Extra"/>
+                <w:color w:val="000000"/>
+                <w:sz w:val="40"/>
+                <w:szCs w:val="40"/>
+                <w:lang w:bidi="ml-IN"/>
+              </w:rPr>
+              <w:t>iÉå</w:t>
+            </w:r>
+            <w:proofErr w:type="spellEnd"/>
+            <w:r>
+              <w:rPr>
+                <w:rFonts w:ascii="BRH Malayalam Extra" w:hAnsi="BRH Malayalam Extra" w:cs="BRH Devanagari Extra"/>
+                <w:b/>
+                <w:color w:val="000000"/>
+                <w:sz w:val="32"/>
+                <w:szCs w:val="40"/>
+                <w:lang w:bidi="ml-IN"/>
+              </w:rPr>
+              <w:t>–</w:t>
+            </w:r>
+            <w:proofErr w:type="spellStart"/>
+            <w:r>
+              <w:rPr>
+                <w:rFonts w:ascii="BRH Devanagari Extra" w:hAnsi="BRH Devanagari Extra" w:cs="BRH Devanagari Extra"/>
+                <w:color w:val="000000"/>
+                <w:sz w:val="40"/>
+                <w:szCs w:val="40"/>
+                <w:lang w:bidi="ml-IN"/>
+              </w:rPr>
+              <w:t>ÅÌiÉ</w:t>
+            </w:r>
+            <w:proofErr w:type="spellEnd"/>
+            <w:r>
+              <w:rPr>
+                <w:rFonts w:ascii="BRH Malayalam Extra" w:hAnsi="BRH Malayalam Extra" w:cs="BRH Devanagari Extra"/>
+                <w:b/>
+                <w:color w:val="000000"/>
+                <w:sz w:val="32"/>
+                <w:szCs w:val="40"/>
+                <w:lang w:bidi="ml-IN"/>
+              </w:rPr>
+              <w:t>–</w:t>
+            </w:r>
+            <w:r>
+              <w:rPr>
+                <w:rFonts w:ascii="BRH Devanagari Extra" w:hAnsi="BRH Devanagari Extra" w:cs="BRH Devanagari Extra"/>
+                <w:color w:val="000000"/>
+                <w:sz w:val="40"/>
+                <w:szCs w:val="40"/>
+                <w:lang w:bidi="ml-IN"/>
+              </w:rPr>
+              <w:t>UÉ</w:t>
+            </w:r>
+            <w:r>
+              <w:rPr>
+                <w:rFonts w:ascii="BRH Malayalam Extra" w:hAnsi="BRH Malayalam Extra" w:cs="BRH Devanagari Extra"/>
+                <w:b/>
+                <w:color w:val="000000"/>
+                <w:sz w:val="32"/>
+                <w:szCs w:val="40"/>
+                <w:lang w:bidi="ml-IN"/>
+              </w:rPr>
+              <w:t>–</w:t>
+            </w:r>
+            <w:r>
+              <w:rPr>
+                <w:rFonts w:ascii="BRH Devanagari Extra" w:hAnsi="BRH Devanagari Extra" w:cs="BRH Devanagari Extra"/>
+                <w:color w:val="000000"/>
+                <w:sz w:val="40"/>
+                <w:szCs w:val="40"/>
+                <w:lang w:bidi="ml-IN"/>
+              </w:rPr>
+              <w:t>§</w:t>
+            </w:r>
+            <w:proofErr w:type="spellStart"/>
+            <w:r>
+              <w:rPr>
+                <w:rFonts w:ascii="BRH Devanagari Extra" w:hAnsi="BRH Devanagari Extra" w:cs="BRH Devanagari Extra"/>
+                <w:color w:val="000000"/>
+                <w:sz w:val="40"/>
+                <w:szCs w:val="40"/>
+                <w:lang w:bidi="ml-IN"/>
+              </w:rPr>
+              <w:t>ÉÉæ</w:t>
+            </w:r>
+            <w:proofErr w:type="spellEnd"/>
+            <w:r>
+              <w:rPr>
+                <w:rFonts w:ascii="BRH Devanagari Extra" w:hAnsi="BRH Devanagari Extra" w:cs="BRH Devanagari Extra"/>
+                <w:color w:val="000000"/>
+                <w:sz w:val="40"/>
+                <w:szCs w:val="40"/>
+                <w:lang w:bidi="ml-IN"/>
+              </w:rPr>
+              <w:t xml:space="preserve"> |</w:t>
+            </w:r>
+          </w:p>
+        </w:tc>
+      </w:tr>
+      <w:tr>
+        <w:trPr>
+          <w:trHeight w:val="1060"/>
+        </w:trPr>
+        <w:tc>
+          <w:tcPr>
+            <w:tcW w:w="3877" w:type="dxa"/>
+          </w:tcPr>
+          <w:p>
+            <w:pPr>
+              <w:widowControl w:val="0"/>
+              <w:tabs>
+                <w:tab w:val="left" w:pos="993"/>
+              </w:tabs>
+              <w:autoSpaceDE w:val="0"/>
+              <w:autoSpaceDN w:val="0"/>
+              <w:adjustRightInd w:val="0"/>
+              <w:spacing w:before="0" w:line="252" w:lineRule="auto"/>
+              <w:ind w:right="297"/>
+              <w:rPr>
+                <w:rFonts w:cs="Arial"/>
+                <w:b/>
+                <w:color w:val="FF0000"/>
+                <w:sz w:val="28"/>
+                <w:szCs w:val="32"/>
+              </w:rPr>
+            </w:pPr>
+            <w:r>
+              <w:rPr>
+                <w:rFonts w:cs="Arial"/>
+                <w:b/>
+                <w:color w:val="FF0000"/>
+                <w:sz w:val="28"/>
+                <w:szCs w:val="32"/>
+              </w:rPr>
+              <w:t>T.S.7.2.</w:t>
+            </w:r>
+            <w:r>
+              <w:rPr>
+                <w:rFonts w:cs="Arial"/>
+                <w:b/>
+                <w:color w:val="FF0000"/>
+                <w:sz w:val="28"/>
+                <w:szCs w:val="32"/>
+              </w:rPr>
+              <w:t>7.2</w:t>
+            </w:r>
+            <w:r>
+              <w:rPr>
+                <w:rFonts w:cs="Arial"/>
+                <w:b/>
+                <w:color w:val="FF0000"/>
+                <w:sz w:val="28"/>
+                <w:szCs w:val="32"/>
+              </w:rPr>
+              <w:t xml:space="preserve"> – </w:t>
+            </w:r>
+            <w:proofErr w:type="spellStart"/>
+            <w:r>
+              <w:rPr>
+                <w:rFonts w:cs="Arial"/>
+                <w:b/>
+                <w:color w:val="FF0000"/>
+                <w:sz w:val="28"/>
+                <w:szCs w:val="32"/>
+              </w:rPr>
+              <w:t>Kramam</w:t>
+            </w:r>
+            <w:proofErr w:type="spellEnd"/>
+          </w:p>
+          <w:p>
+            <w:pPr>
+              <w:widowControl w:val="0"/>
+              <w:tabs>
+                <w:tab w:val="left" w:pos="993"/>
+              </w:tabs>
+              <w:autoSpaceDE w:val="0"/>
+              <w:autoSpaceDN w:val="0"/>
+              <w:adjustRightInd w:val="0"/>
+              <w:spacing w:before="0" w:line="252" w:lineRule="auto"/>
+              <w:ind w:right="297"/>
+              <w:rPr>
+                <w:rFonts w:cs="Arial"/>
+                <w:b/>
+                <w:color w:val="FF0000"/>
+                <w:sz w:val="28"/>
+                <w:szCs w:val="32"/>
+              </w:rPr>
+            </w:pPr>
+            <w:proofErr w:type="spellStart"/>
+            <w:r>
+              <w:rPr>
+                <w:rFonts w:cs="Arial"/>
+                <w:b/>
+                <w:color w:val="FF0000"/>
+                <w:sz w:val="28"/>
+                <w:szCs w:val="32"/>
+              </w:rPr>
+              <w:t>Krama</w:t>
+            </w:r>
+            <w:proofErr w:type="spellEnd"/>
+            <w:r>
+              <w:rPr>
+                <w:rFonts w:cs="Arial"/>
+                <w:b/>
+                <w:color w:val="FF0000"/>
+                <w:sz w:val="28"/>
+                <w:szCs w:val="32"/>
+              </w:rPr>
+              <w:t xml:space="preserve"> </w:t>
+            </w:r>
+            <w:proofErr w:type="spellStart"/>
+            <w:r>
+              <w:rPr>
+                <w:rFonts w:cs="Arial"/>
+                <w:b/>
+                <w:color w:val="FF0000"/>
+                <w:sz w:val="28"/>
+                <w:szCs w:val="32"/>
+              </w:rPr>
+              <w:t>Vaakyam</w:t>
+            </w:r>
+            <w:proofErr w:type="spellEnd"/>
+            <w:r>
+              <w:rPr>
+                <w:rFonts w:cs="Arial"/>
+                <w:b/>
+                <w:color w:val="FF0000"/>
+                <w:sz w:val="28"/>
+                <w:szCs w:val="32"/>
+              </w:rPr>
+              <w:t xml:space="preserve"> No.– </w:t>
+            </w:r>
+            <w:r>
+              <w:rPr>
+                <w:rFonts w:cs="Arial"/>
+                <w:b/>
+                <w:color w:val="FF0000"/>
+                <w:sz w:val="28"/>
+                <w:szCs w:val="32"/>
+              </w:rPr>
+              <w:t>48</w:t>
+            </w:r>
+          </w:p>
+          <w:p>
+            <w:pPr>
+              <w:widowControl w:val="0"/>
+              <w:tabs>
+                <w:tab w:val="left" w:pos="993"/>
+              </w:tabs>
+              <w:autoSpaceDE w:val="0"/>
+              <w:autoSpaceDN w:val="0"/>
+              <w:adjustRightInd w:val="0"/>
+              <w:spacing w:before="0" w:line="252" w:lineRule="auto"/>
+              <w:ind w:right="297"/>
+              <w:rPr>
+                <w:rFonts w:cs="Arial"/>
+                <w:b/>
+                <w:sz w:val="28"/>
+                <w:szCs w:val="32"/>
+              </w:rPr>
+            </w:pPr>
+            <w:proofErr w:type="spellStart"/>
+            <w:r>
+              <w:rPr>
+                <w:rFonts w:cs="Arial"/>
+                <w:b/>
+                <w:color w:val="FF0000"/>
+                <w:sz w:val="28"/>
+                <w:szCs w:val="32"/>
+              </w:rPr>
+              <w:t>Panchaati</w:t>
+            </w:r>
+            <w:proofErr w:type="spellEnd"/>
+            <w:r>
+              <w:rPr>
+                <w:rFonts w:cs="Arial"/>
+                <w:b/>
+                <w:color w:val="FF0000"/>
+                <w:sz w:val="28"/>
+                <w:szCs w:val="32"/>
+              </w:rPr>
+              <w:t xml:space="preserve"> No</w:t>
+            </w:r>
+            <w:r>
+              <w:rPr>
+                <w:rFonts w:cs="Arial"/>
+                <w:b/>
+                <w:color w:val="FF0000"/>
+                <w:szCs w:val="32"/>
+              </w:rPr>
+              <w:t xml:space="preserve">. - </w:t>
+            </w:r>
+            <w:r>
+              <w:rPr>
+                <w:rFonts w:cs="Arial"/>
+                <w:b/>
+                <w:color w:val="FF0000"/>
+                <w:sz w:val="28"/>
+                <w:szCs w:val="32"/>
+              </w:rPr>
+              <w:t>23</w:t>
+            </w:r>
+          </w:p>
+        </w:tc>
+        <w:tc>
+          <w:tcPr>
+            <w:tcW w:w="4738" w:type="dxa"/>
+          </w:tcPr>
+          <w:p>
+            <w:pPr>
+              <w:widowControl w:val="0"/>
+              <w:autoSpaceDE w:val="0"/>
+              <w:autoSpaceDN w:val="0"/>
+              <w:adjustRightInd w:val="0"/>
+              <w:spacing w:before="0" w:line="240" w:lineRule="auto"/>
+              <w:rPr>
+                <w:rFonts w:ascii="BRH Devanagari Extra" w:hAnsi="BRH Devanagari Extra" w:cs="BRH Devanagari Extra"/>
+                <w:color w:val="000000"/>
+                <w:sz w:val="40"/>
+                <w:szCs w:val="40"/>
+                <w:lang w:bidi="ml-IN"/>
+              </w:rPr>
+            </w:pPr>
+            <w:proofErr w:type="spellStart"/>
+            <w:r>
+              <w:rPr>
+                <w:rFonts w:ascii="BRH Devanagari Extra" w:hAnsi="BRH Devanagari Extra" w:cs="BRH Devanagari Extra"/>
+                <w:color w:val="000000"/>
+                <w:sz w:val="40"/>
+                <w:szCs w:val="40"/>
+                <w:lang w:bidi="ml-IN"/>
+              </w:rPr>
+              <w:t>lÉ</w:t>
+            </w:r>
+            <w:proofErr w:type="spellEnd"/>
+            <w:r>
+              <w:rPr>
+                <w:rFonts w:ascii="BRH Malayalam Extra" w:hAnsi="BRH Malayalam Extra" w:cs="BRH Devanagari Extra"/>
+                <w:b/>
+                <w:color w:val="000000"/>
+                <w:sz w:val="32"/>
+                <w:szCs w:val="40"/>
+                <w:lang w:bidi="ml-IN"/>
+              </w:rPr>
+              <w:t>–</w:t>
+            </w:r>
+            <w:proofErr w:type="spellStart"/>
+            <w:r>
+              <w:rPr>
+                <w:rFonts w:ascii="BRH Devanagari Extra" w:hAnsi="BRH Devanagari Extra" w:cs="BRH Devanagari Extra"/>
+                <w:color w:val="000000"/>
+                <w:sz w:val="40"/>
+                <w:szCs w:val="40"/>
+                <w:lang w:bidi="ml-IN"/>
+              </w:rPr>
+              <w:t>rÉ</w:t>
+            </w:r>
+            <w:proofErr w:type="spellEnd"/>
+            <w:r>
+              <w:rPr>
+                <w:rFonts w:ascii="BRH Malayalam Extra" w:hAnsi="BRH Malayalam Extra" w:cs="BRH Devanagari Extra"/>
+                <w:b/>
+                <w:color w:val="000000"/>
+                <w:sz w:val="32"/>
+                <w:szCs w:val="40"/>
+                <w:lang w:bidi="ml-IN"/>
+              </w:rPr>
+              <w:t>–</w:t>
+            </w:r>
+            <w:proofErr w:type="spellStart"/>
+            <w:r>
+              <w:rPr>
+                <w:rFonts w:ascii="BRH Devanagari Extra" w:hAnsi="BRH Devanagari Extra" w:cs="BRH Devanagari Extra"/>
+                <w:color w:val="000000"/>
+                <w:sz w:val="40"/>
+                <w:szCs w:val="40"/>
+                <w:lang w:bidi="ml-IN"/>
+              </w:rPr>
+              <w:t>iÉ</w:t>
+            </w:r>
+            <w:proofErr w:type="spellEnd"/>
+            <w:r>
+              <w:rPr>
+                <w:rFonts w:ascii="BRH Malayalam Extra" w:hAnsi="BRH Malayalam Extra" w:cs="BRH Devanagari Extra"/>
+                <w:b/>
+                <w:color w:val="000000"/>
+                <w:sz w:val="32"/>
+                <w:szCs w:val="40"/>
+                <w:lang w:bidi="ml-IN"/>
+              </w:rPr>
+              <w:t>–</w:t>
+            </w:r>
+            <w:r>
+              <w:rPr>
+                <w:rFonts w:ascii="BRH Devanagari Extra" w:hAnsi="BRH Devanagari Extra" w:cs="BRH Devanagari Extra"/>
+                <w:color w:val="000000"/>
+                <w:sz w:val="40"/>
+                <w:szCs w:val="40"/>
+                <w:lang w:bidi="ml-IN"/>
+              </w:rPr>
+              <w:t xml:space="preserve">È </w:t>
+            </w:r>
+            <w:proofErr w:type="spellStart"/>
+            <w:r>
+              <w:rPr>
+                <w:rFonts w:ascii="BRH Devanagari Extra" w:hAnsi="BRH Devanagari Extra" w:cs="BRH Devanagari Extra"/>
+                <w:color w:val="000000"/>
+                <w:sz w:val="40"/>
+                <w:szCs w:val="40"/>
+                <w:lang w:bidi="ml-IN"/>
+              </w:rPr>
+              <w:t>zÉÑ</w:t>
+            </w:r>
+            <w:proofErr w:type="spellEnd"/>
+            <w:r>
+              <w:rPr>
+                <w:rFonts w:ascii="BRH Malayalam Extra" w:hAnsi="BRH Malayalam Extra" w:cs="BRH Devanagari Extra"/>
+                <w:b/>
+                <w:color w:val="000000"/>
+                <w:sz w:val="32"/>
+                <w:szCs w:val="40"/>
+                <w:lang w:bidi="ml-IN"/>
+              </w:rPr>
+              <w:t>–</w:t>
+            </w:r>
+            <w:r>
+              <w:rPr>
+                <w:rFonts w:ascii="BRH Devanagari Extra" w:hAnsi="BRH Devanagari Extra" w:cs="BRH Devanagari Extra"/>
+                <w:color w:val="000000"/>
+                <w:sz w:val="40"/>
+                <w:szCs w:val="40"/>
+                <w:lang w:bidi="ml-IN"/>
+              </w:rPr>
+              <w:t>¢</w:t>
+            </w:r>
+            <w:proofErr w:type="spellStart"/>
+            <w:r>
+              <w:rPr>
+                <w:rFonts w:ascii="BRH Devanagari Extra" w:hAnsi="BRH Devanagari Extra" w:cs="BRH Devanagari Extra"/>
+                <w:color w:val="000000"/>
+                <w:sz w:val="40"/>
+                <w:szCs w:val="40"/>
+                <w:lang w:bidi="ml-IN"/>
+              </w:rPr>
+              <w:t>üÉaÉëÉlÉçþ</w:t>
+            </w:r>
+            <w:proofErr w:type="spellEnd"/>
+            <w:r>
+              <w:rPr>
+                <w:rFonts w:ascii="BRH Devanagari Extra" w:hAnsi="BRH Devanagari Extra" w:cs="BRH Devanagari Extra"/>
+                <w:color w:val="000000"/>
+                <w:sz w:val="40"/>
+                <w:szCs w:val="40"/>
+                <w:lang w:bidi="ml-IN"/>
+              </w:rPr>
+              <w:t xml:space="preserve"> | </w:t>
+            </w:r>
+          </w:p>
+          <w:p>
+            <w:pPr>
+              <w:widowControl w:val="0"/>
+              <w:autoSpaceDE w:val="0"/>
+              <w:autoSpaceDN w:val="0"/>
+              <w:adjustRightInd w:val="0"/>
+              <w:spacing w:before="0" w:line="240" w:lineRule="auto"/>
+              <w:rPr>
+                <w:rFonts w:ascii="BRH Malayalam Extra" w:eastAsia="Times New Roman" w:hAnsi="BRH Malayalam Extra" w:cs="BRH Malayalam Extra"/>
+                <w:color w:val="000000"/>
+                <w:sz w:val="40"/>
+                <w:szCs w:val="40"/>
+                <w:lang w:val="en-IN" w:eastAsia="en-IN" w:bidi="ml-IN"/>
+              </w:rPr>
+            </w:pPr>
+            <w:proofErr w:type="spellStart"/>
+            <w:r>
+              <w:rPr>
+                <w:rFonts w:ascii="BRH Devanagari Extra" w:hAnsi="BRH Devanagari Extra" w:cs="BRH Devanagari Extra"/>
+                <w:color w:val="000000"/>
+                <w:sz w:val="40"/>
+                <w:szCs w:val="40"/>
+                <w:lang w:bidi="ml-IN"/>
+              </w:rPr>
+              <w:t>zÉÑ</w:t>
+            </w:r>
+            <w:proofErr w:type="spellEnd"/>
+            <w:r>
+              <w:rPr>
+                <w:rFonts w:ascii="BRH Malayalam Extra" w:hAnsi="BRH Malayalam Extra" w:cs="BRH Devanagari Extra"/>
+                <w:b/>
+                <w:color w:val="000000"/>
+                <w:sz w:val="32"/>
+                <w:szCs w:val="40"/>
+                <w:lang w:bidi="ml-IN"/>
+              </w:rPr>
+              <w:t>–</w:t>
+            </w:r>
+            <w:r>
+              <w:rPr>
+                <w:rFonts w:ascii="BRH Devanagari Extra" w:hAnsi="BRH Devanagari Extra" w:cs="BRH Devanagari Extra"/>
+                <w:color w:val="000000"/>
+                <w:sz w:val="40"/>
+                <w:szCs w:val="40"/>
+                <w:lang w:bidi="ml-IN"/>
+              </w:rPr>
+              <w:t>¢</w:t>
+            </w:r>
+            <w:proofErr w:type="spellStart"/>
+            <w:r>
+              <w:rPr>
+                <w:rFonts w:ascii="BRH Devanagari Extra" w:hAnsi="BRH Devanagari Extra" w:cs="BRH Devanagari Extra"/>
+                <w:color w:val="000000"/>
+                <w:sz w:val="40"/>
+                <w:szCs w:val="40"/>
+                <w:lang w:bidi="ml-IN"/>
+              </w:rPr>
+              <w:t>üÉaÉëÉÿlÉç</w:t>
+            </w:r>
+            <w:proofErr w:type="spellEnd"/>
+            <w:r>
+              <w:rPr>
+                <w:rFonts w:ascii="BRH Devanagari Extra" w:hAnsi="BRH Devanagari Extra" w:cs="BRH Devanagari Extra"/>
+                <w:color w:val="000000"/>
+                <w:sz w:val="40"/>
+                <w:szCs w:val="40"/>
+                <w:lang w:bidi="ml-IN"/>
+              </w:rPr>
+              <w:t xml:space="preserve"> </w:t>
+            </w:r>
+            <w:proofErr w:type="spellStart"/>
+            <w:r>
+              <w:rPr>
+                <w:rFonts w:ascii="BRH Devanagari Extra" w:hAnsi="BRH Devanagari Extra" w:cs="BRH Devanagari Extra"/>
+                <w:color w:val="000000"/>
+                <w:sz w:val="40"/>
+                <w:szCs w:val="40"/>
+                <w:highlight w:val="yellow"/>
+                <w:lang w:bidi="ml-IN"/>
+              </w:rPr>
+              <w:t>aÉ</w:t>
+            </w:r>
+            <w:r>
+              <w:rPr>
+                <w:rFonts w:ascii="BRH Devanagari Extra" w:hAnsi="BRH Devanagari Extra" w:cs="BRH Devanagari Extra"/>
+                <w:color w:val="000000"/>
+                <w:sz w:val="40"/>
+                <w:szCs w:val="40"/>
+                <w:lang w:bidi="ml-IN"/>
+              </w:rPr>
+              <w:t>ëºûÏiÉ</w:t>
+            </w:r>
+            <w:proofErr w:type="spellEnd"/>
+            <w:r>
+              <w:rPr>
+                <w:rFonts w:ascii="BRH Devanagari Extra" w:hAnsi="BRH Devanagari Extra" w:cs="BRH Devanagari Extra"/>
+                <w:color w:val="000000"/>
+                <w:sz w:val="40"/>
+                <w:szCs w:val="40"/>
+                <w:lang w:bidi="ml-IN"/>
+              </w:rPr>
+              <w:t xml:space="preserve"> |</w:t>
+            </w:r>
+          </w:p>
+        </w:tc>
+        <w:tc>
+          <w:tcPr>
+            <w:tcW w:w="5220" w:type="dxa"/>
+          </w:tcPr>
+          <w:p>
+            <w:pPr>
+              <w:widowControl w:val="0"/>
+              <w:autoSpaceDE w:val="0"/>
+              <w:autoSpaceDN w:val="0"/>
+              <w:adjustRightInd w:val="0"/>
+              <w:spacing w:before="0" w:line="240" w:lineRule="auto"/>
+              <w:rPr>
+                <w:rFonts w:ascii="BRH Devanagari Extra" w:hAnsi="BRH Devanagari Extra" w:cs="BRH Devanagari Extra"/>
+                <w:color w:val="000000"/>
+                <w:sz w:val="40"/>
+                <w:szCs w:val="40"/>
+                <w:lang w:bidi="ml-IN"/>
+              </w:rPr>
+            </w:pPr>
+            <w:proofErr w:type="spellStart"/>
+            <w:r>
+              <w:rPr>
+                <w:rFonts w:ascii="BRH Devanagari Extra" w:hAnsi="BRH Devanagari Extra" w:cs="BRH Devanagari Extra"/>
+                <w:color w:val="000000"/>
+                <w:sz w:val="40"/>
+                <w:szCs w:val="40"/>
+                <w:lang w:bidi="ml-IN"/>
+              </w:rPr>
+              <w:t>lÉ</w:t>
+            </w:r>
+            <w:proofErr w:type="spellEnd"/>
+            <w:r>
+              <w:rPr>
+                <w:rFonts w:ascii="BRH Malayalam Extra" w:hAnsi="BRH Malayalam Extra" w:cs="BRH Devanagari Extra"/>
+                <w:b/>
+                <w:color w:val="000000"/>
+                <w:sz w:val="32"/>
+                <w:szCs w:val="40"/>
+                <w:lang w:bidi="ml-IN"/>
+              </w:rPr>
+              <w:t>–</w:t>
+            </w:r>
+            <w:proofErr w:type="spellStart"/>
+            <w:r>
+              <w:rPr>
+                <w:rFonts w:ascii="BRH Devanagari Extra" w:hAnsi="BRH Devanagari Extra" w:cs="BRH Devanagari Extra"/>
+                <w:color w:val="000000"/>
+                <w:sz w:val="40"/>
+                <w:szCs w:val="40"/>
+                <w:lang w:bidi="ml-IN"/>
+              </w:rPr>
+              <w:t>rÉ</w:t>
+            </w:r>
+            <w:proofErr w:type="spellEnd"/>
+            <w:r>
+              <w:rPr>
+                <w:rFonts w:ascii="BRH Malayalam Extra" w:hAnsi="BRH Malayalam Extra" w:cs="BRH Devanagari Extra"/>
+                <w:b/>
+                <w:color w:val="000000"/>
+                <w:sz w:val="32"/>
+                <w:szCs w:val="40"/>
+                <w:lang w:bidi="ml-IN"/>
+              </w:rPr>
+              <w:t>–</w:t>
+            </w:r>
+            <w:proofErr w:type="spellStart"/>
+            <w:r>
+              <w:rPr>
+                <w:rFonts w:ascii="BRH Devanagari Extra" w:hAnsi="BRH Devanagari Extra" w:cs="BRH Devanagari Extra"/>
+                <w:color w:val="000000"/>
+                <w:sz w:val="40"/>
+                <w:szCs w:val="40"/>
+                <w:lang w:bidi="ml-IN"/>
+              </w:rPr>
+              <w:t>iÉ</w:t>
+            </w:r>
+            <w:proofErr w:type="spellEnd"/>
+            <w:r>
+              <w:rPr>
+                <w:rFonts w:ascii="BRH Malayalam Extra" w:hAnsi="BRH Malayalam Extra" w:cs="BRH Devanagari Extra"/>
+                <w:b/>
+                <w:color w:val="000000"/>
+                <w:sz w:val="32"/>
+                <w:szCs w:val="40"/>
+                <w:lang w:bidi="ml-IN"/>
+              </w:rPr>
+              <w:t>–</w:t>
+            </w:r>
+            <w:r>
+              <w:rPr>
+                <w:rFonts w:ascii="BRH Devanagari Extra" w:hAnsi="BRH Devanagari Extra" w:cs="BRH Devanagari Extra"/>
+                <w:color w:val="000000"/>
+                <w:sz w:val="40"/>
+                <w:szCs w:val="40"/>
+                <w:lang w:bidi="ml-IN"/>
+              </w:rPr>
+              <w:t xml:space="preserve">È </w:t>
+            </w:r>
+            <w:proofErr w:type="spellStart"/>
+            <w:r>
+              <w:rPr>
+                <w:rFonts w:ascii="BRH Devanagari Extra" w:hAnsi="BRH Devanagari Extra" w:cs="BRH Devanagari Extra"/>
+                <w:color w:val="000000"/>
+                <w:sz w:val="40"/>
+                <w:szCs w:val="40"/>
+                <w:lang w:bidi="ml-IN"/>
+              </w:rPr>
+              <w:t>zÉÑ</w:t>
+            </w:r>
+            <w:proofErr w:type="spellEnd"/>
+            <w:r>
+              <w:rPr>
+                <w:rFonts w:ascii="BRH Malayalam Extra" w:hAnsi="BRH Malayalam Extra" w:cs="BRH Devanagari Extra"/>
+                <w:b/>
+                <w:color w:val="000000"/>
+                <w:sz w:val="32"/>
+                <w:szCs w:val="40"/>
+                <w:lang w:bidi="ml-IN"/>
+              </w:rPr>
+              <w:t>–</w:t>
+            </w:r>
+            <w:r>
+              <w:rPr>
+                <w:rFonts w:ascii="BRH Devanagari Extra" w:hAnsi="BRH Devanagari Extra" w:cs="BRH Devanagari Extra"/>
+                <w:color w:val="000000"/>
+                <w:sz w:val="40"/>
+                <w:szCs w:val="40"/>
+                <w:lang w:bidi="ml-IN"/>
+              </w:rPr>
+              <w:t>¢</w:t>
+            </w:r>
+            <w:proofErr w:type="spellStart"/>
+            <w:r>
+              <w:rPr>
+                <w:rFonts w:ascii="BRH Devanagari Extra" w:hAnsi="BRH Devanagari Extra" w:cs="BRH Devanagari Extra"/>
+                <w:color w:val="000000"/>
+                <w:sz w:val="40"/>
+                <w:szCs w:val="40"/>
+                <w:lang w:bidi="ml-IN"/>
+              </w:rPr>
+              <w:t>üÉaÉëÉlÉçþ</w:t>
+            </w:r>
+            <w:proofErr w:type="spellEnd"/>
+            <w:r>
+              <w:rPr>
+                <w:rFonts w:ascii="BRH Devanagari Extra" w:hAnsi="BRH Devanagari Extra" w:cs="BRH Devanagari Extra"/>
+                <w:color w:val="000000"/>
+                <w:sz w:val="40"/>
+                <w:szCs w:val="40"/>
+                <w:lang w:bidi="ml-IN"/>
+              </w:rPr>
+              <w:t xml:space="preserve"> | </w:t>
+            </w:r>
+          </w:p>
+          <w:p>
+            <w:pPr>
+              <w:widowControl w:val="0"/>
+              <w:autoSpaceDE w:val="0"/>
+              <w:autoSpaceDN w:val="0"/>
+              <w:adjustRightInd w:val="0"/>
+              <w:spacing w:before="0" w:line="240" w:lineRule="auto"/>
+              <w:rPr>
+                <w:rFonts w:ascii="BRH Malayalam Extra" w:eastAsia="Times New Roman" w:hAnsi="BRH Malayalam Extra" w:cs="BRH Malayalam Extra"/>
+                <w:color w:val="000000"/>
+                <w:sz w:val="40"/>
+                <w:szCs w:val="40"/>
+                <w:lang w:val="en-IN" w:eastAsia="en-IN" w:bidi="ml-IN"/>
+              </w:rPr>
+            </w:pPr>
+            <w:proofErr w:type="spellStart"/>
+            <w:r>
+              <w:rPr>
+                <w:rFonts w:ascii="BRH Devanagari Extra" w:hAnsi="BRH Devanagari Extra" w:cs="BRH Devanagari Extra"/>
+                <w:color w:val="000000"/>
+                <w:sz w:val="40"/>
+                <w:szCs w:val="40"/>
+                <w:lang w:bidi="ml-IN"/>
+              </w:rPr>
+              <w:t>zÉÑ</w:t>
+            </w:r>
+            <w:proofErr w:type="spellEnd"/>
+            <w:r>
+              <w:rPr>
+                <w:rFonts w:ascii="BRH Malayalam Extra" w:hAnsi="BRH Malayalam Extra" w:cs="BRH Devanagari Extra"/>
+                <w:b/>
+                <w:color w:val="000000"/>
+                <w:sz w:val="32"/>
+                <w:szCs w:val="40"/>
+                <w:lang w:bidi="ml-IN"/>
+              </w:rPr>
+              <w:t>–</w:t>
+            </w:r>
+            <w:r>
+              <w:rPr>
+                <w:rFonts w:ascii="BRH Devanagari Extra" w:hAnsi="BRH Devanagari Extra" w:cs="BRH Devanagari Extra"/>
+                <w:color w:val="000000"/>
+                <w:sz w:val="40"/>
+                <w:szCs w:val="40"/>
+                <w:lang w:bidi="ml-IN"/>
+              </w:rPr>
+              <w:t>¢</w:t>
+            </w:r>
+            <w:proofErr w:type="spellStart"/>
+            <w:r>
+              <w:rPr>
+                <w:rFonts w:ascii="BRH Devanagari Extra" w:hAnsi="BRH Devanagari Extra" w:cs="BRH Devanagari Extra"/>
+                <w:color w:val="000000"/>
+                <w:sz w:val="40"/>
+                <w:szCs w:val="40"/>
+                <w:lang w:bidi="ml-IN"/>
+              </w:rPr>
+              <w:t>üÉaÉëÉÿlÉç</w:t>
+            </w:r>
+            <w:proofErr w:type="spellEnd"/>
+            <w:r>
+              <w:rPr>
+                <w:rFonts w:ascii="BRH Devanagari Extra" w:hAnsi="BRH Devanagari Extra" w:cs="BRH Devanagari Extra"/>
+                <w:color w:val="000000"/>
+                <w:sz w:val="40"/>
+                <w:szCs w:val="40"/>
+                <w:lang w:bidi="ml-IN"/>
+              </w:rPr>
+              <w:t xml:space="preserve"> </w:t>
+            </w:r>
+            <w:proofErr w:type="spellStart"/>
+            <w:r>
+              <w:rPr>
+                <w:rFonts w:ascii="BRH Devanagari Extra" w:hAnsi="BRH Devanagari Extra" w:cs="BRH Devanagari Extra"/>
+                <w:color w:val="000000"/>
+                <w:sz w:val="40"/>
+                <w:szCs w:val="40"/>
+                <w:highlight w:val="green"/>
+                <w:lang w:bidi="ml-IN"/>
+              </w:rPr>
+              <w:t>aÉ</w:t>
+            </w:r>
+            <w:proofErr w:type="spellEnd"/>
+            <w:r>
+              <w:rPr>
+                <w:rFonts w:ascii="BRH Devanagari Extra" w:hAnsi="BRH Devanagari Extra" w:cs="BRH Devanagari Extra"/>
+                <w:color w:val="000000"/>
+                <w:sz w:val="40"/>
+                <w:szCs w:val="40"/>
+                <w:highlight w:val="green"/>
+                <w:lang w:bidi="ml-IN"/>
+              </w:rPr>
+              <w:t>×</w:t>
+            </w:r>
+            <w:r>
+              <w:rPr>
+                <w:rFonts w:ascii="BRH Devanagari Extra" w:hAnsi="BRH Devanagari Extra" w:cs="BRH Devanagari Extra"/>
+                <w:color w:val="000000"/>
+                <w:sz w:val="40"/>
+                <w:szCs w:val="40"/>
+                <w:lang w:bidi="ml-IN"/>
+              </w:rPr>
+              <w:t>º</w:t>
+            </w:r>
+            <w:proofErr w:type="spellStart"/>
+            <w:r>
+              <w:rPr>
+                <w:rFonts w:ascii="BRH Devanagari Extra" w:hAnsi="BRH Devanagari Extra" w:cs="BRH Devanagari Extra"/>
+                <w:color w:val="000000"/>
+                <w:sz w:val="40"/>
+                <w:szCs w:val="40"/>
+                <w:lang w:bidi="ml-IN"/>
+              </w:rPr>
+              <w:t>ûÏiÉ</w:t>
+            </w:r>
+            <w:proofErr w:type="spellEnd"/>
             <w:r>
               <w:rPr>
                 <w:rFonts w:ascii="BRH Devanagari Extra" w:hAnsi="BRH Devanagari Extra" w:cs="BRH Devanagari Extra"/>
@@ -3094,25 +5593,7 @@
                 <w:sz w:val="28"/>
                 <w:szCs w:val="32"/>
               </w:rPr>
-              <w:t>T.S.</w:t>
-            </w:r>
-            <w:r>
-              <w:rPr>
-                <w:rFonts w:cs="Arial"/>
-                <w:b/>
-                <w:sz w:val="28"/>
-                <w:szCs w:val="32"/>
-              </w:rPr>
-              <w:t>7.2.7.3</w:t>
-            </w:r>
-            <w:r>
-              <w:rPr>
-                <w:rFonts w:cs="Arial"/>
-                <w:b/>
-                <w:sz w:val="28"/>
-                <w:szCs w:val="32"/>
-              </w:rPr>
-              <w:t xml:space="preserve"> – </w:t>
+              <w:t xml:space="preserve">T.S.7.2.7.3 – </w:t>
             </w:r>
             <w:proofErr w:type="spellStart"/>
             <w:r>
@@ -3182,16 +5663,7 @@
                 <w:sz w:val="28"/>
                 <w:szCs w:val="32"/>
               </w:rPr>
-              <w:t xml:space="preserve"> No.– </w:t>
-            </w:r>
-            <w:r>
-              <w:rPr>
-                <w:rFonts w:cs="Arial"/>
-                <w:b/>
-                <w:sz w:val="28"/>
-                <w:szCs w:val="32"/>
-              </w:rPr>
-              <w:t>40</w:t>
+              <w:t xml:space="preserve"> No.– 40</w:t>
             </w:r>
           </w:p>
           <w:p>
@@ -3723,49 +6195,24 @@
               <w:rPr>
                 <w:rFonts w:cs="Arial"/>
                 <w:b/>
-                <w:color w:val="FF0000"/>
                 <w:sz w:val="28"/>
                 <w:szCs w:val="32"/>
               </w:rPr>
             </w:pPr>
-            <w:bookmarkStart w:id="0" w:name="_GoBack"/>
-            <w:r>
-              <w:rPr>
-                <w:rFonts w:cs="Arial"/>
-                <w:b/>
-                <w:color w:val="FF0000"/>
-                <w:sz w:val="28"/>
-                <w:szCs w:val="32"/>
-              </w:rPr>
-              <w:lastRenderedPageBreak/>
-              <w:t>T.S.7.2.</w:t>
-            </w:r>
-            <w:r>
-              <w:rPr>
-                <w:rFonts w:cs="Arial"/>
-                <w:b/>
-                <w:color w:val="FF0000"/>
-                <w:sz w:val="28"/>
-                <w:szCs w:val="32"/>
-              </w:rPr>
-              <w:t>8.7</w:t>
-            </w:r>
-            <w:r>
-              <w:rPr>
-                <w:rFonts w:cs="Arial"/>
-                <w:b/>
-                <w:color w:val="FF0000"/>
-                <w:sz w:val="28"/>
-                <w:szCs w:val="32"/>
-              </w:rPr>
-              <w:t xml:space="preserve"> – </w:t>
-            </w:r>
-            <w:proofErr w:type="spellStart"/>
-            <w:r>
-              <w:rPr>
-                <w:rFonts w:cs="Arial"/>
-                <w:b/>
-                <w:color w:val="FF0000"/>
+            <w:r>
+              <w:rPr>
+                <w:rFonts w:cs="Arial"/>
+                <w:b/>
+                <w:sz w:val="28"/>
+                <w:szCs w:val="32"/>
+              </w:rPr>
+              <w:t xml:space="preserve">T.S.7.2.8.7 – </w:t>
+            </w:r>
+            <w:proofErr w:type="spellStart"/>
+            <w:r>
+              <w:rPr>
+                <w:rFonts w:cs="Arial"/>
+                <w:b/>
                 <w:sz w:val="28"/>
                 <w:szCs w:val="32"/>
               </w:rPr>
@@ -3787,7 +6234,6 @@
               <w:rPr>
                 <w:rFonts w:cs="Arial"/>
                 <w:b/>
-                <w:color w:val="FF0000"/>
                 <w:sz w:val="28"/>
                 <w:szCs w:val="32"/>
               </w:rPr>
@@ -3797,7 +6243,6 @@
               <w:rPr>
                 <w:rFonts w:cs="Arial"/>
                 <w:b/>
-                <w:color w:val="FF0000"/>
                 <w:sz w:val="28"/>
                 <w:szCs w:val="32"/>
               </w:rPr>
@@ -3808,7 +6253,6 @@
               <w:rPr>
                 <w:rFonts w:cs="Arial"/>
                 <w:b/>
-                <w:color w:val="FF0000"/>
                 <w:sz w:val="28"/>
                 <w:szCs w:val="32"/>
               </w:rPr>
@@ -3819,7 +6263,6 @@
               <w:rPr>
                 <w:rFonts w:cs="Arial"/>
                 <w:b/>
-                <w:color w:val="FF0000"/>
                 <w:sz w:val="28"/>
                 <w:szCs w:val="32"/>
               </w:rPr>
@@ -3830,21 +6273,10 @@
               <w:rPr>
                 <w:rFonts w:cs="Arial"/>
                 <w:b/>
-                <w:color w:val="FF0000"/>
-                <w:sz w:val="28"/>
-                <w:szCs w:val="32"/>
-              </w:rPr>
-              <w:t xml:space="preserve"> No.– </w:t>
-            </w:r>
-            <w:r>
-              <w:rPr>
-                <w:rFonts w:cs="Arial"/>
-                <w:b/>
-                <w:color w:val="FF0000"/>
-                <w:sz w:val="28"/>
-                <w:szCs w:val="32"/>
-              </w:rPr>
-              <w:t>57</w:t>
+                <w:sz w:val="28"/>
+                <w:szCs w:val="32"/>
+              </w:rPr>
+              <w:t xml:space="preserve"> No.– 57</w:t>
             </w:r>
           </w:p>
           <w:p>
@@ -3861,7 +6293,6 @@
               <w:rPr>
                 <w:rFonts w:cs="Arial"/>
                 <w:b/>
-                <w:color w:val="FF0000"/>
                 <w:sz w:val="28"/>
                 <w:szCs w:val="32"/>
               </w:rPr>
@@ -3871,7 +6302,6 @@
               <w:rPr>
                 <w:rFonts w:cs="Arial"/>
                 <w:b/>
-                <w:color w:val="FF0000"/>
                 <w:sz w:val="28"/>
                 <w:szCs w:val="32"/>
               </w:rPr>
@@ -3882,7 +6312,6 @@
               <w:rPr>
                 <w:rFonts w:cs="Arial"/>
                 <w:b/>
-                <w:color w:val="FF0000"/>
                 <w:sz w:val="28"/>
                 <w:szCs w:val="32"/>
               </w:rPr>
@@ -3892,7 +6321,6 @@
               <w:rPr>
                 <w:rFonts w:cs="Arial"/>
                 <w:b/>
-                <w:color w:val="FF0000"/>
                 <w:szCs w:val="32"/>
               </w:rPr>
               <w:t xml:space="preserve">. - </w:t>
@@ -3901,7 +6329,6 @@
               <w:rPr>
                 <w:rFonts w:cs="Arial"/>
                 <w:b/>
-                <w:color w:val="FF0000"/>
                 <w:sz w:val="28"/>
                 <w:szCs w:val="32"/>
               </w:rPr>
@@ -4180,7 +6607,6 @@
           </w:p>
         </w:tc>
       </w:tr>
-      <w:bookmarkEnd w:id="0"/>
       <w:tr>
         <w:trPr>
           <w:trHeight w:val="964"/>
@@ -4203,6 +6629,7 @@
               <w:rPr>
                 <w:rFonts w:cs="Arial"/>
                 <w:b/>
+                <w:color w:val="FF0000"/>
                 <w:sz w:val="28"/>
                 <w:szCs w:val="32"/>
               </w:rPr>
@@ -4211,24 +6638,27 @@
               <w:rPr>
                 <w:rFonts w:cs="Arial"/>
                 <w:b/>
-                <w:sz w:val="28"/>
-                <w:szCs w:val="32"/>
-              </w:rPr>
-              <w:t>T.S.</w:t>
-            </w:r>
-            <w:r>
-              <w:rPr>
-                <w:rFonts w:cs="Arial"/>
-                <w:b/>
-                <w:sz w:val="28"/>
-                <w:szCs w:val="32"/>
-              </w:rPr>
-              <w:t>7.2.10.4</w:t>
-            </w:r>
-            <w:r>
-              <w:rPr>
-                <w:rFonts w:cs="Arial"/>
-                <w:b/>
+                <w:color w:val="FF0000"/>
+                <w:sz w:val="28"/>
+                <w:szCs w:val="32"/>
+              </w:rPr>
+              <w:t>T.S.7.2.</w:t>
+            </w:r>
+            <w:r>
+              <w:rPr>
+                <w:rFonts w:cs="Arial"/>
+                <w:b/>
+                <w:color w:val="FF0000"/>
+                <w:sz w:val="28"/>
+                <w:szCs w:val="32"/>
+              </w:rPr>
+              <w:t>9.1</w:t>
+            </w:r>
+            <w:r>
+              <w:rPr>
+                <w:rFonts w:cs="Arial"/>
+                <w:b/>
+                <w:color w:val="FF0000"/>
                 <w:sz w:val="28"/>
                 <w:szCs w:val="32"/>
               </w:rPr>
@@ -4239,6 +6669,7 @@
               <w:rPr>
                 <w:rFonts w:cs="Arial"/>
                 <w:b/>
+                <w:color w:val="FF0000"/>
                 <w:sz w:val="28"/>
                 <w:szCs w:val="32"/>
               </w:rPr>
@@ -4260,6 +6691,1307 @@
               <w:rPr>
                 <w:rFonts w:cs="Arial"/>
                 <w:b/>
+                <w:color w:val="FF0000"/>
+                <w:sz w:val="28"/>
+                <w:szCs w:val="32"/>
+              </w:rPr>
+            </w:pPr>
+            <w:proofErr w:type="spellStart"/>
+            <w:r>
+              <w:rPr>
+                <w:rFonts w:cs="Arial"/>
+                <w:b/>
+                <w:color w:val="FF0000"/>
+                <w:sz w:val="28"/>
+                <w:szCs w:val="32"/>
+              </w:rPr>
+              <w:t>Krama</w:t>
+            </w:r>
+            <w:proofErr w:type="spellEnd"/>
+            <w:r>
+              <w:rPr>
+                <w:rFonts w:cs="Arial"/>
+                <w:b/>
+                <w:color w:val="FF0000"/>
+                <w:sz w:val="28"/>
+                <w:szCs w:val="32"/>
+              </w:rPr>
+              <w:t xml:space="preserve"> </w:t>
+            </w:r>
+            <w:proofErr w:type="spellStart"/>
+            <w:r>
+              <w:rPr>
+                <w:rFonts w:cs="Arial"/>
+                <w:b/>
+                <w:color w:val="FF0000"/>
+                <w:sz w:val="28"/>
+                <w:szCs w:val="32"/>
+              </w:rPr>
+              <w:t>Vaakyam</w:t>
+            </w:r>
+            <w:proofErr w:type="spellEnd"/>
+            <w:r>
+              <w:rPr>
+                <w:rFonts w:cs="Arial"/>
+                <w:b/>
+                <w:color w:val="FF0000"/>
+                <w:sz w:val="28"/>
+                <w:szCs w:val="32"/>
+              </w:rPr>
+              <w:t xml:space="preserve"> No.– </w:t>
+            </w:r>
+            <w:r>
+              <w:rPr>
+                <w:rFonts w:cs="Arial"/>
+                <w:b/>
+                <w:color w:val="FF0000"/>
+                <w:sz w:val="28"/>
+                <w:szCs w:val="32"/>
+              </w:rPr>
+              <w:t>53</w:t>
+            </w:r>
+          </w:p>
+          <w:p>
+            <w:pPr>
+              <w:widowControl w:val="0"/>
+              <w:tabs>
+                <w:tab w:val="left" w:pos="993"/>
+              </w:tabs>
+              <w:autoSpaceDE w:val="0"/>
+              <w:autoSpaceDN w:val="0"/>
+              <w:adjustRightInd w:val="0"/>
+              <w:spacing w:before="0" w:line="252" w:lineRule="auto"/>
+              <w:ind w:right="297"/>
+              <w:rPr>
+                <w:rFonts w:cs="Arial"/>
+                <w:b/>
+                <w:sz w:val="28"/>
+                <w:szCs w:val="32"/>
+              </w:rPr>
+            </w:pPr>
+            <w:proofErr w:type="spellStart"/>
+            <w:r>
+              <w:rPr>
+                <w:rFonts w:cs="Arial"/>
+                <w:b/>
+                <w:color w:val="FF0000"/>
+                <w:sz w:val="28"/>
+                <w:szCs w:val="32"/>
+              </w:rPr>
+              <w:t>Panchaati</w:t>
+            </w:r>
+            <w:proofErr w:type="spellEnd"/>
+            <w:r>
+              <w:rPr>
+                <w:rFonts w:cs="Arial"/>
+                <w:b/>
+                <w:color w:val="FF0000"/>
+                <w:sz w:val="28"/>
+                <w:szCs w:val="32"/>
+              </w:rPr>
+              <w:t xml:space="preserve"> No</w:t>
+            </w:r>
+            <w:r>
+              <w:rPr>
+                <w:rFonts w:cs="Arial"/>
+                <w:b/>
+                <w:color w:val="FF0000"/>
+                <w:szCs w:val="32"/>
+              </w:rPr>
+              <w:t xml:space="preserve">. - </w:t>
+            </w:r>
+            <w:r>
+              <w:rPr>
+                <w:rFonts w:cs="Arial"/>
+                <w:b/>
+                <w:color w:val="FF0000"/>
+                <w:sz w:val="28"/>
+                <w:szCs w:val="32"/>
+              </w:rPr>
+              <w:t>34</w:t>
+            </w:r>
+          </w:p>
+        </w:tc>
+        <w:tc>
+          <w:tcPr>
+            <w:tcW w:w="4738" w:type="dxa"/>
+          </w:tcPr>
+          <w:p>
+            <w:pPr>
+              <w:widowControl w:val="0"/>
+              <w:autoSpaceDE w:val="0"/>
+              <w:autoSpaceDN w:val="0"/>
+              <w:adjustRightInd w:val="0"/>
+              <w:spacing w:before="0" w:line="240" w:lineRule="auto"/>
+              <w:rPr>
+                <w:rFonts w:ascii="BRH Devanagari Extra" w:hAnsi="BRH Devanagari Extra" w:cs="BRH Devanagari Extra"/>
+                <w:color w:val="000000"/>
+                <w:sz w:val="40"/>
+                <w:szCs w:val="40"/>
+                <w:lang w:bidi="ml-IN"/>
+              </w:rPr>
+            </w:pPr>
+            <w:r>
+              <w:rPr>
+                <w:rFonts w:ascii="BRH Devanagari Extra" w:hAnsi="BRH Devanagari Extra" w:cs="BRH Devanagari Extra"/>
+                <w:color w:val="000000"/>
+                <w:sz w:val="40"/>
+                <w:szCs w:val="40"/>
+                <w:lang w:bidi="ml-IN"/>
+              </w:rPr>
+              <w:t>L</w:t>
+            </w:r>
+            <w:r>
+              <w:rPr>
+                <w:rFonts w:ascii="BRH Malayalam Extra" w:hAnsi="BRH Malayalam Extra" w:cs="BRH Devanagari Extra"/>
+                <w:b/>
+                <w:color w:val="000000"/>
+                <w:sz w:val="32"/>
+                <w:szCs w:val="40"/>
+                <w:lang w:bidi="ml-IN"/>
+              </w:rPr>
+              <w:t>–</w:t>
+            </w:r>
+            <w:proofErr w:type="spellStart"/>
+            <w:r>
+              <w:rPr>
+                <w:rFonts w:ascii="BRH Devanagari Extra" w:hAnsi="BRH Devanagari Extra" w:cs="BRH Devanagari Extra"/>
+                <w:color w:val="000000"/>
+                <w:sz w:val="40"/>
+                <w:szCs w:val="40"/>
+                <w:lang w:bidi="ml-IN"/>
+              </w:rPr>
+              <w:t>iÉå</w:t>
+            </w:r>
+            <w:proofErr w:type="spellEnd"/>
+            <w:r>
+              <w:rPr>
+                <w:rFonts w:ascii="BRH Devanagari Extra" w:hAnsi="BRH Devanagari Extra" w:cs="BRH Devanagari Extra"/>
+                <w:color w:val="000000"/>
+                <w:sz w:val="40"/>
+                <w:szCs w:val="40"/>
+                <w:lang w:bidi="ml-IN"/>
+              </w:rPr>
+              <w:t xml:space="preserve"> </w:t>
+            </w:r>
+            <w:proofErr w:type="spellStart"/>
+            <w:r>
+              <w:rPr>
+                <w:rFonts w:ascii="BRH Devanagari Extra" w:hAnsi="BRH Devanagari Extra" w:cs="BRH Devanagari Extra"/>
+                <w:color w:val="000000"/>
+                <w:sz w:val="40"/>
+                <w:szCs w:val="40"/>
+                <w:lang w:bidi="ml-IN"/>
+              </w:rPr>
+              <w:t>rÉ</w:t>
+            </w:r>
+            <w:proofErr w:type="spellEnd"/>
+            <w:r>
+              <w:rPr>
+                <w:rFonts w:ascii="BRH Malayalam Extra" w:hAnsi="BRH Malayalam Extra" w:cs="BRH Devanagari Extra"/>
+                <w:b/>
+                <w:color w:val="000000"/>
+                <w:sz w:val="32"/>
+                <w:szCs w:val="40"/>
+                <w:lang w:bidi="ml-IN"/>
+              </w:rPr>
+              <w:t>–</w:t>
+            </w:r>
+            <w:r>
+              <w:rPr>
+                <w:rFonts w:ascii="BRH Devanagari Extra" w:hAnsi="BRH Devanagari Extra" w:cs="BRH Devanagari Extra"/>
+                <w:color w:val="000000"/>
+                <w:sz w:val="40"/>
+                <w:szCs w:val="40"/>
+                <w:lang w:bidi="ml-IN"/>
+              </w:rPr>
+              <w:t>¥</w:t>
+            </w:r>
+            <w:proofErr w:type="spellStart"/>
+            <w:r>
+              <w:rPr>
+                <w:rFonts w:ascii="BRH Devanagari Extra" w:hAnsi="BRH Devanagari Extra" w:cs="BRH Devanagari Extra"/>
+                <w:color w:val="000000"/>
+                <w:sz w:val="40"/>
+                <w:szCs w:val="40"/>
+                <w:lang w:bidi="ml-IN"/>
+              </w:rPr>
+              <w:t>ÉxrÉþ</w:t>
+            </w:r>
+            <w:proofErr w:type="spellEnd"/>
+            <w:r>
+              <w:rPr>
+                <w:rFonts w:ascii="BRH Devanagari Extra" w:hAnsi="BRH Devanagari Extra" w:cs="BRH Devanagari Extra"/>
+                <w:color w:val="000000"/>
+                <w:sz w:val="40"/>
+                <w:szCs w:val="40"/>
+                <w:lang w:bidi="ml-IN"/>
+              </w:rPr>
+              <w:t xml:space="preserve"> | L</w:t>
+            </w:r>
+            <w:r>
+              <w:rPr>
+                <w:rFonts w:ascii="BRH Malayalam Extra" w:hAnsi="BRH Malayalam Extra" w:cs="BRH Devanagari Extra"/>
+                <w:b/>
+                <w:color w:val="000000"/>
+                <w:sz w:val="32"/>
+                <w:szCs w:val="40"/>
+                <w:lang w:bidi="ml-IN"/>
+              </w:rPr>
+              <w:t>–</w:t>
+            </w:r>
+            <w:proofErr w:type="spellStart"/>
+            <w:r>
+              <w:rPr>
+                <w:rFonts w:ascii="BRH Devanagari Extra" w:hAnsi="BRH Devanagari Extra" w:cs="BRH Devanagari Extra"/>
+                <w:color w:val="000000"/>
+                <w:sz w:val="40"/>
+                <w:szCs w:val="40"/>
+                <w:lang w:bidi="ml-IN"/>
+              </w:rPr>
+              <w:t>iÉå</w:t>
+            </w:r>
+            <w:proofErr w:type="spellEnd"/>
+            <w:r>
+              <w:rPr>
+                <w:rFonts w:ascii="BRH Devanagari Extra" w:hAnsi="BRH Devanagari Extra" w:cs="BRH Devanagari Extra"/>
+                <w:color w:val="000000"/>
+                <w:sz w:val="40"/>
+                <w:szCs w:val="40"/>
+                <w:lang w:bidi="ml-IN"/>
+              </w:rPr>
+              <w:t xml:space="preserve"> </w:t>
+            </w:r>
+            <w:proofErr w:type="spellStart"/>
+            <w:r>
+              <w:rPr>
+                <w:rFonts w:ascii="BRH Devanagari Extra" w:hAnsi="BRH Devanagari Extra" w:cs="BRH Devanagari Extra"/>
+                <w:color w:val="000000"/>
+                <w:sz w:val="40"/>
+                <w:szCs w:val="40"/>
+                <w:lang w:bidi="ml-IN"/>
+              </w:rPr>
+              <w:t>CirÉå</w:t>
+            </w:r>
+            <w:proofErr w:type="spellEnd"/>
+            <w:r>
+              <w:rPr>
+                <w:rFonts w:ascii="BRH Malayalam Extra" w:hAnsi="BRH Malayalam Extra" w:cs="BRH Devanagari Extra"/>
+                <w:b/>
+                <w:color w:val="000000"/>
+                <w:sz w:val="32"/>
+                <w:szCs w:val="40"/>
+                <w:lang w:bidi="ml-IN"/>
+              </w:rPr>
+              <w:t>–</w:t>
+            </w:r>
+            <w:proofErr w:type="spellStart"/>
+            <w:r>
+              <w:rPr>
+                <w:rFonts w:ascii="BRH Devanagari Extra" w:hAnsi="BRH Devanagari Extra" w:cs="BRH Devanagari Extra"/>
+                <w:color w:val="000000"/>
+                <w:sz w:val="40"/>
+                <w:szCs w:val="40"/>
+                <w:lang w:bidi="ml-IN"/>
+              </w:rPr>
+              <w:t>iÉå</w:t>
+            </w:r>
+            <w:proofErr w:type="spellEnd"/>
+            <w:r>
+              <w:rPr>
+                <w:rFonts w:ascii="BRH Devanagari Extra" w:hAnsi="BRH Devanagari Extra" w:cs="BRH Devanagari Extra"/>
+                <w:color w:val="000000"/>
+                <w:sz w:val="40"/>
+                <w:szCs w:val="40"/>
+                <w:lang w:bidi="ml-IN"/>
+              </w:rPr>
+              <w:t xml:space="preserve"> | </w:t>
+            </w:r>
+          </w:p>
+          <w:p>
+            <w:pPr>
+              <w:widowControl w:val="0"/>
+              <w:autoSpaceDE w:val="0"/>
+              <w:autoSpaceDN w:val="0"/>
+              <w:adjustRightInd w:val="0"/>
+              <w:spacing w:before="0" w:line="240" w:lineRule="auto"/>
+              <w:rPr>
+                <w:rFonts w:ascii="BRH Malayalam Extra" w:eastAsia="Times New Roman" w:hAnsi="BRH Malayalam Extra" w:cs="BRH Malayalam Extra"/>
+                <w:color w:val="000000"/>
+                <w:sz w:val="40"/>
+                <w:szCs w:val="40"/>
+                <w:lang w:val="en-IN" w:eastAsia="en-IN" w:bidi="ml-IN"/>
+              </w:rPr>
+            </w:pPr>
+            <w:proofErr w:type="spellStart"/>
+            <w:r>
+              <w:rPr>
+                <w:rFonts w:ascii="BRH Devanagari Extra" w:hAnsi="BRH Devanagari Extra" w:cs="BRH Devanagari Extra"/>
+                <w:color w:val="000000"/>
+                <w:sz w:val="40"/>
+                <w:szCs w:val="40"/>
+                <w:lang w:bidi="ml-IN"/>
+              </w:rPr>
+              <w:t>rÉ</w:t>
+            </w:r>
+            <w:proofErr w:type="spellEnd"/>
+            <w:r>
+              <w:rPr>
+                <w:rFonts w:ascii="BRH Malayalam Extra" w:hAnsi="BRH Malayalam Extra" w:cs="BRH Devanagari Extra"/>
+                <w:b/>
+                <w:color w:val="000000"/>
+                <w:sz w:val="32"/>
+                <w:szCs w:val="40"/>
+                <w:lang w:bidi="ml-IN"/>
+              </w:rPr>
+              <w:t>–</w:t>
+            </w:r>
+            <w:proofErr w:type="spellStart"/>
+            <w:r>
+              <w:rPr>
+                <w:rFonts w:ascii="BRH Devanagari Extra" w:hAnsi="BRH Devanagari Extra" w:cs="BRH Devanagari Extra"/>
+                <w:color w:val="000000"/>
+                <w:sz w:val="40"/>
+                <w:szCs w:val="40"/>
+                <w:highlight w:val="yellow"/>
+                <w:lang w:bidi="ml-IN"/>
+              </w:rPr>
+              <w:t>erÉ</w:t>
+            </w:r>
+            <w:r>
+              <w:rPr>
+                <w:rFonts w:ascii="BRH Devanagari Extra" w:hAnsi="BRH Devanagari Extra" w:cs="BRH Devanagari Extra"/>
+                <w:color w:val="000000"/>
+                <w:sz w:val="40"/>
+                <w:szCs w:val="40"/>
+                <w:lang w:bidi="ml-IN"/>
+              </w:rPr>
+              <w:t>xrÉ</w:t>
+            </w:r>
+            <w:proofErr w:type="spellEnd"/>
+            <w:r>
+              <w:rPr>
+                <w:rFonts w:ascii="BRH Malayalam Extra" w:hAnsi="BRH Malayalam Extra" w:cs="BRH Devanagari Extra"/>
+                <w:b/>
+                <w:color w:val="000000"/>
+                <w:sz w:val="32"/>
+                <w:szCs w:val="40"/>
+                <w:lang w:bidi="ml-IN"/>
+              </w:rPr>
+              <w:t>–</w:t>
+            </w:r>
+            <w:r>
+              <w:rPr>
+                <w:rFonts w:ascii="BRH Devanagari Extra" w:hAnsi="BRH Devanagari Extra" w:cs="BRH Devanagari Extra"/>
+                <w:color w:val="000000"/>
+                <w:sz w:val="40"/>
+                <w:szCs w:val="40"/>
+                <w:lang w:bidi="ml-IN"/>
+              </w:rPr>
+              <w:t xml:space="preserve"> </w:t>
+            </w:r>
+            <w:proofErr w:type="spellStart"/>
+            <w:r>
+              <w:rPr>
+                <w:rFonts w:ascii="BRH Devanagari Extra" w:hAnsi="BRH Devanagari Extra" w:cs="BRH Devanagari Extra"/>
+                <w:color w:val="000000"/>
+                <w:sz w:val="40"/>
+                <w:szCs w:val="40"/>
+                <w:lang w:bidi="ml-IN"/>
+              </w:rPr>
+              <w:t>rÉiÉç</w:t>
+            </w:r>
+            <w:proofErr w:type="spellEnd"/>
+            <w:r>
+              <w:rPr>
+                <w:rFonts w:ascii="BRH Devanagari Extra" w:hAnsi="BRH Devanagari Extra" w:cs="BRH Devanagari Extra"/>
+                <w:color w:val="000000"/>
+                <w:sz w:val="40"/>
+                <w:szCs w:val="40"/>
+                <w:lang w:bidi="ml-IN"/>
+              </w:rPr>
+              <w:t xml:space="preserve"> |</w:t>
+            </w:r>
+          </w:p>
+        </w:tc>
+        <w:tc>
+          <w:tcPr>
+            <w:tcW w:w="5220" w:type="dxa"/>
+          </w:tcPr>
+          <w:p>
+            <w:pPr>
+              <w:widowControl w:val="0"/>
+              <w:autoSpaceDE w:val="0"/>
+              <w:autoSpaceDN w:val="0"/>
+              <w:adjustRightInd w:val="0"/>
+              <w:spacing w:before="0" w:line="240" w:lineRule="auto"/>
+              <w:rPr>
+                <w:rFonts w:ascii="BRH Devanagari Extra" w:hAnsi="BRH Devanagari Extra" w:cs="BRH Devanagari Extra"/>
+                <w:color w:val="000000"/>
+                <w:sz w:val="40"/>
+                <w:szCs w:val="40"/>
+                <w:lang w:bidi="ml-IN"/>
+              </w:rPr>
+            </w:pPr>
+            <w:r>
+              <w:rPr>
+                <w:rFonts w:ascii="BRH Devanagari Extra" w:hAnsi="BRH Devanagari Extra" w:cs="BRH Devanagari Extra"/>
+                <w:color w:val="000000"/>
+                <w:sz w:val="40"/>
+                <w:szCs w:val="40"/>
+                <w:lang w:bidi="ml-IN"/>
+              </w:rPr>
+              <w:t>L</w:t>
+            </w:r>
+            <w:r>
+              <w:rPr>
+                <w:rFonts w:ascii="BRH Malayalam Extra" w:hAnsi="BRH Malayalam Extra" w:cs="BRH Devanagari Extra"/>
+                <w:b/>
+                <w:color w:val="000000"/>
+                <w:sz w:val="32"/>
+                <w:szCs w:val="40"/>
+                <w:lang w:bidi="ml-IN"/>
+              </w:rPr>
+              <w:t>–</w:t>
+            </w:r>
+            <w:proofErr w:type="spellStart"/>
+            <w:r>
+              <w:rPr>
+                <w:rFonts w:ascii="BRH Devanagari Extra" w:hAnsi="BRH Devanagari Extra" w:cs="BRH Devanagari Extra"/>
+                <w:color w:val="000000"/>
+                <w:sz w:val="40"/>
+                <w:szCs w:val="40"/>
+                <w:lang w:bidi="ml-IN"/>
+              </w:rPr>
+              <w:t>iÉå</w:t>
+            </w:r>
+            <w:proofErr w:type="spellEnd"/>
+            <w:r>
+              <w:rPr>
+                <w:rFonts w:ascii="BRH Devanagari Extra" w:hAnsi="BRH Devanagari Extra" w:cs="BRH Devanagari Extra"/>
+                <w:color w:val="000000"/>
+                <w:sz w:val="40"/>
+                <w:szCs w:val="40"/>
+                <w:lang w:bidi="ml-IN"/>
+              </w:rPr>
+              <w:t xml:space="preserve"> </w:t>
+            </w:r>
+            <w:proofErr w:type="spellStart"/>
+            <w:r>
+              <w:rPr>
+                <w:rFonts w:ascii="BRH Devanagari Extra" w:hAnsi="BRH Devanagari Extra" w:cs="BRH Devanagari Extra"/>
+                <w:color w:val="000000"/>
+                <w:sz w:val="40"/>
+                <w:szCs w:val="40"/>
+                <w:lang w:bidi="ml-IN"/>
+              </w:rPr>
+              <w:t>rÉ</w:t>
+            </w:r>
+            <w:proofErr w:type="spellEnd"/>
+            <w:r>
+              <w:rPr>
+                <w:rFonts w:ascii="BRH Malayalam Extra" w:hAnsi="BRH Malayalam Extra" w:cs="BRH Devanagari Extra"/>
+                <w:b/>
+                <w:color w:val="000000"/>
+                <w:sz w:val="32"/>
+                <w:szCs w:val="40"/>
+                <w:lang w:bidi="ml-IN"/>
+              </w:rPr>
+              <w:t>–</w:t>
+            </w:r>
+            <w:r>
+              <w:rPr>
+                <w:rFonts w:ascii="BRH Devanagari Extra" w:hAnsi="BRH Devanagari Extra" w:cs="BRH Devanagari Extra"/>
+                <w:color w:val="000000"/>
+                <w:sz w:val="40"/>
+                <w:szCs w:val="40"/>
+                <w:lang w:bidi="ml-IN"/>
+              </w:rPr>
+              <w:t>¥</w:t>
+            </w:r>
+            <w:proofErr w:type="spellStart"/>
+            <w:r>
+              <w:rPr>
+                <w:rFonts w:ascii="BRH Devanagari Extra" w:hAnsi="BRH Devanagari Extra" w:cs="BRH Devanagari Extra"/>
+                <w:color w:val="000000"/>
+                <w:sz w:val="40"/>
+                <w:szCs w:val="40"/>
+                <w:lang w:bidi="ml-IN"/>
+              </w:rPr>
+              <w:t>ÉxrÉþ</w:t>
+            </w:r>
+            <w:proofErr w:type="spellEnd"/>
+            <w:r>
+              <w:rPr>
+                <w:rFonts w:ascii="BRH Devanagari Extra" w:hAnsi="BRH Devanagari Extra" w:cs="BRH Devanagari Extra"/>
+                <w:color w:val="000000"/>
+                <w:sz w:val="40"/>
+                <w:szCs w:val="40"/>
+                <w:lang w:bidi="ml-IN"/>
+              </w:rPr>
+              <w:t xml:space="preserve"> | L</w:t>
+            </w:r>
+            <w:r>
+              <w:rPr>
+                <w:rFonts w:ascii="BRH Malayalam Extra" w:hAnsi="BRH Malayalam Extra" w:cs="BRH Devanagari Extra"/>
+                <w:b/>
+                <w:color w:val="000000"/>
+                <w:sz w:val="32"/>
+                <w:szCs w:val="40"/>
+                <w:lang w:bidi="ml-IN"/>
+              </w:rPr>
+              <w:t>–</w:t>
+            </w:r>
+            <w:proofErr w:type="spellStart"/>
+            <w:r>
+              <w:rPr>
+                <w:rFonts w:ascii="BRH Devanagari Extra" w:hAnsi="BRH Devanagari Extra" w:cs="BRH Devanagari Extra"/>
+                <w:color w:val="000000"/>
+                <w:sz w:val="40"/>
+                <w:szCs w:val="40"/>
+                <w:lang w:bidi="ml-IN"/>
+              </w:rPr>
+              <w:t>iÉå</w:t>
+            </w:r>
+            <w:proofErr w:type="spellEnd"/>
+            <w:r>
+              <w:rPr>
+                <w:rFonts w:ascii="BRH Devanagari Extra" w:hAnsi="BRH Devanagari Extra" w:cs="BRH Devanagari Extra"/>
+                <w:color w:val="000000"/>
+                <w:sz w:val="40"/>
+                <w:szCs w:val="40"/>
+                <w:lang w:bidi="ml-IN"/>
+              </w:rPr>
+              <w:t xml:space="preserve"> </w:t>
+            </w:r>
+            <w:proofErr w:type="spellStart"/>
+            <w:r>
+              <w:rPr>
+                <w:rFonts w:ascii="BRH Devanagari Extra" w:hAnsi="BRH Devanagari Extra" w:cs="BRH Devanagari Extra"/>
+                <w:color w:val="000000"/>
+                <w:sz w:val="40"/>
+                <w:szCs w:val="40"/>
+                <w:lang w:bidi="ml-IN"/>
+              </w:rPr>
+              <w:t>CirÉå</w:t>
+            </w:r>
+            <w:proofErr w:type="spellEnd"/>
+            <w:r>
+              <w:rPr>
+                <w:rFonts w:ascii="BRH Malayalam Extra" w:hAnsi="BRH Malayalam Extra" w:cs="BRH Devanagari Extra"/>
+                <w:b/>
+                <w:color w:val="000000"/>
+                <w:sz w:val="32"/>
+                <w:szCs w:val="40"/>
+                <w:lang w:bidi="ml-IN"/>
+              </w:rPr>
+              <w:t>–</w:t>
+            </w:r>
+            <w:proofErr w:type="spellStart"/>
+            <w:r>
+              <w:rPr>
+                <w:rFonts w:ascii="BRH Devanagari Extra" w:hAnsi="BRH Devanagari Extra" w:cs="BRH Devanagari Extra"/>
+                <w:color w:val="000000"/>
+                <w:sz w:val="40"/>
+                <w:szCs w:val="40"/>
+                <w:lang w:bidi="ml-IN"/>
+              </w:rPr>
+              <w:t>iÉå</w:t>
+            </w:r>
+            <w:proofErr w:type="spellEnd"/>
+            <w:r>
+              <w:rPr>
+                <w:rFonts w:ascii="BRH Devanagari Extra" w:hAnsi="BRH Devanagari Extra" w:cs="BRH Devanagari Extra"/>
+                <w:color w:val="000000"/>
+                <w:sz w:val="40"/>
+                <w:szCs w:val="40"/>
+                <w:lang w:bidi="ml-IN"/>
+              </w:rPr>
+              <w:t xml:space="preserve"> | </w:t>
+            </w:r>
+          </w:p>
+          <w:p>
+            <w:pPr>
+              <w:widowControl w:val="0"/>
+              <w:autoSpaceDE w:val="0"/>
+              <w:autoSpaceDN w:val="0"/>
+              <w:adjustRightInd w:val="0"/>
+              <w:spacing w:before="0" w:line="240" w:lineRule="auto"/>
+              <w:rPr>
+                <w:rFonts w:ascii="BRH Malayalam Extra" w:eastAsia="Times New Roman" w:hAnsi="BRH Malayalam Extra" w:cs="BRH Malayalam Extra"/>
+                <w:color w:val="000000"/>
+                <w:sz w:val="40"/>
+                <w:szCs w:val="40"/>
+                <w:lang w:val="en-IN" w:eastAsia="en-IN" w:bidi="ml-IN"/>
+              </w:rPr>
+            </w:pPr>
+            <w:proofErr w:type="spellStart"/>
+            <w:r>
+              <w:rPr>
+                <w:rFonts w:ascii="BRH Devanagari Extra" w:hAnsi="BRH Devanagari Extra" w:cs="BRH Devanagari Extra"/>
+                <w:color w:val="000000"/>
+                <w:sz w:val="40"/>
+                <w:szCs w:val="40"/>
+                <w:lang w:bidi="ml-IN"/>
+              </w:rPr>
+              <w:t>rÉ</w:t>
+            </w:r>
+            <w:proofErr w:type="spellEnd"/>
+            <w:r>
+              <w:rPr>
+                <w:rFonts w:ascii="BRH Malayalam Extra" w:hAnsi="BRH Malayalam Extra" w:cs="BRH Devanagari Extra"/>
+                <w:b/>
+                <w:color w:val="000000"/>
+                <w:sz w:val="32"/>
+                <w:szCs w:val="40"/>
+                <w:highlight w:val="green"/>
+                <w:lang w:bidi="ml-IN"/>
+              </w:rPr>
+              <w:t>––</w:t>
+            </w:r>
+            <w:r>
+              <w:rPr>
+                <w:rFonts w:ascii="BRH Devanagari Extra" w:hAnsi="BRH Devanagari Extra" w:cs="BRH Devanagari Extra"/>
+                <w:color w:val="000000"/>
+                <w:sz w:val="40"/>
+                <w:szCs w:val="40"/>
+                <w:highlight w:val="green"/>
+                <w:lang w:bidi="ml-IN"/>
+              </w:rPr>
+              <w:t>¥</w:t>
+            </w:r>
+            <w:proofErr w:type="spellStart"/>
+            <w:r>
+              <w:rPr>
+                <w:rFonts w:ascii="BRH Devanagari Extra" w:hAnsi="BRH Devanagari Extra" w:cs="BRH Devanagari Extra"/>
+                <w:color w:val="000000"/>
+                <w:sz w:val="40"/>
+                <w:szCs w:val="40"/>
+                <w:highlight w:val="green"/>
+                <w:lang w:bidi="ml-IN"/>
+              </w:rPr>
+              <w:t>É</w:t>
+            </w:r>
+            <w:r>
+              <w:rPr>
+                <w:rFonts w:ascii="BRH Devanagari Extra" w:hAnsi="BRH Devanagari Extra" w:cs="BRH Devanagari Extra"/>
+                <w:color w:val="000000"/>
+                <w:sz w:val="40"/>
+                <w:szCs w:val="40"/>
+                <w:lang w:bidi="ml-IN"/>
+              </w:rPr>
+              <w:t>xrÉ</w:t>
+            </w:r>
+            <w:proofErr w:type="spellEnd"/>
+            <w:r>
+              <w:rPr>
+                <w:rFonts w:ascii="BRH Malayalam Extra" w:hAnsi="BRH Malayalam Extra" w:cs="BRH Devanagari Extra"/>
+                <w:b/>
+                <w:color w:val="000000"/>
+                <w:sz w:val="32"/>
+                <w:szCs w:val="40"/>
+                <w:lang w:bidi="ml-IN"/>
+              </w:rPr>
+              <w:t>–</w:t>
+            </w:r>
+            <w:r>
+              <w:rPr>
+                <w:rFonts w:ascii="BRH Devanagari Extra" w:hAnsi="BRH Devanagari Extra" w:cs="BRH Devanagari Extra"/>
+                <w:color w:val="000000"/>
+                <w:sz w:val="40"/>
+                <w:szCs w:val="40"/>
+                <w:lang w:bidi="ml-IN"/>
+              </w:rPr>
+              <w:t xml:space="preserve"> </w:t>
+            </w:r>
+            <w:proofErr w:type="spellStart"/>
+            <w:r>
+              <w:rPr>
+                <w:rFonts w:ascii="BRH Devanagari Extra" w:hAnsi="BRH Devanagari Extra" w:cs="BRH Devanagari Extra"/>
+                <w:color w:val="000000"/>
+                <w:sz w:val="40"/>
+                <w:szCs w:val="40"/>
+                <w:lang w:bidi="ml-IN"/>
+              </w:rPr>
+              <w:t>rÉiÉç</w:t>
+            </w:r>
+            <w:proofErr w:type="spellEnd"/>
+            <w:r>
+              <w:rPr>
+                <w:rFonts w:ascii="BRH Devanagari Extra" w:hAnsi="BRH Devanagari Extra" w:cs="BRH Devanagari Extra"/>
+                <w:color w:val="000000"/>
+                <w:sz w:val="40"/>
+                <w:szCs w:val="40"/>
+                <w:lang w:bidi="ml-IN"/>
+              </w:rPr>
+              <w:t xml:space="preserve"> |</w:t>
+            </w:r>
+          </w:p>
+        </w:tc>
+      </w:tr>
+      <w:tr>
+        <w:trPr>
+          <w:trHeight w:val="964"/>
+        </w:trPr>
+        <w:tc>
+          <w:tcPr>
+            <w:tcW w:w="3877" w:type="dxa"/>
+          </w:tcPr>
+          <w:p>
+            <w:pPr>
+              <w:widowControl w:val="0"/>
+              <w:tabs>
+                <w:tab w:val="left" w:pos="993"/>
+              </w:tabs>
+              <w:autoSpaceDE w:val="0"/>
+              <w:autoSpaceDN w:val="0"/>
+              <w:adjustRightInd w:val="0"/>
+              <w:spacing w:before="0" w:line="252" w:lineRule="auto"/>
+              <w:ind w:right="297"/>
+              <w:rPr>
+                <w:rFonts w:cs="Arial"/>
+                <w:b/>
+                <w:color w:val="FF0000"/>
+                <w:sz w:val="28"/>
+                <w:szCs w:val="32"/>
+              </w:rPr>
+            </w:pPr>
+            <w:r>
+              <w:rPr>
+                <w:rFonts w:cs="Arial"/>
+                <w:b/>
+                <w:color w:val="FF0000"/>
+                <w:sz w:val="28"/>
+                <w:szCs w:val="32"/>
+              </w:rPr>
+              <w:t>T.S.7.2.</w:t>
+            </w:r>
+            <w:r>
+              <w:rPr>
+                <w:rFonts w:cs="Arial"/>
+                <w:b/>
+                <w:color w:val="FF0000"/>
+                <w:sz w:val="28"/>
+                <w:szCs w:val="32"/>
+              </w:rPr>
+              <w:t>9.2</w:t>
+            </w:r>
+            <w:r>
+              <w:rPr>
+                <w:rFonts w:cs="Arial"/>
+                <w:b/>
+                <w:color w:val="FF0000"/>
+                <w:sz w:val="28"/>
+                <w:szCs w:val="32"/>
+              </w:rPr>
+              <w:t xml:space="preserve"> – </w:t>
+            </w:r>
+            <w:proofErr w:type="spellStart"/>
+            <w:r>
+              <w:rPr>
+                <w:rFonts w:cs="Arial"/>
+                <w:b/>
+                <w:color w:val="FF0000"/>
+                <w:sz w:val="28"/>
+                <w:szCs w:val="32"/>
+              </w:rPr>
+              <w:t>Kramam</w:t>
+            </w:r>
+            <w:proofErr w:type="spellEnd"/>
+          </w:p>
+          <w:p>
+            <w:pPr>
+              <w:widowControl w:val="0"/>
+              <w:tabs>
+                <w:tab w:val="left" w:pos="993"/>
+              </w:tabs>
+              <w:autoSpaceDE w:val="0"/>
+              <w:autoSpaceDN w:val="0"/>
+              <w:adjustRightInd w:val="0"/>
+              <w:spacing w:before="0" w:line="252" w:lineRule="auto"/>
+              <w:ind w:right="297"/>
+              <w:rPr>
+                <w:rFonts w:cs="Arial"/>
+                <w:b/>
+                <w:color w:val="FF0000"/>
+                <w:sz w:val="28"/>
+                <w:szCs w:val="32"/>
+              </w:rPr>
+            </w:pPr>
+            <w:proofErr w:type="spellStart"/>
+            <w:r>
+              <w:rPr>
+                <w:rFonts w:cs="Arial"/>
+                <w:b/>
+                <w:color w:val="FF0000"/>
+                <w:sz w:val="28"/>
+                <w:szCs w:val="32"/>
+              </w:rPr>
+              <w:t>Krama</w:t>
+            </w:r>
+            <w:proofErr w:type="spellEnd"/>
+            <w:r>
+              <w:rPr>
+                <w:rFonts w:cs="Arial"/>
+                <w:b/>
+                <w:color w:val="FF0000"/>
+                <w:sz w:val="28"/>
+                <w:szCs w:val="32"/>
+              </w:rPr>
+              <w:t xml:space="preserve"> </w:t>
+            </w:r>
+            <w:proofErr w:type="spellStart"/>
+            <w:r>
+              <w:rPr>
+                <w:rFonts w:cs="Arial"/>
+                <w:b/>
+                <w:color w:val="FF0000"/>
+                <w:sz w:val="28"/>
+                <w:szCs w:val="32"/>
+              </w:rPr>
+              <w:t>Vaakyam</w:t>
+            </w:r>
+            <w:proofErr w:type="spellEnd"/>
+            <w:r>
+              <w:rPr>
+                <w:rFonts w:cs="Arial"/>
+                <w:b/>
+                <w:color w:val="FF0000"/>
+                <w:sz w:val="28"/>
+                <w:szCs w:val="32"/>
+              </w:rPr>
+              <w:t xml:space="preserve"> No.– </w:t>
+            </w:r>
+            <w:r>
+              <w:rPr>
+                <w:rFonts w:cs="Arial"/>
+                <w:b/>
+                <w:color w:val="FF0000"/>
+                <w:sz w:val="28"/>
+                <w:szCs w:val="32"/>
+              </w:rPr>
+              <w:t>56</w:t>
+            </w:r>
+          </w:p>
+          <w:p>
+            <w:pPr>
+              <w:widowControl w:val="0"/>
+              <w:tabs>
+                <w:tab w:val="left" w:pos="993"/>
+              </w:tabs>
+              <w:autoSpaceDE w:val="0"/>
+              <w:autoSpaceDN w:val="0"/>
+              <w:adjustRightInd w:val="0"/>
+              <w:spacing w:before="0" w:line="252" w:lineRule="auto"/>
+              <w:ind w:right="297"/>
+              <w:rPr>
+                <w:rFonts w:cs="Arial"/>
+                <w:b/>
+                <w:sz w:val="28"/>
+                <w:szCs w:val="32"/>
+              </w:rPr>
+            </w:pPr>
+            <w:proofErr w:type="spellStart"/>
+            <w:r>
+              <w:rPr>
+                <w:rFonts w:cs="Arial"/>
+                <w:b/>
+                <w:color w:val="FF0000"/>
+                <w:sz w:val="28"/>
+                <w:szCs w:val="32"/>
+              </w:rPr>
+              <w:t>Panchaati</w:t>
+            </w:r>
+            <w:proofErr w:type="spellEnd"/>
+            <w:r>
+              <w:rPr>
+                <w:rFonts w:cs="Arial"/>
+                <w:b/>
+                <w:color w:val="FF0000"/>
+                <w:sz w:val="28"/>
+                <w:szCs w:val="32"/>
+              </w:rPr>
+              <w:t xml:space="preserve"> No</w:t>
+            </w:r>
+            <w:r>
+              <w:rPr>
+                <w:rFonts w:cs="Arial"/>
+                <w:b/>
+                <w:color w:val="FF0000"/>
+                <w:szCs w:val="32"/>
+              </w:rPr>
+              <w:t xml:space="preserve">. - </w:t>
+            </w:r>
+            <w:r>
+              <w:rPr>
+                <w:rFonts w:cs="Arial"/>
+                <w:b/>
+                <w:color w:val="FF0000"/>
+                <w:sz w:val="28"/>
+                <w:szCs w:val="32"/>
+              </w:rPr>
+              <w:t>35</w:t>
+            </w:r>
+          </w:p>
+        </w:tc>
+        <w:tc>
+          <w:tcPr>
+            <w:tcW w:w="4738" w:type="dxa"/>
+          </w:tcPr>
+          <w:p>
+            <w:pPr>
+              <w:widowControl w:val="0"/>
+              <w:autoSpaceDE w:val="0"/>
+              <w:autoSpaceDN w:val="0"/>
+              <w:adjustRightInd w:val="0"/>
+              <w:spacing w:before="0" w:line="240" w:lineRule="auto"/>
+              <w:rPr>
+                <w:rFonts w:ascii="BRH Malayalam Extra" w:eastAsia="Times New Roman" w:hAnsi="BRH Malayalam Extra" w:cs="BRH Malayalam Extra"/>
+                <w:color w:val="000000"/>
+                <w:sz w:val="40"/>
+                <w:szCs w:val="40"/>
+                <w:lang w:val="en-IN" w:eastAsia="en-IN" w:bidi="ml-IN"/>
+              </w:rPr>
+            </w:pPr>
+            <w:proofErr w:type="spellStart"/>
+            <w:r>
+              <w:rPr>
+                <w:rFonts w:ascii="BRH Devanagari Extra" w:hAnsi="BRH Devanagari Extra" w:cs="BRH Devanagari Extra"/>
+                <w:color w:val="000000"/>
+                <w:sz w:val="40"/>
+                <w:szCs w:val="40"/>
+                <w:lang w:bidi="ml-IN"/>
+              </w:rPr>
+              <w:t>rÉ</w:t>
+            </w:r>
+            <w:proofErr w:type="spellEnd"/>
+            <w:r>
+              <w:rPr>
+                <w:rFonts w:ascii="BRH Devanagari Extra" w:hAnsi="BRH Devanagari Extra" w:cs="BRH Devanagari Extra"/>
+                <w:color w:val="000000"/>
+                <w:sz w:val="40"/>
+                <w:szCs w:val="40"/>
+                <w:lang w:bidi="ml-IN"/>
+              </w:rPr>
+              <w:t xml:space="preserve"> L</w:t>
+            </w:r>
+            <w:r>
+              <w:rPr>
+                <w:rFonts w:ascii="BRH Malayalam Extra" w:hAnsi="BRH Malayalam Extra" w:cs="BRH Devanagari Extra"/>
+                <w:b/>
+                <w:color w:val="000000"/>
+                <w:sz w:val="32"/>
+                <w:szCs w:val="40"/>
+                <w:lang w:bidi="ml-IN"/>
+              </w:rPr>
+              <w:t>–</w:t>
+            </w:r>
+            <w:proofErr w:type="spellStart"/>
+            <w:r>
+              <w:rPr>
+                <w:rFonts w:ascii="BRH Devanagari Extra" w:hAnsi="BRH Devanagari Extra" w:cs="BRH Devanagari Extra"/>
+                <w:color w:val="000000"/>
+                <w:sz w:val="40"/>
+                <w:szCs w:val="40"/>
+                <w:lang w:bidi="ml-IN"/>
+              </w:rPr>
+              <w:t>uÉqÉç</w:t>
+            </w:r>
+            <w:proofErr w:type="spellEnd"/>
+            <w:r>
+              <w:rPr>
+                <w:rFonts w:ascii="BRH Devanagari Extra" w:hAnsi="BRH Devanagari Extra" w:cs="BRH Devanagari Extra"/>
+                <w:color w:val="000000"/>
+                <w:sz w:val="40"/>
+                <w:szCs w:val="40"/>
+                <w:lang w:bidi="ml-IN"/>
+              </w:rPr>
+              <w:t xml:space="preserve"> | </w:t>
+            </w:r>
+            <w:r>
+              <w:rPr>
+                <w:rFonts w:ascii="BRH Devanagari Extra" w:hAnsi="BRH Devanagari Extra" w:cs="BRH Devanagari Extra"/>
+                <w:color w:val="000000"/>
+                <w:sz w:val="40"/>
+                <w:szCs w:val="40"/>
+                <w:highlight w:val="yellow"/>
+                <w:lang w:bidi="ml-IN"/>
+              </w:rPr>
+              <w:t>L</w:t>
+            </w:r>
+            <w:r>
+              <w:rPr>
+                <w:rFonts w:ascii="BRH Malayalam Extra" w:hAnsi="BRH Malayalam Extra" w:cs="BRH Devanagari Extra"/>
+                <w:b/>
+                <w:color w:val="000000"/>
+                <w:sz w:val="32"/>
+                <w:szCs w:val="40"/>
+                <w:highlight w:val="yellow"/>
+                <w:lang w:bidi="ml-IN"/>
+              </w:rPr>
+              <w:t>–</w:t>
+            </w:r>
+            <w:proofErr w:type="spellStart"/>
+            <w:r>
+              <w:rPr>
+                <w:rFonts w:ascii="BRH Devanagari Extra" w:hAnsi="BRH Devanagari Extra" w:cs="BRH Devanagari Extra"/>
+                <w:color w:val="000000"/>
+                <w:sz w:val="40"/>
+                <w:szCs w:val="40"/>
+                <w:highlight w:val="yellow"/>
+                <w:lang w:bidi="ml-IN"/>
+              </w:rPr>
+              <w:t>uÉ</w:t>
+            </w:r>
+            <w:proofErr w:type="spellEnd"/>
+            <w:r>
+              <w:rPr>
+                <w:rFonts w:ascii="BRH Devanagari Extra" w:hAnsi="BRH Devanagari Extra" w:cs="BRH Devanagari Extra"/>
+                <w:color w:val="000000"/>
+                <w:sz w:val="40"/>
+                <w:szCs w:val="40"/>
+                <w:lang w:bidi="ml-IN"/>
+              </w:rPr>
+              <w:t xml:space="preserve"> </w:t>
+            </w:r>
+            <w:proofErr w:type="spellStart"/>
+            <w:r>
+              <w:rPr>
+                <w:rFonts w:ascii="BRH Devanagari Extra" w:hAnsi="BRH Devanagari Extra" w:cs="BRH Devanagari Extra"/>
+                <w:color w:val="000000"/>
+                <w:sz w:val="40"/>
+                <w:szCs w:val="40"/>
+                <w:lang w:bidi="ml-IN"/>
+              </w:rPr>
+              <w:t>uÉåSþ</w:t>
+            </w:r>
+            <w:proofErr w:type="spellEnd"/>
+            <w:r>
+              <w:rPr>
+                <w:rFonts w:ascii="BRH Devanagari Extra" w:hAnsi="BRH Devanagari Extra" w:cs="BRH Devanagari Extra"/>
+                <w:color w:val="000000"/>
+                <w:sz w:val="40"/>
+                <w:szCs w:val="40"/>
+                <w:lang w:bidi="ml-IN"/>
+              </w:rPr>
+              <w:t xml:space="preserve"> |</w:t>
+            </w:r>
+          </w:p>
+        </w:tc>
+        <w:tc>
+          <w:tcPr>
+            <w:tcW w:w="5220" w:type="dxa"/>
+          </w:tcPr>
+          <w:p>
+            <w:pPr>
+              <w:widowControl w:val="0"/>
+              <w:autoSpaceDE w:val="0"/>
+              <w:autoSpaceDN w:val="0"/>
+              <w:adjustRightInd w:val="0"/>
+              <w:spacing w:before="0" w:line="240" w:lineRule="auto"/>
+              <w:rPr>
+                <w:rFonts w:ascii="BRH Malayalam Extra" w:eastAsia="Times New Roman" w:hAnsi="BRH Malayalam Extra" w:cs="BRH Malayalam Extra"/>
+                <w:color w:val="000000"/>
+                <w:sz w:val="40"/>
+                <w:szCs w:val="40"/>
+                <w:lang w:val="en-IN" w:eastAsia="en-IN" w:bidi="ml-IN"/>
+              </w:rPr>
+            </w:pPr>
+            <w:proofErr w:type="spellStart"/>
+            <w:r>
+              <w:rPr>
+                <w:rFonts w:ascii="BRH Devanagari Extra" w:hAnsi="BRH Devanagari Extra" w:cs="BRH Devanagari Extra"/>
+                <w:color w:val="000000"/>
+                <w:sz w:val="40"/>
+                <w:szCs w:val="40"/>
+                <w:lang w:bidi="ml-IN"/>
+              </w:rPr>
+              <w:t>rÉ</w:t>
+            </w:r>
+            <w:proofErr w:type="spellEnd"/>
+            <w:r>
+              <w:rPr>
+                <w:rFonts w:ascii="BRH Devanagari Extra" w:hAnsi="BRH Devanagari Extra" w:cs="BRH Devanagari Extra"/>
+                <w:color w:val="000000"/>
+                <w:sz w:val="40"/>
+                <w:szCs w:val="40"/>
+                <w:lang w:bidi="ml-IN"/>
+              </w:rPr>
+              <w:t xml:space="preserve"> L</w:t>
+            </w:r>
+            <w:r>
+              <w:rPr>
+                <w:rFonts w:ascii="BRH Malayalam Extra" w:hAnsi="BRH Malayalam Extra" w:cs="BRH Devanagari Extra"/>
+                <w:b/>
+                <w:color w:val="000000"/>
+                <w:sz w:val="32"/>
+                <w:szCs w:val="40"/>
+                <w:lang w:bidi="ml-IN"/>
+              </w:rPr>
+              <w:t>–</w:t>
+            </w:r>
+            <w:proofErr w:type="spellStart"/>
+            <w:r>
+              <w:rPr>
+                <w:rFonts w:ascii="BRH Devanagari Extra" w:hAnsi="BRH Devanagari Extra" w:cs="BRH Devanagari Extra"/>
+                <w:color w:val="000000"/>
+                <w:sz w:val="40"/>
+                <w:szCs w:val="40"/>
+                <w:lang w:bidi="ml-IN"/>
+              </w:rPr>
+              <w:t>uÉqÉç</w:t>
+            </w:r>
+            <w:proofErr w:type="spellEnd"/>
+            <w:r>
+              <w:rPr>
+                <w:rFonts w:ascii="BRH Devanagari Extra" w:hAnsi="BRH Devanagari Extra" w:cs="BRH Devanagari Extra"/>
+                <w:color w:val="000000"/>
+                <w:sz w:val="40"/>
+                <w:szCs w:val="40"/>
+                <w:lang w:bidi="ml-IN"/>
+              </w:rPr>
+              <w:t xml:space="preserve"> | L</w:t>
+            </w:r>
+            <w:r>
+              <w:rPr>
+                <w:rFonts w:ascii="BRH Malayalam Extra" w:hAnsi="BRH Malayalam Extra" w:cs="BRH Devanagari Extra"/>
+                <w:b/>
+                <w:color w:val="000000"/>
+                <w:sz w:val="32"/>
+                <w:szCs w:val="40"/>
+                <w:highlight w:val="green"/>
+                <w:lang w:bidi="ml-IN"/>
+              </w:rPr>
+              <w:t>–</w:t>
+            </w:r>
+            <w:proofErr w:type="spellStart"/>
+            <w:r>
+              <w:rPr>
+                <w:rFonts w:ascii="BRH Devanagari Extra" w:hAnsi="BRH Devanagari Extra" w:cs="BRH Devanagari Extra"/>
+                <w:color w:val="000000"/>
+                <w:sz w:val="40"/>
+                <w:szCs w:val="40"/>
+                <w:highlight w:val="green"/>
+                <w:lang w:bidi="ml-IN"/>
+              </w:rPr>
+              <w:t>uÉqÉç</w:t>
+            </w:r>
+            <w:proofErr w:type="spellEnd"/>
+            <w:r>
+              <w:rPr>
+                <w:rFonts w:ascii="BRH Devanagari Extra" w:hAnsi="BRH Devanagari Extra" w:cs="BRH Devanagari Extra"/>
+                <w:color w:val="000000"/>
+                <w:sz w:val="40"/>
+                <w:szCs w:val="40"/>
+                <w:lang w:bidi="ml-IN"/>
+              </w:rPr>
+              <w:t xml:space="preserve"> </w:t>
+            </w:r>
+            <w:proofErr w:type="spellStart"/>
+            <w:r>
+              <w:rPr>
+                <w:rFonts w:ascii="BRH Devanagari Extra" w:hAnsi="BRH Devanagari Extra" w:cs="BRH Devanagari Extra"/>
+                <w:color w:val="000000"/>
+                <w:sz w:val="40"/>
+                <w:szCs w:val="40"/>
+                <w:lang w:bidi="ml-IN"/>
+              </w:rPr>
+              <w:t>uÉåSþ</w:t>
+            </w:r>
+            <w:proofErr w:type="spellEnd"/>
+            <w:r>
+              <w:rPr>
+                <w:rFonts w:ascii="BRH Devanagari Extra" w:hAnsi="BRH Devanagari Extra" w:cs="BRH Devanagari Extra"/>
+                <w:color w:val="000000"/>
+                <w:sz w:val="40"/>
+                <w:szCs w:val="40"/>
+                <w:lang w:bidi="ml-IN"/>
+              </w:rPr>
+              <w:t xml:space="preserve"> |</w:t>
+            </w:r>
+          </w:p>
+        </w:tc>
+      </w:tr>
+      <w:tr>
+        <w:trPr>
+          <w:trHeight w:val="964"/>
+        </w:trPr>
+        <w:tc>
+          <w:tcPr>
+            <w:tcW w:w="3877" w:type="dxa"/>
+          </w:tcPr>
+          <w:p>
+            <w:pPr>
+              <w:widowControl w:val="0"/>
+              <w:tabs>
+                <w:tab w:val="left" w:pos="993"/>
+              </w:tabs>
+              <w:autoSpaceDE w:val="0"/>
+              <w:autoSpaceDN w:val="0"/>
+              <w:adjustRightInd w:val="0"/>
+              <w:spacing w:before="0" w:line="252" w:lineRule="auto"/>
+              <w:ind w:right="297"/>
+              <w:rPr>
+                <w:rFonts w:cs="Arial"/>
+                <w:b/>
+                <w:sz w:val="28"/>
+                <w:szCs w:val="32"/>
+              </w:rPr>
+            </w:pPr>
+            <w:r>
+              <w:rPr>
+                <w:rFonts w:cs="Arial"/>
+                <w:b/>
+                <w:sz w:val="28"/>
+                <w:szCs w:val="32"/>
+              </w:rPr>
+              <w:lastRenderedPageBreak/>
+              <w:t>T.S.</w:t>
+            </w:r>
+            <w:r>
+              <w:rPr>
+                <w:rFonts w:cs="Arial"/>
+                <w:b/>
+                <w:sz w:val="28"/>
+                <w:szCs w:val="32"/>
+              </w:rPr>
+              <w:t>7.2.10.4</w:t>
+            </w:r>
+            <w:r>
+              <w:rPr>
+                <w:rFonts w:cs="Arial"/>
+                <w:b/>
+                <w:sz w:val="28"/>
+                <w:szCs w:val="32"/>
+              </w:rPr>
+              <w:t xml:space="preserve"> – </w:t>
+            </w:r>
+            <w:proofErr w:type="spellStart"/>
+            <w:r>
+              <w:rPr>
+                <w:rFonts w:cs="Arial"/>
+                <w:b/>
+                <w:sz w:val="28"/>
+                <w:szCs w:val="32"/>
+              </w:rPr>
+              <w:t>Kramam</w:t>
+            </w:r>
+            <w:proofErr w:type="spellEnd"/>
+          </w:p>
+          <w:p>
+            <w:pPr>
+              <w:widowControl w:val="0"/>
+              <w:tabs>
+                <w:tab w:val="left" w:pos="993"/>
+              </w:tabs>
+              <w:autoSpaceDE w:val="0"/>
+              <w:autoSpaceDN w:val="0"/>
+              <w:adjustRightInd w:val="0"/>
+              <w:spacing w:before="0" w:line="252" w:lineRule="auto"/>
+              <w:ind w:right="297"/>
+              <w:rPr>
+                <w:rFonts w:cs="Arial"/>
+                <w:b/>
                 <w:sz w:val="28"/>
                 <w:szCs w:val="32"/>
               </w:rPr>
@@ -5005,6 +8737,3195 @@
                 <w:lang w:bidi="ml-IN"/>
               </w:rPr>
               <w:t>wmÉSþÈ</w:t>
+            </w:r>
+            <w:proofErr w:type="spellEnd"/>
+            <w:r>
+              <w:rPr>
+                <w:rFonts w:ascii="BRH Devanagari Extra" w:hAnsi="BRH Devanagari Extra" w:cs="BRH Devanagari Extra"/>
+                <w:color w:val="000000"/>
+                <w:sz w:val="40"/>
+                <w:szCs w:val="40"/>
+                <w:lang w:bidi="ml-IN"/>
+              </w:rPr>
+              <w:t xml:space="preserve"> |</w:t>
+            </w:r>
+          </w:p>
+        </w:tc>
+      </w:tr>
+      <w:tr>
+        <w:trPr>
+          <w:trHeight w:val="964"/>
+        </w:trPr>
+        <w:tc>
+          <w:tcPr>
+            <w:tcW w:w="3877" w:type="dxa"/>
+          </w:tcPr>
+          <w:p>
+            <w:pPr>
+              <w:widowControl w:val="0"/>
+              <w:tabs>
+                <w:tab w:val="left" w:pos="993"/>
+              </w:tabs>
+              <w:autoSpaceDE w:val="0"/>
+              <w:autoSpaceDN w:val="0"/>
+              <w:adjustRightInd w:val="0"/>
+              <w:spacing w:before="0" w:line="252" w:lineRule="auto"/>
+              <w:ind w:right="297"/>
+              <w:rPr>
+                <w:rFonts w:cs="Arial"/>
+                <w:b/>
+                <w:color w:val="FF0000"/>
+                <w:sz w:val="28"/>
+                <w:szCs w:val="32"/>
+              </w:rPr>
+            </w:pPr>
+            <w:r>
+              <w:rPr>
+                <w:rFonts w:cs="Arial"/>
+                <w:b/>
+                <w:color w:val="FF0000"/>
+                <w:sz w:val="28"/>
+                <w:szCs w:val="32"/>
+              </w:rPr>
+              <w:t>T.S.7.2.</w:t>
+            </w:r>
+            <w:r>
+              <w:rPr>
+                <w:rFonts w:cs="Arial"/>
+                <w:b/>
+                <w:color w:val="FF0000"/>
+                <w:sz w:val="28"/>
+                <w:szCs w:val="32"/>
+              </w:rPr>
+              <w:t>11.1</w:t>
+            </w:r>
+            <w:r>
+              <w:rPr>
+                <w:rFonts w:cs="Arial"/>
+                <w:b/>
+                <w:color w:val="FF0000"/>
+                <w:sz w:val="28"/>
+                <w:szCs w:val="32"/>
+              </w:rPr>
+              <w:t xml:space="preserve"> – </w:t>
+            </w:r>
+            <w:proofErr w:type="spellStart"/>
+            <w:r>
+              <w:rPr>
+                <w:rFonts w:cs="Arial"/>
+                <w:b/>
+                <w:color w:val="FF0000"/>
+                <w:sz w:val="28"/>
+                <w:szCs w:val="32"/>
+              </w:rPr>
+              <w:t>Kramam</w:t>
+            </w:r>
+            <w:proofErr w:type="spellEnd"/>
+          </w:p>
+          <w:p>
+            <w:pPr>
+              <w:widowControl w:val="0"/>
+              <w:tabs>
+                <w:tab w:val="left" w:pos="993"/>
+              </w:tabs>
+              <w:autoSpaceDE w:val="0"/>
+              <w:autoSpaceDN w:val="0"/>
+              <w:adjustRightInd w:val="0"/>
+              <w:spacing w:before="0" w:line="252" w:lineRule="auto"/>
+              <w:ind w:right="297"/>
+              <w:rPr>
+                <w:rFonts w:cs="Arial"/>
+                <w:b/>
+                <w:color w:val="FF0000"/>
+                <w:sz w:val="28"/>
+                <w:szCs w:val="32"/>
+              </w:rPr>
+            </w:pPr>
+            <w:proofErr w:type="spellStart"/>
+            <w:r>
+              <w:rPr>
+                <w:rFonts w:cs="Arial"/>
+                <w:b/>
+                <w:color w:val="FF0000"/>
+                <w:sz w:val="28"/>
+                <w:szCs w:val="32"/>
+              </w:rPr>
+              <w:t>Krama</w:t>
+            </w:r>
+            <w:proofErr w:type="spellEnd"/>
+            <w:r>
+              <w:rPr>
+                <w:rFonts w:cs="Arial"/>
+                <w:b/>
+                <w:color w:val="FF0000"/>
+                <w:sz w:val="28"/>
+                <w:szCs w:val="32"/>
+              </w:rPr>
+              <w:t xml:space="preserve"> </w:t>
+            </w:r>
+            <w:proofErr w:type="spellStart"/>
+            <w:r>
+              <w:rPr>
+                <w:rFonts w:cs="Arial"/>
+                <w:b/>
+                <w:color w:val="FF0000"/>
+                <w:sz w:val="28"/>
+                <w:szCs w:val="32"/>
+              </w:rPr>
+              <w:t>Vaakyam</w:t>
+            </w:r>
+            <w:proofErr w:type="spellEnd"/>
+            <w:r>
+              <w:rPr>
+                <w:rFonts w:cs="Arial"/>
+                <w:b/>
+                <w:color w:val="FF0000"/>
+                <w:sz w:val="28"/>
+                <w:szCs w:val="32"/>
+              </w:rPr>
+              <w:t xml:space="preserve"> No.– </w:t>
+            </w:r>
+            <w:r>
+              <w:rPr>
+                <w:rFonts w:cs="Arial"/>
+                <w:b/>
+                <w:color w:val="FF0000"/>
+                <w:sz w:val="28"/>
+                <w:szCs w:val="32"/>
+              </w:rPr>
+              <w:t>7</w:t>
+            </w:r>
+          </w:p>
+          <w:p>
+            <w:pPr>
+              <w:widowControl w:val="0"/>
+              <w:tabs>
+                <w:tab w:val="left" w:pos="993"/>
+              </w:tabs>
+              <w:autoSpaceDE w:val="0"/>
+              <w:autoSpaceDN w:val="0"/>
+              <w:adjustRightInd w:val="0"/>
+              <w:spacing w:before="0" w:line="252" w:lineRule="auto"/>
+              <w:ind w:right="297"/>
+              <w:rPr>
+                <w:rFonts w:cs="Arial"/>
+                <w:b/>
+                <w:sz w:val="28"/>
+                <w:szCs w:val="32"/>
+              </w:rPr>
+            </w:pPr>
+            <w:proofErr w:type="spellStart"/>
+            <w:r>
+              <w:rPr>
+                <w:rFonts w:cs="Arial"/>
+                <w:b/>
+                <w:color w:val="FF0000"/>
+                <w:sz w:val="28"/>
+                <w:szCs w:val="32"/>
+              </w:rPr>
+              <w:t>Panchaati</w:t>
+            </w:r>
+            <w:proofErr w:type="spellEnd"/>
+            <w:r>
+              <w:rPr>
+                <w:rFonts w:cs="Arial"/>
+                <w:b/>
+                <w:color w:val="FF0000"/>
+                <w:sz w:val="28"/>
+                <w:szCs w:val="32"/>
+              </w:rPr>
+              <w:t xml:space="preserve"> No</w:t>
+            </w:r>
+            <w:r>
+              <w:rPr>
+                <w:rFonts w:cs="Arial"/>
+                <w:b/>
+                <w:color w:val="FF0000"/>
+                <w:szCs w:val="32"/>
+              </w:rPr>
+              <w:t xml:space="preserve">. - </w:t>
+            </w:r>
+            <w:r>
+              <w:rPr>
+                <w:rFonts w:cs="Arial"/>
+                <w:b/>
+                <w:color w:val="FF0000"/>
+                <w:sz w:val="28"/>
+                <w:szCs w:val="32"/>
+              </w:rPr>
+              <w:t>41</w:t>
+            </w:r>
+          </w:p>
+        </w:tc>
+        <w:tc>
+          <w:tcPr>
+            <w:tcW w:w="4738" w:type="dxa"/>
+          </w:tcPr>
+          <w:p>
+            <w:pPr>
+              <w:widowControl w:val="0"/>
+              <w:autoSpaceDE w:val="0"/>
+              <w:autoSpaceDN w:val="0"/>
+              <w:adjustRightInd w:val="0"/>
+              <w:spacing w:before="0" w:line="240" w:lineRule="auto"/>
+              <w:rPr>
+                <w:rFonts w:ascii="BRH Devanagari Extra" w:hAnsi="BRH Devanagari Extra" w:cs="BRH Devanagari Extra"/>
+                <w:color w:val="000000"/>
+                <w:sz w:val="40"/>
+                <w:szCs w:val="40"/>
+                <w:lang w:bidi="ml-IN"/>
+              </w:rPr>
+            </w:pPr>
+            <w:proofErr w:type="spellStart"/>
+            <w:r>
+              <w:rPr>
+                <w:rFonts w:ascii="BRH Devanagari Extra" w:hAnsi="BRH Devanagari Extra" w:cs="BRH Devanagari Extra"/>
+                <w:color w:val="000000"/>
+                <w:sz w:val="40"/>
+                <w:szCs w:val="40"/>
+                <w:lang w:bidi="ml-IN"/>
+              </w:rPr>
+              <w:t>xuÉÉWûÉþ</w:t>
+            </w:r>
+            <w:proofErr w:type="spellEnd"/>
+            <w:r>
+              <w:rPr>
+                <w:rFonts w:ascii="BRH Devanagari Extra" w:hAnsi="BRH Devanagari Extra" w:cs="BRH Devanagari Extra"/>
+                <w:color w:val="000000"/>
+                <w:sz w:val="40"/>
+                <w:szCs w:val="40"/>
+                <w:lang w:bidi="ml-IN"/>
+              </w:rPr>
+              <w:t xml:space="preserve"> </w:t>
+            </w:r>
+            <w:proofErr w:type="spellStart"/>
+            <w:r>
+              <w:rPr>
+                <w:rFonts w:ascii="BRH Devanagari Extra" w:hAnsi="BRH Devanagari Extra" w:cs="BRH Devanagari Extra"/>
+                <w:color w:val="000000"/>
+                <w:sz w:val="40"/>
+                <w:szCs w:val="40"/>
+                <w:lang w:bidi="ml-IN"/>
+              </w:rPr>
+              <w:t>cÉ</w:t>
+            </w:r>
+            <w:proofErr w:type="spellEnd"/>
+            <w:r>
+              <w:rPr>
+                <w:rFonts w:ascii="BRH Malayalam Extra" w:hAnsi="BRH Malayalam Extra" w:cs="BRH Devanagari Extra"/>
+                <w:b/>
+                <w:color w:val="000000"/>
+                <w:sz w:val="32"/>
+                <w:szCs w:val="40"/>
+                <w:lang w:bidi="ml-IN"/>
+              </w:rPr>
+              <w:t>–</w:t>
+            </w:r>
+            <w:proofErr w:type="spellStart"/>
+            <w:r>
+              <w:rPr>
+                <w:rFonts w:ascii="BRH Devanagari Extra" w:hAnsi="BRH Devanagari Extra" w:cs="BRH Devanagari Extra"/>
+                <w:color w:val="000000"/>
+                <w:sz w:val="40"/>
+                <w:szCs w:val="40"/>
+                <w:lang w:bidi="ml-IN"/>
+              </w:rPr>
+              <w:t>iÉÑ</w:t>
+            </w:r>
+            <w:r>
+              <w:rPr>
+                <w:rFonts w:ascii="BRH Devanagari Extra" w:hAnsi="BRH Devanagari Extra" w:cs="BRH Devanagari Extra"/>
+                <w:color w:val="000000"/>
+                <w:sz w:val="40"/>
+                <w:szCs w:val="40"/>
+                <w:highlight w:val="yellow"/>
+                <w:lang w:bidi="ml-IN"/>
+              </w:rPr>
+              <w:t>prÉïþ</w:t>
+            </w:r>
+            <w:proofErr w:type="spellEnd"/>
+            <w:r>
+              <w:rPr>
+                <w:rFonts w:ascii="BRH Devanagari Extra" w:hAnsi="BRH Devanagari Extra" w:cs="BRH Devanagari Extra"/>
+                <w:color w:val="000000"/>
+                <w:sz w:val="40"/>
+                <w:szCs w:val="40"/>
+                <w:lang w:bidi="ml-IN"/>
+              </w:rPr>
+              <w:t xml:space="preserve"> | </w:t>
+            </w:r>
+          </w:p>
+          <w:p>
+            <w:pPr>
+              <w:widowControl w:val="0"/>
+              <w:autoSpaceDE w:val="0"/>
+              <w:autoSpaceDN w:val="0"/>
+              <w:adjustRightInd w:val="0"/>
+              <w:spacing w:before="0" w:line="240" w:lineRule="auto"/>
+              <w:rPr>
+                <w:rFonts w:ascii="BRH Malayalam Extra" w:eastAsia="Times New Roman" w:hAnsi="BRH Malayalam Extra" w:cs="BRH Malayalam Extra"/>
+                <w:color w:val="000000"/>
+                <w:sz w:val="40"/>
+                <w:szCs w:val="40"/>
+                <w:lang w:val="en-IN" w:eastAsia="en-IN" w:bidi="ml-IN"/>
+              </w:rPr>
+            </w:pPr>
+            <w:proofErr w:type="spellStart"/>
+            <w:r>
+              <w:rPr>
+                <w:rFonts w:ascii="BRH Devanagari Extra" w:hAnsi="BRH Devanagari Extra" w:cs="BRH Devanagari Extra"/>
+                <w:color w:val="000000"/>
+                <w:sz w:val="40"/>
+                <w:szCs w:val="40"/>
+                <w:lang w:bidi="ml-IN"/>
+              </w:rPr>
+              <w:t>cÉ</w:t>
+            </w:r>
+            <w:proofErr w:type="spellEnd"/>
+            <w:r>
+              <w:rPr>
+                <w:rFonts w:ascii="BRH Malayalam Extra" w:hAnsi="BRH Malayalam Extra" w:cs="BRH Devanagari Extra"/>
+                <w:b/>
+                <w:color w:val="000000"/>
+                <w:sz w:val="32"/>
+                <w:szCs w:val="40"/>
+                <w:lang w:bidi="ml-IN"/>
+              </w:rPr>
+              <w:t>–</w:t>
+            </w:r>
+            <w:proofErr w:type="spellStart"/>
+            <w:r>
+              <w:rPr>
+                <w:rFonts w:ascii="BRH Devanagari Extra" w:hAnsi="BRH Devanagari Extra" w:cs="BRH Devanagari Extra"/>
+                <w:color w:val="000000"/>
+                <w:sz w:val="40"/>
+                <w:szCs w:val="40"/>
+                <w:lang w:bidi="ml-IN"/>
+              </w:rPr>
+              <w:t>iÉÑprÉï</w:t>
+            </w:r>
+            <w:proofErr w:type="spellEnd"/>
+            <w:r>
+              <w:rPr>
+                <w:rFonts w:ascii="BRH Malayalam Extra" w:hAnsi="BRH Malayalam Extra" w:cs="BRH Devanagari Extra"/>
+                <w:b/>
+                <w:color w:val="000000"/>
+                <w:sz w:val="32"/>
+                <w:szCs w:val="40"/>
+                <w:lang w:bidi="ml-IN"/>
+              </w:rPr>
+              <w:t>–</w:t>
+            </w:r>
+            <w:r>
+              <w:rPr>
+                <w:rFonts w:ascii="BRH Devanagari Extra" w:hAnsi="BRH Devanagari Extra" w:cs="BRH Devanagari Extra"/>
+                <w:color w:val="000000"/>
+                <w:sz w:val="40"/>
+                <w:szCs w:val="40"/>
+                <w:lang w:bidi="ml-IN"/>
+              </w:rPr>
+              <w:t xml:space="preserve">È </w:t>
+            </w:r>
+            <w:proofErr w:type="spellStart"/>
+            <w:r>
+              <w:rPr>
+                <w:rFonts w:ascii="BRH Devanagari Extra" w:hAnsi="BRH Devanagari Extra" w:cs="BRH Devanagari Extra"/>
+                <w:color w:val="000000"/>
+                <w:sz w:val="40"/>
+                <w:szCs w:val="40"/>
+                <w:lang w:bidi="ml-IN"/>
+              </w:rPr>
+              <w:t>xuÉÉWûÉÿ</w:t>
+            </w:r>
+            <w:proofErr w:type="spellEnd"/>
+            <w:r>
+              <w:rPr>
+                <w:rFonts w:ascii="BRH Devanagari Extra" w:hAnsi="BRH Devanagari Extra" w:cs="BRH Devanagari Extra"/>
+                <w:color w:val="000000"/>
+                <w:sz w:val="40"/>
+                <w:szCs w:val="40"/>
+                <w:lang w:bidi="ml-IN"/>
+              </w:rPr>
+              <w:t xml:space="preserve"> |</w:t>
+            </w:r>
+          </w:p>
+        </w:tc>
+        <w:tc>
+          <w:tcPr>
+            <w:tcW w:w="5220" w:type="dxa"/>
+          </w:tcPr>
+          <w:p>
+            <w:pPr>
+              <w:widowControl w:val="0"/>
+              <w:autoSpaceDE w:val="0"/>
+              <w:autoSpaceDN w:val="0"/>
+              <w:adjustRightInd w:val="0"/>
+              <w:spacing w:before="0" w:line="240" w:lineRule="auto"/>
+              <w:rPr>
+                <w:rFonts w:ascii="BRH Devanagari Extra" w:hAnsi="BRH Devanagari Extra" w:cs="BRH Devanagari Extra"/>
+                <w:color w:val="000000"/>
+                <w:sz w:val="40"/>
+                <w:szCs w:val="40"/>
+                <w:lang w:bidi="ml-IN"/>
+              </w:rPr>
+            </w:pPr>
+            <w:proofErr w:type="spellStart"/>
+            <w:r>
+              <w:rPr>
+                <w:rFonts w:ascii="BRH Devanagari Extra" w:hAnsi="BRH Devanagari Extra" w:cs="BRH Devanagari Extra"/>
+                <w:color w:val="000000"/>
+                <w:sz w:val="40"/>
+                <w:szCs w:val="40"/>
+                <w:lang w:bidi="ml-IN"/>
+              </w:rPr>
+              <w:t>xuÉÉWûÉþ</w:t>
+            </w:r>
+            <w:proofErr w:type="spellEnd"/>
+            <w:r>
+              <w:rPr>
+                <w:rFonts w:ascii="BRH Devanagari Extra" w:hAnsi="BRH Devanagari Extra" w:cs="BRH Devanagari Extra"/>
+                <w:color w:val="000000"/>
+                <w:sz w:val="40"/>
+                <w:szCs w:val="40"/>
+                <w:lang w:bidi="ml-IN"/>
+              </w:rPr>
+              <w:t xml:space="preserve"> </w:t>
+            </w:r>
+            <w:proofErr w:type="spellStart"/>
+            <w:r>
+              <w:rPr>
+                <w:rFonts w:ascii="BRH Devanagari Extra" w:hAnsi="BRH Devanagari Extra" w:cs="BRH Devanagari Extra"/>
+                <w:color w:val="000000"/>
+                <w:sz w:val="40"/>
+                <w:szCs w:val="40"/>
+                <w:lang w:bidi="ml-IN"/>
+              </w:rPr>
+              <w:t>cÉ</w:t>
+            </w:r>
+            <w:proofErr w:type="spellEnd"/>
+            <w:r>
+              <w:rPr>
+                <w:rFonts w:ascii="BRH Malayalam Extra" w:hAnsi="BRH Malayalam Extra" w:cs="BRH Devanagari Extra"/>
+                <w:b/>
+                <w:color w:val="000000"/>
+                <w:sz w:val="32"/>
+                <w:szCs w:val="40"/>
+                <w:lang w:bidi="ml-IN"/>
+              </w:rPr>
+              <w:t>–</w:t>
+            </w:r>
+            <w:proofErr w:type="spellStart"/>
+            <w:r>
+              <w:rPr>
+                <w:rFonts w:ascii="BRH Devanagari Extra" w:hAnsi="BRH Devanagari Extra" w:cs="BRH Devanagari Extra"/>
+                <w:color w:val="000000"/>
+                <w:sz w:val="40"/>
+                <w:szCs w:val="40"/>
+                <w:lang w:bidi="ml-IN"/>
+              </w:rPr>
+              <w:t>iÉÑprÉï</w:t>
+            </w:r>
+            <w:r>
+              <w:rPr>
+                <w:rFonts w:ascii="BRH Devanagari Extra" w:hAnsi="BRH Devanagari Extra" w:cs="BRH Devanagari Extra"/>
+                <w:color w:val="000000"/>
+                <w:sz w:val="40"/>
+                <w:szCs w:val="40"/>
+                <w:highlight w:val="green"/>
+                <w:lang w:bidi="ml-IN"/>
+              </w:rPr>
+              <w:t>þÈ</w:t>
+            </w:r>
+            <w:proofErr w:type="spellEnd"/>
+            <w:r>
+              <w:rPr>
+                <w:rFonts w:ascii="BRH Devanagari Extra" w:hAnsi="BRH Devanagari Extra" w:cs="BRH Devanagari Extra"/>
+                <w:color w:val="000000"/>
+                <w:sz w:val="40"/>
+                <w:szCs w:val="40"/>
+                <w:lang w:bidi="ml-IN"/>
+              </w:rPr>
+              <w:t xml:space="preserve"> | </w:t>
+            </w:r>
+          </w:p>
+          <w:p>
+            <w:pPr>
+              <w:widowControl w:val="0"/>
+              <w:autoSpaceDE w:val="0"/>
+              <w:autoSpaceDN w:val="0"/>
+              <w:adjustRightInd w:val="0"/>
+              <w:spacing w:before="0" w:line="240" w:lineRule="auto"/>
+              <w:rPr>
+                <w:rFonts w:ascii="BRH Malayalam Extra" w:eastAsia="Times New Roman" w:hAnsi="BRH Malayalam Extra" w:cs="BRH Malayalam Extra"/>
+                <w:color w:val="000000"/>
+                <w:sz w:val="40"/>
+                <w:szCs w:val="40"/>
+                <w:lang w:val="en-IN" w:eastAsia="en-IN" w:bidi="ml-IN"/>
+              </w:rPr>
+            </w:pPr>
+            <w:proofErr w:type="spellStart"/>
+            <w:r>
+              <w:rPr>
+                <w:rFonts w:ascii="BRH Devanagari Extra" w:hAnsi="BRH Devanagari Extra" w:cs="BRH Devanagari Extra"/>
+                <w:color w:val="000000"/>
+                <w:sz w:val="40"/>
+                <w:szCs w:val="40"/>
+                <w:lang w:bidi="ml-IN"/>
+              </w:rPr>
+              <w:t>cÉ</w:t>
+            </w:r>
+            <w:proofErr w:type="spellEnd"/>
+            <w:r>
+              <w:rPr>
+                <w:rFonts w:ascii="BRH Malayalam Extra" w:hAnsi="BRH Malayalam Extra" w:cs="BRH Devanagari Extra"/>
+                <w:b/>
+                <w:color w:val="000000"/>
+                <w:sz w:val="32"/>
+                <w:szCs w:val="40"/>
+                <w:lang w:bidi="ml-IN"/>
+              </w:rPr>
+              <w:t>–</w:t>
+            </w:r>
+            <w:proofErr w:type="spellStart"/>
+            <w:r>
+              <w:rPr>
+                <w:rFonts w:ascii="BRH Devanagari Extra" w:hAnsi="BRH Devanagari Extra" w:cs="BRH Devanagari Extra"/>
+                <w:color w:val="000000"/>
+                <w:sz w:val="40"/>
+                <w:szCs w:val="40"/>
+                <w:lang w:bidi="ml-IN"/>
+              </w:rPr>
+              <w:t>iÉÑprÉï</w:t>
+            </w:r>
+            <w:proofErr w:type="spellEnd"/>
+            <w:r>
+              <w:rPr>
+                <w:rFonts w:ascii="BRH Malayalam Extra" w:hAnsi="BRH Malayalam Extra" w:cs="BRH Devanagari Extra"/>
+                <w:b/>
+                <w:color w:val="000000"/>
+                <w:sz w:val="32"/>
+                <w:szCs w:val="40"/>
+                <w:lang w:bidi="ml-IN"/>
+              </w:rPr>
+              <w:t>–</w:t>
+            </w:r>
+            <w:r>
+              <w:rPr>
+                <w:rFonts w:ascii="BRH Devanagari Extra" w:hAnsi="BRH Devanagari Extra" w:cs="BRH Devanagari Extra"/>
+                <w:color w:val="000000"/>
+                <w:sz w:val="40"/>
+                <w:szCs w:val="40"/>
+                <w:lang w:bidi="ml-IN"/>
+              </w:rPr>
+              <w:t xml:space="preserve">È </w:t>
+            </w:r>
+            <w:proofErr w:type="spellStart"/>
+            <w:r>
+              <w:rPr>
+                <w:rFonts w:ascii="BRH Devanagari Extra" w:hAnsi="BRH Devanagari Extra" w:cs="BRH Devanagari Extra"/>
+                <w:color w:val="000000"/>
+                <w:sz w:val="40"/>
+                <w:szCs w:val="40"/>
+                <w:lang w:bidi="ml-IN"/>
+              </w:rPr>
+              <w:t>xuÉÉWûÉÿ</w:t>
+            </w:r>
+            <w:proofErr w:type="spellEnd"/>
+            <w:r>
+              <w:rPr>
+                <w:rFonts w:ascii="BRH Devanagari Extra" w:hAnsi="BRH Devanagari Extra" w:cs="BRH Devanagari Extra"/>
+                <w:color w:val="000000"/>
+                <w:sz w:val="40"/>
+                <w:szCs w:val="40"/>
+                <w:lang w:bidi="ml-IN"/>
+              </w:rPr>
+              <w:t xml:space="preserve"> |</w:t>
+            </w:r>
+          </w:p>
+        </w:tc>
+      </w:tr>
+      <w:tr>
+        <w:trPr>
+          <w:trHeight w:val="964"/>
+        </w:trPr>
+        <w:tc>
+          <w:tcPr>
+            <w:tcW w:w="3877" w:type="dxa"/>
+          </w:tcPr>
+          <w:p>
+            <w:pPr>
+              <w:widowControl w:val="0"/>
+              <w:tabs>
+                <w:tab w:val="left" w:pos="993"/>
+              </w:tabs>
+              <w:autoSpaceDE w:val="0"/>
+              <w:autoSpaceDN w:val="0"/>
+              <w:adjustRightInd w:val="0"/>
+              <w:spacing w:before="0" w:line="252" w:lineRule="auto"/>
+              <w:ind w:right="297"/>
+              <w:rPr>
+                <w:rFonts w:cs="Arial"/>
+                <w:b/>
+                <w:color w:val="FF0000"/>
+                <w:sz w:val="28"/>
+                <w:szCs w:val="32"/>
+              </w:rPr>
+            </w:pPr>
+            <w:r>
+              <w:rPr>
+                <w:rFonts w:cs="Arial"/>
+                <w:b/>
+                <w:color w:val="FF0000"/>
+                <w:sz w:val="28"/>
+                <w:szCs w:val="32"/>
+              </w:rPr>
+              <w:t>T.S.7.2.</w:t>
+            </w:r>
+            <w:r>
+              <w:rPr>
+                <w:rFonts w:cs="Arial"/>
+                <w:b/>
+                <w:color w:val="FF0000"/>
+                <w:sz w:val="28"/>
+                <w:szCs w:val="32"/>
+              </w:rPr>
+              <w:t>11.1</w:t>
+            </w:r>
+            <w:r>
+              <w:rPr>
+                <w:rFonts w:cs="Arial"/>
+                <w:b/>
+                <w:color w:val="FF0000"/>
+                <w:sz w:val="28"/>
+                <w:szCs w:val="32"/>
+              </w:rPr>
+              <w:t xml:space="preserve"> – </w:t>
+            </w:r>
+            <w:proofErr w:type="spellStart"/>
+            <w:r>
+              <w:rPr>
+                <w:rFonts w:cs="Arial"/>
+                <w:b/>
+                <w:color w:val="FF0000"/>
+                <w:sz w:val="28"/>
+                <w:szCs w:val="32"/>
+              </w:rPr>
+              <w:t>Kramam</w:t>
+            </w:r>
+            <w:proofErr w:type="spellEnd"/>
+          </w:p>
+          <w:p>
+            <w:pPr>
+              <w:widowControl w:val="0"/>
+              <w:tabs>
+                <w:tab w:val="left" w:pos="993"/>
+              </w:tabs>
+              <w:autoSpaceDE w:val="0"/>
+              <w:autoSpaceDN w:val="0"/>
+              <w:adjustRightInd w:val="0"/>
+              <w:spacing w:before="0" w:line="252" w:lineRule="auto"/>
+              <w:ind w:right="297"/>
+              <w:rPr>
+                <w:rFonts w:cs="Arial"/>
+                <w:b/>
+                <w:color w:val="FF0000"/>
+                <w:sz w:val="28"/>
+                <w:szCs w:val="32"/>
+              </w:rPr>
+            </w:pPr>
+            <w:proofErr w:type="spellStart"/>
+            <w:r>
+              <w:rPr>
+                <w:rFonts w:cs="Arial"/>
+                <w:b/>
+                <w:color w:val="FF0000"/>
+                <w:sz w:val="28"/>
+                <w:szCs w:val="32"/>
+              </w:rPr>
+              <w:t>Krama</w:t>
+            </w:r>
+            <w:proofErr w:type="spellEnd"/>
+            <w:r>
+              <w:rPr>
+                <w:rFonts w:cs="Arial"/>
+                <w:b/>
+                <w:color w:val="FF0000"/>
+                <w:sz w:val="28"/>
+                <w:szCs w:val="32"/>
+              </w:rPr>
+              <w:t xml:space="preserve"> </w:t>
+            </w:r>
+            <w:proofErr w:type="spellStart"/>
+            <w:r>
+              <w:rPr>
+                <w:rFonts w:cs="Arial"/>
+                <w:b/>
+                <w:color w:val="FF0000"/>
+                <w:sz w:val="28"/>
+                <w:szCs w:val="32"/>
+              </w:rPr>
+              <w:t>Vaakyam</w:t>
+            </w:r>
+            <w:proofErr w:type="spellEnd"/>
+            <w:r>
+              <w:rPr>
+                <w:rFonts w:cs="Arial"/>
+                <w:b/>
+                <w:color w:val="FF0000"/>
+                <w:sz w:val="28"/>
+                <w:szCs w:val="32"/>
+              </w:rPr>
+              <w:t xml:space="preserve"> No.– </w:t>
+            </w:r>
+            <w:r>
+              <w:rPr>
+                <w:rFonts w:cs="Arial"/>
+                <w:b/>
+                <w:color w:val="FF0000"/>
+                <w:sz w:val="28"/>
+                <w:szCs w:val="32"/>
+              </w:rPr>
+              <w:t>50</w:t>
+            </w:r>
+          </w:p>
+          <w:p>
+            <w:pPr>
+              <w:widowControl w:val="0"/>
+              <w:tabs>
+                <w:tab w:val="left" w:pos="993"/>
+              </w:tabs>
+              <w:autoSpaceDE w:val="0"/>
+              <w:autoSpaceDN w:val="0"/>
+              <w:adjustRightInd w:val="0"/>
+              <w:spacing w:before="0" w:line="252" w:lineRule="auto"/>
+              <w:ind w:right="297"/>
+              <w:rPr>
+                <w:rFonts w:cs="Arial"/>
+                <w:b/>
+                <w:color w:val="FF0000"/>
+                <w:sz w:val="28"/>
+                <w:szCs w:val="32"/>
+              </w:rPr>
+            </w:pPr>
+            <w:proofErr w:type="spellStart"/>
+            <w:r>
+              <w:rPr>
+                <w:rFonts w:cs="Arial"/>
+                <w:b/>
+                <w:color w:val="FF0000"/>
+                <w:sz w:val="28"/>
+                <w:szCs w:val="32"/>
+              </w:rPr>
+              <w:t>Panchaati</w:t>
+            </w:r>
+            <w:proofErr w:type="spellEnd"/>
+            <w:r>
+              <w:rPr>
+                <w:rFonts w:cs="Arial"/>
+                <w:b/>
+                <w:color w:val="FF0000"/>
+                <w:sz w:val="28"/>
+                <w:szCs w:val="32"/>
+              </w:rPr>
+              <w:t xml:space="preserve"> No</w:t>
+            </w:r>
+            <w:r>
+              <w:rPr>
+                <w:rFonts w:cs="Arial"/>
+                <w:b/>
+                <w:color w:val="FF0000"/>
+                <w:szCs w:val="32"/>
+              </w:rPr>
+              <w:t xml:space="preserve">. - </w:t>
+            </w:r>
+            <w:r>
+              <w:rPr>
+                <w:rFonts w:cs="Arial"/>
+                <w:b/>
+                <w:color w:val="FF0000"/>
+                <w:sz w:val="28"/>
+                <w:szCs w:val="32"/>
+              </w:rPr>
+              <w:t>41</w:t>
+            </w:r>
+          </w:p>
+        </w:tc>
+        <w:tc>
+          <w:tcPr>
+            <w:tcW w:w="4738" w:type="dxa"/>
+          </w:tcPr>
+          <w:p>
+            <w:pPr>
+              <w:widowControl w:val="0"/>
+              <w:autoSpaceDE w:val="0"/>
+              <w:autoSpaceDN w:val="0"/>
+              <w:adjustRightInd w:val="0"/>
+              <w:spacing w:before="0" w:line="240" w:lineRule="auto"/>
+              <w:rPr>
+                <w:rFonts w:ascii="BRH Devanagari Extra" w:hAnsi="BRH Devanagari Extra" w:cs="BRH Devanagari Extra"/>
+                <w:color w:val="000000"/>
+                <w:sz w:val="40"/>
+                <w:szCs w:val="40"/>
+                <w:lang w:bidi="ml-IN"/>
+              </w:rPr>
+            </w:pPr>
+            <w:r>
+              <w:rPr>
+                <w:rFonts w:ascii="BRH Devanagari Extra" w:hAnsi="BRH Devanagari Extra" w:cs="BRH Devanagari Extra"/>
+                <w:color w:val="000000"/>
+                <w:sz w:val="40"/>
+                <w:szCs w:val="40"/>
+                <w:lang w:bidi="ml-IN"/>
+              </w:rPr>
+              <w:t>A</w:t>
+            </w:r>
+            <w:r>
+              <w:rPr>
+                <w:rFonts w:ascii="BRH Malayalam Extra" w:hAnsi="BRH Malayalam Extra" w:cs="BRH Devanagari Extra"/>
+                <w:b/>
+                <w:color w:val="000000"/>
+                <w:sz w:val="32"/>
+                <w:szCs w:val="40"/>
+                <w:lang w:bidi="ml-IN"/>
+              </w:rPr>
+              <w:t>–</w:t>
+            </w:r>
+            <w:r>
+              <w:rPr>
+                <w:rFonts w:ascii="BRH Devanagari Extra" w:hAnsi="BRH Devanagari Extra" w:cs="BRH Devanagari Extra"/>
+                <w:color w:val="000000"/>
+                <w:sz w:val="40"/>
+                <w:szCs w:val="40"/>
+                <w:lang w:bidi="ml-IN"/>
+              </w:rPr>
+              <w:t>¹É</w:t>
+            </w:r>
+            <w:r>
+              <w:rPr>
+                <w:rFonts w:ascii="BRH Malayalam Extra" w:hAnsi="BRH Malayalam Extra" w:cs="BRH Devanagari Extra"/>
+                <w:b/>
+                <w:color w:val="000000"/>
+                <w:sz w:val="32"/>
+                <w:szCs w:val="40"/>
+                <w:lang w:bidi="ml-IN"/>
+              </w:rPr>
+              <w:t>–</w:t>
+            </w:r>
+            <w:r>
+              <w:rPr>
+                <w:rFonts w:ascii="BRH Devanagari Extra" w:hAnsi="BRH Devanagari Extra" w:cs="BRH Devanagari Extra"/>
+                <w:color w:val="000000"/>
+                <w:sz w:val="40"/>
+                <w:szCs w:val="40"/>
+                <w:lang w:bidi="ml-IN"/>
+              </w:rPr>
+              <w:t>S</w:t>
+            </w:r>
+            <w:r>
+              <w:rPr>
+                <w:rFonts w:ascii="BRH Malayalam Extra" w:hAnsi="BRH Malayalam Extra" w:cs="BRH Devanagari Extra"/>
+                <w:b/>
+                <w:color w:val="000000"/>
+                <w:sz w:val="32"/>
+                <w:szCs w:val="40"/>
+                <w:lang w:bidi="ml-IN"/>
+              </w:rPr>
+              <w:t>–</w:t>
+            </w:r>
+            <w:proofErr w:type="spellStart"/>
+            <w:r>
+              <w:rPr>
+                <w:rFonts w:ascii="BRH Devanagari Extra" w:hAnsi="BRH Devanagari Extra" w:cs="BRH Devanagari Extra"/>
+                <w:color w:val="000000"/>
+                <w:sz w:val="40"/>
+                <w:szCs w:val="40"/>
+                <w:lang w:bidi="ml-IN"/>
+              </w:rPr>
+              <w:t>zÉprÉ</w:t>
+            </w:r>
+            <w:proofErr w:type="spellEnd"/>
+            <w:r>
+              <w:rPr>
+                <w:rFonts w:ascii="BRH Malayalam Extra" w:hAnsi="BRH Malayalam Extra" w:cs="BRH Devanagari Extra"/>
+                <w:b/>
+                <w:color w:val="000000"/>
+                <w:sz w:val="32"/>
+                <w:szCs w:val="40"/>
+                <w:lang w:bidi="ml-IN"/>
+              </w:rPr>
+              <w:t>–</w:t>
+            </w:r>
+            <w:r>
+              <w:rPr>
+                <w:rFonts w:ascii="BRH Devanagari Extra" w:hAnsi="BRH Devanagari Extra" w:cs="BRH Devanagari Extra"/>
+                <w:color w:val="000000"/>
+                <w:sz w:val="40"/>
+                <w:szCs w:val="40"/>
+                <w:lang w:bidi="ml-IN"/>
+              </w:rPr>
+              <w:t xml:space="preserve">È </w:t>
+            </w:r>
+            <w:proofErr w:type="spellStart"/>
+            <w:r>
+              <w:rPr>
+                <w:rFonts w:ascii="BRH Devanagari Extra" w:hAnsi="BRH Devanagari Extra" w:cs="BRH Devanagari Extra"/>
+                <w:color w:val="000000"/>
+                <w:sz w:val="40"/>
+                <w:szCs w:val="40"/>
+                <w:lang w:bidi="ml-IN"/>
+              </w:rPr>
+              <w:t>xuÉÉWûÉÿ</w:t>
+            </w:r>
+            <w:proofErr w:type="spellEnd"/>
+            <w:r>
+              <w:rPr>
+                <w:rFonts w:ascii="BRH Devanagari Extra" w:hAnsi="BRH Devanagari Extra" w:cs="BRH Devanagari Extra"/>
+                <w:color w:val="000000"/>
+                <w:sz w:val="40"/>
+                <w:szCs w:val="40"/>
+                <w:lang w:bidi="ml-IN"/>
+              </w:rPr>
+              <w:t xml:space="preserve"> | </w:t>
+            </w:r>
+          </w:p>
+          <w:p>
+            <w:pPr>
+              <w:widowControl w:val="0"/>
+              <w:autoSpaceDE w:val="0"/>
+              <w:autoSpaceDN w:val="0"/>
+              <w:adjustRightInd w:val="0"/>
+              <w:spacing w:before="0" w:line="240" w:lineRule="auto"/>
+              <w:rPr>
+                <w:rFonts w:ascii="BRH Malayalam Extra" w:eastAsia="Times New Roman" w:hAnsi="BRH Malayalam Extra" w:cs="BRH Malayalam Extra"/>
+                <w:color w:val="000000"/>
+                <w:sz w:val="40"/>
+                <w:szCs w:val="40"/>
+                <w:lang w:val="en-IN" w:eastAsia="en-IN" w:bidi="ml-IN"/>
+              </w:rPr>
+            </w:pPr>
+            <w:r>
+              <w:rPr>
+                <w:rFonts w:ascii="BRH Devanagari Extra" w:hAnsi="BRH Devanagari Extra" w:cs="BRH Devanagari Extra"/>
+                <w:color w:val="000000"/>
+                <w:sz w:val="40"/>
+                <w:szCs w:val="40"/>
+                <w:lang w:bidi="ml-IN"/>
+              </w:rPr>
+              <w:t>A</w:t>
+            </w:r>
+            <w:r>
+              <w:rPr>
+                <w:rFonts w:ascii="BRH Malayalam Extra" w:hAnsi="BRH Malayalam Extra" w:cs="BRH Devanagari Extra"/>
+                <w:b/>
+                <w:color w:val="000000"/>
+                <w:sz w:val="32"/>
+                <w:szCs w:val="40"/>
+                <w:lang w:bidi="ml-IN"/>
+              </w:rPr>
+              <w:t>–</w:t>
+            </w:r>
+            <w:r>
+              <w:rPr>
+                <w:rFonts w:ascii="BRH Devanagari Extra" w:hAnsi="BRH Devanagari Extra" w:cs="BRH Devanagari Extra"/>
+                <w:color w:val="000000"/>
+                <w:sz w:val="40"/>
+                <w:szCs w:val="40"/>
+                <w:lang w:bidi="ml-IN"/>
+              </w:rPr>
+              <w:t>¹É</w:t>
+            </w:r>
+            <w:r>
+              <w:rPr>
+                <w:rFonts w:ascii="BRH Malayalam Extra" w:hAnsi="BRH Malayalam Extra" w:cs="BRH Devanagari Extra"/>
+                <w:b/>
+                <w:color w:val="000000"/>
+                <w:sz w:val="32"/>
+                <w:szCs w:val="40"/>
+                <w:lang w:bidi="ml-IN"/>
+              </w:rPr>
+              <w:t>–</w:t>
+            </w:r>
+            <w:r>
+              <w:rPr>
+                <w:rFonts w:ascii="BRH Devanagari Extra" w:hAnsi="BRH Devanagari Extra" w:cs="BRH Devanagari Extra"/>
+                <w:color w:val="000000"/>
+                <w:sz w:val="40"/>
+                <w:szCs w:val="40"/>
+                <w:lang w:bidi="ml-IN"/>
+              </w:rPr>
+              <w:t>S</w:t>
+            </w:r>
+            <w:r>
+              <w:rPr>
+                <w:rFonts w:ascii="BRH Malayalam Extra" w:hAnsi="BRH Malayalam Extra" w:cs="BRH Devanagari Extra"/>
+                <w:b/>
+                <w:color w:val="000000"/>
+                <w:sz w:val="32"/>
+                <w:szCs w:val="40"/>
+                <w:lang w:bidi="ml-IN"/>
+              </w:rPr>
+              <w:t>–</w:t>
+            </w:r>
+            <w:proofErr w:type="spellStart"/>
+            <w:r>
+              <w:rPr>
+                <w:rFonts w:ascii="BRH Devanagari Extra" w:hAnsi="BRH Devanagari Extra" w:cs="BRH Devanagari Extra"/>
+                <w:color w:val="000000"/>
+                <w:sz w:val="40"/>
+                <w:szCs w:val="40"/>
+                <w:lang w:bidi="ml-IN"/>
+              </w:rPr>
+              <w:t>zÉprÉ</w:t>
+            </w:r>
+            <w:proofErr w:type="spellEnd"/>
+            <w:r>
+              <w:rPr>
+                <w:rFonts w:ascii="BRH Malayalam Extra" w:hAnsi="BRH Malayalam Extra" w:cs="BRH Devanagari Extra"/>
+                <w:b/>
+                <w:color w:val="000000"/>
+                <w:sz w:val="32"/>
+                <w:szCs w:val="40"/>
+                <w:lang w:bidi="ml-IN"/>
+              </w:rPr>
+              <w:t>–</w:t>
+            </w:r>
+            <w:r>
+              <w:rPr>
+                <w:rFonts w:ascii="BRH Devanagari Extra" w:hAnsi="BRH Devanagari Extra" w:cs="BRH Devanagari Extra"/>
+                <w:color w:val="000000"/>
+                <w:sz w:val="40"/>
+                <w:szCs w:val="40"/>
+                <w:lang w:bidi="ml-IN"/>
+              </w:rPr>
+              <w:t xml:space="preserve"> C</w:t>
+            </w:r>
+            <w:r>
+              <w:rPr>
+                <w:rFonts w:ascii="BRH Devanagari Extra" w:hAnsi="BRH Devanagari Extra" w:cs="BRH Devanagari Extra"/>
+                <w:color w:val="000000"/>
+                <w:sz w:val="40"/>
+                <w:szCs w:val="40"/>
+                <w:highlight w:val="yellow"/>
+                <w:lang w:bidi="ml-IN"/>
+              </w:rPr>
+              <w:t>irÉÉþ</w:t>
+            </w:r>
+            <w:r>
+              <w:rPr>
+                <w:rFonts w:ascii="BRH Devanagari Extra" w:hAnsi="BRH Devanagari Extra" w:cs="BRH Devanagari Extra"/>
+                <w:color w:val="000000"/>
+                <w:sz w:val="40"/>
+                <w:szCs w:val="40"/>
+                <w:lang w:bidi="ml-IN"/>
+              </w:rPr>
+              <w:t>¹ÉS</w:t>
+            </w:r>
+            <w:r>
+              <w:rPr>
+                <w:rFonts w:ascii="BRH Malayalam Extra" w:hAnsi="BRH Malayalam Extra" w:cs="BRH Devanagari Extra"/>
+                <w:b/>
+                <w:color w:val="000000"/>
+                <w:sz w:val="32"/>
+                <w:szCs w:val="40"/>
+                <w:lang w:bidi="ml-IN"/>
+              </w:rPr>
+              <w:t>–</w:t>
+            </w:r>
+            <w:proofErr w:type="spellStart"/>
+            <w:r>
+              <w:rPr>
+                <w:rFonts w:ascii="BRH Devanagari Extra" w:hAnsi="BRH Devanagari Extra" w:cs="BRH Devanagari Extra"/>
+                <w:color w:val="000000"/>
+                <w:sz w:val="40"/>
+                <w:szCs w:val="40"/>
+                <w:lang w:bidi="ml-IN"/>
+              </w:rPr>
+              <w:t>zÉ</w:t>
+            </w:r>
+            <w:proofErr w:type="spellEnd"/>
+            <w:r>
+              <w:rPr>
+                <w:rFonts w:ascii="BRH Devanagari Extra" w:hAnsi="BRH Devanagari Extra" w:cs="BRH Devanagari Extra"/>
+                <w:color w:val="000000"/>
+                <w:sz w:val="40"/>
+                <w:szCs w:val="40"/>
+                <w:lang w:bidi="ml-IN"/>
+              </w:rPr>
+              <w:t xml:space="preserve"> - </w:t>
+            </w:r>
+            <w:proofErr w:type="spellStart"/>
+            <w:r>
+              <w:rPr>
+                <w:rFonts w:ascii="BRH Devanagari Extra" w:hAnsi="BRH Devanagari Extra" w:cs="BRH Devanagari Extra"/>
+                <w:color w:val="000000"/>
+                <w:sz w:val="40"/>
+                <w:szCs w:val="40"/>
+                <w:lang w:bidi="ml-IN"/>
+              </w:rPr>
+              <w:t>prÉ</w:t>
+            </w:r>
+            <w:proofErr w:type="spellEnd"/>
+            <w:r>
+              <w:rPr>
+                <w:rFonts w:ascii="BRH Malayalam Extra" w:hAnsi="BRH Malayalam Extra" w:cs="BRH Devanagari Extra"/>
+                <w:b/>
+                <w:color w:val="000000"/>
+                <w:sz w:val="32"/>
+                <w:szCs w:val="40"/>
+                <w:lang w:bidi="ml-IN"/>
+              </w:rPr>
+              <w:t>–</w:t>
+            </w:r>
+            <w:r>
+              <w:rPr>
+                <w:rFonts w:ascii="BRH Devanagari Extra" w:hAnsi="BRH Devanagari Extra" w:cs="BRH Devanagari Extra"/>
+                <w:color w:val="000000"/>
+                <w:sz w:val="40"/>
+                <w:szCs w:val="40"/>
+                <w:lang w:bidi="ml-IN"/>
+              </w:rPr>
+              <w:t>È |</w:t>
+            </w:r>
+          </w:p>
+        </w:tc>
+        <w:tc>
+          <w:tcPr>
+            <w:tcW w:w="5220" w:type="dxa"/>
+          </w:tcPr>
+          <w:p>
+            <w:pPr>
+              <w:widowControl w:val="0"/>
+              <w:autoSpaceDE w:val="0"/>
+              <w:autoSpaceDN w:val="0"/>
+              <w:adjustRightInd w:val="0"/>
+              <w:spacing w:before="0" w:line="240" w:lineRule="auto"/>
+              <w:rPr>
+                <w:rFonts w:ascii="BRH Devanagari Extra" w:hAnsi="BRH Devanagari Extra" w:cs="BRH Devanagari Extra"/>
+                <w:color w:val="000000"/>
+                <w:sz w:val="40"/>
+                <w:szCs w:val="40"/>
+                <w:lang w:bidi="ml-IN"/>
+              </w:rPr>
+            </w:pPr>
+            <w:r>
+              <w:rPr>
+                <w:rFonts w:ascii="BRH Devanagari Extra" w:hAnsi="BRH Devanagari Extra" w:cs="BRH Devanagari Extra"/>
+                <w:color w:val="000000"/>
+                <w:sz w:val="40"/>
+                <w:szCs w:val="40"/>
+                <w:lang w:bidi="ml-IN"/>
+              </w:rPr>
+              <w:t>A</w:t>
+            </w:r>
+            <w:r>
+              <w:rPr>
+                <w:rFonts w:ascii="BRH Malayalam Extra" w:hAnsi="BRH Malayalam Extra" w:cs="BRH Devanagari Extra"/>
+                <w:b/>
+                <w:color w:val="000000"/>
+                <w:sz w:val="32"/>
+                <w:szCs w:val="40"/>
+                <w:lang w:bidi="ml-IN"/>
+              </w:rPr>
+              <w:t>–</w:t>
+            </w:r>
+            <w:r>
+              <w:rPr>
+                <w:rFonts w:ascii="BRH Devanagari Extra" w:hAnsi="BRH Devanagari Extra" w:cs="BRH Devanagari Extra"/>
+                <w:color w:val="000000"/>
+                <w:sz w:val="40"/>
+                <w:szCs w:val="40"/>
+                <w:lang w:bidi="ml-IN"/>
+              </w:rPr>
+              <w:t>¹É</w:t>
+            </w:r>
+            <w:r>
+              <w:rPr>
+                <w:rFonts w:ascii="BRH Malayalam Extra" w:hAnsi="BRH Malayalam Extra" w:cs="BRH Devanagari Extra"/>
+                <w:b/>
+                <w:color w:val="000000"/>
+                <w:sz w:val="32"/>
+                <w:szCs w:val="40"/>
+                <w:lang w:bidi="ml-IN"/>
+              </w:rPr>
+              <w:t>–</w:t>
+            </w:r>
+            <w:r>
+              <w:rPr>
+                <w:rFonts w:ascii="BRH Devanagari Extra" w:hAnsi="BRH Devanagari Extra" w:cs="BRH Devanagari Extra"/>
+                <w:color w:val="000000"/>
+                <w:sz w:val="40"/>
+                <w:szCs w:val="40"/>
+                <w:lang w:bidi="ml-IN"/>
+              </w:rPr>
+              <w:t>S</w:t>
+            </w:r>
+            <w:r>
+              <w:rPr>
+                <w:rFonts w:ascii="BRH Malayalam Extra" w:hAnsi="BRH Malayalam Extra" w:cs="BRH Devanagari Extra"/>
+                <w:b/>
+                <w:color w:val="000000"/>
+                <w:sz w:val="32"/>
+                <w:szCs w:val="40"/>
+                <w:lang w:bidi="ml-IN"/>
+              </w:rPr>
+              <w:t>–</w:t>
+            </w:r>
+            <w:proofErr w:type="spellStart"/>
+            <w:r>
+              <w:rPr>
+                <w:rFonts w:ascii="BRH Devanagari Extra" w:hAnsi="BRH Devanagari Extra" w:cs="BRH Devanagari Extra"/>
+                <w:color w:val="000000"/>
+                <w:sz w:val="40"/>
+                <w:szCs w:val="40"/>
+                <w:lang w:bidi="ml-IN"/>
+              </w:rPr>
+              <w:t>zÉprÉ</w:t>
+            </w:r>
+            <w:proofErr w:type="spellEnd"/>
+            <w:r>
+              <w:rPr>
+                <w:rFonts w:ascii="BRH Malayalam Extra" w:hAnsi="BRH Malayalam Extra" w:cs="BRH Devanagari Extra"/>
+                <w:b/>
+                <w:color w:val="000000"/>
+                <w:sz w:val="32"/>
+                <w:szCs w:val="40"/>
+                <w:lang w:bidi="ml-IN"/>
+              </w:rPr>
+              <w:t>–</w:t>
+            </w:r>
+            <w:r>
+              <w:rPr>
+                <w:rFonts w:ascii="BRH Devanagari Extra" w:hAnsi="BRH Devanagari Extra" w:cs="BRH Devanagari Extra"/>
+                <w:color w:val="000000"/>
+                <w:sz w:val="40"/>
+                <w:szCs w:val="40"/>
+                <w:lang w:bidi="ml-IN"/>
+              </w:rPr>
+              <w:t xml:space="preserve">È </w:t>
+            </w:r>
+            <w:proofErr w:type="spellStart"/>
+            <w:r>
+              <w:rPr>
+                <w:rFonts w:ascii="BRH Devanagari Extra" w:hAnsi="BRH Devanagari Extra" w:cs="BRH Devanagari Extra"/>
+                <w:color w:val="000000"/>
+                <w:sz w:val="40"/>
+                <w:szCs w:val="40"/>
+                <w:lang w:bidi="ml-IN"/>
+              </w:rPr>
+              <w:t>xuÉÉWûÉÿ</w:t>
+            </w:r>
+            <w:proofErr w:type="spellEnd"/>
+            <w:r>
+              <w:rPr>
+                <w:rFonts w:ascii="BRH Devanagari Extra" w:hAnsi="BRH Devanagari Extra" w:cs="BRH Devanagari Extra"/>
+                <w:color w:val="000000"/>
+                <w:sz w:val="40"/>
+                <w:szCs w:val="40"/>
+                <w:lang w:bidi="ml-IN"/>
+              </w:rPr>
+              <w:t xml:space="preserve"> | </w:t>
+            </w:r>
+          </w:p>
+          <w:p>
+            <w:pPr>
+              <w:widowControl w:val="0"/>
+              <w:autoSpaceDE w:val="0"/>
+              <w:autoSpaceDN w:val="0"/>
+              <w:adjustRightInd w:val="0"/>
+              <w:spacing w:before="0" w:line="240" w:lineRule="auto"/>
+              <w:rPr>
+                <w:rFonts w:ascii="BRH Malayalam Extra" w:eastAsia="Times New Roman" w:hAnsi="BRH Malayalam Extra" w:cs="BRH Malayalam Extra"/>
+                <w:color w:val="000000"/>
+                <w:sz w:val="40"/>
+                <w:szCs w:val="40"/>
+                <w:lang w:val="en-IN" w:eastAsia="en-IN" w:bidi="ml-IN"/>
+              </w:rPr>
+            </w:pPr>
+            <w:r>
+              <w:rPr>
+                <w:rFonts w:ascii="BRH Devanagari Extra" w:hAnsi="BRH Devanagari Extra" w:cs="BRH Devanagari Extra"/>
+                <w:color w:val="000000"/>
+                <w:sz w:val="40"/>
+                <w:szCs w:val="40"/>
+                <w:lang w:bidi="ml-IN"/>
+              </w:rPr>
+              <w:t>A</w:t>
+            </w:r>
+            <w:r>
+              <w:rPr>
+                <w:rFonts w:ascii="BRH Malayalam Extra" w:hAnsi="BRH Malayalam Extra" w:cs="BRH Devanagari Extra"/>
+                <w:b/>
+                <w:color w:val="000000"/>
+                <w:sz w:val="32"/>
+                <w:szCs w:val="40"/>
+                <w:lang w:bidi="ml-IN"/>
+              </w:rPr>
+              <w:t>–</w:t>
+            </w:r>
+            <w:r>
+              <w:rPr>
+                <w:rFonts w:ascii="BRH Devanagari Extra" w:hAnsi="BRH Devanagari Extra" w:cs="BRH Devanagari Extra"/>
+                <w:color w:val="000000"/>
+                <w:sz w:val="40"/>
+                <w:szCs w:val="40"/>
+                <w:lang w:bidi="ml-IN"/>
+              </w:rPr>
+              <w:t>¹É</w:t>
+            </w:r>
+            <w:r>
+              <w:rPr>
+                <w:rFonts w:ascii="BRH Malayalam Extra" w:hAnsi="BRH Malayalam Extra" w:cs="BRH Devanagari Extra"/>
+                <w:b/>
+                <w:color w:val="000000"/>
+                <w:sz w:val="32"/>
+                <w:szCs w:val="40"/>
+                <w:lang w:bidi="ml-IN"/>
+              </w:rPr>
+              <w:t>–</w:t>
+            </w:r>
+            <w:r>
+              <w:rPr>
+                <w:rFonts w:ascii="BRH Devanagari Extra" w:hAnsi="BRH Devanagari Extra" w:cs="BRH Devanagari Extra"/>
+                <w:color w:val="000000"/>
+                <w:sz w:val="40"/>
+                <w:szCs w:val="40"/>
+                <w:lang w:bidi="ml-IN"/>
+              </w:rPr>
+              <w:t>S</w:t>
+            </w:r>
+            <w:r>
+              <w:rPr>
+                <w:rFonts w:ascii="BRH Malayalam Extra" w:hAnsi="BRH Malayalam Extra" w:cs="BRH Devanagari Extra"/>
+                <w:b/>
+                <w:color w:val="000000"/>
+                <w:sz w:val="32"/>
+                <w:szCs w:val="40"/>
+                <w:lang w:bidi="ml-IN"/>
+              </w:rPr>
+              <w:t>–</w:t>
+            </w:r>
+            <w:proofErr w:type="spellStart"/>
+            <w:r>
+              <w:rPr>
+                <w:rFonts w:ascii="BRH Devanagari Extra" w:hAnsi="BRH Devanagari Extra" w:cs="BRH Devanagari Extra"/>
+                <w:color w:val="000000"/>
+                <w:sz w:val="40"/>
+                <w:szCs w:val="40"/>
+                <w:lang w:bidi="ml-IN"/>
+              </w:rPr>
+              <w:t>zÉprÉ</w:t>
+            </w:r>
+            <w:proofErr w:type="spellEnd"/>
+            <w:r>
+              <w:rPr>
+                <w:rFonts w:ascii="BRH Malayalam Extra" w:hAnsi="BRH Malayalam Extra" w:cs="BRH Devanagari Extra"/>
+                <w:b/>
+                <w:color w:val="000000"/>
+                <w:sz w:val="32"/>
+                <w:szCs w:val="40"/>
+                <w:lang w:bidi="ml-IN"/>
+              </w:rPr>
+              <w:t>–</w:t>
+            </w:r>
+            <w:r>
+              <w:rPr>
+                <w:rFonts w:ascii="BRH Devanagari Extra" w:hAnsi="BRH Devanagari Extra" w:cs="BRH Devanagari Extra"/>
+                <w:color w:val="000000"/>
+                <w:sz w:val="40"/>
+                <w:szCs w:val="40"/>
+                <w:lang w:bidi="ml-IN"/>
+              </w:rPr>
+              <w:t xml:space="preserve"> C</w:t>
+            </w:r>
+            <w:r>
+              <w:rPr>
+                <w:rFonts w:ascii="BRH Devanagari Extra" w:hAnsi="BRH Devanagari Extra" w:cs="BRH Devanagari Extra"/>
+                <w:color w:val="000000"/>
+                <w:sz w:val="40"/>
+                <w:szCs w:val="40"/>
+                <w:highlight w:val="green"/>
+                <w:lang w:bidi="ml-IN"/>
+              </w:rPr>
+              <w:t>irÉ</w:t>
+            </w:r>
+            <w:r>
+              <w:rPr>
+                <w:rFonts w:ascii="BRH Devanagari Extra" w:hAnsi="BRH Devanagari Extra" w:cs="BRH Devanagari Extra"/>
+                <w:color w:val="000000"/>
+                <w:sz w:val="40"/>
+                <w:szCs w:val="40"/>
+                <w:highlight w:val="yellow"/>
+                <w:lang w:bidi="ml-IN"/>
+              </w:rPr>
+              <w:t>þ</w:t>
+            </w:r>
+            <w:r>
+              <w:rPr>
+                <w:rFonts w:ascii="BRH Devanagari Extra" w:hAnsi="BRH Devanagari Extra" w:cs="BRH Devanagari Extra"/>
+                <w:color w:val="000000"/>
+                <w:sz w:val="40"/>
+                <w:szCs w:val="40"/>
+                <w:lang w:bidi="ml-IN"/>
+              </w:rPr>
+              <w:t>¹ÉS</w:t>
+            </w:r>
+            <w:r>
+              <w:rPr>
+                <w:rFonts w:ascii="BRH Malayalam Extra" w:hAnsi="BRH Malayalam Extra" w:cs="BRH Devanagari Extra"/>
+                <w:b/>
+                <w:color w:val="000000"/>
+                <w:sz w:val="32"/>
+                <w:szCs w:val="40"/>
+                <w:lang w:bidi="ml-IN"/>
+              </w:rPr>
+              <w:t>–</w:t>
+            </w:r>
+            <w:proofErr w:type="spellStart"/>
+            <w:r>
+              <w:rPr>
+                <w:rFonts w:ascii="BRH Devanagari Extra" w:hAnsi="BRH Devanagari Extra" w:cs="BRH Devanagari Extra"/>
+                <w:color w:val="000000"/>
+                <w:sz w:val="40"/>
+                <w:szCs w:val="40"/>
+                <w:lang w:bidi="ml-IN"/>
+              </w:rPr>
+              <w:t>zÉ</w:t>
+            </w:r>
+            <w:proofErr w:type="spellEnd"/>
+            <w:r>
+              <w:rPr>
+                <w:rFonts w:ascii="BRH Devanagari Extra" w:hAnsi="BRH Devanagari Extra" w:cs="BRH Devanagari Extra"/>
+                <w:color w:val="000000"/>
+                <w:sz w:val="40"/>
+                <w:szCs w:val="40"/>
+                <w:lang w:bidi="ml-IN"/>
+              </w:rPr>
+              <w:t xml:space="preserve"> - </w:t>
+            </w:r>
+            <w:proofErr w:type="spellStart"/>
+            <w:r>
+              <w:rPr>
+                <w:rFonts w:ascii="BRH Devanagari Extra" w:hAnsi="BRH Devanagari Extra" w:cs="BRH Devanagari Extra"/>
+                <w:color w:val="000000"/>
+                <w:sz w:val="40"/>
+                <w:szCs w:val="40"/>
+                <w:lang w:bidi="ml-IN"/>
+              </w:rPr>
+              <w:t>prÉ</w:t>
+            </w:r>
+            <w:proofErr w:type="spellEnd"/>
+            <w:r>
+              <w:rPr>
+                <w:rFonts w:ascii="BRH Malayalam Extra" w:hAnsi="BRH Malayalam Extra" w:cs="BRH Devanagari Extra"/>
+                <w:b/>
+                <w:color w:val="000000"/>
+                <w:sz w:val="32"/>
+                <w:szCs w:val="40"/>
+                <w:lang w:bidi="ml-IN"/>
+              </w:rPr>
+              <w:t>–</w:t>
+            </w:r>
+            <w:r>
+              <w:rPr>
+                <w:rFonts w:ascii="BRH Devanagari Extra" w:hAnsi="BRH Devanagari Extra" w:cs="BRH Devanagari Extra"/>
+                <w:color w:val="000000"/>
+                <w:sz w:val="40"/>
+                <w:szCs w:val="40"/>
+                <w:lang w:bidi="ml-IN"/>
+              </w:rPr>
+              <w:t>È</w:t>
+            </w:r>
+          </w:p>
+        </w:tc>
+      </w:tr>
+      <w:tr>
+        <w:trPr>
+          <w:trHeight w:val="1361"/>
+        </w:trPr>
+        <w:tc>
+          <w:tcPr>
+            <w:tcW w:w="3877" w:type="dxa"/>
+          </w:tcPr>
+          <w:p>
+            <w:pPr>
+              <w:widowControl w:val="0"/>
+              <w:tabs>
+                <w:tab w:val="left" w:pos="993"/>
+              </w:tabs>
+              <w:autoSpaceDE w:val="0"/>
+              <w:autoSpaceDN w:val="0"/>
+              <w:adjustRightInd w:val="0"/>
+              <w:spacing w:before="0" w:line="252" w:lineRule="auto"/>
+              <w:ind w:right="297"/>
+              <w:rPr>
+                <w:rFonts w:cs="Arial"/>
+                <w:b/>
+                <w:color w:val="FF0000"/>
+                <w:sz w:val="28"/>
+                <w:szCs w:val="32"/>
+              </w:rPr>
+            </w:pPr>
+            <w:r>
+              <w:rPr>
+                <w:rFonts w:cs="Arial"/>
+                <w:b/>
+                <w:color w:val="FF0000"/>
+                <w:sz w:val="28"/>
+                <w:szCs w:val="32"/>
+              </w:rPr>
+              <w:t>T.S.7.2.</w:t>
+            </w:r>
+            <w:r>
+              <w:rPr>
+                <w:rFonts w:cs="Arial"/>
+                <w:b/>
+                <w:color w:val="FF0000"/>
+                <w:sz w:val="28"/>
+                <w:szCs w:val="32"/>
+              </w:rPr>
+              <w:t>13.1</w:t>
+            </w:r>
+            <w:r>
+              <w:rPr>
+                <w:rFonts w:cs="Arial"/>
+                <w:b/>
+                <w:color w:val="FF0000"/>
+                <w:sz w:val="28"/>
+                <w:szCs w:val="32"/>
+              </w:rPr>
+              <w:t xml:space="preserve"> – </w:t>
+            </w:r>
+            <w:proofErr w:type="spellStart"/>
+            <w:r>
+              <w:rPr>
+                <w:rFonts w:cs="Arial"/>
+                <w:b/>
+                <w:color w:val="FF0000"/>
+                <w:sz w:val="28"/>
+                <w:szCs w:val="32"/>
+              </w:rPr>
+              <w:t>Kramam</w:t>
+            </w:r>
+            <w:proofErr w:type="spellEnd"/>
+          </w:p>
+          <w:p>
+            <w:pPr>
+              <w:widowControl w:val="0"/>
+              <w:tabs>
+                <w:tab w:val="left" w:pos="993"/>
+              </w:tabs>
+              <w:autoSpaceDE w:val="0"/>
+              <w:autoSpaceDN w:val="0"/>
+              <w:adjustRightInd w:val="0"/>
+              <w:spacing w:before="0" w:line="252" w:lineRule="auto"/>
+              <w:ind w:right="297"/>
+              <w:rPr>
+                <w:rFonts w:cs="Arial"/>
+                <w:b/>
+                <w:color w:val="FF0000"/>
+                <w:sz w:val="28"/>
+                <w:szCs w:val="32"/>
+              </w:rPr>
+            </w:pPr>
+            <w:proofErr w:type="spellStart"/>
+            <w:r>
+              <w:rPr>
+                <w:rFonts w:cs="Arial"/>
+                <w:b/>
+                <w:color w:val="FF0000"/>
+                <w:sz w:val="28"/>
+                <w:szCs w:val="32"/>
+              </w:rPr>
+              <w:t>Krama</w:t>
+            </w:r>
+            <w:proofErr w:type="spellEnd"/>
+            <w:r>
+              <w:rPr>
+                <w:rFonts w:cs="Arial"/>
+                <w:b/>
+                <w:color w:val="FF0000"/>
+                <w:sz w:val="28"/>
+                <w:szCs w:val="32"/>
+              </w:rPr>
+              <w:t xml:space="preserve"> </w:t>
+            </w:r>
+            <w:proofErr w:type="spellStart"/>
+            <w:r>
+              <w:rPr>
+                <w:rFonts w:cs="Arial"/>
+                <w:b/>
+                <w:color w:val="FF0000"/>
+                <w:sz w:val="28"/>
+                <w:szCs w:val="32"/>
+              </w:rPr>
+              <w:t>Vaakyam</w:t>
+            </w:r>
+            <w:proofErr w:type="spellEnd"/>
+            <w:r>
+              <w:rPr>
+                <w:rFonts w:cs="Arial"/>
+                <w:b/>
+                <w:color w:val="FF0000"/>
+                <w:sz w:val="28"/>
+                <w:szCs w:val="32"/>
+              </w:rPr>
+              <w:t xml:space="preserve"> No.– </w:t>
+            </w:r>
+            <w:r>
+              <w:rPr>
+                <w:rFonts w:cs="Arial"/>
+                <w:b/>
+                <w:color w:val="FF0000"/>
+                <w:sz w:val="28"/>
+                <w:szCs w:val="32"/>
+              </w:rPr>
+              <w:t>7</w:t>
+            </w:r>
+          </w:p>
+          <w:p>
+            <w:pPr>
+              <w:widowControl w:val="0"/>
+              <w:tabs>
+                <w:tab w:val="left" w:pos="993"/>
+              </w:tabs>
+              <w:autoSpaceDE w:val="0"/>
+              <w:autoSpaceDN w:val="0"/>
+              <w:adjustRightInd w:val="0"/>
+              <w:spacing w:before="0" w:line="252" w:lineRule="auto"/>
+              <w:ind w:right="297"/>
+              <w:rPr>
+                <w:rFonts w:cs="Arial"/>
+                <w:b/>
+                <w:color w:val="FF0000"/>
+                <w:sz w:val="28"/>
+                <w:szCs w:val="32"/>
+              </w:rPr>
+            </w:pPr>
+            <w:proofErr w:type="spellStart"/>
+            <w:r>
+              <w:rPr>
+                <w:rFonts w:cs="Arial"/>
+                <w:b/>
+                <w:color w:val="FF0000"/>
+                <w:sz w:val="28"/>
+                <w:szCs w:val="32"/>
+              </w:rPr>
+              <w:t>Panchaati</w:t>
+            </w:r>
+            <w:proofErr w:type="spellEnd"/>
+            <w:r>
+              <w:rPr>
+                <w:rFonts w:cs="Arial"/>
+                <w:b/>
+                <w:color w:val="FF0000"/>
+                <w:sz w:val="28"/>
+                <w:szCs w:val="32"/>
+              </w:rPr>
+              <w:t xml:space="preserve"> No</w:t>
+            </w:r>
+            <w:r>
+              <w:rPr>
+                <w:rFonts w:cs="Arial"/>
+                <w:b/>
+                <w:color w:val="FF0000"/>
+                <w:szCs w:val="32"/>
+              </w:rPr>
+              <w:t xml:space="preserve">. - </w:t>
+            </w:r>
+            <w:r>
+              <w:rPr>
+                <w:rFonts w:cs="Arial"/>
+                <w:b/>
+                <w:color w:val="FF0000"/>
+                <w:sz w:val="28"/>
+                <w:szCs w:val="32"/>
+              </w:rPr>
+              <w:t>43</w:t>
+            </w:r>
+          </w:p>
+        </w:tc>
+        <w:tc>
+          <w:tcPr>
+            <w:tcW w:w="4738" w:type="dxa"/>
+          </w:tcPr>
+          <w:p>
+            <w:pPr>
+              <w:widowControl w:val="0"/>
+              <w:autoSpaceDE w:val="0"/>
+              <w:autoSpaceDN w:val="0"/>
+              <w:adjustRightInd w:val="0"/>
+              <w:spacing w:before="0" w:line="240" w:lineRule="auto"/>
+              <w:rPr>
+                <w:rFonts w:ascii="BRH Devanagari Extra" w:hAnsi="BRH Devanagari Extra" w:cs="BRH Devanagari Extra"/>
+                <w:color w:val="000000"/>
+                <w:sz w:val="40"/>
+                <w:szCs w:val="40"/>
+                <w:lang w:bidi="ml-IN"/>
+              </w:rPr>
+            </w:pPr>
+            <w:proofErr w:type="spellStart"/>
+            <w:r>
+              <w:rPr>
+                <w:rFonts w:ascii="BRH Devanagari Extra" w:hAnsi="BRH Devanagari Extra" w:cs="BRH Devanagari Extra"/>
+                <w:color w:val="000000"/>
+                <w:sz w:val="40"/>
+                <w:szCs w:val="40"/>
+                <w:lang w:bidi="ml-IN"/>
+              </w:rPr>
+              <w:t>wÉ</w:t>
+            </w:r>
+            <w:proofErr w:type="spellEnd"/>
+            <w:r>
+              <w:rPr>
+                <w:rFonts w:ascii="BRH Malayalam Extra" w:hAnsi="BRH Malayalam Extra" w:cs="BRH Devanagari Extra"/>
+                <w:b/>
+                <w:color w:val="000000"/>
+                <w:sz w:val="32"/>
+                <w:szCs w:val="40"/>
+                <w:lang w:bidi="ml-IN"/>
+              </w:rPr>
+              <w:t>–</w:t>
+            </w:r>
+            <w:proofErr w:type="spellStart"/>
+            <w:r>
+              <w:rPr>
+                <w:rFonts w:ascii="BRH Devanagari Extra" w:hAnsi="BRH Devanagari Extra" w:cs="BRH Devanagari Extra"/>
+                <w:color w:val="000000"/>
+                <w:sz w:val="40"/>
+                <w:szCs w:val="40"/>
+                <w:lang w:bidi="ml-IN"/>
+              </w:rPr>
+              <w:t>QèprÉÈ</w:t>
+            </w:r>
+            <w:proofErr w:type="spellEnd"/>
+            <w:r>
+              <w:rPr>
+                <w:rFonts w:ascii="BRH Devanagari Extra" w:hAnsi="BRH Devanagari Extra" w:cs="BRH Devanagari Extra"/>
+                <w:color w:val="000000"/>
+                <w:sz w:val="40"/>
+                <w:szCs w:val="40"/>
+                <w:lang w:bidi="ml-IN"/>
+              </w:rPr>
+              <w:t xml:space="preserve"> </w:t>
+            </w:r>
+            <w:proofErr w:type="spellStart"/>
+            <w:r>
+              <w:rPr>
+                <w:rFonts w:ascii="BRH Devanagari Extra" w:hAnsi="BRH Devanagari Extra" w:cs="BRH Devanagari Extra"/>
+                <w:color w:val="000000"/>
+                <w:sz w:val="40"/>
+                <w:szCs w:val="40"/>
+                <w:lang w:bidi="ml-IN"/>
+              </w:rPr>
+              <w:t>xuÉÉWûÉÿ</w:t>
+            </w:r>
+            <w:proofErr w:type="spellEnd"/>
+            <w:r>
+              <w:rPr>
+                <w:rFonts w:ascii="BRH Devanagari Extra" w:hAnsi="BRH Devanagari Extra" w:cs="BRH Devanagari Extra"/>
+                <w:color w:val="000000"/>
+                <w:sz w:val="40"/>
+                <w:szCs w:val="40"/>
+                <w:lang w:bidi="ml-IN"/>
+              </w:rPr>
+              <w:t xml:space="preserve"> | </w:t>
+            </w:r>
+          </w:p>
+          <w:p>
+            <w:pPr>
+              <w:widowControl w:val="0"/>
+              <w:autoSpaceDE w:val="0"/>
+              <w:autoSpaceDN w:val="0"/>
+              <w:adjustRightInd w:val="0"/>
+              <w:spacing w:before="0" w:line="240" w:lineRule="auto"/>
+              <w:rPr>
+                <w:rFonts w:ascii="BRH Malayalam Extra" w:eastAsia="Times New Roman" w:hAnsi="BRH Malayalam Extra" w:cs="BRH Malayalam Extra"/>
+                <w:color w:val="000000"/>
+                <w:sz w:val="40"/>
+                <w:szCs w:val="40"/>
+                <w:lang w:val="en-IN" w:eastAsia="en-IN" w:bidi="ml-IN"/>
+              </w:rPr>
+            </w:pPr>
+            <w:proofErr w:type="spellStart"/>
+            <w:r>
+              <w:rPr>
+                <w:rFonts w:ascii="BRH Devanagari Extra" w:hAnsi="BRH Devanagari Extra" w:cs="BRH Devanagari Extra"/>
+                <w:color w:val="000000"/>
+                <w:sz w:val="40"/>
+                <w:szCs w:val="40"/>
+                <w:lang w:bidi="ml-IN"/>
+              </w:rPr>
+              <w:t>wÉ</w:t>
+            </w:r>
+            <w:proofErr w:type="spellEnd"/>
+            <w:r>
+              <w:rPr>
+                <w:rFonts w:ascii="BRH Malayalam Extra" w:hAnsi="BRH Malayalam Extra" w:cs="BRH Devanagari Extra"/>
+                <w:b/>
+                <w:color w:val="000000"/>
+                <w:sz w:val="32"/>
+                <w:szCs w:val="40"/>
+                <w:lang w:bidi="ml-IN"/>
+              </w:rPr>
+              <w:t>–</w:t>
+            </w:r>
+            <w:proofErr w:type="spellStart"/>
+            <w:r>
+              <w:rPr>
+                <w:rFonts w:ascii="BRH Devanagari Extra" w:hAnsi="BRH Devanagari Extra" w:cs="BRH Devanagari Extra"/>
+                <w:color w:val="000000"/>
+                <w:sz w:val="40"/>
+                <w:szCs w:val="40"/>
+                <w:highlight w:val="yellow"/>
+                <w:lang w:bidi="ml-IN"/>
+              </w:rPr>
+              <w:t>QèpÉ</w:t>
+            </w:r>
+            <w:proofErr w:type="spellEnd"/>
+            <w:r>
+              <w:rPr>
+                <w:rFonts w:ascii="BRH Devanagari Extra" w:hAnsi="BRH Devanagari Extra" w:cs="BRH Devanagari Extra"/>
+                <w:color w:val="000000"/>
+                <w:sz w:val="40"/>
+                <w:szCs w:val="40"/>
+                <w:lang w:bidi="ml-IN"/>
+              </w:rPr>
+              <w:t xml:space="preserve"> </w:t>
+            </w:r>
+            <w:proofErr w:type="spellStart"/>
+            <w:r>
+              <w:rPr>
+                <w:rFonts w:ascii="BRH Devanagari Extra" w:hAnsi="BRH Devanagari Extra" w:cs="BRH Devanagari Extra"/>
+                <w:color w:val="000000"/>
+                <w:sz w:val="40"/>
+                <w:szCs w:val="40"/>
+                <w:lang w:bidi="ml-IN"/>
+              </w:rPr>
+              <w:t>CÌiÉþ</w:t>
+            </w:r>
+            <w:proofErr w:type="spellEnd"/>
+            <w:r>
+              <w:rPr>
+                <w:rFonts w:ascii="BRH Devanagari Extra" w:hAnsi="BRH Devanagari Extra" w:cs="BRH Devanagari Extra"/>
+                <w:color w:val="000000"/>
+                <w:sz w:val="40"/>
+                <w:szCs w:val="40"/>
+                <w:lang w:bidi="ml-IN"/>
+              </w:rPr>
+              <w:t xml:space="preserve"> </w:t>
+            </w:r>
+            <w:proofErr w:type="spellStart"/>
+            <w:r>
+              <w:rPr>
+                <w:rFonts w:ascii="BRH Devanagari Extra" w:hAnsi="BRH Devanagari Extra" w:cs="BRH Devanagari Extra"/>
+                <w:color w:val="000000"/>
+                <w:sz w:val="40"/>
+                <w:szCs w:val="40"/>
+                <w:lang w:bidi="ml-IN"/>
+              </w:rPr>
+              <w:t>wÉOèû</w:t>
+            </w:r>
+            <w:proofErr w:type="spellEnd"/>
+            <w:r>
+              <w:rPr>
+                <w:rFonts w:ascii="BRH Devanagari Extra" w:hAnsi="BRH Devanagari Extra" w:cs="BRH Devanagari Extra"/>
+                <w:color w:val="000000"/>
+                <w:sz w:val="40"/>
+                <w:szCs w:val="40"/>
+                <w:lang w:bidi="ml-IN"/>
+              </w:rPr>
+              <w:t xml:space="preserve"> - </w:t>
+            </w:r>
+            <w:proofErr w:type="spellStart"/>
+            <w:r>
+              <w:rPr>
+                <w:rFonts w:ascii="BRH Devanagari Extra" w:hAnsi="BRH Devanagari Extra" w:cs="BRH Devanagari Extra"/>
+                <w:color w:val="000000"/>
+                <w:sz w:val="40"/>
+                <w:szCs w:val="40"/>
+                <w:lang w:bidi="ml-IN"/>
+              </w:rPr>
+              <w:t>prÉÈ</w:t>
+            </w:r>
+            <w:proofErr w:type="spellEnd"/>
+            <w:r>
+              <w:rPr>
+                <w:rFonts w:ascii="BRH Devanagari Extra" w:hAnsi="BRH Devanagari Extra" w:cs="BRH Devanagari Extra"/>
+                <w:color w:val="000000"/>
+                <w:sz w:val="40"/>
+                <w:szCs w:val="40"/>
+                <w:lang w:bidi="ml-IN"/>
+              </w:rPr>
+              <w:t xml:space="preserve"> |</w:t>
+            </w:r>
+          </w:p>
+        </w:tc>
+        <w:tc>
+          <w:tcPr>
+            <w:tcW w:w="5220" w:type="dxa"/>
+          </w:tcPr>
+          <w:p>
+            <w:pPr>
+              <w:widowControl w:val="0"/>
+              <w:autoSpaceDE w:val="0"/>
+              <w:autoSpaceDN w:val="0"/>
+              <w:adjustRightInd w:val="0"/>
+              <w:spacing w:before="0" w:line="240" w:lineRule="auto"/>
+              <w:rPr>
+                <w:rFonts w:ascii="BRH Devanagari Extra" w:hAnsi="BRH Devanagari Extra" w:cs="BRH Devanagari Extra"/>
+                <w:color w:val="000000"/>
+                <w:sz w:val="40"/>
+                <w:szCs w:val="40"/>
+                <w:lang w:bidi="ml-IN"/>
+              </w:rPr>
+            </w:pPr>
+            <w:proofErr w:type="spellStart"/>
+            <w:r>
+              <w:rPr>
+                <w:rFonts w:ascii="BRH Devanagari Extra" w:hAnsi="BRH Devanagari Extra" w:cs="BRH Devanagari Extra"/>
+                <w:color w:val="000000"/>
+                <w:sz w:val="40"/>
+                <w:szCs w:val="40"/>
+                <w:lang w:bidi="ml-IN"/>
+              </w:rPr>
+              <w:t>wÉ</w:t>
+            </w:r>
+            <w:proofErr w:type="spellEnd"/>
+            <w:r>
+              <w:rPr>
+                <w:rFonts w:ascii="BRH Malayalam Extra" w:hAnsi="BRH Malayalam Extra" w:cs="BRH Devanagari Extra"/>
+                <w:b/>
+                <w:color w:val="000000"/>
+                <w:sz w:val="32"/>
+                <w:szCs w:val="40"/>
+                <w:lang w:bidi="ml-IN"/>
+              </w:rPr>
+              <w:t>–</w:t>
+            </w:r>
+            <w:proofErr w:type="spellStart"/>
+            <w:r>
+              <w:rPr>
+                <w:rFonts w:ascii="BRH Devanagari Extra" w:hAnsi="BRH Devanagari Extra" w:cs="BRH Devanagari Extra"/>
+                <w:color w:val="000000"/>
+                <w:sz w:val="40"/>
+                <w:szCs w:val="40"/>
+                <w:lang w:bidi="ml-IN"/>
+              </w:rPr>
+              <w:t>QèprÉÈ</w:t>
+            </w:r>
+            <w:proofErr w:type="spellEnd"/>
+            <w:r>
+              <w:rPr>
+                <w:rFonts w:ascii="BRH Devanagari Extra" w:hAnsi="BRH Devanagari Extra" w:cs="BRH Devanagari Extra"/>
+                <w:color w:val="000000"/>
+                <w:sz w:val="40"/>
+                <w:szCs w:val="40"/>
+                <w:lang w:bidi="ml-IN"/>
+              </w:rPr>
+              <w:t xml:space="preserve"> </w:t>
+            </w:r>
+            <w:proofErr w:type="spellStart"/>
+            <w:r>
+              <w:rPr>
+                <w:rFonts w:ascii="BRH Devanagari Extra" w:hAnsi="BRH Devanagari Extra" w:cs="BRH Devanagari Extra"/>
+                <w:color w:val="000000"/>
+                <w:sz w:val="40"/>
+                <w:szCs w:val="40"/>
+                <w:lang w:bidi="ml-IN"/>
+              </w:rPr>
+              <w:t>xuÉÉWûÉÿ</w:t>
+            </w:r>
+            <w:proofErr w:type="spellEnd"/>
+            <w:r>
+              <w:rPr>
+                <w:rFonts w:ascii="BRH Devanagari Extra" w:hAnsi="BRH Devanagari Extra" w:cs="BRH Devanagari Extra"/>
+                <w:color w:val="000000"/>
+                <w:sz w:val="40"/>
+                <w:szCs w:val="40"/>
+                <w:lang w:bidi="ml-IN"/>
+              </w:rPr>
+              <w:t xml:space="preserve"> | </w:t>
+            </w:r>
+          </w:p>
+          <w:p>
+            <w:pPr>
+              <w:widowControl w:val="0"/>
+              <w:autoSpaceDE w:val="0"/>
+              <w:autoSpaceDN w:val="0"/>
+              <w:adjustRightInd w:val="0"/>
+              <w:spacing w:before="0" w:line="240" w:lineRule="auto"/>
+              <w:rPr>
+                <w:rFonts w:ascii="BRH Malayalam Extra" w:eastAsia="Times New Roman" w:hAnsi="BRH Malayalam Extra" w:cs="BRH Malayalam Extra"/>
+                <w:color w:val="000000"/>
+                <w:sz w:val="40"/>
+                <w:szCs w:val="40"/>
+                <w:lang w:val="en-IN" w:eastAsia="en-IN" w:bidi="ml-IN"/>
+              </w:rPr>
+            </w:pPr>
+            <w:proofErr w:type="spellStart"/>
+            <w:r>
+              <w:rPr>
+                <w:rFonts w:ascii="BRH Devanagari Extra" w:hAnsi="BRH Devanagari Extra" w:cs="BRH Devanagari Extra"/>
+                <w:color w:val="000000"/>
+                <w:sz w:val="40"/>
+                <w:szCs w:val="40"/>
+                <w:lang w:bidi="ml-IN"/>
+              </w:rPr>
+              <w:t>wÉ</w:t>
+            </w:r>
+            <w:proofErr w:type="spellEnd"/>
+            <w:r>
+              <w:rPr>
+                <w:rFonts w:ascii="BRH Malayalam Extra" w:hAnsi="BRH Malayalam Extra" w:cs="BRH Devanagari Extra"/>
+                <w:b/>
+                <w:color w:val="000000"/>
+                <w:sz w:val="32"/>
+                <w:szCs w:val="40"/>
+                <w:lang w:bidi="ml-IN"/>
+              </w:rPr>
+              <w:t>–</w:t>
+            </w:r>
+            <w:proofErr w:type="spellStart"/>
+            <w:r>
+              <w:rPr>
+                <w:rFonts w:ascii="BRH Devanagari Extra" w:hAnsi="BRH Devanagari Extra" w:cs="BRH Devanagari Extra"/>
+                <w:color w:val="000000"/>
+                <w:sz w:val="40"/>
+                <w:szCs w:val="40"/>
+                <w:highlight w:val="green"/>
+                <w:lang w:bidi="ml-IN"/>
+              </w:rPr>
+              <w:t>QèprÉ</w:t>
+            </w:r>
+            <w:proofErr w:type="spellEnd"/>
+            <w:r>
+              <w:rPr>
+                <w:rFonts w:ascii="BRH Devanagari Extra" w:hAnsi="BRH Devanagari Extra" w:cs="BRH Devanagari Extra"/>
+                <w:color w:val="000000"/>
+                <w:sz w:val="40"/>
+                <w:szCs w:val="40"/>
+                <w:lang w:bidi="ml-IN"/>
+              </w:rPr>
+              <w:t xml:space="preserve"> </w:t>
+            </w:r>
+            <w:proofErr w:type="spellStart"/>
+            <w:r>
+              <w:rPr>
+                <w:rFonts w:ascii="BRH Devanagari Extra" w:hAnsi="BRH Devanagari Extra" w:cs="BRH Devanagari Extra"/>
+                <w:color w:val="000000"/>
+                <w:sz w:val="40"/>
+                <w:szCs w:val="40"/>
+                <w:lang w:bidi="ml-IN"/>
+              </w:rPr>
+              <w:t>CÌiÉþ</w:t>
+            </w:r>
+            <w:proofErr w:type="spellEnd"/>
+            <w:r>
+              <w:rPr>
+                <w:rFonts w:ascii="BRH Devanagari Extra" w:hAnsi="BRH Devanagari Extra" w:cs="BRH Devanagari Extra"/>
+                <w:color w:val="000000"/>
+                <w:sz w:val="40"/>
+                <w:szCs w:val="40"/>
+                <w:lang w:bidi="ml-IN"/>
+              </w:rPr>
+              <w:t xml:space="preserve"> </w:t>
+            </w:r>
+            <w:proofErr w:type="spellStart"/>
+            <w:r>
+              <w:rPr>
+                <w:rFonts w:ascii="BRH Devanagari Extra" w:hAnsi="BRH Devanagari Extra" w:cs="BRH Devanagari Extra"/>
+                <w:color w:val="000000"/>
+                <w:sz w:val="40"/>
+                <w:szCs w:val="40"/>
+                <w:lang w:bidi="ml-IN"/>
+              </w:rPr>
+              <w:t>wÉOèû</w:t>
+            </w:r>
+            <w:proofErr w:type="spellEnd"/>
+            <w:r>
+              <w:rPr>
+                <w:rFonts w:ascii="BRH Devanagari Extra" w:hAnsi="BRH Devanagari Extra" w:cs="BRH Devanagari Extra"/>
+                <w:color w:val="000000"/>
+                <w:sz w:val="40"/>
+                <w:szCs w:val="40"/>
+                <w:lang w:bidi="ml-IN"/>
+              </w:rPr>
+              <w:t xml:space="preserve"> - </w:t>
+            </w:r>
+            <w:proofErr w:type="spellStart"/>
+            <w:r>
+              <w:rPr>
+                <w:rFonts w:ascii="BRH Devanagari Extra" w:hAnsi="BRH Devanagari Extra" w:cs="BRH Devanagari Extra"/>
+                <w:color w:val="000000"/>
+                <w:sz w:val="40"/>
+                <w:szCs w:val="40"/>
+                <w:lang w:bidi="ml-IN"/>
+              </w:rPr>
+              <w:t>prÉÈ</w:t>
+            </w:r>
+            <w:proofErr w:type="spellEnd"/>
+            <w:r>
+              <w:rPr>
+                <w:rFonts w:ascii="BRH Devanagari Extra" w:hAnsi="BRH Devanagari Extra" w:cs="BRH Devanagari Extra"/>
+                <w:color w:val="000000"/>
+                <w:sz w:val="40"/>
+                <w:szCs w:val="40"/>
+                <w:lang w:bidi="ml-IN"/>
+              </w:rPr>
+              <w:t xml:space="preserve"> |</w:t>
+            </w:r>
+          </w:p>
+        </w:tc>
+      </w:tr>
+      <w:tr>
+        <w:trPr>
+          <w:trHeight w:val="964"/>
+        </w:trPr>
+        <w:tc>
+          <w:tcPr>
+            <w:tcW w:w="3877" w:type="dxa"/>
+          </w:tcPr>
+          <w:p>
+            <w:pPr>
+              <w:widowControl w:val="0"/>
+              <w:tabs>
+                <w:tab w:val="left" w:pos="993"/>
+              </w:tabs>
+              <w:autoSpaceDE w:val="0"/>
+              <w:autoSpaceDN w:val="0"/>
+              <w:adjustRightInd w:val="0"/>
+              <w:spacing w:before="0" w:line="252" w:lineRule="auto"/>
+              <w:ind w:right="297"/>
+              <w:rPr>
+                <w:rFonts w:cs="Arial"/>
+                <w:b/>
+                <w:color w:val="FF0000"/>
+                <w:sz w:val="28"/>
+                <w:szCs w:val="32"/>
+              </w:rPr>
+            </w:pPr>
+            <w:r>
+              <w:rPr>
+                <w:rFonts w:cs="Arial"/>
+                <w:b/>
+                <w:color w:val="FF0000"/>
+                <w:sz w:val="28"/>
+                <w:szCs w:val="32"/>
+              </w:rPr>
+              <w:t>T.S.7.2.</w:t>
+            </w:r>
+            <w:r>
+              <w:rPr>
+                <w:rFonts w:cs="Arial"/>
+                <w:b/>
+                <w:color w:val="FF0000"/>
+                <w:sz w:val="28"/>
+                <w:szCs w:val="32"/>
+              </w:rPr>
+              <w:t>15.1</w:t>
+            </w:r>
+            <w:r>
+              <w:rPr>
+                <w:rFonts w:cs="Arial"/>
+                <w:b/>
+                <w:color w:val="FF0000"/>
+                <w:sz w:val="28"/>
+                <w:szCs w:val="32"/>
+              </w:rPr>
+              <w:t xml:space="preserve"> – </w:t>
+            </w:r>
+            <w:proofErr w:type="spellStart"/>
+            <w:r>
+              <w:rPr>
+                <w:rFonts w:cs="Arial"/>
+                <w:b/>
+                <w:color w:val="FF0000"/>
+                <w:sz w:val="28"/>
+                <w:szCs w:val="32"/>
+              </w:rPr>
+              <w:t>Kramam</w:t>
+            </w:r>
+            <w:proofErr w:type="spellEnd"/>
+          </w:p>
+          <w:p>
+            <w:pPr>
+              <w:widowControl w:val="0"/>
+              <w:tabs>
+                <w:tab w:val="left" w:pos="993"/>
+              </w:tabs>
+              <w:autoSpaceDE w:val="0"/>
+              <w:autoSpaceDN w:val="0"/>
+              <w:adjustRightInd w:val="0"/>
+              <w:spacing w:before="0" w:line="252" w:lineRule="auto"/>
+              <w:ind w:right="297"/>
+              <w:rPr>
+                <w:rFonts w:cs="Arial"/>
+                <w:b/>
+                <w:color w:val="FF0000"/>
+                <w:sz w:val="28"/>
+                <w:szCs w:val="32"/>
+              </w:rPr>
+            </w:pPr>
+            <w:proofErr w:type="spellStart"/>
+            <w:r>
+              <w:rPr>
+                <w:rFonts w:cs="Arial"/>
+                <w:b/>
+                <w:color w:val="FF0000"/>
+                <w:sz w:val="28"/>
+                <w:szCs w:val="32"/>
+              </w:rPr>
+              <w:t>Krama</w:t>
+            </w:r>
+            <w:proofErr w:type="spellEnd"/>
+            <w:r>
+              <w:rPr>
+                <w:rFonts w:cs="Arial"/>
+                <w:b/>
+                <w:color w:val="FF0000"/>
+                <w:sz w:val="28"/>
+                <w:szCs w:val="32"/>
+              </w:rPr>
+              <w:t xml:space="preserve"> </w:t>
+            </w:r>
+            <w:proofErr w:type="spellStart"/>
+            <w:r>
+              <w:rPr>
+                <w:rFonts w:cs="Arial"/>
+                <w:b/>
+                <w:color w:val="FF0000"/>
+                <w:sz w:val="28"/>
+                <w:szCs w:val="32"/>
+              </w:rPr>
+              <w:t>Vaakyam</w:t>
+            </w:r>
+            <w:proofErr w:type="spellEnd"/>
+            <w:r>
+              <w:rPr>
+                <w:rFonts w:cs="Arial"/>
+                <w:b/>
+                <w:color w:val="FF0000"/>
+                <w:sz w:val="28"/>
+                <w:szCs w:val="32"/>
+              </w:rPr>
+              <w:t xml:space="preserve"> No.– </w:t>
+            </w:r>
+            <w:r>
+              <w:rPr>
+                <w:rFonts w:cs="Arial"/>
+                <w:b/>
+                <w:color w:val="FF0000"/>
+                <w:sz w:val="28"/>
+                <w:szCs w:val="32"/>
+              </w:rPr>
+              <w:t>3</w:t>
+            </w:r>
+          </w:p>
+          <w:p>
+            <w:pPr>
+              <w:widowControl w:val="0"/>
+              <w:tabs>
+                <w:tab w:val="left" w:pos="993"/>
+              </w:tabs>
+              <w:autoSpaceDE w:val="0"/>
+              <w:autoSpaceDN w:val="0"/>
+              <w:adjustRightInd w:val="0"/>
+              <w:spacing w:before="0" w:line="252" w:lineRule="auto"/>
+              <w:ind w:right="297"/>
+              <w:rPr>
+                <w:rFonts w:cs="Arial"/>
+                <w:b/>
+                <w:color w:val="FF0000"/>
+                <w:sz w:val="28"/>
+                <w:szCs w:val="32"/>
+              </w:rPr>
+            </w:pPr>
+            <w:proofErr w:type="spellStart"/>
+            <w:r>
+              <w:rPr>
+                <w:rFonts w:cs="Arial"/>
+                <w:b/>
+                <w:color w:val="FF0000"/>
+                <w:sz w:val="28"/>
+                <w:szCs w:val="32"/>
+              </w:rPr>
+              <w:t>Panchaati</w:t>
+            </w:r>
+            <w:proofErr w:type="spellEnd"/>
+            <w:r>
+              <w:rPr>
+                <w:rFonts w:cs="Arial"/>
+                <w:b/>
+                <w:color w:val="FF0000"/>
+                <w:sz w:val="28"/>
+                <w:szCs w:val="32"/>
+              </w:rPr>
+              <w:t xml:space="preserve"> No</w:t>
+            </w:r>
+            <w:r>
+              <w:rPr>
+                <w:rFonts w:cs="Arial"/>
+                <w:b/>
+                <w:color w:val="FF0000"/>
+                <w:szCs w:val="32"/>
+              </w:rPr>
+              <w:t xml:space="preserve">. - </w:t>
+            </w:r>
+            <w:r>
+              <w:rPr>
+                <w:rFonts w:cs="Arial"/>
+                <w:b/>
+                <w:color w:val="FF0000"/>
+                <w:sz w:val="28"/>
+                <w:szCs w:val="32"/>
+              </w:rPr>
+              <w:t>45</w:t>
+            </w:r>
+          </w:p>
+        </w:tc>
+        <w:tc>
+          <w:tcPr>
+            <w:tcW w:w="4738" w:type="dxa"/>
+          </w:tcPr>
+          <w:p>
+            <w:pPr>
+              <w:widowControl w:val="0"/>
+              <w:autoSpaceDE w:val="0"/>
+              <w:autoSpaceDN w:val="0"/>
+              <w:adjustRightInd w:val="0"/>
+              <w:spacing w:before="0" w:line="240" w:lineRule="auto"/>
+              <w:rPr>
+                <w:rFonts w:ascii="BRH Malayalam Extra" w:eastAsia="Times New Roman" w:hAnsi="BRH Malayalam Extra" w:cs="BRH Malayalam Extra"/>
+                <w:color w:val="000000"/>
+                <w:sz w:val="40"/>
+                <w:szCs w:val="40"/>
+                <w:lang w:val="en-IN" w:eastAsia="en-IN" w:bidi="ml-IN"/>
+              </w:rPr>
+            </w:pPr>
+            <w:r>
+              <w:rPr>
+                <w:rFonts w:ascii="BRH Devanagari Extra" w:hAnsi="BRH Devanagari Extra" w:cs="BRH Devanagari Extra"/>
+                <w:color w:val="000000"/>
+                <w:sz w:val="40"/>
+                <w:szCs w:val="40"/>
+                <w:highlight w:val="yellow"/>
+                <w:lang w:bidi="ml-IN"/>
+              </w:rPr>
+              <w:t>xÉÉ</w:t>
+            </w:r>
+            <w:r>
+              <w:rPr>
+                <w:rFonts w:ascii="BRH Devanagari Extra" w:hAnsi="BRH Devanagari Extra" w:cs="BRH Devanagari Extra"/>
+                <w:color w:val="000000"/>
+                <w:sz w:val="40"/>
+                <w:szCs w:val="40"/>
+                <w:lang w:bidi="ml-IN"/>
+              </w:rPr>
+              <w:t>WûÉÿÅ¹É</w:t>
+            </w:r>
+            <w:r>
+              <w:rPr>
+                <w:rFonts w:ascii="BRH Malayalam Extra" w:hAnsi="BRH Malayalam Extra" w:cs="BRH Devanagari Extra"/>
+                <w:b/>
+                <w:color w:val="000000"/>
+                <w:sz w:val="32"/>
+                <w:szCs w:val="40"/>
+                <w:lang w:bidi="ml-IN"/>
+              </w:rPr>
+              <w:t>–</w:t>
+            </w:r>
+            <w:proofErr w:type="spellStart"/>
+            <w:r>
+              <w:rPr>
+                <w:rFonts w:ascii="BRH Devanagari Extra" w:hAnsi="BRH Devanagari Extra" w:cs="BRH Devanagari Extra"/>
+                <w:color w:val="000000"/>
+                <w:sz w:val="40"/>
+                <w:szCs w:val="40"/>
+                <w:lang w:bidi="ml-IN"/>
+              </w:rPr>
+              <w:t>prÉÈ</w:t>
+            </w:r>
+            <w:proofErr w:type="spellEnd"/>
+            <w:r>
+              <w:rPr>
+                <w:rFonts w:ascii="BRH Devanagari Extra" w:hAnsi="BRH Devanagari Extra" w:cs="BRH Devanagari Extra"/>
+                <w:color w:val="000000"/>
+                <w:sz w:val="40"/>
+                <w:szCs w:val="40"/>
+                <w:lang w:bidi="ml-IN"/>
+              </w:rPr>
+              <w:t xml:space="preserve"> | A</w:t>
+            </w:r>
+            <w:r>
+              <w:rPr>
+                <w:rFonts w:ascii="BRH Malayalam Extra" w:hAnsi="BRH Malayalam Extra" w:cs="BRH Devanagari Extra"/>
+                <w:b/>
+                <w:color w:val="000000"/>
+                <w:sz w:val="32"/>
+                <w:szCs w:val="40"/>
+                <w:lang w:bidi="ml-IN"/>
+              </w:rPr>
+              <w:t>–</w:t>
+            </w:r>
+            <w:r>
+              <w:rPr>
+                <w:rFonts w:ascii="BRH Devanagari Extra" w:hAnsi="BRH Devanagari Extra" w:cs="BRH Devanagari Extra"/>
+                <w:color w:val="000000"/>
+                <w:sz w:val="40"/>
+                <w:szCs w:val="40"/>
+                <w:lang w:bidi="ml-IN"/>
+              </w:rPr>
+              <w:t>¹É</w:t>
+            </w:r>
+            <w:r>
+              <w:rPr>
+                <w:rFonts w:ascii="BRH Malayalam Extra" w:hAnsi="BRH Malayalam Extra" w:cs="BRH Devanagari Extra"/>
+                <w:b/>
+                <w:color w:val="000000"/>
+                <w:sz w:val="32"/>
+                <w:szCs w:val="40"/>
+                <w:lang w:bidi="ml-IN"/>
+              </w:rPr>
+              <w:t>–</w:t>
+            </w:r>
+            <w:proofErr w:type="spellStart"/>
+            <w:r>
+              <w:rPr>
+                <w:rFonts w:ascii="BRH Devanagari Extra" w:hAnsi="BRH Devanagari Extra" w:cs="BRH Devanagari Extra"/>
+                <w:color w:val="000000"/>
+                <w:sz w:val="40"/>
+                <w:szCs w:val="40"/>
+                <w:lang w:bidi="ml-IN"/>
+              </w:rPr>
+              <w:t>prÉÈ</w:t>
+            </w:r>
+            <w:proofErr w:type="spellEnd"/>
+            <w:r>
+              <w:rPr>
+                <w:rFonts w:ascii="BRH Devanagari Extra" w:hAnsi="BRH Devanagari Extra" w:cs="BRH Devanagari Extra"/>
+                <w:color w:val="000000"/>
+                <w:sz w:val="40"/>
+                <w:szCs w:val="40"/>
+                <w:lang w:bidi="ml-IN"/>
+              </w:rPr>
+              <w:t xml:space="preserve"> </w:t>
+            </w:r>
+            <w:proofErr w:type="spellStart"/>
+            <w:r>
+              <w:rPr>
+                <w:rFonts w:ascii="BRH Devanagari Extra" w:hAnsi="BRH Devanagari Extra" w:cs="BRH Devanagari Extra"/>
+                <w:color w:val="000000"/>
+                <w:sz w:val="40"/>
+                <w:szCs w:val="40"/>
+                <w:lang w:bidi="ml-IN"/>
+              </w:rPr>
+              <w:t>xuÉÉWûÉÿ</w:t>
+            </w:r>
+            <w:proofErr w:type="spellEnd"/>
+            <w:r>
+              <w:rPr>
+                <w:rFonts w:ascii="BRH Devanagari Extra" w:hAnsi="BRH Devanagari Extra" w:cs="BRH Devanagari Extra"/>
+                <w:color w:val="000000"/>
+                <w:sz w:val="40"/>
+                <w:szCs w:val="40"/>
+                <w:lang w:bidi="ml-IN"/>
+              </w:rPr>
+              <w:t xml:space="preserve"> |</w:t>
+            </w:r>
+          </w:p>
+        </w:tc>
+        <w:tc>
+          <w:tcPr>
+            <w:tcW w:w="5220" w:type="dxa"/>
+          </w:tcPr>
+          <w:p>
+            <w:pPr>
+              <w:widowControl w:val="0"/>
+              <w:autoSpaceDE w:val="0"/>
+              <w:autoSpaceDN w:val="0"/>
+              <w:adjustRightInd w:val="0"/>
+              <w:spacing w:before="0" w:line="240" w:lineRule="auto"/>
+              <w:rPr>
+                <w:rFonts w:ascii="BRH Malayalam Extra" w:eastAsia="Times New Roman" w:hAnsi="BRH Malayalam Extra" w:cs="BRH Malayalam Extra"/>
+                <w:color w:val="000000"/>
+                <w:sz w:val="40"/>
+                <w:szCs w:val="40"/>
+                <w:lang w:val="en-IN" w:eastAsia="en-IN" w:bidi="ml-IN"/>
+              </w:rPr>
+            </w:pPr>
+            <w:r>
+              <w:rPr>
+                <w:rFonts w:ascii="BRH Devanagari Extra" w:hAnsi="BRH Devanagari Extra" w:cs="BRH Devanagari Extra"/>
+                <w:color w:val="000000"/>
+                <w:sz w:val="40"/>
+                <w:szCs w:val="40"/>
+                <w:highlight w:val="green"/>
+                <w:lang w:bidi="ml-IN"/>
+              </w:rPr>
+              <w:t>xuÉÉ</w:t>
+            </w:r>
+            <w:r>
+              <w:rPr>
+                <w:rFonts w:ascii="BRH Devanagari Extra" w:hAnsi="BRH Devanagari Extra" w:cs="BRH Devanagari Extra"/>
+                <w:color w:val="000000"/>
+                <w:sz w:val="40"/>
+                <w:szCs w:val="40"/>
+                <w:lang w:bidi="ml-IN"/>
+              </w:rPr>
+              <w:t>WûÉÿÅ¹É</w:t>
+            </w:r>
+            <w:r>
+              <w:rPr>
+                <w:rFonts w:ascii="BRH Malayalam Extra" w:hAnsi="BRH Malayalam Extra" w:cs="BRH Devanagari Extra"/>
+                <w:b/>
+                <w:color w:val="000000"/>
+                <w:sz w:val="32"/>
+                <w:szCs w:val="40"/>
+                <w:lang w:bidi="ml-IN"/>
+              </w:rPr>
+              <w:t>–</w:t>
+            </w:r>
+            <w:proofErr w:type="spellStart"/>
+            <w:r>
+              <w:rPr>
+                <w:rFonts w:ascii="BRH Devanagari Extra" w:hAnsi="BRH Devanagari Extra" w:cs="BRH Devanagari Extra"/>
+                <w:color w:val="000000"/>
+                <w:sz w:val="40"/>
+                <w:szCs w:val="40"/>
+                <w:lang w:bidi="ml-IN"/>
+              </w:rPr>
+              <w:t>prÉÈ</w:t>
+            </w:r>
+            <w:proofErr w:type="spellEnd"/>
+            <w:r>
+              <w:rPr>
+                <w:rFonts w:ascii="BRH Devanagari Extra" w:hAnsi="BRH Devanagari Extra" w:cs="BRH Devanagari Extra"/>
+                <w:color w:val="000000"/>
+                <w:sz w:val="40"/>
+                <w:szCs w:val="40"/>
+                <w:lang w:bidi="ml-IN"/>
+              </w:rPr>
+              <w:t xml:space="preserve"> |</w:t>
+            </w:r>
+            <w:r>
+              <w:rPr>
+                <w:rFonts w:ascii="BRH Devanagari Extra" w:hAnsi="BRH Devanagari Extra" w:cs="BRH Devanagari Extra"/>
+                <w:color w:val="000000"/>
+                <w:sz w:val="40"/>
+                <w:szCs w:val="40"/>
+                <w:lang w:bidi="ml-IN"/>
+              </w:rPr>
+              <w:t xml:space="preserve"> A</w:t>
+            </w:r>
+            <w:r>
+              <w:rPr>
+                <w:rFonts w:ascii="BRH Malayalam Extra" w:hAnsi="BRH Malayalam Extra" w:cs="BRH Devanagari Extra"/>
+                <w:b/>
+                <w:color w:val="000000"/>
+                <w:sz w:val="32"/>
+                <w:szCs w:val="40"/>
+                <w:lang w:bidi="ml-IN"/>
+              </w:rPr>
+              <w:t>–</w:t>
+            </w:r>
+            <w:r>
+              <w:rPr>
+                <w:rFonts w:ascii="BRH Devanagari Extra" w:hAnsi="BRH Devanagari Extra" w:cs="BRH Devanagari Extra"/>
+                <w:color w:val="000000"/>
+                <w:sz w:val="40"/>
+                <w:szCs w:val="40"/>
+                <w:lang w:bidi="ml-IN"/>
+              </w:rPr>
+              <w:t>¹É</w:t>
+            </w:r>
+            <w:r>
+              <w:rPr>
+                <w:rFonts w:ascii="BRH Malayalam Extra" w:hAnsi="BRH Malayalam Extra" w:cs="BRH Devanagari Extra"/>
+                <w:b/>
+                <w:color w:val="000000"/>
+                <w:sz w:val="32"/>
+                <w:szCs w:val="40"/>
+                <w:lang w:bidi="ml-IN"/>
+              </w:rPr>
+              <w:t>–</w:t>
+            </w:r>
+            <w:proofErr w:type="spellStart"/>
+            <w:r>
+              <w:rPr>
+                <w:rFonts w:ascii="BRH Devanagari Extra" w:hAnsi="BRH Devanagari Extra" w:cs="BRH Devanagari Extra"/>
+                <w:color w:val="000000"/>
+                <w:sz w:val="40"/>
+                <w:szCs w:val="40"/>
+                <w:lang w:bidi="ml-IN"/>
+              </w:rPr>
+              <w:t>prÉÈ</w:t>
+            </w:r>
+            <w:proofErr w:type="spellEnd"/>
+            <w:r>
+              <w:rPr>
+                <w:rFonts w:ascii="BRH Devanagari Extra" w:hAnsi="BRH Devanagari Extra" w:cs="BRH Devanagari Extra"/>
+                <w:color w:val="000000"/>
+                <w:sz w:val="40"/>
+                <w:szCs w:val="40"/>
+                <w:lang w:bidi="ml-IN"/>
+              </w:rPr>
+              <w:t xml:space="preserve"> </w:t>
+            </w:r>
+            <w:proofErr w:type="spellStart"/>
+            <w:r>
+              <w:rPr>
+                <w:rFonts w:ascii="BRH Devanagari Extra" w:hAnsi="BRH Devanagari Extra" w:cs="BRH Devanagari Extra"/>
+                <w:color w:val="000000"/>
+                <w:sz w:val="40"/>
+                <w:szCs w:val="40"/>
+                <w:lang w:bidi="ml-IN"/>
+              </w:rPr>
+              <w:t>xuÉÉWûÉÿ</w:t>
+            </w:r>
+            <w:proofErr w:type="spellEnd"/>
+            <w:r>
+              <w:rPr>
+                <w:rFonts w:ascii="BRH Devanagari Extra" w:hAnsi="BRH Devanagari Extra" w:cs="BRH Devanagari Extra"/>
+                <w:color w:val="000000"/>
+                <w:sz w:val="40"/>
+                <w:szCs w:val="40"/>
+                <w:lang w:bidi="ml-IN"/>
+              </w:rPr>
+              <w:t xml:space="preserve"> |</w:t>
+            </w:r>
+          </w:p>
+        </w:tc>
+      </w:tr>
+      <w:tr>
+        <w:trPr>
+          <w:trHeight w:val="964"/>
+        </w:trPr>
+        <w:tc>
+          <w:tcPr>
+            <w:tcW w:w="3877" w:type="dxa"/>
+          </w:tcPr>
+          <w:p>
+            <w:pPr>
+              <w:widowControl w:val="0"/>
+              <w:tabs>
+                <w:tab w:val="left" w:pos="993"/>
+              </w:tabs>
+              <w:autoSpaceDE w:val="0"/>
+              <w:autoSpaceDN w:val="0"/>
+              <w:adjustRightInd w:val="0"/>
+              <w:spacing w:before="0" w:line="252" w:lineRule="auto"/>
+              <w:ind w:right="297"/>
+              <w:rPr>
+                <w:rFonts w:cs="Arial"/>
+                <w:b/>
+                <w:color w:val="FF0000"/>
+                <w:sz w:val="28"/>
+                <w:szCs w:val="32"/>
+              </w:rPr>
+            </w:pPr>
+            <w:r>
+              <w:rPr>
+                <w:rFonts w:cs="Arial"/>
+                <w:b/>
+                <w:color w:val="FF0000"/>
+                <w:sz w:val="28"/>
+                <w:szCs w:val="32"/>
+              </w:rPr>
+              <w:t>T.S.7.2.</w:t>
+            </w:r>
+            <w:r>
+              <w:rPr>
+                <w:rFonts w:cs="Arial"/>
+                <w:b/>
+                <w:color w:val="FF0000"/>
+                <w:sz w:val="28"/>
+                <w:szCs w:val="32"/>
+              </w:rPr>
+              <w:t>16.1</w:t>
+            </w:r>
+            <w:r>
+              <w:rPr>
+                <w:rFonts w:cs="Arial"/>
+                <w:b/>
+                <w:color w:val="FF0000"/>
+                <w:sz w:val="28"/>
+                <w:szCs w:val="32"/>
+              </w:rPr>
+              <w:t xml:space="preserve"> – </w:t>
+            </w:r>
+            <w:proofErr w:type="spellStart"/>
+            <w:r>
+              <w:rPr>
+                <w:rFonts w:cs="Arial"/>
+                <w:b/>
+                <w:color w:val="FF0000"/>
+                <w:sz w:val="28"/>
+                <w:szCs w:val="32"/>
+              </w:rPr>
+              <w:t>Kramam</w:t>
+            </w:r>
+            <w:proofErr w:type="spellEnd"/>
+          </w:p>
+          <w:p>
+            <w:pPr>
+              <w:widowControl w:val="0"/>
+              <w:tabs>
+                <w:tab w:val="left" w:pos="993"/>
+              </w:tabs>
+              <w:autoSpaceDE w:val="0"/>
+              <w:autoSpaceDN w:val="0"/>
+              <w:adjustRightInd w:val="0"/>
+              <w:spacing w:before="0" w:line="252" w:lineRule="auto"/>
+              <w:ind w:right="297"/>
+              <w:rPr>
+                <w:rFonts w:cs="Arial"/>
+                <w:b/>
+                <w:color w:val="FF0000"/>
+                <w:sz w:val="28"/>
+                <w:szCs w:val="32"/>
+              </w:rPr>
+            </w:pPr>
+            <w:proofErr w:type="spellStart"/>
+            <w:r>
+              <w:rPr>
+                <w:rFonts w:cs="Arial"/>
+                <w:b/>
+                <w:color w:val="FF0000"/>
+                <w:sz w:val="28"/>
+                <w:szCs w:val="32"/>
+              </w:rPr>
+              <w:t>Krama</w:t>
+            </w:r>
+            <w:proofErr w:type="spellEnd"/>
+            <w:r>
+              <w:rPr>
+                <w:rFonts w:cs="Arial"/>
+                <w:b/>
+                <w:color w:val="FF0000"/>
+                <w:sz w:val="28"/>
+                <w:szCs w:val="32"/>
+              </w:rPr>
+              <w:t xml:space="preserve"> </w:t>
+            </w:r>
+            <w:proofErr w:type="spellStart"/>
+            <w:r>
+              <w:rPr>
+                <w:rFonts w:cs="Arial"/>
+                <w:b/>
+                <w:color w:val="FF0000"/>
+                <w:sz w:val="28"/>
+                <w:szCs w:val="32"/>
+              </w:rPr>
+              <w:t>Vaakyam</w:t>
+            </w:r>
+            <w:proofErr w:type="spellEnd"/>
+            <w:r>
+              <w:rPr>
+                <w:rFonts w:cs="Arial"/>
+                <w:b/>
+                <w:color w:val="FF0000"/>
+                <w:sz w:val="28"/>
+                <w:szCs w:val="32"/>
+              </w:rPr>
+              <w:t xml:space="preserve"> No.– </w:t>
+            </w:r>
+            <w:r>
+              <w:rPr>
+                <w:rFonts w:cs="Arial"/>
+                <w:b/>
+                <w:color w:val="FF0000"/>
+                <w:sz w:val="28"/>
+                <w:szCs w:val="32"/>
+              </w:rPr>
+              <w:t>16</w:t>
+            </w:r>
+          </w:p>
+          <w:p>
+            <w:pPr>
+              <w:widowControl w:val="0"/>
+              <w:tabs>
+                <w:tab w:val="left" w:pos="993"/>
+              </w:tabs>
+              <w:autoSpaceDE w:val="0"/>
+              <w:autoSpaceDN w:val="0"/>
+              <w:adjustRightInd w:val="0"/>
+              <w:spacing w:before="0" w:line="252" w:lineRule="auto"/>
+              <w:ind w:right="297"/>
+              <w:rPr>
+                <w:rFonts w:cs="Arial"/>
+                <w:b/>
+                <w:color w:val="FF0000"/>
+                <w:sz w:val="28"/>
+                <w:szCs w:val="32"/>
+              </w:rPr>
+            </w:pPr>
+            <w:proofErr w:type="spellStart"/>
+            <w:r>
+              <w:rPr>
+                <w:rFonts w:cs="Arial"/>
+                <w:b/>
+                <w:color w:val="FF0000"/>
+                <w:sz w:val="28"/>
+                <w:szCs w:val="32"/>
+              </w:rPr>
+              <w:t>Panchaati</w:t>
+            </w:r>
+            <w:proofErr w:type="spellEnd"/>
+            <w:r>
+              <w:rPr>
+                <w:rFonts w:cs="Arial"/>
+                <w:b/>
+                <w:color w:val="FF0000"/>
+                <w:sz w:val="28"/>
+                <w:szCs w:val="32"/>
+              </w:rPr>
+              <w:t xml:space="preserve"> No</w:t>
+            </w:r>
+            <w:r>
+              <w:rPr>
+                <w:rFonts w:cs="Arial"/>
+                <w:b/>
+                <w:color w:val="FF0000"/>
+                <w:szCs w:val="32"/>
+              </w:rPr>
+              <w:t xml:space="preserve">. - </w:t>
+            </w:r>
+            <w:r>
+              <w:rPr>
+                <w:rFonts w:cs="Arial"/>
+                <w:b/>
+                <w:color w:val="FF0000"/>
+                <w:sz w:val="28"/>
+                <w:szCs w:val="32"/>
+              </w:rPr>
+              <w:t>46</w:t>
+            </w:r>
+          </w:p>
+        </w:tc>
+        <w:tc>
+          <w:tcPr>
+            <w:tcW w:w="4738" w:type="dxa"/>
+          </w:tcPr>
+          <w:p>
+            <w:pPr>
+              <w:widowControl w:val="0"/>
+              <w:autoSpaceDE w:val="0"/>
+              <w:autoSpaceDN w:val="0"/>
+              <w:adjustRightInd w:val="0"/>
+              <w:spacing w:before="0" w:line="240" w:lineRule="auto"/>
+              <w:rPr>
+                <w:rFonts w:ascii="BRH Devanagari Extra" w:hAnsi="BRH Devanagari Extra" w:cs="BRH Devanagari Extra"/>
+                <w:color w:val="000000"/>
+                <w:sz w:val="40"/>
+                <w:szCs w:val="40"/>
+                <w:lang w:bidi="ml-IN"/>
+              </w:rPr>
+            </w:pPr>
+            <w:proofErr w:type="spellStart"/>
+            <w:r>
+              <w:rPr>
+                <w:rFonts w:ascii="BRH Devanagari Extra" w:hAnsi="BRH Devanagari Extra" w:cs="BRH Devanagari Extra"/>
+                <w:color w:val="000000"/>
+                <w:sz w:val="40"/>
+                <w:szCs w:val="40"/>
+                <w:lang w:bidi="ml-IN"/>
+              </w:rPr>
+              <w:t>xuÉÉWûÉ</w:t>
+            </w:r>
+            <w:proofErr w:type="spellEnd"/>
+            <w:r>
+              <w:rPr>
+                <w:rFonts w:ascii="BRH Malayalam Extra" w:hAnsi="BRH Malayalam Extra" w:cs="BRH Devanagari Extra"/>
+                <w:b/>
+                <w:color w:val="000000"/>
+                <w:sz w:val="32"/>
+                <w:szCs w:val="40"/>
+                <w:lang w:bidi="ml-IN"/>
+              </w:rPr>
+              <w:t>–</w:t>
+            </w:r>
+            <w:r>
+              <w:rPr>
+                <w:rFonts w:ascii="BRH Devanagari Extra" w:hAnsi="BRH Devanagari Extra" w:cs="BRH Devanagari Extra"/>
+                <w:color w:val="000000"/>
+                <w:sz w:val="40"/>
+                <w:szCs w:val="40"/>
+                <w:lang w:bidi="ml-IN"/>
+              </w:rPr>
+              <w:t xml:space="preserve"> </w:t>
+            </w:r>
+            <w:proofErr w:type="spellStart"/>
+            <w:r>
+              <w:rPr>
+                <w:rFonts w:ascii="BRH Devanagari Extra" w:hAnsi="BRH Devanagari Extra" w:cs="BRH Devanagari Extra"/>
+                <w:color w:val="000000"/>
+                <w:sz w:val="40"/>
+                <w:szCs w:val="40"/>
+                <w:lang w:bidi="ml-IN"/>
+              </w:rPr>
+              <w:t>xÉuÉïþ</w:t>
+            </w:r>
+            <w:r>
+              <w:rPr>
+                <w:rFonts w:ascii="BRH Devanagari Extra" w:hAnsi="BRH Devanagari Extra" w:cs="BRH Devanagari Extra"/>
+                <w:color w:val="000000"/>
+                <w:sz w:val="40"/>
+                <w:szCs w:val="40"/>
+                <w:highlight w:val="yellow"/>
+                <w:lang w:bidi="ml-IN"/>
+              </w:rPr>
+              <w:t>xrÉæ</w:t>
+            </w:r>
+            <w:proofErr w:type="spellEnd"/>
+            <w:r>
+              <w:rPr>
+                <w:rFonts w:ascii="BRH Devanagari Extra" w:hAnsi="BRH Devanagari Extra" w:cs="BRH Devanagari Extra"/>
+                <w:color w:val="000000"/>
+                <w:sz w:val="40"/>
+                <w:szCs w:val="40"/>
+                <w:lang w:bidi="ml-IN"/>
+              </w:rPr>
+              <w:t xml:space="preserve"> | </w:t>
+            </w:r>
+          </w:p>
+          <w:p>
+            <w:pPr>
+              <w:widowControl w:val="0"/>
+              <w:autoSpaceDE w:val="0"/>
+              <w:autoSpaceDN w:val="0"/>
+              <w:adjustRightInd w:val="0"/>
+              <w:spacing w:before="0" w:line="240" w:lineRule="auto"/>
+              <w:rPr>
+                <w:rFonts w:ascii="BRH Malayalam Extra" w:eastAsia="Times New Roman" w:hAnsi="BRH Malayalam Extra" w:cs="BRH Malayalam Extra"/>
+                <w:color w:val="000000"/>
+                <w:sz w:val="40"/>
+                <w:szCs w:val="40"/>
+                <w:lang w:val="en-IN" w:eastAsia="en-IN" w:bidi="ml-IN"/>
+              </w:rPr>
+            </w:pPr>
+            <w:proofErr w:type="spellStart"/>
+            <w:r>
+              <w:rPr>
+                <w:rFonts w:ascii="BRH Devanagari Extra" w:hAnsi="BRH Devanagari Extra" w:cs="BRH Devanagari Extra"/>
+                <w:color w:val="000000"/>
+                <w:sz w:val="40"/>
+                <w:szCs w:val="40"/>
+                <w:lang w:bidi="ml-IN"/>
+              </w:rPr>
+              <w:t>xÉuÉïþxqÉæ</w:t>
+            </w:r>
+            <w:proofErr w:type="spellEnd"/>
+            <w:r>
+              <w:rPr>
+                <w:rFonts w:ascii="BRH Malayalam Extra" w:hAnsi="BRH Malayalam Extra" w:cs="BRH Devanagari Extra"/>
+                <w:b/>
+                <w:color w:val="000000"/>
+                <w:sz w:val="32"/>
+                <w:szCs w:val="40"/>
+                <w:lang w:bidi="ml-IN"/>
+              </w:rPr>
+              <w:t>–</w:t>
+            </w:r>
+            <w:r>
+              <w:rPr>
+                <w:rFonts w:ascii="BRH Devanagari Extra" w:hAnsi="BRH Devanagari Extra" w:cs="BRH Devanagari Extra"/>
+                <w:color w:val="000000"/>
+                <w:sz w:val="40"/>
+                <w:szCs w:val="40"/>
+                <w:lang w:bidi="ml-IN"/>
+              </w:rPr>
+              <w:t xml:space="preserve"> </w:t>
+            </w:r>
+            <w:proofErr w:type="spellStart"/>
+            <w:r>
+              <w:rPr>
+                <w:rFonts w:ascii="BRH Devanagari Extra" w:hAnsi="BRH Devanagari Extra" w:cs="BRH Devanagari Extra"/>
+                <w:color w:val="000000"/>
+                <w:sz w:val="40"/>
+                <w:szCs w:val="40"/>
+                <w:lang w:bidi="ml-IN"/>
+              </w:rPr>
+              <w:t>xuÉÉWûÉÿ</w:t>
+            </w:r>
+            <w:proofErr w:type="spellEnd"/>
+            <w:r>
+              <w:rPr>
+                <w:rFonts w:ascii="BRH Devanagari Extra" w:hAnsi="BRH Devanagari Extra" w:cs="BRH Devanagari Extra"/>
+                <w:color w:val="000000"/>
+                <w:sz w:val="40"/>
+                <w:szCs w:val="40"/>
+                <w:lang w:bidi="ml-IN"/>
+              </w:rPr>
+              <w:t xml:space="preserve"> |</w:t>
+            </w:r>
+          </w:p>
+        </w:tc>
+        <w:tc>
+          <w:tcPr>
+            <w:tcW w:w="5220" w:type="dxa"/>
+          </w:tcPr>
+          <w:p>
+            <w:pPr>
+              <w:widowControl w:val="0"/>
+              <w:autoSpaceDE w:val="0"/>
+              <w:autoSpaceDN w:val="0"/>
+              <w:adjustRightInd w:val="0"/>
+              <w:spacing w:before="0" w:line="240" w:lineRule="auto"/>
+              <w:rPr>
+                <w:rFonts w:ascii="BRH Devanagari Extra" w:hAnsi="BRH Devanagari Extra" w:cs="BRH Devanagari Extra"/>
+                <w:color w:val="000000"/>
+                <w:sz w:val="40"/>
+                <w:szCs w:val="40"/>
+                <w:lang w:bidi="ml-IN"/>
+              </w:rPr>
+            </w:pPr>
+            <w:proofErr w:type="spellStart"/>
+            <w:r>
+              <w:rPr>
+                <w:rFonts w:ascii="BRH Devanagari Extra" w:hAnsi="BRH Devanagari Extra" w:cs="BRH Devanagari Extra"/>
+                <w:color w:val="000000"/>
+                <w:sz w:val="40"/>
+                <w:szCs w:val="40"/>
+                <w:lang w:bidi="ml-IN"/>
+              </w:rPr>
+              <w:t>xuÉÉWûÉ</w:t>
+            </w:r>
+            <w:proofErr w:type="spellEnd"/>
+            <w:r>
+              <w:rPr>
+                <w:rFonts w:ascii="BRH Malayalam Extra" w:hAnsi="BRH Malayalam Extra" w:cs="BRH Devanagari Extra"/>
+                <w:b/>
+                <w:color w:val="000000"/>
+                <w:sz w:val="32"/>
+                <w:szCs w:val="40"/>
+                <w:lang w:bidi="ml-IN"/>
+              </w:rPr>
+              <w:t>–</w:t>
+            </w:r>
+            <w:r>
+              <w:rPr>
+                <w:rFonts w:ascii="BRH Devanagari Extra" w:hAnsi="BRH Devanagari Extra" w:cs="BRH Devanagari Extra"/>
+                <w:color w:val="000000"/>
+                <w:sz w:val="40"/>
+                <w:szCs w:val="40"/>
+                <w:lang w:bidi="ml-IN"/>
+              </w:rPr>
+              <w:t xml:space="preserve"> </w:t>
+            </w:r>
+            <w:proofErr w:type="spellStart"/>
+            <w:r>
+              <w:rPr>
+                <w:rFonts w:ascii="BRH Devanagari Extra" w:hAnsi="BRH Devanagari Extra" w:cs="BRH Devanagari Extra"/>
+                <w:color w:val="000000"/>
+                <w:sz w:val="40"/>
+                <w:szCs w:val="40"/>
+                <w:lang w:bidi="ml-IN"/>
+              </w:rPr>
+              <w:t>xÉuÉïþ</w:t>
+            </w:r>
+            <w:r>
+              <w:rPr>
+                <w:rFonts w:ascii="BRH Devanagari Extra" w:hAnsi="BRH Devanagari Extra" w:cs="BRH Devanagari Extra"/>
+                <w:color w:val="000000"/>
+                <w:sz w:val="40"/>
+                <w:szCs w:val="40"/>
+                <w:highlight w:val="green"/>
+                <w:lang w:bidi="ml-IN"/>
+              </w:rPr>
+              <w:t>xqÉ</w:t>
+            </w:r>
+            <w:bookmarkStart w:id="0" w:name="_GoBack"/>
+            <w:bookmarkEnd w:id="0"/>
+            <w:r>
+              <w:rPr>
+                <w:rFonts w:ascii="BRH Devanagari Extra" w:hAnsi="BRH Devanagari Extra" w:cs="BRH Devanagari Extra"/>
+                <w:color w:val="000000"/>
+                <w:sz w:val="40"/>
+                <w:szCs w:val="40"/>
+                <w:lang w:bidi="ml-IN"/>
+              </w:rPr>
+              <w:t>æ</w:t>
+            </w:r>
+            <w:proofErr w:type="spellEnd"/>
+            <w:r>
+              <w:rPr>
+                <w:rFonts w:ascii="BRH Devanagari Extra" w:hAnsi="BRH Devanagari Extra" w:cs="BRH Devanagari Extra"/>
+                <w:color w:val="000000"/>
+                <w:sz w:val="40"/>
+                <w:szCs w:val="40"/>
+                <w:lang w:bidi="ml-IN"/>
+              </w:rPr>
+              <w:t xml:space="preserve"> |</w:t>
+            </w:r>
+            <w:r>
+              <w:rPr>
+                <w:rFonts w:ascii="BRH Devanagari Extra" w:hAnsi="BRH Devanagari Extra" w:cs="BRH Devanagari Extra"/>
+                <w:color w:val="000000"/>
+                <w:sz w:val="40"/>
+                <w:szCs w:val="40"/>
+                <w:lang w:bidi="ml-IN"/>
+              </w:rPr>
+              <w:t xml:space="preserve"> </w:t>
+            </w:r>
+          </w:p>
+          <w:p>
+            <w:pPr>
+              <w:widowControl w:val="0"/>
+              <w:autoSpaceDE w:val="0"/>
+              <w:autoSpaceDN w:val="0"/>
+              <w:adjustRightInd w:val="0"/>
+              <w:spacing w:before="0" w:line="240" w:lineRule="auto"/>
+              <w:rPr>
+                <w:rFonts w:ascii="BRH Malayalam Extra" w:eastAsia="Times New Roman" w:hAnsi="BRH Malayalam Extra" w:cs="BRH Malayalam Extra"/>
+                <w:color w:val="000000"/>
+                <w:sz w:val="40"/>
+                <w:szCs w:val="40"/>
+                <w:lang w:val="en-IN" w:eastAsia="en-IN" w:bidi="ml-IN"/>
+              </w:rPr>
+            </w:pPr>
+            <w:proofErr w:type="spellStart"/>
+            <w:r>
+              <w:rPr>
+                <w:rFonts w:ascii="BRH Devanagari Extra" w:hAnsi="BRH Devanagari Extra" w:cs="BRH Devanagari Extra"/>
+                <w:color w:val="000000"/>
+                <w:sz w:val="40"/>
+                <w:szCs w:val="40"/>
+                <w:lang w:bidi="ml-IN"/>
+              </w:rPr>
+              <w:t>xÉuÉïþxqÉæ</w:t>
+            </w:r>
+            <w:proofErr w:type="spellEnd"/>
+            <w:r>
+              <w:rPr>
+                <w:rFonts w:ascii="BRH Malayalam Extra" w:hAnsi="BRH Malayalam Extra" w:cs="BRH Devanagari Extra"/>
+                <w:b/>
+                <w:color w:val="000000"/>
+                <w:sz w:val="32"/>
+                <w:szCs w:val="40"/>
+                <w:lang w:bidi="ml-IN"/>
+              </w:rPr>
+              <w:t>–</w:t>
+            </w:r>
+            <w:r>
+              <w:rPr>
+                <w:rFonts w:ascii="BRH Devanagari Extra" w:hAnsi="BRH Devanagari Extra" w:cs="BRH Devanagari Extra"/>
+                <w:color w:val="000000"/>
+                <w:sz w:val="40"/>
+                <w:szCs w:val="40"/>
+                <w:lang w:bidi="ml-IN"/>
+              </w:rPr>
+              <w:t xml:space="preserve"> </w:t>
+            </w:r>
+            <w:proofErr w:type="spellStart"/>
+            <w:r>
+              <w:rPr>
+                <w:rFonts w:ascii="BRH Devanagari Extra" w:hAnsi="BRH Devanagari Extra" w:cs="BRH Devanagari Extra"/>
+                <w:color w:val="000000"/>
+                <w:sz w:val="40"/>
+                <w:szCs w:val="40"/>
+                <w:lang w:bidi="ml-IN"/>
+              </w:rPr>
+              <w:t>xuÉÉWûÉÿ</w:t>
             </w:r>
             <w:proofErr w:type="spellEnd"/>
             <w:r>
@@ -5049,6 +11970,7 @@
           <w:szCs w:val="40"/>
           <w:lang w:val="en-IN" w:eastAsia="en-IN"/>
         </w:rPr>
+        <w:lastRenderedPageBreak/>
         <w:t>"</w:t>
       </w:r>
       <w:proofErr w:type="spellStart"/>
@@ -5736,7 +12658,7 @@
         <w:bCs/>
         <w:noProof/>
       </w:rPr>
-      <w:t>2</w:t>
+      <w:t>4</w:t>
     </w:r>
     <w:r>
       <w:rPr>
@@ -5779,7 +12701,7 @@
         <w:bCs/>
         <w:noProof/>
       </w:rPr>
-      <w:t>2</w:t>
+      <w:t>4</w:t>
     </w:r>
     <w:r>
       <w:rPr>
@@ -5930,7 +12852,7 @@
         <w:bCs/>
         <w:noProof/>
       </w:rPr>
-      <w:t>1</w:t>
+      <w:t>3</w:t>
     </w:r>
     <w:r>
       <w:rPr>
@@ -5973,7 +12895,7 @@
         <w:bCs/>
         <w:noProof/>
       </w:rPr>
-      <w:t>2</w:t>
+      <w:t>4</w:t>
     </w:r>
     <w:r>
       <w:rPr>
@@ -6830,7 +13752,7 @@
 </file>
 
 <file path=customXml/itemProps1.xml><?xml version="1.0" encoding="utf-8"?>
-<ds:datastoreItem xmlns:ds="http://schemas.openxmlformats.org/officeDocument/2006/customXml" ds:itemID="{B9D70770-267A-40F2-9AC0-747401830F98}">
+<ds:datastoreItem xmlns:ds="http://schemas.openxmlformats.org/officeDocument/2006/customXml" ds:itemID="{8D686F89-BD1C-4337-9C3C-4C5768C39E54}">
   <ds:schemaRefs>
     <ds:schemaRef ds:uri="http://schemas.openxmlformats.org/officeDocument/2006/bibliography"/>
   </ds:schemaRefs>

--- a/TS-Kramam/TS-7.2/TS 7.2 Sanskrit Krama Paatam Corrections.docx
+++ b/TS-Kramam/TS-7.2/TS 7.2 Sanskrit Krama Paatam Corrections.docx
@@ -135,9 +135,8 @@
           <w:szCs w:val="32"/>
           <w:u w:val="single"/>
         </w:rPr>
-        <w:t xml:space="preserve">Observed </w:t>
+        <w:t xml:space="preserve">Observed till </w:t>
       </w:r>
-      <w:proofErr w:type="gramStart"/>
       <w:r>
         <w:rPr>
           <w:b/>
@@ -146,20 +145,8 @@
           <w:szCs w:val="32"/>
           <w:u w:val="single"/>
         </w:rPr>
-        <w:t xml:space="preserve">till </w:t>
+        <w:t>31st Mar 2022</w:t>
       </w:r>
-      <w:r>
-        <w:rPr>
-          <w:b/>
-          <w:bCs/>
-          <w:sz w:val="32"/>
-          <w:szCs w:val="32"/>
-          <w:highlight w:val="red"/>
-          <w:u w:val="single"/>
-        </w:rPr>
-        <w:t>????</w:t>
-      </w:r>
-      <w:proofErr w:type="gramEnd"/>
     </w:p>
     <w:p>
       <w:pPr>
@@ -1082,7 +1069,6 @@
               <w:rPr>
                 <w:rFonts w:cs="Arial"/>
                 <w:b/>
-                <w:color w:val="FF0000"/>
                 <w:sz w:val="28"/>
                 <w:szCs w:val="32"/>
               </w:rPr>
@@ -1091,38 +1077,16 @@
               <w:rPr>
                 <w:rFonts w:cs="Arial"/>
                 <w:b/>
-                <w:color w:val="FF0000"/>
-                <w:sz w:val="28"/>
-                <w:szCs w:val="32"/>
-              </w:rPr>
-              <w:t>T.S.7.2.</w:t>
-            </w:r>
-            <w:r>
-              <w:rPr>
-                <w:rFonts w:cs="Arial"/>
-                <w:b/>
-                <w:color w:val="FF0000"/>
-                <w:sz w:val="28"/>
-                <w:szCs w:val="32"/>
-              </w:rPr>
-              <w:t>2.3</w:t>
-            </w:r>
-            <w:r>
-              <w:rPr>
-                <w:rFonts w:cs="Arial"/>
-                <w:b/>
-                <w:color w:val="FF0000"/>
-                <w:sz w:val="28"/>
-                <w:szCs w:val="32"/>
-              </w:rPr>
-              <w:t xml:space="preserve"> – </w:t>
-            </w:r>
-            <w:proofErr w:type="spellStart"/>
-            <w:r>
-              <w:rPr>
-                <w:rFonts w:cs="Arial"/>
-                <w:b/>
-                <w:color w:val="FF0000"/>
+                <w:sz w:val="28"/>
+                <w:szCs w:val="32"/>
+              </w:rPr>
+              <w:t xml:space="preserve">T.S.7.2.2.3 – </w:t>
+            </w:r>
+            <w:proofErr w:type="spellStart"/>
+            <w:r>
+              <w:rPr>
+                <w:rFonts w:cs="Arial"/>
+                <w:b/>
                 <w:sz w:val="28"/>
                 <w:szCs w:val="32"/>
               </w:rPr>
@@ -1144,7 +1108,6 @@
               <w:rPr>
                 <w:rFonts w:cs="Arial"/>
                 <w:b/>
-                <w:color w:val="FF0000"/>
                 <w:sz w:val="28"/>
                 <w:szCs w:val="32"/>
               </w:rPr>
@@ -1154,7 +1117,6 @@
               <w:rPr>
                 <w:rFonts w:cs="Arial"/>
                 <w:b/>
-                <w:color w:val="FF0000"/>
                 <w:sz w:val="28"/>
                 <w:szCs w:val="32"/>
               </w:rPr>
@@ -1165,7 +1127,6 @@
               <w:rPr>
                 <w:rFonts w:cs="Arial"/>
                 <w:b/>
-                <w:color w:val="FF0000"/>
                 <w:sz w:val="28"/>
                 <w:szCs w:val="32"/>
               </w:rPr>
@@ -1176,7 +1137,6 @@
               <w:rPr>
                 <w:rFonts w:cs="Arial"/>
                 <w:b/>
-                <w:color w:val="FF0000"/>
                 <w:sz w:val="28"/>
                 <w:szCs w:val="32"/>
               </w:rPr>
@@ -1187,21 +1147,10 @@
               <w:rPr>
                 <w:rFonts w:cs="Arial"/>
                 <w:b/>
-                <w:color w:val="FF0000"/>
-                <w:sz w:val="28"/>
-                <w:szCs w:val="32"/>
-              </w:rPr>
-              <w:t xml:space="preserve"> No.– </w:t>
-            </w:r>
-            <w:r>
-              <w:rPr>
-                <w:rFonts w:cs="Arial"/>
-                <w:b/>
-                <w:color w:val="FF0000"/>
-                <w:sz w:val="28"/>
-                <w:szCs w:val="32"/>
-              </w:rPr>
-              <w:t>27</w:t>
+                <w:sz w:val="28"/>
+                <w:szCs w:val="32"/>
+              </w:rPr>
+              <w:t xml:space="preserve"> No.– 27</w:t>
             </w:r>
           </w:p>
           <w:p>
@@ -1227,7 +1176,6 @@
               <w:rPr>
                 <w:rFonts w:cs="Arial"/>
                 <w:b/>
-                <w:color w:val="FF0000"/>
                 <w:sz w:val="28"/>
                 <w:szCs w:val="32"/>
               </w:rPr>
@@ -1238,7 +1186,6 @@
               <w:rPr>
                 <w:rFonts w:cs="Arial"/>
                 <w:b/>
-                <w:color w:val="FF0000"/>
                 <w:sz w:val="28"/>
                 <w:szCs w:val="32"/>
               </w:rPr>
@@ -1248,7 +1195,6 @@
               <w:rPr>
                 <w:rFonts w:cs="Arial"/>
                 <w:b/>
-                <w:color w:val="FF0000"/>
                 <w:szCs w:val="32"/>
               </w:rPr>
               <w:t xml:space="preserve">. - </w:t>
@@ -1257,7 +1203,6 @@
               <w:rPr>
                 <w:rFonts w:cs="Arial"/>
                 <w:b/>
-                <w:color w:val="FF0000"/>
                 <w:sz w:val="28"/>
                 <w:szCs w:val="32"/>
               </w:rPr>
@@ -1677,25 +1622,7 @@
                 <w:sz w:val="28"/>
                 <w:szCs w:val="32"/>
               </w:rPr>
-              <w:t>T.S.</w:t>
-            </w:r>
-            <w:r>
-              <w:rPr>
-                <w:rFonts w:cs="Arial"/>
-                <w:b/>
-                <w:sz w:val="28"/>
-                <w:szCs w:val="32"/>
-              </w:rPr>
-              <w:t>7.2.5.3</w:t>
-            </w:r>
-            <w:r>
-              <w:rPr>
-                <w:rFonts w:cs="Arial"/>
-                <w:b/>
-                <w:sz w:val="28"/>
-                <w:szCs w:val="32"/>
-              </w:rPr>
-              <w:t xml:space="preserve"> – </w:t>
+              <w:t xml:space="preserve">T.S.7.2.5.3 – </w:t>
             </w:r>
             <w:proofErr w:type="spellStart"/>
             <w:r>
@@ -1765,16 +1692,7 @@
                 <w:sz w:val="28"/>
                 <w:szCs w:val="32"/>
               </w:rPr>
-              <w:t xml:space="preserve"> No.– </w:t>
-            </w:r>
-            <w:r>
-              <w:rPr>
-                <w:rFonts w:cs="Arial"/>
-                <w:b/>
-                <w:sz w:val="28"/>
-                <w:szCs w:val="32"/>
-              </w:rPr>
-              <w:t>34</w:t>
+              <w:t xml:space="preserve"> No.– 34</w:t>
             </w:r>
           </w:p>
           <w:p>
@@ -2379,25 +2297,7 @@
                 <w:sz w:val="28"/>
                 <w:szCs w:val="32"/>
               </w:rPr>
-              <w:t>T.S.</w:t>
-            </w:r>
-            <w:r>
-              <w:rPr>
-                <w:rFonts w:cs="Arial"/>
-                <w:b/>
-                <w:sz w:val="28"/>
-                <w:szCs w:val="32"/>
-              </w:rPr>
-              <w:t>7.2.5.6</w:t>
-            </w:r>
-            <w:r>
-              <w:rPr>
-                <w:rFonts w:cs="Arial"/>
-                <w:b/>
-                <w:sz w:val="28"/>
-                <w:szCs w:val="32"/>
-              </w:rPr>
-              <w:t xml:space="preserve"> – </w:t>
+              <w:t xml:space="preserve">T.S.7.2.5.6 – </w:t>
             </w:r>
             <w:proofErr w:type="spellStart"/>
             <w:r>
@@ -2467,16 +2367,7 @@
                 <w:sz w:val="28"/>
                 <w:szCs w:val="32"/>
               </w:rPr>
-              <w:t xml:space="preserve"> No.– </w:t>
-            </w:r>
-            <w:r>
-              <w:rPr>
-                <w:rFonts w:cs="Arial"/>
-                <w:b/>
-                <w:sz w:val="28"/>
-                <w:szCs w:val="32"/>
-              </w:rPr>
-              <w:t>36</w:t>
+              <w:t xml:space="preserve"> No.– 36</w:t>
             </w:r>
           </w:p>
           <w:p>
@@ -2493,7 +2384,6 @@
               <w:rPr>
                 <w:rFonts w:cs="Arial"/>
                 <w:b/>
-                <w:color w:val="000000"/>
                 <w:sz w:val="28"/>
                 <w:szCs w:val="32"/>
               </w:rPr>
@@ -3049,7 +2939,6 @@
               <w:rPr>
                 <w:rFonts w:cs="Arial"/>
                 <w:b/>
-                <w:color w:val="FF0000"/>
                 <w:sz w:val="28"/>
                 <w:szCs w:val="32"/>
               </w:rPr>
@@ -3058,38 +2947,16 @@
               <w:rPr>
                 <w:rFonts w:cs="Arial"/>
                 <w:b/>
-                <w:color w:val="FF0000"/>
-                <w:sz w:val="28"/>
-                <w:szCs w:val="32"/>
-              </w:rPr>
-              <w:t>T.S.7.2.</w:t>
-            </w:r>
-            <w:r>
-              <w:rPr>
-                <w:rFonts w:cs="Arial"/>
-                <w:b/>
-                <w:color w:val="FF0000"/>
-                <w:sz w:val="28"/>
-                <w:szCs w:val="32"/>
-              </w:rPr>
-              <w:t>6.2</w:t>
-            </w:r>
-            <w:r>
-              <w:rPr>
-                <w:rFonts w:cs="Arial"/>
-                <w:b/>
-                <w:color w:val="FF0000"/>
-                <w:sz w:val="28"/>
-                <w:szCs w:val="32"/>
-              </w:rPr>
-              <w:t xml:space="preserve"> – </w:t>
-            </w:r>
-            <w:proofErr w:type="spellStart"/>
-            <w:r>
-              <w:rPr>
-                <w:rFonts w:cs="Arial"/>
-                <w:b/>
-                <w:color w:val="FF0000"/>
+                <w:sz w:val="28"/>
+                <w:szCs w:val="32"/>
+              </w:rPr>
+              <w:t xml:space="preserve">T.S.7.2.6.2 – </w:t>
+            </w:r>
+            <w:proofErr w:type="spellStart"/>
+            <w:r>
+              <w:rPr>
+                <w:rFonts w:cs="Arial"/>
+                <w:b/>
                 <w:sz w:val="28"/>
                 <w:szCs w:val="32"/>
               </w:rPr>
@@ -3111,7 +2978,6 @@
               <w:rPr>
                 <w:rFonts w:cs="Arial"/>
                 <w:b/>
-                <w:color w:val="FF0000"/>
                 <w:sz w:val="28"/>
                 <w:szCs w:val="32"/>
               </w:rPr>
@@ -3121,7 +2987,6 @@
               <w:rPr>
                 <w:rFonts w:cs="Arial"/>
                 <w:b/>
-                <w:color w:val="FF0000"/>
                 <w:sz w:val="28"/>
                 <w:szCs w:val="32"/>
               </w:rPr>
@@ -3132,7 +2997,6 @@
               <w:rPr>
                 <w:rFonts w:cs="Arial"/>
                 <w:b/>
-                <w:color w:val="FF0000"/>
                 <w:sz w:val="28"/>
                 <w:szCs w:val="32"/>
               </w:rPr>
@@ -3143,7 +3007,6 @@
               <w:rPr>
                 <w:rFonts w:cs="Arial"/>
                 <w:b/>
-                <w:color w:val="FF0000"/>
                 <w:sz w:val="28"/>
                 <w:szCs w:val="32"/>
               </w:rPr>
@@ -3154,21 +3017,10 @@
               <w:rPr>
                 <w:rFonts w:cs="Arial"/>
                 <w:b/>
-                <w:color w:val="FF0000"/>
-                <w:sz w:val="28"/>
-                <w:szCs w:val="32"/>
-              </w:rPr>
-              <w:t xml:space="preserve"> No.– </w:t>
-            </w:r>
-            <w:r>
-              <w:rPr>
-                <w:rFonts w:cs="Arial"/>
-                <w:b/>
-                <w:color w:val="FF0000"/>
-                <w:sz w:val="28"/>
-                <w:szCs w:val="32"/>
-              </w:rPr>
-              <w:t>47</w:t>
+                <w:sz w:val="28"/>
+                <w:szCs w:val="32"/>
+              </w:rPr>
+              <w:t xml:space="preserve"> No.– 47</w:t>
             </w:r>
           </w:p>
           <w:p>
@@ -3194,7 +3046,6 @@
               <w:rPr>
                 <w:rFonts w:cs="Arial"/>
                 <w:b/>
-                <w:color w:val="FF0000"/>
                 <w:sz w:val="28"/>
                 <w:szCs w:val="32"/>
               </w:rPr>
@@ -3205,7 +3056,6 @@
               <w:rPr>
                 <w:rFonts w:cs="Arial"/>
                 <w:b/>
-                <w:color w:val="FF0000"/>
                 <w:sz w:val="28"/>
                 <w:szCs w:val="32"/>
               </w:rPr>
@@ -3215,7 +3065,6 @@
               <w:rPr>
                 <w:rFonts w:cs="Arial"/>
                 <w:b/>
-                <w:color w:val="FF0000"/>
                 <w:szCs w:val="32"/>
               </w:rPr>
               <w:t xml:space="preserve">. - </w:t>
@@ -3224,7 +3073,6 @@
               <w:rPr>
                 <w:rFonts w:cs="Arial"/>
                 <w:b/>
-                <w:color w:val="FF0000"/>
                 <w:sz w:val="28"/>
                 <w:szCs w:val="32"/>
               </w:rPr>
@@ -4223,7 +4071,6 @@
               <w:rPr>
                 <w:rFonts w:cs="Arial"/>
                 <w:b/>
-                <w:color w:val="FF0000"/>
                 <w:sz w:val="28"/>
                 <w:szCs w:val="32"/>
               </w:rPr>
@@ -4232,38 +4079,16 @@
               <w:rPr>
                 <w:rFonts w:cs="Arial"/>
                 <w:b/>
-                <w:color w:val="FF0000"/>
-                <w:sz w:val="28"/>
-                <w:szCs w:val="32"/>
-              </w:rPr>
-              <w:t>T.S.7.2.</w:t>
-            </w:r>
-            <w:r>
-              <w:rPr>
-                <w:rFonts w:cs="Arial"/>
-                <w:b/>
-                <w:color w:val="FF0000"/>
-                <w:sz w:val="28"/>
-                <w:szCs w:val="32"/>
-              </w:rPr>
-              <w:t>6.3</w:t>
-            </w:r>
-            <w:r>
-              <w:rPr>
-                <w:rFonts w:cs="Arial"/>
-                <w:b/>
-                <w:color w:val="FF0000"/>
-                <w:sz w:val="28"/>
-                <w:szCs w:val="32"/>
-              </w:rPr>
-              <w:t xml:space="preserve"> – </w:t>
-            </w:r>
-            <w:proofErr w:type="spellStart"/>
-            <w:r>
-              <w:rPr>
-                <w:rFonts w:cs="Arial"/>
-                <w:b/>
-                <w:color w:val="FF0000"/>
+                <w:sz w:val="28"/>
+                <w:szCs w:val="32"/>
+              </w:rPr>
+              <w:t xml:space="preserve">T.S.7.2.6.3 – </w:t>
+            </w:r>
+            <w:proofErr w:type="spellStart"/>
+            <w:r>
+              <w:rPr>
+                <w:rFonts w:cs="Arial"/>
+                <w:b/>
                 <w:sz w:val="28"/>
                 <w:szCs w:val="32"/>
               </w:rPr>
@@ -4285,7 +4110,6 @@
               <w:rPr>
                 <w:rFonts w:cs="Arial"/>
                 <w:b/>
-                <w:color w:val="FF0000"/>
                 <w:sz w:val="28"/>
                 <w:szCs w:val="32"/>
               </w:rPr>
@@ -4295,7 +4119,6 @@
               <w:rPr>
                 <w:rFonts w:cs="Arial"/>
                 <w:b/>
-                <w:color w:val="FF0000"/>
                 <w:sz w:val="28"/>
                 <w:szCs w:val="32"/>
               </w:rPr>
@@ -4306,7 +4129,6 @@
               <w:rPr>
                 <w:rFonts w:cs="Arial"/>
                 <w:b/>
-                <w:color w:val="FF0000"/>
                 <w:sz w:val="28"/>
                 <w:szCs w:val="32"/>
               </w:rPr>
@@ -4317,7 +4139,6 @@
               <w:rPr>
                 <w:rFonts w:cs="Arial"/>
                 <w:b/>
-                <w:color w:val="FF0000"/>
                 <w:sz w:val="28"/>
                 <w:szCs w:val="32"/>
               </w:rPr>
@@ -4328,21 +4149,10 @@
               <w:rPr>
                 <w:rFonts w:cs="Arial"/>
                 <w:b/>
-                <w:color w:val="FF0000"/>
-                <w:sz w:val="28"/>
-                <w:szCs w:val="32"/>
-              </w:rPr>
-              <w:t xml:space="preserve"> No.– </w:t>
-            </w:r>
-            <w:r>
-              <w:rPr>
-                <w:rFonts w:cs="Arial"/>
-                <w:b/>
-                <w:color w:val="FF0000"/>
-                <w:sz w:val="28"/>
-                <w:szCs w:val="32"/>
-              </w:rPr>
-              <w:t>54</w:t>
+                <w:sz w:val="28"/>
+                <w:szCs w:val="32"/>
+              </w:rPr>
+              <w:t xml:space="preserve"> No.– 54</w:t>
             </w:r>
           </w:p>
           <w:p>
@@ -4359,7 +4169,6 @@
               <w:rPr>
                 <w:rFonts w:cs="Arial"/>
                 <w:b/>
-                <w:color w:val="FF0000"/>
                 <w:sz w:val="28"/>
                 <w:szCs w:val="32"/>
               </w:rPr>
@@ -4369,7 +4178,6 @@
               <w:rPr>
                 <w:rFonts w:cs="Arial"/>
                 <w:b/>
-                <w:color w:val="FF0000"/>
                 <w:sz w:val="28"/>
                 <w:szCs w:val="32"/>
               </w:rPr>
@@ -4380,7 +4188,6 @@
               <w:rPr>
                 <w:rFonts w:cs="Arial"/>
                 <w:b/>
-                <w:color w:val="FF0000"/>
                 <w:sz w:val="28"/>
                 <w:szCs w:val="32"/>
               </w:rPr>
@@ -4390,7 +4197,6 @@
               <w:rPr>
                 <w:rFonts w:cs="Arial"/>
                 <w:b/>
-                <w:color w:val="FF0000"/>
                 <w:szCs w:val="32"/>
               </w:rPr>
               <w:t xml:space="preserve">. - </w:t>
@@ -4399,7 +4205,6 @@
               <w:rPr>
                 <w:rFonts w:cs="Arial"/>
                 <w:b/>
-                <w:color w:val="FF0000"/>
                 <w:sz w:val="28"/>
                 <w:szCs w:val="32"/>
               </w:rPr>
@@ -4835,7 +4640,6 @@
               <w:rPr>
                 <w:rFonts w:cs="Arial"/>
                 <w:b/>
-                <w:color w:val="FF0000"/>
                 <w:sz w:val="28"/>
                 <w:szCs w:val="32"/>
               </w:rPr>
@@ -4844,38 +4648,16 @@
               <w:rPr>
                 <w:rFonts w:cs="Arial"/>
                 <w:b/>
-                <w:color w:val="FF0000"/>
-                <w:sz w:val="28"/>
-                <w:szCs w:val="32"/>
-              </w:rPr>
-              <w:t>T.S.7.2.</w:t>
-            </w:r>
-            <w:r>
-              <w:rPr>
-                <w:rFonts w:cs="Arial"/>
-                <w:b/>
-                <w:color w:val="FF0000"/>
-                <w:sz w:val="28"/>
-                <w:szCs w:val="32"/>
-              </w:rPr>
-              <w:t>7.2</w:t>
-            </w:r>
-            <w:r>
-              <w:rPr>
-                <w:rFonts w:cs="Arial"/>
-                <w:b/>
-                <w:color w:val="FF0000"/>
-                <w:sz w:val="28"/>
-                <w:szCs w:val="32"/>
-              </w:rPr>
-              <w:t xml:space="preserve"> – </w:t>
-            </w:r>
-            <w:proofErr w:type="spellStart"/>
-            <w:r>
-              <w:rPr>
-                <w:rFonts w:cs="Arial"/>
-                <w:b/>
-                <w:color w:val="FF0000"/>
+                <w:sz w:val="28"/>
+                <w:szCs w:val="32"/>
+              </w:rPr>
+              <w:t xml:space="preserve">T.S.7.2.7.2 – </w:t>
+            </w:r>
+            <w:proofErr w:type="spellStart"/>
+            <w:r>
+              <w:rPr>
+                <w:rFonts w:cs="Arial"/>
+                <w:b/>
                 <w:sz w:val="28"/>
                 <w:szCs w:val="32"/>
               </w:rPr>
@@ -4897,7 +4679,6 @@
               <w:rPr>
                 <w:rFonts w:cs="Arial"/>
                 <w:b/>
-                <w:color w:val="FF0000"/>
                 <w:sz w:val="28"/>
                 <w:szCs w:val="32"/>
               </w:rPr>
@@ -4907,7 +4688,6 @@
               <w:rPr>
                 <w:rFonts w:cs="Arial"/>
                 <w:b/>
-                <w:color w:val="FF0000"/>
                 <w:sz w:val="28"/>
                 <w:szCs w:val="32"/>
               </w:rPr>
@@ -4918,7 +4698,6 @@
               <w:rPr>
                 <w:rFonts w:cs="Arial"/>
                 <w:b/>
-                <w:color w:val="FF0000"/>
                 <w:sz w:val="28"/>
                 <w:szCs w:val="32"/>
               </w:rPr>
@@ -4929,7 +4708,6 @@
               <w:rPr>
                 <w:rFonts w:cs="Arial"/>
                 <w:b/>
-                <w:color w:val="FF0000"/>
                 <w:sz w:val="28"/>
                 <w:szCs w:val="32"/>
               </w:rPr>
@@ -4940,21 +4718,10 @@
               <w:rPr>
                 <w:rFonts w:cs="Arial"/>
                 <w:b/>
-                <w:color w:val="FF0000"/>
-                <w:sz w:val="28"/>
-                <w:szCs w:val="32"/>
-              </w:rPr>
-              <w:t xml:space="preserve"> No.– </w:t>
-            </w:r>
-            <w:r>
-              <w:rPr>
-                <w:rFonts w:cs="Arial"/>
-                <w:b/>
-                <w:color w:val="FF0000"/>
-                <w:sz w:val="28"/>
-                <w:szCs w:val="32"/>
-              </w:rPr>
-              <w:t>48</w:t>
+                <w:sz w:val="28"/>
+                <w:szCs w:val="32"/>
+              </w:rPr>
+              <w:t xml:space="preserve"> No.– 48</w:t>
             </w:r>
           </w:p>
           <w:p>
@@ -4980,7 +4747,6 @@
               <w:rPr>
                 <w:rFonts w:cs="Arial"/>
                 <w:b/>
-                <w:color w:val="FF0000"/>
                 <w:sz w:val="28"/>
                 <w:szCs w:val="32"/>
               </w:rPr>
@@ -4991,7 +4757,6 @@
               <w:rPr>
                 <w:rFonts w:cs="Arial"/>
                 <w:b/>
-                <w:color w:val="FF0000"/>
                 <w:sz w:val="28"/>
                 <w:szCs w:val="32"/>
               </w:rPr>
@@ -5001,7 +4766,6 @@
               <w:rPr>
                 <w:rFonts w:cs="Arial"/>
                 <w:b/>
-                <w:color w:val="FF0000"/>
                 <w:szCs w:val="32"/>
               </w:rPr>
               <w:t xml:space="preserve">. - </w:t>
@@ -5010,7 +4774,6 @@
               <w:rPr>
                 <w:rFonts w:cs="Arial"/>
                 <w:b/>
-                <w:color w:val="FF0000"/>
                 <w:sz w:val="28"/>
                 <w:szCs w:val="32"/>
               </w:rPr>
@@ -6629,7 +6392,6 @@
               <w:rPr>
                 <w:rFonts w:cs="Arial"/>
                 <w:b/>
-                <w:color w:val="FF0000"/>
                 <w:sz w:val="28"/>
                 <w:szCs w:val="32"/>
               </w:rPr>
@@ -6638,38 +6400,16 @@
               <w:rPr>
                 <w:rFonts w:cs="Arial"/>
                 <w:b/>
-                <w:color w:val="FF0000"/>
-                <w:sz w:val="28"/>
-                <w:szCs w:val="32"/>
-              </w:rPr>
-              <w:t>T.S.7.2.</w:t>
-            </w:r>
-            <w:r>
-              <w:rPr>
-                <w:rFonts w:cs="Arial"/>
-                <w:b/>
-                <w:color w:val="FF0000"/>
-                <w:sz w:val="28"/>
-                <w:szCs w:val="32"/>
-              </w:rPr>
-              <w:t>9.1</w:t>
-            </w:r>
-            <w:r>
-              <w:rPr>
-                <w:rFonts w:cs="Arial"/>
-                <w:b/>
-                <w:color w:val="FF0000"/>
-                <w:sz w:val="28"/>
-                <w:szCs w:val="32"/>
-              </w:rPr>
-              <w:t xml:space="preserve"> – </w:t>
-            </w:r>
-            <w:proofErr w:type="spellStart"/>
-            <w:r>
-              <w:rPr>
-                <w:rFonts w:cs="Arial"/>
-                <w:b/>
-                <w:color w:val="FF0000"/>
+                <w:sz w:val="28"/>
+                <w:szCs w:val="32"/>
+              </w:rPr>
+              <w:t xml:space="preserve">T.S.7.2.9.1 – </w:t>
+            </w:r>
+            <w:proofErr w:type="spellStart"/>
+            <w:r>
+              <w:rPr>
+                <w:rFonts w:cs="Arial"/>
+                <w:b/>
                 <w:sz w:val="28"/>
                 <w:szCs w:val="32"/>
               </w:rPr>
@@ -6691,7 +6431,6 @@
               <w:rPr>
                 <w:rFonts w:cs="Arial"/>
                 <w:b/>
-                <w:color w:val="FF0000"/>
                 <w:sz w:val="28"/>
                 <w:szCs w:val="32"/>
               </w:rPr>
@@ -6701,7 +6440,6 @@
               <w:rPr>
                 <w:rFonts w:cs="Arial"/>
                 <w:b/>
-                <w:color w:val="FF0000"/>
                 <w:sz w:val="28"/>
                 <w:szCs w:val="32"/>
               </w:rPr>
@@ -6712,7 +6450,6 @@
               <w:rPr>
                 <w:rFonts w:cs="Arial"/>
                 <w:b/>
-                <w:color w:val="FF0000"/>
                 <w:sz w:val="28"/>
                 <w:szCs w:val="32"/>
               </w:rPr>
@@ -6723,7 +6460,6 @@
               <w:rPr>
                 <w:rFonts w:cs="Arial"/>
                 <w:b/>
-                <w:color w:val="FF0000"/>
                 <w:sz w:val="28"/>
                 <w:szCs w:val="32"/>
               </w:rPr>
@@ -6734,21 +6470,10 @@
               <w:rPr>
                 <w:rFonts w:cs="Arial"/>
                 <w:b/>
-                <w:color w:val="FF0000"/>
-                <w:sz w:val="28"/>
-                <w:szCs w:val="32"/>
-              </w:rPr>
-              <w:t xml:space="preserve"> No.– </w:t>
-            </w:r>
-            <w:r>
-              <w:rPr>
-                <w:rFonts w:cs="Arial"/>
-                <w:b/>
-                <w:color w:val="FF0000"/>
-                <w:sz w:val="28"/>
-                <w:szCs w:val="32"/>
-              </w:rPr>
-              <w:t>53</w:t>
+                <w:sz w:val="28"/>
+                <w:szCs w:val="32"/>
+              </w:rPr>
+              <w:t xml:space="preserve"> No.– 53</w:t>
             </w:r>
           </w:p>
           <w:p>
@@ -6774,7 +6499,6 @@
               <w:rPr>
                 <w:rFonts w:cs="Arial"/>
                 <w:b/>
-                <w:color w:val="FF0000"/>
                 <w:sz w:val="28"/>
                 <w:szCs w:val="32"/>
               </w:rPr>
@@ -6785,7 +6509,6 @@
               <w:rPr>
                 <w:rFonts w:cs="Arial"/>
                 <w:b/>
-                <w:color w:val="FF0000"/>
                 <w:sz w:val="28"/>
                 <w:szCs w:val="32"/>
               </w:rPr>
@@ -6795,7 +6518,6 @@
               <w:rPr>
                 <w:rFonts w:cs="Arial"/>
                 <w:b/>
-                <w:color w:val="FF0000"/>
                 <w:szCs w:val="32"/>
               </w:rPr>
               <w:t xml:space="preserve">. - </w:t>
@@ -6804,7 +6526,6 @@
               <w:rPr>
                 <w:rFonts w:cs="Arial"/>
                 <w:b/>
-                <w:color w:val="FF0000"/>
                 <w:sz w:val="28"/>
                 <w:szCs w:val="32"/>
               </w:rPr>
@@ -7451,7 +7172,6 @@
               <w:rPr>
                 <w:rFonts w:cs="Arial"/>
                 <w:b/>
-                <w:color w:val="FF0000"/>
                 <w:sz w:val="28"/>
                 <w:szCs w:val="32"/>
               </w:rPr>
@@ -7460,38 +7180,16 @@
               <w:rPr>
                 <w:rFonts w:cs="Arial"/>
                 <w:b/>
-                <w:color w:val="FF0000"/>
-                <w:sz w:val="28"/>
-                <w:szCs w:val="32"/>
-              </w:rPr>
-              <w:t>T.S.7.2.</w:t>
-            </w:r>
-            <w:r>
-              <w:rPr>
-                <w:rFonts w:cs="Arial"/>
-                <w:b/>
-                <w:color w:val="FF0000"/>
-                <w:sz w:val="28"/>
-                <w:szCs w:val="32"/>
-              </w:rPr>
-              <w:t>9.2</w:t>
-            </w:r>
-            <w:r>
-              <w:rPr>
-                <w:rFonts w:cs="Arial"/>
-                <w:b/>
-                <w:color w:val="FF0000"/>
-                <w:sz w:val="28"/>
-                <w:szCs w:val="32"/>
-              </w:rPr>
-              <w:t xml:space="preserve"> – </w:t>
-            </w:r>
-            <w:proofErr w:type="spellStart"/>
-            <w:r>
-              <w:rPr>
-                <w:rFonts w:cs="Arial"/>
-                <w:b/>
-                <w:color w:val="FF0000"/>
+                <w:sz w:val="28"/>
+                <w:szCs w:val="32"/>
+              </w:rPr>
+              <w:t xml:space="preserve">T.S.7.2.9.2 – </w:t>
+            </w:r>
+            <w:proofErr w:type="spellStart"/>
+            <w:r>
+              <w:rPr>
+                <w:rFonts w:cs="Arial"/>
+                <w:b/>
                 <w:sz w:val="28"/>
                 <w:szCs w:val="32"/>
               </w:rPr>
@@ -7513,7 +7211,6 @@
               <w:rPr>
                 <w:rFonts w:cs="Arial"/>
                 <w:b/>
-                <w:color w:val="FF0000"/>
                 <w:sz w:val="28"/>
                 <w:szCs w:val="32"/>
               </w:rPr>
@@ -7523,7 +7220,6 @@
               <w:rPr>
                 <w:rFonts w:cs="Arial"/>
                 <w:b/>
-                <w:color w:val="FF0000"/>
                 <w:sz w:val="28"/>
                 <w:szCs w:val="32"/>
               </w:rPr>
@@ -7534,7 +7230,6 @@
               <w:rPr>
                 <w:rFonts w:cs="Arial"/>
                 <w:b/>
-                <w:color w:val="FF0000"/>
                 <w:sz w:val="28"/>
                 <w:szCs w:val="32"/>
               </w:rPr>
@@ -7545,7 +7240,6 @@
               <w:rPr>
                 <w:rFonts w:cs="Arial"/>
                 <w:b/>
-                <w:color w:val="FF0000"/>
                 <w:sz w:val="28"/>
                 <w:szCs w:val="32"/>
               </w:rPr>
@@ -7556,21 +7250,10 @@
               <w:rPr>
                 <w:rFonts w:cs="Arial"/>
                 <w:b/>
-                <w:color w:val="FF0000"/>
-                <w:sz w:val="28"/>
-                <w:szCs w:val="32"/>
-              </w:rPr>
-              <w:t xml:space="preserve"> No.– </w:t>
-            </w:r>
-            <w:r>
-              <w:rPr>
-                <w:rFonts w:cs="Arial"/>
-                <w:b/>
-                <w:color w:val="FF0000"/>
-                <w:sz w:val="28"/>
-                <w:szCs w:val="32"/>
-              </w:rPr>
-              <w:t>56</w:t>
+                <w:sz w:val="28"/>
+                <w:szCs w:val="32"/>
+              </w:rPr>
+              <w:t xml:space="preserve"> No.– 56</w:t>
             </w:r>
           </w:p>
           <w:p>
@@ -7596,7 +7279,6 @@
               <w:rPr>
                 <w:rFonts w:cs="Arial"/>
                 <w:b/>
-                <w:color w:val="FF0000"/>
                 <w:sz w:val="28"/>
                 <w:szCs w:val="32"/>
               </w:rPr>
@@ -7607,7 +7289,6 @@
               <w:rPr>
                 <w:rFonts w:cs="Arial"/>
                 <w:b/>
-                <w:color w:val="FF0000"/>
                 <w:sz w:val="28"/>
                 <w:szCs w:val="32"/>
               </w:rPr>
@@ -7617,7 +7298,6 @@
               <w:rPr>
                 <w:rFonts w:cs="Arial"/>
                 <w:b/>
-                <w:color w:val="FF0000"/>
                 <w:szCs w:val="32"/>
               </w:rPr>
               <w:t xml:space="preserve">. - </w:t>
@@ -7626,7 +7306,6 @@
               <w:rPr>
                 <w:rFonts w:cs="Arial"/>
                 <w:b/>
-                <w:color w:val="FF0000"/>
                 <w:sz w:val="28"/>
                 <w:szCs w:val="32"/>
               </w:rPr>
@@ -7946,25 +7625,7 @@
                 <w:szCs w:val="32"/>
               </w:rPr>
               <w:lastRenderedPageBreak/>
-              <w:t>T.S.</w:t>
-            </w:r>
-            <w:r>
-              <w:rPr>
-                <w:rFonts w:cs="Arial"/>
-                <w:b/>
-                <w:sz w:val="28"/>
-                <w:szCs w:val="32"/>
-              </w:rPr>
-              <w:t>7.2.10.4</w:t>
-            </w:r>
-            <w:r>
-              <w:rPr>
-                <w:rFonts w:cs="Arial"/>
-                <w:b/>
-                <w:sz w:val="28"/>
-                <w:szCs w:val="32"/>
-              </w:rPr>
-              <w:t xml:space="preserve"> – </w:t>
+              <w:t xml:space="preserve">T.S.7.2.10.4 – </w:t>
             </w:r>
             <w:proofErr w:type="spellStart"/>
             <w:r>
@@ -8034,16 +7695,7 @@
                 <w:sz w:val="28"/>
                 <w:szCs w:val="32"/>
               </w:rPr>
-              <w:t xml:space="preserve"> No.– </w:t>
-            </w:r>
-            <w:r>
-              <w:rPr>
-                <w:rFonts w:cs="Arial"/>
-                <w:b/>
-                <w:sz w:val="28"/>
-                <w:szCs w:val="32"/>
-              </w:rPr>
-              <w:t>43</w:t>
+              <w:t xml:space="preserve"> No.– 43</w:t>
             </w:r>
           </w:p>
           <w:p>
@@ -8774,7 +8426,6 @@
               <w:rPr>
                 <w:rFonts w:cs="Arial"/>
                 <w:b/>
-                <w:color w:val="FF0000"/>
                 <w:sz w:val="28"/>
                 <w:szCs w:val="32"/>
               </w:rPr>
@@ -8783,38 +8434,16 @@
               <w:rPr>
                 <w:rFonts w:cs="Arial"/>
                 <w:b/>
-                <w:color w:val="FF0000"/>
-                <w:sz w:val="28"/>
-                <w:szCs w:val="32"/>
-              </w:rPr>
-              <w:t>T.S.7.2.</w:t>
-            </w:r>
-            <w:r>
-              <w:rPr>
-                <w:rFonts w:cs="Arial"/>
-                <w:b/>
-                <w:color w:val="FF0000"/>
-                <w:sz w:val="28"/>
-                <w:szCs w:val="32"/>
-              </w:rPr>
-              <w:t>11.1</w:t>
-            </w:r>
-            <w:r>
-              <w:rPr>
-                <w:rFonts w:cs="Arial"/>
-                <w:b/>
-                <w:color w:val="FF0000"/>
-                <w:sz w:val="28"/>
-                <w:szCs w:val="32"/>
-              </w:rPr>
-              <w:t xml:space="preserve"> – </w:t>
-            </w:r>
-            <w:proofErr w:type="spellStart"/>
-            <w:r>
-              <w:rPr>
-                <w:rFonts w:cs="Arial"/>
-                <w:b/>
-                <w:color w:val="FF0000"/>
+                <w:sz w:val="28"/>
+                <w:szCs w:val="32"/>
+              </w:rPr>
+              <w:t xml:space="preserve">T.S.7.2.11.1 – </w:t>
+            </w:r>
+            <w:proofErr w:type="spellStart"/>
+            <w:r>
+              <w:rPr>
+                <w:rFonts w:cs="Arial"/>
+                <w:b/>
                 <w:sz w:val="28"/>
                 <w:szCs w:val="32"/>
               </w:rPr>
@@ -8836,7 +8465,6 @@
               <w:rPr>
                 <w:rFonts w:cs="Arial"/>
                 <w:b/>
-                <w:color w:val="FF0000"/>
                 <w:sz w:val="28"/>
                 <w:szCs w:val="32"/>
               </w:rPr>
@@ -8846,7 +8474,6 @@
               <w:rPr>
                 <w:rFonts w:cs="Arial"/>
                 <w:b/>
-                <w:color w:val="FF0000"/>
                 <w:sz w:val="28"/>
                 <w:szCs w:val="32"/>
               </w:rPr>
@@ -8857,7 +8484,6 @@
               <w:rPr>
                 <w:rFonts w:cs="Arial"/>
                 <w:b/>
-                <w:color w:val="FF0000"/>
                 <w:sz w:val="28"/>
                 <w:szCs w:val="32"/>
               </w:rPr>
@@ -8868,7 +8494,6 @@
               <w:rPr>
                 <w:rFonts w:cs="Arial"/>
                 <w:b/>
-                <w:color w:val="FF0000"/>
                 <w:sz w:val="28"/>
                 <w:szCs w:val="32"/>
               </w:rPr>
@@ -8879,21 +8504,10 @@
               <w:rPr>
                 <w:rFonts w:cs="Arial"/>
                 <w:b/>
-                <w:color w:val="FF0000"/>
-                <w:sz w:val="28"/>
-                <w:szCs w:val="32"/>
-              </w:rPr>
-              <w:t xml:space="preserve"> No.– </w:t>
-            </w:r>
-            <w:r>
-              <w:rPr>
-                <w:rFonts w:cs="Arial"/>
-                <w:b/>
-                <w:color w:val="FF0000"/>
-                <w:sz w:val="28"/>
-                <w:szCs w:val="32"/>
-              </w:rPr>
-              <w:t>7</w:t>
+                <w:sz w:val="28"/>
+                <w:szCs w:val="32"/>
+              </w:rPr>
+              <w:t xml:space="preserve"> No.– 7</w:t>
             </w:r>
           </w:p>
           <w:p>
@@ -8919,7 +8533,6 @@
               <w:rPr>
                 <w:rFonts w:cs="Arial"/>
                 <w:b/>
-                <w:color w:val="FF0000"/>
                 <w:sz w:val="28"/>
                 <w:szCs w:val="32"/>
               </w:rPr>
@@ -8930,7 +8543,6 @@
               <w:rPr>
                 <w:rFonts w:cs="Arial"/>
                 <w:b/>
-                <w:color w:val="FF0000"/>
                 <w:sz w:val="28"/>
                 <w:szCs w:val="32"/>
               </w:rPr>
@@ -8940,7 +8552,6 @@
               <w:rPr>
                 <w:rFonts w:cs="Arial"/>
                 <w:b/>
-                <w:color w:val="FF0000"/>
                 <w:szCs w:val="32"/>
               </w:rPr>
               <w:t xml:space="preserve">. - </w:t>
@@ -8949,7 +8560,6 @@
               <w:rPr>
                 <w:rFonts w:cs="Arial"/>
                 <w:b/>
-                <w:color w:val="FF0000"/>
                 <w:sz w:val="28"/>
                 <w:szCs w:val="32"/>
               </w:rPr>
@@ -9366,7 +8976,6 @@
               <w:rPr>
                 <w:rFonts w:cs="Arial"/>
                 <w:b/>
-                <w:color w:val="FF0000"/>
                 <w:sz w:val="28"/>
                 <w:szCs w:val="32"/>
               </w:rPr>
@@ -9375,38 +8984,16 @@
               <w:rPr>
                 <w:rFonts w:cs="Arial"/>
                 <w:b/>
-                <w:color w:val="FF0000"/>
-                <w:sz w:val="28"/>
-                <w:szCs w:val="32"/>
-              </w:rPr>
-              <w:t>T.S.7.2.</w:t>
-            </w:r>
-            <w:r>
-              <w:rPr>
-                <w:rFonts w:cs="Arial"/>
-                <w:b/>
-                <w:color w:val="FF0000"/>
-                <w:sz w:val="28"/>
-                <w:szCs w:val="32"/>
-              </w:rPr>
-              <w:t>11.1</w:t>
-            </w:r>
-            <w:r>
-              <w:rPr>
-                <w:rFonts w:cs="Arial"/>
-                <w:b/>
-                <w:color w:val="FF0000"/>
-                <w:sz w:val="28"/>
-                <w:szCs w:val="32"/>
-              </w:rPr>
-              <w:t xml:space="preserve"> – </w:t>
-            </w:r>
-            <w:proofErr w:type="spellStart"/>
-            <w:r>
-              <w:rPr>
-                <w:rFonts w:cs="Arial"/>
-                <w:b/>
-                <w:color w:val="FF0000"/>
+                <w:sz w:val="28"/>
+                <w:szCs w:val="32"/>
+              </w:rPr>
+              <w:t xml:space="preserve">T.S.7.2.11.1 – </w:t>
+            </w:r>
+            <w:proofErr w:type="spellStart"/>
+            <w:r>
+              <w:rPr>
+                <w:rFonts w:cs="Arial"/>
+                <w:b/>
                 <w:sz w:val="28"/>
                 <w:szCs w:val="32"/>
               </w:rPr>
@@ -9428,7 +9015,6 @@
               <w:rPr>
                 <w:rFonts w:cs="Arial"/>
                 <w:b/>
-                <w:color w:val="FF0000"/>
                 <w:sz w:val="28"/>
                 <w:szCs w:val="32"/>
               </w:rPr>
@@ -9438,7 +9024,6 @@
               <w:rPr>
                 <w:rFonts w:cs="Arial"/>
                 <w:b/>
-                <w:color w:val="FF0000"/>
                 <w:sz w:val="28"/>
                 <w:szCs w:val="32"/>
               </w:rPr>
@@ -9449,7 +9034,6 @@
               <w:rPr>
                 <w:rFonts w:cs="Arial"/>
                 <w:b/>
-                <w:color w:val="FF0000"/>
                 <w:sz w:val="28"/>
                 <w:szCs w:val="32"/>
               </w:rPr>
@@ -9460,7 +9044,6 @@
               <w:rPr>
                 <w:rFonts w:cs="Arial"/>
                 <w:b/>
-                <w:color w:val="FF0000"/>
                 <w:sz w:val="28"/>
                 <w:szCs w:val="32"/>
               </w:rPr>
@@ -9471,21 +9054,10 @@
               <w:rPr>
                 <w:rFonts w:cs="Arial"/>
                 <w:b/>
-                <w:color w:val="FF0000"/>
-                <w:sz w:val="28"/>
-                <w:szCs w:val="32"/>
-              </w:rPr>
-              <w:t xml:space="preserve"> No.– </w:t>
-            </w:r>
-            <w:r>
-              <w:rPr>
-                <w:rFonts w:cs="Arial"/>
-                <w:b/>
-                <w:color w:val="FF0000"/>
-                <w:sz w:val="28"/>
-                <w:szCs w:val="32"/>
-              </w:rPr>
-              <w:t>50</w:t>
+                <w:sz w:val="28"/>
+                <w:szCs w:val="32"/>
+              </w:rPr>
+              <w:t xml:space="preserve"> No.– 50</w:t>
             </w:r>
           </w:p>
           <w:p>
@@ -9502,7 +9074,6 @@
               <w:rPr>
                 <w:rFonts w:cs="Arial"/>
                 <w:b/>
-                <w:color w:val="FF0000"/>
                 <w:sz w:val="28"/>
                 <w:szCs w:val="32"/>
               </w:rPr>
@@ -9512,7 +9083,6 @@
               <w:rPr>
                 <w:rFonts w:cs="Arial"/>
                 <w:b/>
-                <w:color w:val="FF0000"/>
                 <w:sz w:val="28"/>
                 <w:szCs w:val="32"/>
               </w:rPr>
@@ -9523,7 +9093,6 @@
               <w:rPr>
                 <w:rFonts w:cs="Arial"/>
                 <w:b/>
-                <w:color w:val="FF0000"/>
                 <w:sz w:val="28"/>
                 <w:szCs w:val="32"/>
               </w:rPr>
@@ -9533,7 +9102,6 @@
               <w:rPr>
                 <w:rFonts w:cs="Arial"/>
                 <w:b/>
-                <w:color w:val="FF0000"/>
                 <w:szCs w:val="32"/>
               </w:rPr>
               <w:t xml:space="preserve">. - </w:t>
@@ -9542,7 +9110,6 @@
               <w:rPr>
                 <w:rFonts w:cs="Arial"/>
                 <w:b/>
-                <w:color w:val="FF0000"/>
                 <w:sz w:val="28"/>
                 <w:szCs w:val="32"/>
               </w:rPr>
@@ -10260,7 +9827,6 @@
               <w:rPr>
                 <w:rFonts w:cs="Arial"/>
                 <w:b/>
-                <w:color w:val="FF0000"/>
                 <w:sz w:val="28"/>
                 <w:szCs w:val="32"/>
               </w:rPr>
@@ -10269,38 +9835,16 @@
               <w:rPr>
                 <w:rFonts w:cs="Arial"/>
                 <w:b/>
-                <w:color w:val="FF0000"/>
-                <w:sz w:val="28"/>
-                <w:szCs w:val="32"/>
-              </w:rPr>
-              <w:t>T.S.7.2.</w:t>
-            </w:r>
-            <w:r>
-              <w:rPr>
-                <w:rFonts w:cs="Arial"/>
-                <w:b/>
-                <w:color w:val="FF0000"/>
-                <w:sz w:val="28"/>
-                <w:szCs w:val="32"/>
-              </w:rPr>
-              <w:t>13.1</w:t>
-            </w:r>
-            <w:r>
-              <w:rPr>
-                <w:rFonts w:cs="Arial"/>
-                <w:b/>
-                <w:color w:val="FF0000"/>
-                <w:sz w:val="28"/>
-                <w:szCs w:val="32"/>
-              </w:rPr>
-              <w:t xml:space="preserve"> – </w:t>
-            </w:r>
-            <w:proofErr w:type="spellStart"/>
-            <w:r>
-              <w:rPr>
-                <w:rFonts w:cs="Arial"/>
-                <w:b/>
-                <w:color w:val="FF0000"/>
+                <w:sz w:val="28"/>
+                <w:szCs w:val="32"/>
+              </w:rPr>
+              <w:t xml:space="preserve">T.S.7.2.13.1 – </w:t>
+            </w:r>
+            <w:proofErr w:type="spellStart"/>
+            <w:r>
+              <w:rPr>
+                <w:rFonts w:cs="Arial"/>
+                <w:b/>
                 <w:sz w:val="28"/>
                 <w:szCs w:val="32"/>
               </w:rPr>
@@ -10322,7 +9866,6 @@
               <w:rPr>
                 <w:rFonts w:cs="Arial"/>
                 <w:b/>
-                <w:color w:val="FF0000"/>
                 <w:sz w:val="28"/>
                 <w:szCs w:val="32"/>
               </w:rPr>
@@ -10332,7 +9875,6 @@
               <w:rPr>
                 <w:rFonts w:cs="Arial"/>
                 <w:b/>
-                <w:color w:val="FF0000"/>
                 <w:sz w:val="28"/>
                 <w:szCs w:val="32"/>
               </w:rPr>
@@ -10343,7 +9885,6 @@
               <w:rPr>
                 <w:rFonts w:cs="Arial"/>
                 <w:b/>
-                <w:color w:val="FF0000"/>
                 <w:sz w:val="28"/>
                 <w:szCs w:val="32"/>
               </w:rPr>
@@ -10354,7 +9895,6 @@
               <w:rPr>
                 <w:rFonts w:cs="Arial"/>
                 <w:b/>
-                <w:color w:val="FF0000"/>
                 <w:sz w:val="28"/>
                 <w:szCs w:val="32"/>
               </w:rPr>
@@ -10365,21 +9905,10 @@
               <w:rPr>
                 <w:rFonts w:cs="Arial"/>
                 <w:b/>
-                <w:color w:val="FF0000"/>
-                <w:sz w:val="28"/>
-                <w:szCs w:val="32"/>
-              </w:rPr>
-              <w:t xml:space="preserve"> No.– </w:t>
-            </w:r>
-            <w:r>
-              <w:rPr>
-                <w:rFonts w:cs="Arial"/>
-                <w:b/>
-                <w:color w:val="FF0000"/>
-                <w:sz w:val="28"/>
-                <w:szCs w:val="32"/>
-              </w:rPr>
-              <w:t>7</w:t>
+                <w:sz w:val="28"/>
+                <w:szCs w:val="32"/>
+              </w:rPr>
+              <w:t xml:space="preserve"> No.– 7</w:t>
             </w:r>
           </w:p>
           <w:p>
@@ -10396,7 +9925,6 @@
               <w:rPr>
                 <w:rFonts w:cs="Arial"/>
                 <w:b/>
-                <w:color w:val="FF0000"/>
                 <w:sz w:val="28"/>
                 <w:szCs w:val="32"/>
               </w:rPr>
@@ -10406,7 +9934,6 @@
               <w:rPr>
                 <w:rFonts w:cs="Arial"/>
                 <w:b/>
-                <w:color w:val="FF0000"/>
                 <w:sz w:val="28"/>
                 <w:szCs w:val="32"/>
               </w:rPr>
@@ -10417,7 +9944,6 @@
               <w:rPr>
                 <w:rFonts w:cs="Arial"/>
                 <w:b/>
-                <w:color w:val="FF0000"/>
                 <w:sz w:val="28"/>
                 <w:szCs w:val="32"/>
               </w:rPr>
@@ -10427,7 +9953,6 @@
               <w:rPr>
                 <w:rFonts w:cs="Arial"/>
                 <w:b/>
-                <w:color w:val="FF0000"/>
                 <w:szCs w:val="32"/>
               </w:rPr>
               <w:t xml:space="preserve">. - </w:t>
@@ -10436,7 +9961,6 @@
               <w:rPr>
                 <w:rFonts w:cs="Arial"/>
                 <w:b/>
-                <w:color w:val="FF0000"/>
                 <w:sz w:val="28"/>
                 <w:szCs w:val="32"/>
               </w:rPr>
@@ -10899,7 +10423,6 @@
               <w:rPr>
                 <w:rFonts w:cs="Arial"/>
                 <w:b/>
-                <w:color w:val="FF0000"/>
                 <w:sz w:val="28"/>
                 <w:szCs w:val="32"/>
               </w:rPr>
@@ -10908,38 +10431,16 @@
               <w:rPr>
                 <w:rFonts w:cs="Arial"/>
                 <w:b/>
-                <w:color w:val="FF0000"/>
-                <w:sz w:val="28"/>
-                <w:szCs w:val="32"/>
-              </w:rPr>
-              <w:t>T.S.7.2.</w:t>
-            </w:r>
-            <w:r>
-              <w:rPr>
-                <w:rFonts w:cs="Arial"/>
-                <w:b/>
-                <w:color w:val="FF0000"/>
-                <w:sz w:val="28"/>
-                <w:szCs w:val="32"/>
-              </w:rPr>
-              <w:t>15.1</w:t>
-            </w:r>
-            <w:r>
-              <w:rPr>
-                <w:rFonts w:cs="Arial"/>
-                <w:b/>
-                <w:color w:val="FF0000"/>
-                <w:sz w:val="28"/>
-                <w:szCs w:val="32"/>
-              </w:rPr>
-              <w:t xml:space="preserve"> – </w:t>
-            </w:r>
-            <w:proofErr w:type="spellStart"/>
-            <w:r>
-              <w:rPr>
-                <w:rFonts w:cs="Arial"/>
-                <w:b/>
-                <w:color w:val="FF0000"/>
+                <w:sz w:val="28"/>
+                <w:szCs w:val="32"/>
+              </w:rPr>
+              <w:t xml:space="preserve">T.S.7.2.15.1 – </w:t>
+            </w:r>
+            <w:proofErr w:type="spellStart"/>
+            <w:r>
+              <w:rPr>
+                <w:rFonts w:cs="Arial"/>
+                <w:b/>
                 <w:sz w:val="28"/>
                 <w:szCs w:val="32"/>
               </w:rPr>
@@ -10961,7 +10462,6 @@
               <w:rPr>
                 <w:rFonts w:cs="Arial"/>
                 <w:b/>
-                <w:color w:val="FF0000"/>
                 <w:sz w:val="28"/>
                 <w:szCs w:val="32"/>
               </w:rPr>
@@ -10971,7 +10471,6 @@
               <w:rPr>
                 <w:rFonts w:cs="Arial"/>
                 <w:b/>
-                <w:color w:val="FF0000"/>
                 <w:sz w:val="28"/>
                 <w:szCs w:val="32"/>
               </w:rPr>
@@ -10982,7 +10481,6 @@
               <w:rPr>
                 <w:rFonts w:cs="Arial"/>
                 <w:b/>
-                <w:color w:val="FF0000"/>
                 <w:sz w:val="28"/>
                 <w:szCs w:val="32"/>
               </w:rPr>
@@ -10993,7 +10491,6 @@
               <w:rPr>
                 <w:rFonts w:cs="Arial"/>
                 <w:b/>
-                <w:color w:val="FF0000"/>
                 <w:sz w:val="28"/>
                 <w:szCs w:val="32"/>
               </w:rPr>
@@ -11004,21 +10501,10 @@
               <w:rPr>
                 <w:rFonts w:cs="Arial"/>
                 <w:b/>
-                <w:color w:val="FF0000"/>
-                <w:sz w:val="28"/>
-                <w:szCs w:val="32"/>
-              </w:rPr>
-              <w:t xml:space="preserve"> No.– </w:t>
-            </w:r>
-            <w:r>
-              <w:rPr>
-                <w:rFonts w:cs="Arial"/>
-                <w:b/>
-                <w:color w:val="FF0000"/>
-                <w:sz w:val="28"/>
-                <w:szCs w:val="32"/>
-              </w:rPr>
-              <w:t>3</w:t>
+                <w:sz w:val="28"/>
+                <w:szCs w:val="32"/>
+              </w:rPr>
+              <w:t xml:space="preserve"> No.– 3</w:t>
             </w:r>
           </w:p>
           <w:p>
@@ -11035,7 +10521,6 @@
               <w:rPr>
                 <w:rFonts w:cs="Arial"/>
                 <w:b/>
-                <w:color w:val="FF0000"/>
                 <w:sz w:val="28"/>
                 <w:szCs w:val="32"/>
               </w:rPr>
@@ -11045,7 +10530,6 @@
               <w:rPr>
                 <w:rFonts w:cs="Arial"/>
                 <w:b/>
-                <w:color w:val="FF0000"/>
                 <w:sz w:val="28"/>
                 <w:szCs w:val="32"/>
               </w:rPr>
@@ -11056,7 +10540,6 @@
               <w:rPr>
                 <w:rFonts w:cs="Arial"/>
                 <w:b/>
-                <w:color w:val="FF0000"/>
                 <w:sz w:val="28"/>
                 <w:szCs w:val="32"/>
               </w:rPr>
@@ -11066,7 +10549,6 @@
               <w:rPr>
                 <w:rFonts w:cs="Arial"/>
                 <w:b/>
-                <w:color w:val="FF0000"/>
                 <w:szCs w:val="32"/>
               </w:rPr>
               <w:t xml:space="preserve">. - </w:t>
@@ -11075,7 +10557,6 @@
               <w:rPr>
                 <w:rFonts w:cs="Arial"/>
                 <w:b/>
-                <w:color w:val="FF0000"/>
                 <w:sz w:val="28"/>
                 <w:szCs w:val="32"/>
               </w:rPr>
@@ -11418,7 +10899,6 @@
               <w:rPr>
                 <w:rFonts w:cs="Arial"/>
                 <w:b/>
-                <w:color w:val="FF0000"/>
                 <w:sz w:val="28"/>
                 <w:szCs w:val="32"/>
               </w:rPr>
@@ -11427,38 +10907,16 @@
               <w:rPr>
                 <w:rFonts w:cs="Arial"/>
                 <w:b/>
-                <w:color w:val="FF0000"/>
-                <w:sz w:val="28"/>
-                <w:szCs w:val="32"/>
-              </w:rPr>
-              <w:t>T.S.7.2.</w:t>
-            </w:r>
-            <w:r>
-              <w:rPr>
-                <w:rFonts w:cs="Arial"/>
-                <w:b/>
-                <w:color w:val="FF0000"/>
-                <w:sz w:val="28"/>
-                <w:szCs w:val="32"/>
-              </w:rPr>
-              <w:t>16.1</w:t>
-            </w:r>
-            <w:r>
-              <w:rPr>
-                <w:rFonts w:cs="Arial"/>
-                <w:b/>
-                <w:color w:val="FF0000"/>
-                <w:sz w:val="28"/>
-                <w:szCs w:val="32"/>
-              </w:rPr>
-              <w:t xml:space="preserve"> – </w:t>
-            </w:r>
-            <w:proofErr w:type="spellStart"/>
-            <w:r>
-              <w:rPr>
-                <w:rFonts w:cs="Arial"/>
-                <w:b/>
-                <w:color w:val="FF0000"/>
+                <w:sz w:val="28"/>
+                <w:szCs w:val="32"/>
+              </w:rPr>
+              <w:t xml:space="preserve">T.S.7.2.16.1 – </w:t>
+            </w:r>
+            <w:proofErr w:type="spellStart"/>
+            <w:r>
+              <w:rPr>
+                <w:rFonts w:cs="Arial"/>
+                <w:b/>
                 <w:sz w:val="28"/>
                 <w:szCs w:val="32"/>
               </w:rPr>
@@ -11480,7 +10938,6 @@
               <w:rPr>
                 <w:rFonts w:cs="Arial"/>
                 <w:b/>
-                <w:color w:val="FF0000"/>
                 <w:sz w:val="28"/>
                 <w:szCs w:val="32"/>
               </w:rPr>
@@ -11490,7 +10947,6 @@
               <w:rPr>
                 <w:rFonts w:cs="Arial"/>
                 <w:b/>
-                <w:color w:val="FF0000"/>
                 <w:sz w:val="28"/>
                 <w:szCs w:val="32"/>
               </w:rPr>
@@ -11501,7 +10957,6 @@
               <w:rPr>
                 <w:rFonts w:cs="Arial"/>
                 <w:b/>
-                <w:color w:val="FF0000"/>
                 <w:sz w:val="28"/>
                 <w:szCs w:val="32"/>
               </w:rPr>
@@ -11512,7 +10967,6 @@
               <w:rPr>
                 <w:rFonts w:cs="Arial"/>
                 <w:b/>
-                <w:color w:val="FF0000"/>
                 <w:sz w:val="28"/>
                 <w:szCs w:val="32"/>
               </w:rPr>
@@ -11523,21 +10977,10 @@
               <w:rPr>
                 <w:rFonts w:cs="Arial"/>
                 <w:b/>
-                <w:color w:val="FF0000"/>
-                <w:sz w:val="28"/>
-                <w:szCs w:val="32"/>
-              </w:rPr>
-              <w:t xml:space="preserve"> No.– </w:t>
-            </w:r>
-            <w:r>
-              <w:rPr>
-                <w:rFonts w:cs="Arial"/>
-                <w:b/>
-                <w:color w:val="FF0000"/>
-                <w:sz w:val="28"/>
-                <w:szCs w:val="32"/>
-              </w:rPr>
-              <w:t>16</w:t>
+                <w:sz w:val="28"/>
+                <w:szCs w:val="32"/>
+              </w:rPr>
+              <w:t xml:space="preserve"> No.– 16</w:t>
             </w:r>
           </w:p>
           <w:p>
@@ -11554,7 +10997,6 @@
               <w:rPr>
                 <w:rFonts w:cs="Arial"/>
                 <w:b/>
-                <w:color w:val="FF0000"/>
                 <w:sz w:val="28"/>
                 <w:szCs w:val="32"/>
               </w:rPr>
@@ -11564,7 +11006,6 @@
               <w:rPr>
                 <w:rFonts w:cs="Arial"/>
                 <w:b/>
-                <w:color w:val="FF0000"/>
                 <w:sz w:val="28"/>
                 <w:szCs w:val="32"/>
               </w:rPr>
@@ -11575,7 +11016,6 @@
               <w:rPr>
                 <w:rFonts w:cs="Arial"/>
                 <w:b/>
-                <w:color w:val="FF0000"/>
                 <w:sz w:val="28"/>
                 <w:szCs w:val="32"/>
               </w:rPr>
@@ -11585,7 +11025,6 @@
               <w:rPr>
                 <w:rFonts w:cs="Arial"/>
                 <w:b/>
-                <w:color w:val="FF0000"/>
                 <w:szCs w:val="32"/>
               </w:rPr>
               <w:t xml:space="preserve">. - </w:t>
@@ -11594,7 +11033,6 @@
               <w:rPr>
                 <w:rFonts w:cs="Arial"/>
                 <w:b/>
-                <w:color w:val="FF0000"/>
                 <w:sz w:val="28"/>
                 <w:szCs w:val="32"/>
               </w:rPr>
@@ -11834,8 +11272,6 @@
               </w:rPr>
               <w:t>xqÉ</w:t>
             </w:r>
-            <w:bookmarkStart w:id="0" w:name="_GoBack"/>
-            <w:bookmarkEnd w:id="0"/>
             <w:r>
               <w:rPr>
                 <w:rFonts w:ascii="BRH Devanagari Extra" w:hAnsi="BRH Devanagari Extra" w:cs="BRH Devanagari Extra"/>
@@ -12105,9 +11541,6 @@
         <w:rPr>
           <w:b/>
           <w:bCs/>
-          <w:sz w:val="32"/>
-          <w:szCs w:val="32"/>
-          <w:u w:val="single"/>
         </w:rPr>
       </w:pPr>
       <w:r>
@@ -12261,21 +11694,30 @@
           <w:bCs/>
           <w:sz w:val="32"/>
           <w:szCs w:val="32"/>
-          <w:highlight w:val="red"/>
           <w:u w:val="single"/>
         </w:rPr>
-        <w:t>????</w:t>
+        <w:t>31</w:t>
       </w:r>
       <w:proofErr w:type="gramEnd"/>
-    </w:p>
-    <w:p>
-      <w:pPr>
-        <w:jc w:val="center"/>
+      <w:r>
+        <w:rPr>
+          <w:b/>
+          <w:bCs/>
+          <w:sz w:val="32"/>
+          <w:szCs w:val="32"/>
+          <w:u w:val="single"/>
+        </w:rPr>
+        <w:t>st Mar 2022</w:t>
+      </w:r>
+      <w:r>
         <w:rPr>
           <w:b/>
           <w:bCs/>
         </w:rPr>
-      </w:pPr>
+        <w:t xml:space="preserve"> </w:t>
+      </w:r>
+      <w:bookmarkStart w:id="0" w:name="_GoBack"/>
+      <w:bookmarkEnd w:id="0"/>
       <w:r>
         <w:rPr>
           <w:b/>
@@ -12852,7 +12294,7 @@
         <w:bCs/>
         <w:noProof/>
       </w:rPr>
-      <w:t>3</w:t>
+      <w:t>1</w:t>
     </w:r>
     <w:r>
       <w:rPr>
@@ -13752,7 +13194,7 @@
 </file>
 
 <file path=customXml/itemProps1.xml><?xml version="1.0" encoding="utf-8"?>
-<ds:datastoreItem xmlns:ds="http://schemas.openxmlformats.org/officeDocument/2006/customXml" ds:itemID="{8D686F89-BD1C-4337-9C3C-4C5768C39E54}">
+<ds:datastoreItem xmlns:ds="http://schemas.openxmlformats.org/officeDocument/2006/customXml" ds:itemID="{255088BE-9C59-4F7B-95D3-9D27CF946335}">
   <ds:schemaRefs>
     <ds:schemaRef ds:uri="http://schemas.openxmlformats.org/officeDocument/2006/bibliography"/>
   </ds:schemaRefs>

--- a/TS-Kramam/TS-7.2/TS 7.2 Sanskrit Krama Paatam Corrections.docx
+++ b/TS-Kramam/TS-7.2/TS 7.2 Sanskrit Krama Paatam Corrections.docx
@@ -2,6 +2,1877 @@
 <file path=word/document.xml><?xml version="1.0" encoding="utf-8"?>
 <w:document xmlns:wpc="http://schemas.microsoft.com/office/word/2010/wordprocessingCanvas" xmlns:cx="http://schemas.microsoft.com/office/drawing/2014/chartex" xmlns:cx1="http://schemas.microsoft.com/office/drawing/2015/9/8/chartex" xmlns:mc="http://schemas.openxmlformats.org/markup-compatibility/2006" xmlns:o="urn:schemas-microsoft-com:office:office" xmlns:r="http://schemas.openxmlformats.org/officeDocument/2006/relationships" xmlns:m="http://schemas.openxmlformats.org/officeDocument/2006/math" xmlns:v="urn:schemas-microsoft-com:vml" xmlns:wp14="http://schemas.microsoft.com/office/word/2010/wordprocessingDrawing" xmlns:wp="http://schemas.openxmlformats.org/drawingml/2006/wordprocessingDrawing" xmlns:w10="urn:schemas-microsoft-com:office:word" xmlns:w="http://schemas.openxmlformats.org/wordprocessingml/2006/main" xmlns:w14="http://schemas.microsoft.com/office/word/2010/wordml" xmlns:w15="http://schemas.microsoft.com/office/word/2012/wordml" xmlns:w16se="http://schemas.microsoft.com/office/word/2015/wordml/symex" xmlns:wpg="http://schemas.microsoft.com/office/word/2010/wordprocessingGroup" xmlns:wpi="http://schemas.microsoft.com/office/word/2010/wordprocessingInk" xmlns:wne="http://schemas.microsoft.com/office/word/2006/wordml" xmlns:wps="http://schemas.microsoft.com/office/word/2010/wordprocessingShape" mc:Ignorable="w14 w15 w16se wp14">
   <w:body>
+    <w:p>
+      <w:pPr>
+        <w:jc w:val="center"/>
+        <w:rPr>
+          <w:b/>
+          <w:bCs/>
+          <w:sz w:val="32"/>
+          <w:szCs w:val="32"/>
+          <w:u w:val="single"/>
+        </w:rPr>
+      </w:pPr>
+      <w:r>
+        <w:rPr>
+          <w:b/>
+          <w:bCs/>
+          <w:sz w:val="32"/>
+          <w:szCs w:val="32"/>
+          <w:u w:val="single"/>
+        </w:rPr>
+        <w:t xml:space="preserve">TS </w:t>
+      </w:r>
+      <w:proofErr w:type="spellStart"/>
+      <w:r>
+        <w:rPr>
+          <w:b/>
+          <w:bCs/>
+          <w:sz w:val="32"/>
+          <w:szCs w:val="32"/>
+          <w:u w:val="single"/>
+        </w:rPr>
+        <w:t>Krama</w:t>
+      </w:r>
+      <w:proofErr w:type="spellEnd"/>
+      <w:r>
+        <w:rPr>
+          <w:b/>
+          <w:bCs/>
+          <w:sz w:val="32"/>
+          <w:szCs w:val="32"/>
+          <w:u w:val="single"/>
+        </w:rPr>
+        <w:t xml:space="preserve"> </w:t>
+      </w:r>
+      <w:proofErr w:type="spellStart"/>
+      <w:r>
+        <w:rPr>
+          <w:b/>
+          <w:bCs/>
+          <w:sz w:val="32"/>
+          <w:szCs w:val="32"/>
+          <w:u w:val="single"/>
+        </w:rPr>
+        <w:t>Paatam</w:t>
+      </w:r>
+      <w:proofErr w:type="spellEnd"/>
+      <w:r>
+        <w:rPr>
+          <w:b/>
+          <w:bCs/>
+          <w:sz w:val="32"/>
+          <w:szCs w:val="32"/>
+          <w:u w:val="single"/>
+        </w:rPr>
+        <w:t xml:space="preserve"> – TS </w:t>
+      </w:r>
+      <w:r>
+        <w:rPr>
+          <w:b/>
+          <w:bCs/>
+          <w:sz w:val="32"/>
+          <w:szCs w:val="32"/>
+          <w:u w:val="single"/>
+        </w:rPr>
+        <w:t>7.2 Sanskrit</w:t>
+      </w:r>
+      <w:r>
+        <w:rPr>
+          <w:b/>
+          <w:bCs/>
+          <w:sz w:val="32"/>
+          <w:szCs w:val="32"/>
+          <w:u w:val="single"/>
+        </w:rPr>
+        <w:t xml:space="preserve"> Corrections –</w:t>
+      </w:r>
+      <w:r>
+        <w:rPr>
+          <w:b/>
+          <w:bCs/>
+          <w:sz w:val="32"/>
+          <w:szCs w:val="32"/>
+          <w:u w:val="single"/>
+        </w:rPr>
+        <w:t xml:space="preserve"> </w:t>
+      </w:r>
+      <w:r>
+        <w:rPr>
+          <w:b/>
+          <w:bCs/>
+          <w:sz w:val="32"/>
+          <w:szCs w:val="32"/>
+          <w:u w:val="single"/>
+        </w:rPr>
+        <w:t xml:space="preserve">Observed </w:t>
+      </w:r>
+      <w:proofErr w:type="gramStart"/>
+      <w:r>
+        <w:rPr>
+          <w:b/>
+          <w:bCs/>
+          <w:sz w:val="32"/>
+          <w:szCs w:val="32"/>
+          <w:u w:val="single"/>
+        </w:rPr>
+        <w:t xml:space="preserve">till </w:t>
+      </w:r>
+      <w:r>
+        <w:rPr>
+          <w:b/>
+          <w:bCs/>
+          <w:sz w:val="32"/>
+          <w:szCs w:val="32"/>
+          <w:highlight w:val="red"/>
+          <w:u w:val="single"/>
+        </w:rPr>
+        <w:t>????</w:t>
+      </w:r>
+      <w:proofErr w:type="gramEnd"/>
+    </w:p>
+    <w:p>
+      <w:pPr>
+        <w:jc w:val="center"/>
+        <w:rPr>
+          <w:b/>
+          <w:bCs/>
+        </w:rPr>
+      </w:pPr>
+      <w:r>
+        <w:rPr>
+          <w:b/>
+          <w:bCs/>
+        </w:rPr>
+        <w:t>(ignore those which are already incorporated in your book’s version and date)</w:t>
+      </w:r>
+    </w:p>
+    <w:tbl>
+      <w:tblPr>
+        <w:tblW w:w="13835" w:type="dxa"/>
+        <w:tblInd w:w="-792" w:type="dxa"/>
+        <w:tblBorders>
+          <w:top w:val="single" w:sz="4" w:space="0" w:color="000000"/>
+          <w:left w:val="single" w:sz="4" w:space="0" w:color="000000"/>
+          <w:bottom w:val="single" w:sz="4" w:space="0" w:color="000000"/>
+          <w:right w:val="single" w:sz="4" w:space="0" w:color="000000"/>
+          <w:insideH w:val="single" w:sz="4" w:space="0" w:color="000000"/>
+          <w:insideV w:val="single" w:sz="4" w:space="0" w:color="000000"/>
+        </w:tblBorders>
+        <w:tblLook w:val="04A0" w:firstRow="1" w:lastRow="0" w:firstColumn="1" w:lastColumn="0" w:noHBand="0" w:noVBand="1"/>
+      </w:tblPr>
+      <w:tblGrid>
+        <w:gridCol w:w="3877"/>
+        <w:gridCol w:w="4738"/>
+        <w:gridCol w:w="5220"/>
+      </w:tblGrid>
+      <w:tr>
+        <w:tc>
+          <w:tcPr>
+            <w:tcW w:w="3877" w:type="dxa"/>
+          </w:tcPr>
+          <w:p>
+            <w:pPr>
+              <w:spacing w:before="0" w:line="240" w:lineRule="auto"/>
+              <w:jc w:val="center"/>
+              <w:rPr>
+                <w:sz w:val="32"/>
+                <w:szCs w:val="32"/>
+              </w:rPr>
+            </w:pPr>
+            <w:r>
+              <w:rPr>
+                <w:sz w:val="32"/>
+                <w:szCs w:val="32"/>
+              </w:rPr>
+              <w:t>Section, Paragraph</w:t>
+            </w:r>
+          </w:p>
+          <w:p>
+            <w:pPr>
+              <w:spacing w:before="0" w:line="240" w:lineRule="auto"/>
+              <w:jc w:val="center"/>
+              <w:rPr>
+                <w:sz w:val="32"/>
+                <w:szCs w:val="32"/>
+              </w:rPr>
+            </w:pPr>
+            <w:r>
+              <w:rPr>
+                <w:sz w:val="32"/>
+                <w:szCs w:val="32"/>
+              </w:rPr>
+              <w:t>Reference</w:t>
+            </w:r>
+          </w:p>
+        </w:tc>
+        <w:tc>
+          <w:tcPr>
+            <w:tcW w:w="4738" w:type="dxa"/>
+          </w:tcPr>
+          <w:p>
+            <w:pPr>
+              <w:spacing w:before="0" w:line="240" w:lineRule="auto"/>
+              <w:jc w:val="center"/>
+              <w:rPr>
+                <w:sz w:val="32"/>
+                <w:szCs w:val="32"/>
+              </w:rPr>
+            </w:pPr>
+            <w:r>
+              <w:rPr>
+                <w:sz w:val="32"/>
+                <w:szCs w:val="32"/>
+              </w:rPr>
+              <w:t>As Printed</w:t>
+            </w:r>
+          </w:p>
+        </w:tc>
+        <w:tc>
+          <w:tcPr>
+            <w:tcW w:w="5220" w:type="dxa"/>
+          </w:tcPr>
+          <w:p>
+            <w:pPr>
+              <w:spacing w:before="0" w:line="240" w:lineRule="auto"/>
+              <w:ind w:right="-18"/>
+              <w:jc w:val="center"/>
+              <w:rPr>
+                <w:sz w:val="32"/>
+                <w:szCs w:val="32"/>
+              </w:rPr>
+            </w:pPr>
+            <w:r>
+              <w:rPr>
+                <w:sz w:val="32"/>
+                <w:szCs w:val="32"/>
+              </w:rPr>
+              <w:t>To be read as or corrected as</w:t>
+            </w:r>
+          </w:p>
+        </w:tc>
+      </w:tr>
+      <w:tr>
+        <w:trPr>
+          <w:trHeight w:val="1105"/>
+        </w:trPr>
+        <w:tc>
+          <w:tcPr>
+            <w:tcW w:w="3877" w:type="dxa"/>
+          </w:tcPr>
+          <w:p>
+            <w:pPr>
+              <w:widowControl w:val="0"/>
+              <w:tabs>
+                <w:tab w:val="left" w:pos="993"/>
+              </w:tabs>
+              <w:autoSpaceDE w:val="0"/>
+              <w:autoSpaceDN w:val="0"/>
+              <w:adjustRightInd w:val="0"/>
+              <w:spacing w:before="0" w:line="252" w:lineRule="auto"/>
+              <w:ind w:right="297"/>
+              <w:rPr>
+                <w:rFonts w:cs="Arial"/>
+                <w:b/>
+                <w:sz w:val="28"/>
+                <w:szCs w:val="32"/>
+              </w:rPr>
+            </w:pPr>
+            <w:r>
+              <w:rPr>
+                <w:rFonts w:cs="Arial"/>
+                <w:b/>
+                <w:sz w:val="28"/>
+                <w:szCs w:val="32"/>
+              </w:rPr>
+              <w:t>T.S.</w:t>
+            </w:r>
+            <w:r>
+              <w:rPr>
+                <w:rFonts w:cs="Arial"/>
+                <w:b/>
+                <w:sz w:val="28"/>
+                <w:szCs w:val="32"/>
+              </w:rPr>
+              <w:t>7.2.</w:t>
+            </w:r>
+            <w:r>
+              <w:rPr>
+                <w:rFonts w:cs="Arial"/>
+                <w:b/>
+                <w:sz w:val="28"/>
+                <w:szCs w:val="32"/>
+              </w:rPr>
+              <w:t>3.2</w:t>
+            </w:r>
+            <w:r>
+              <w:rPr>
+                <w:rFonts w:cs="Arial"/>
+                <w:b/>
+                <w:sz w:val="28"/>
+                <w:szCs w:val="32"/>
+              </w:rPr>
+              <w:t xml:space="preserve"> – </w:t>
+            </w:r>
+            <w:proofErr w:type="spellStart"/>
+            <w:r>
+              <w:rPr>
+                <w:rFonts w:cs="Arial"/>
+                <w:b/>
+                <w:sz w:val="28"/>
+                <w:szCs w:val="32"/>
+              </w:rPr>
+              <w:t>Kramam</w:t>
+            </w:r>
+            <w:proofErr w:type="spellEnd"/>
+          </w:p>
+          <w:p>
+            <w:pPr>
+              <w:widowControl w:val="0"/>
+              <w:tabs>
+                <w:tab w:val="left" w:pos="993"/>
+              </w:tabs>
+              <w:autoSpaceDE w:val="0"/>
+              <w:autoSpaceDN w:val="0"/>
+              <w:adjustRightInd w:val="0"/>
+              <w:spacing w:before="0" w:line="252" w:lineRule="auto"/>
+              <w:ind w:right="297"/>
+              <w:rPr>
+                <w:rFonts w:cs="Arial"/>
+                <w:b/>
+                <w:sz w:val="28"/>
+                <w:szCs w:val="32"/>
+              </w:rPr>
+            </w:pPr>
+            <w:proofErr w:type="spellStart"/>
+            <w:r>
+              <w:rPr>
+                <w:rFonts w:cs="Arial"/>
+                <w:b/>
+                <w:sz w:val="28"/>
+                <w:szCs w:val="32"/>
+              </w:rPr>
+              <w:t>Krama</w:t>
+            </w:r>
+            <w:proofErr w:type="spellEnd"/>
+            <w:r>
+              <w:rPr>
+                <w:rFonts w:cs="Arial"/>
+                <w:b/>
+                <w:sz w:val="28"/>
+                <w:szCs w:val="32"/>
+              </w:rPr>
+              <w:t xml:space="preserve"> </w:t>
+            </w:r>
+            <w:proofErr w:type="spellStart"/>
+            <w:r>
+              <w:rPr>
+                <w:rFonts w:cs="Arial"/>
+                <w:b/>
+                <w:sz w:val="28"/>
+                <w:szCs w:val="32"/>
+              </w:rPr>
+              <w:t>Vaakyam</w:t>
+            </w:r>
+            <w:proofErr w:type="spellEnd"/>
+            <w:r>
+              <w:rPr>
+                <w:rFonts w:cs="Arial"/>
+                <w:b/>
+                <w:sz w:val="28"/>
+                <w:szCs w:val="32"/>
+              </w:rPr>
+              <w:t xml:space="preserve"> No.– </w:t>
+            </w:r>
+            <w:r>
+              <w:rPr>
+                <w:rFonts w:cs="Arial"/>
+                <w:b/>
+                <w:sz w:val="28"/>
+                <w:szCs w:val="32"/>
+              </w:rPr>
+              <w:t>47</w:t>
+            </w:r>
+          </w:p>
+          <w:p>
+            <w:pPr>
+              <w:widowControl w:val="0"/>
+              <w:autoSpaceDE w:val="0"/>
+              <w:autoSpaceDN w:val="0"/>
+              <w:adjustRightInd w:val="0"/>
+              <w:spacing w:before="0" w:line="264" w:lineRule="auto"/>
+              <w:jc w:val="both"/>
+              <w:rPr>
+                <w:rFonts w:cs="Arial"/>
+                <w:bCs/>
+                <w:color w:val="FF0000"/>
+                <w:sz w:val="32"/>
+                <w:szCs w:val="36"/>
+              </w:rPr>
+            </w:pPr>
+            <w:proofErr w:type="spellStart"/>
+            <w:r>
+              <w:rPr>
+                <w:rFonts w:cs="Arial"/>
+                <w:b/>
+                <w:sz w:val="28"/>
+                <w:szCs w:val="32"/>
+              </w:rPr>
+              <w:t>Panchaati</w:t>
+            </w:r>
+            <w:proofErr w:type="spellEnd"/>
+            <w:r>
+              <w:rPr>
+                <w:rFonts w:cs="Arial"/>
+                <w:b/>
+                <w:sz w:val="28"/>
+                <w:szCs w:val="32"/>
+              </w:rPr>
+              <w:t xml:space="preserve"> No</w:t>
+            </w:r>
+            <w:r>
+              <w:rPr>
+                <w:rFonts w:cs="Arial"/>
+                <w:b/>
+                <w:szCs w:val="32"/>
+              </w:rPr>
+              <w:t xml:space="preserve">. - </w:t>
+            </w:r>
+            <w:r>
+              <w:rPr>
+                <w:rFonts w:cs="Arial"/>
+                <w:b/>
+                <w:sz w:val="28"/>
+                <w:szCs w:val="32"/>
+              </w:rPr>
+              <w:t>9</w:t>
+            </w:r>
+          </w:p>
+        </w:tc>
+        <w:tc>
+          <w:tcPr>
+            <w:tcW w:w="4738" w:type="dxa"/>
+          </w:tcPr>
+          <w:p>
+            <w:pPr>
+              <w:spacing w:before="0" w:line="240" w:lineRule="auto"/>
+              <w:rPr>
+                <w:rFonts w:ascii="BRH Malayalam Extra" w:eastAsia="Times New Roman" w:hAnsi="BRH Malayalam Extra" w:cs="BRH Malayalam Extra"/>
+                <w:color w:val="000000"/>
+                <w:sz w:val="40"/>
+                <w:szCs w:val="40"/>
+                <w:lang w:val="en-IN" w:eastAsia="en-IN" w:bidi="ml-IN"/>
+              </w:rPr>
+            </w:pPr>
+            <w:r>
+              <w:rPr>
+                <w:rFonts w:ascii="BRH Devanagari Extra" w:hAnsi="BRH Devanagari Extra" w:cs="BRH Devanagari Extra"/>
+                <w:color w:val="000000"/>
+                <w:sz w:val="40"/>
+                <w:szCs w:val="40"/>
+                <w:lang w:bidi="ml-IN"/>
+              </w:rPr>
+              <w:t>§É</w:t>
+            </w:r>
+            <w:r>
+              <w:rPr>
+                <w:rFonts w:ascii="BRH Malayalam Extra" w:hAnsi="BRH Malayalam Extra" w:cs="BRH Devanagari Extra"/>
+                <w:b/>
+                <w:color w:val="000000"/>
+                <w:sz w:val="32"/>
+                <w:szCs w:val="40"/>
+                <w:lang w:bidi="ml-IN"/>
+              </w:rPr>
+              <w:t>–</w:t>
+            </w:r>
+            <w:proofErr w:type="spellStart"/>
+            <w:r>
+              <w:rPr>
+                <w:rFonts w:ascii="BRH Devanagari Extra" w:hAnsi="BRH Devanagari Extra" w:cs="BRH Devanagari Extra"/>
+                <w:color w:val="000000"/>
+                <w:sz w:val="40"/>
+                <w:szCs w:val="40"/>
+                <w:lang w:bidi="ml-IN"/>
+              </w:rPr>
+              <w:t>rÉ</w:t>
+            </w:r>
+            <w:proofErr w:type="spellEnd"/>
+            <w:r>
+              <w:rPr>
+                <w:rFonts w:ascii="BRH Malayalam Extra" w:hAnsi="BRH Malayalam Extra" w:cs="BRH Devanagari Extra"/>
+                <w:b/>
+                <w:color w:val="000000"/>
+                <w:sz w:val="32"/>
+                <w:szCs w:val="40"/>
+                <w:lang w:bidi="ml-IN"/>
+              </w:rPr>
+              <w:t>–</w:t>
+            </w:r>
+            <w:proofErr w:type="spellStart"/>
+            <w:r>
+              <w:rPr>
+                <w:rFonts w:ascii="BRH Devanagari Extra" w:hAnsi="BRH Devanagari Extra" w:cs="BRH Devanagari Extra"/>
+                <w:color w:val="000000"/>
+                <w:sz w:val="40"/>
+                <w:szCs w:val="40"/>
+                <w:lang w:bidi="ml-IN"/>
+              </w:rPr>
+              <w:t>Îx§É</w:t>
+            </w:r>
+            <w:proofErr w:type="spellEnd"/>
+            <w:r>
+              <w:rPr>
+                <w:rFonts w:ascii="BRH Malayalam Extra" w:hAnsi="BRH Malayalam Extra" w:cs="BRH Devanagari Extra"/>
+                <w:b/>
+                <w:color w:val="000000"/>
+                <w:sz w:val="32"/>
+                <w:szCs w:val="40"/>
+                <w:lang w:bidi="ml-IN"/>
+              </w:rPr>
+              <w:t>–</w:t>
+            </w:r>
+            <w:proofErr w:type="spellStart"/>
+            <w:r>
+              <w:rPr>
+                <w:rFonts w:ascii="BRH Devanagari Extra" w:hAnsi="BRH Devanagari Extra" w:cs="BRH Devanagari Extra"/>
+                <w:color w:val="000000"/>
+                <w:sz w:val="36"/>
+                <w:szCs w:val="40"/>
+                <w:lang w:bidi="ml-IN"/>
+              </w:rPr>
+              <w:t>óè</w:t>
+            </w:r>
+            <w:proofErr w:type="spellEnd"/>
+            <w:r>
+              <w:rPr>
+                <w:rFonts w:ascii="BRH Malayalam Extra" w:hAnsi="BRH Malayalam Extra" w:cs="BRH Devanagari Extra"/>
+                <w:b/>
+                <w:color w:val="000000"/>
+                <w:sz w:val="32"/>
+                <w:szCs w:val="40"/>
+                <w:lang w:bidi="ml-IN"/>
+              </w:rPr>
+              <w:t>–</w:t>
+            </w:r>
+            <w:proofErr w:type="spellStart"/>
+            <w:r>
+              <w:rPr>
+                <w:rFonts w:ascii="BRH Devanagari Extra" w:hAnsi="BRH Devanagari Extra" w:cs="BRH Devanagari Extra"/>
+                <w:color w:val="000000"/>
+                <w:sz w:val="40"/>
+                <w:szCs w:val="40"/>
+                <w:lang w:bidi="ml-IN"/>
+              </w:rPr>
+              <w:t>zÉ</w:t>
+            </w:r>
+            <w:proofErr w:type="spellEnd"/>
+            <w:r>
+              <w:rPr>
+                <w:rFonts w:ascii="BRH Devanagari Extra" w:hAnsi="BRH Devanagari Extra" w:cs="BRH Devanagari Extra"/>
+                <w:color w:val="000000"/>
+                <w:sz w:val="40"/>
+                <w:szCs w:val="40"/>
+                <w:lang w:bidi="ml-IN"/>
+              </w:rPr>
+              <w:t xml:space="preserve"> </w:t>
+            </w:r>
+            <w:proofErr w:type="spellStart"/>
+            <w:r>
+              <w:rPr>
+                <w:rFonts w:ascii="BRH Devanagari Extra" w:hAnsi="BRH Devanagari Extra" w:cs="BRH Devanagari Extra"/>
+                <w:color w:val="000000"/>
+                <w:sz w:val="40"/>
+                <w:szCs w:val="40"/>
+                <w:lang w:bidi="ml-IN"/>
+              </w:rPr>
+              <w:t>CÌiÉþ</w:t>
+            </w:r>
+            <w:proofErr w:type="spellEnd"/>
+            <w:r>
+              <w:rPr>
+                <w:rFonts w:ascii="BRH Devanagari Extra" w:hAnsi="BRH Devanagari Extra" w:cs="BRH Devanagari Extra"/>
+                <w:color w:val="000000"/>
+                <w:sz w:val="40"/>
+                <w:szCs w:val="40"/>
+                <w:lang w:bidi="ml-IN"/>
+              </w:rPr>
+              <w:t xml:space="preserve"> §</w:t>
+            </w:r>
+            <w:proofErr w:type="spellStart"/>
+            <w:r>
+              <w:rPr>
+                <w:rFonts w:ascii="BRH Devanagari Extra" w:hAnsi="BRH Devanagari Extra" w:cs="BRH Devanagari Extra"/>
+                <w:color w:val="000000"/>
+                <w:sz w:val="40"/>
+                <w:szCs w:val="40"/>
+                <w:lang w:bidi="ml-IN"/>
+              </w:rPr>
+              <w:t>É</w:t>
+            </w:r>
+            <w:r>
+              <w:rPr>
+                <w:rFonts w:ascii="BRH Devanagari Extra" w:hAnsi="BRH Devanagari Extra" w:cs="BRH Devanagari Extra"/>
+                <w:color w:val="000000"/>
+                <w:sz w:val="40"/>
+                <w:szCs w:val="40"/>
+                <w:highlight w:val="yellow"/>
+                <w:lang w:bidi="ml-IN"/>
+              </w:rPr>
+              <w:t>rÉ</w:t>
+            </w:r>
+            <w:proofErr w:type="spellEnd"/>
+            <w:r>
+              <w:rPr>
+                <w:rFonts w:ascii="BRH Devanagari Extra" w:hAnsi="BRH Devanagari Extra" w:cs="BRH Devanagari Extra"/>
+                <w:color w:val="000000"/>
+                <w:sz w:val="40"/>
+                <w:szCs w:val="40"/>
+                <w:lang w:bidi="ml-IN"/>
+              </w:rPr>
+              <w:t>-Ì§É</w:t>
+            </w:r>
+            <w:r>
+              <w:rPr>
+                <w:rFonts w:ascii="BRH Malayalam Extra" w:hAnsi="BRH Malayalam Extra" w:cs="BRH Devanagari Extra"/>
+                <w:b/>
+                <w:color w:val="000000"/>
+                <w:sz w:val="32"/>
+                <w:szCs w:val="40"/>
+                <w:lang w:bidi="ml-IN"/>
+              </w:rPr>
+              <w:t>–</w:t>
+            </w:r>
+            <w:proofErr w:type="spellStart"/>
+            <w:r>
+              <w:rPr>
+                <w:rFonts w:ascii="BRH Devanagari Extra" w:hAnsi="BRH Devanagari Extra" w:cs="BRH Devanagari Extra"/>
+                <w:color w:val="000000"/>
+                <w:sz w:val="36"/>
+                <w:szCs w:val="40"/>
+                <w:lang w:bidi="ml-IN"/>
+              </w:rPr>
+              <w:t>óè</w:t>
+            </w:r>
+            <w:proofErr w:type="spellEnd"/>
+            <w:r>
+              <w:rPr>
+                <w:rFonts w:ascii="BRH Malayalam Extra" w:hAnsi="BRH Malayalam Extra" w:cs="BRH Devanagari Extra"/>
+                <w:b/>
+                <w:color w:val="000000"/>
+                <w:sz w:val="32"/>
+                <w:szCs w:val="40"/>
+                <w:lang w:bidi="ml-IN"/>
+              </w:rPr>
+              <w:t>–</w:t>
+            </w:r>
+            <w:proofErr w:type="spellStart"/>
+            <w:r>
+              <w:rPr>
+                <w:rFonts w:ascii="BRH Devanagari Extra" w:hAnsi="BRH Devanagari Extra" w:cs="BRH Devanagari Extra"/>
+                <w:color w:val="000000"/>
+                <w:sz w:val="40"/>
+                <w:szCs w:val="40"/>
+                <w:lang w:bidi="ml-IN"/>
+              </w:rPr>
+              <w:t>zÉÈ</w:t>
+            </w:r>
+            <w:proofErr w:type="spellEnd"/>
+            <w:r>
+              <w:rPr>
+                <w:rFonts w:ascii="BRH Devanagari Extra" w:hAnsi="BRH Devanagari Extra" w:cs="BRH Devanagari Extra"/>
+                <w:color w:val="000000"/>
+                <w:sz w:val="40"/>
+                <w:szCs w:val="40"/>
+                <w:lang w:bidi="ml-IN"/>
+              </w:rPr>
+              <w:t xml:space="preserve"> |</w:t>
+            </w:r>
+          </w:p>
+        </w:tc>
+        <w:tc>
+          <w:tcPr>
+            <w:tcW w:w="5220" w:type="dxa"/>
+          </w:tcPr>
+          <w:p>
+            <w:pPr>
+              <w:spacing w:before="0" w:line="240" w:lineRule="auto"/>
+              <w:rPr>
+                <w:rFonts w:ascii="BRH Malayalam Extra" w:eastAsia="Times New Roman" w:hAnsi="BRH Malayalam Extra" w:cs="BRH Malayalam Extra"/>
+                <w:color w:val="000000"/>
+                <w:sz w:val="40"/>
+                <w:szCs w:val="40"/>
+                <w:lang w:val="en-IN" w:eastAsia="en-IN" w:bidi="ml-IN"/>
+              </w:rPr>
+            </w:pPr>
+            <w:r>
+              <w:rPr>
+                <w:rFonts w:ascii="BRH Devanagari Extra" w:hAnsi="BRH Devanagari Extra" w:cs="BRH Devanagari Extra"/>
+                <w:color w:val="000000"/>
+                <w:sz w:val="40"/>
+                <w:szCs w:val="40"/>
+                <w:lang w:bidi="ml-IN"/>
+              </w:rPr>
+              <w:t>§É</w:t>
+            </w:r>
+            <w:r>
+              <w:rPr>
+                <w:rFonts w:ascii="BRH Malayalam Extra" w:hAnsi="BRH Malayalam Extra" w:cs="BRH Devanagari Extra"/>
+                <w:b/>
+                <w:color w:val="000000"/>
+                <w:sz w:val="32"/>
+                <w:szCs w:val="40"/>
+                <w:lang w:bidi="ml-IN"/>
+              </w:rPr>
+              <w:t>–</w:t>
+            </w:r>
+            <w:proofErr w:type="spellStart"/>
+            <w:r>
+              <w:rPr>
+                <w:rFonts w:ascii="BRH Devanagari Extra" w:hAnsi="BRH Devanagari Extra" w:cs="BRH Devanagari Extra"/>
+                <w:color w:val="000000"/>
+                <w:sz w:val="40"/>
+                <w:szCs w:val="40"/>
+                <w:lang w:bidi="ml-IN"/>
+              </w:rPr>
+              <w:t>rÉ</w:t>
+            </w:r>
+            <w:proofErr w:type="spellEnd"/>
+            <w:r>
+              <w:rPr>
+                <w:rFonts w:ascii="BRH Malayalam Extra" w:hAnsi="BRH Malayalam Extra" w:cs="BRH Devanagari Extra"/>
+                <w:b/>
+                <w:color w:val="000000"/>
+                <w:sz w:val="32"/>
+                <w:szCs w:val="40"/>
+                <w:lang w:bidi="ml-IN"/>
+              </w:rPr>
+              <w:t>–</w:t>
+            </w:r>
+            <w:proofErr w:type="spellStart"/>
+            <w:r>
+              <w:rPr>
+                <w:rFonts w:ascii="BRH Devanagari Extra" w:hAnsi="BRH Devanagari Extra" w:cs="BRH Devanagari Extra"/>
+                <w:color w:val="000000"/>
+                <w:sz w:val="40"/>
+                <w:szCs w:val="40"/>
+                <w:lang w:bidi="ml-IN"/>
+              </w:rPr>
+              <w:t>Îx§É</w:t>
+            </w:r>
+            <w:proofErr w:type="spellEnd"/>
+            <w:r>
+              <w:rPr>
+                <w:rFonts w:ascii="BRH Malayalam Extra" w:hAnsi="BRH Malayalam Extra" w:cs="BRH Devanagari Extra"/>
+                <w:b/>
+                <w:color w:val="000000"/>
+                <w:sz w:val="32"/>
+                <w:szCs w:val="40"/>
+                <w:lang w:bidi="ml-IN"/>
+              </w:rPr>
+              <w:t>–</w:t>
+            </w:r>
+            <w:proofErr w:type="spellStart"/>
+            <w:r>
+              <w:rPr>
+                <w:rFonts w:ascii="BRH Devanagari Extra" w:hAnsi="BRH Devanagari Extra" w:cs="BRH Devanagari Extra"/>
+                <w:color w:val="000000"/>
+                <w:sz w:val="36"/>
+                <w:szCs w:val="40"/>
+                <w:lang w:bidi="ml-IN"/>
+              </w:rPr>
+              <w:t>óè</w:t>
+            </w:r>
+            <w:proofErr w:type="spellEnd"/>
+            <w:r>
+              <w:rPr>
+                <w:rFonts w:ascii="BRH Malayalam Extra" w:hAnsi="BRH Malayalam Extra" w:cs="BRH Devanagari Extra"/>
+                <w:b/>
+                <w:color w:val="000000"/>
+                <w:sz w:val="32"/>
+                <w:szCs w:val="40"/>
+                <w:lang w:bidi="ml-IN"/>
+              </w:rPr>
+              <w:t>–</w:t>
+            </w:r>
+            <w:proofErr w:type="spellStart"/>
+            <w:r>
+              <w:rPr>
+                <w:rFonts w:ascii="BRH Devanagari Extra" w:hAnsi="BRH Devanagari Extra" w:cs="BRH Devanagari Extra"/>
+                <w:color w:val="000000"/>
+                <w:sz w:val="40"/>
+                <w:szCs w:val="40"/>
+                <w:lang w:bidi="ml-IN"/>
+              </w:rPr>
+              <w:t>zÉ</w:t>
+            </w:r>
+            <w:proofErr w:type="spellEnd"/>
+            <w:r>
+              <w:rPr>
+                <w:rFonts w:ascii="BRH Devanagari Extra" w:hAnsi="BRH Devanagari Extra" w:cs="BRH Devanagari Extra"/>
+                <w:color w:val="000000"/>
+                <w:sz w:val="40"/>
+                <w:szCs w:val="40"/>
+                <w:lang w:bidi="ml-IN"/>
+              </w:rPr>
+              <w:t xml:space="preserve"> </w:t>
+            </w:r>
+            <w:proofErr w:type="spellStart"/>
+            <w:r>
+              <w:rPr>
+                <w:rFonts w:ascii="BRH Devanagari Extra" w:hAnsi="BRH Devanagari Extra" w:cs="BRH Devanagari Extra"/>
+                <w:color w:val="000000"/>
+                <w:sz w:val="40"/>
+                <w:szCs w:val="40"/>
+                <w:lang w:bidi="ml-IN"/>
+              </w:rPr>
+              <w:t>CÌiÉþ</w:t>
+            </w:r>
+            <w:proofErr w:type="spellEnd"/>
+            <w:r>
+              <w:rPr>
+                <w:rFonts w:ascii="BRH Devanagari Extra" w:hAnsi="BRH Devanagari Extra" w:cs="BRH Devanagari Extra"/>
+                <w:color w:val="000000"/>
+                <w:sz w:val="40"/>
+                <w:szCs w:val="40"/>
+                <w:lang w:bidi="ml-IN"/>
+              </w:rPr>
+              <w:t xml:space="preserve"> §</w:t>
+            </w:r>
+            <w:proofErr w:type="spellStart"/>
+            <w:r>
+              <w:rPr>
+                <w:rFonts w:ascii="BRH Devanagari Extra" w:hAnsi="BRH Devanagari Extra" w:cs="BRH Devanagari Extra"/>
+                <w:color w:val="000000"/>
+                <w:sz w:val="40"/>
+                <w:szCs w:val="40"/>
+                <w:lang w:bidi="ml-IN"/>
+              </w:rPr>
+              <w:t>É</w:t>
+            </w:r>
+            <w:r>
+              <w:rPr>
+                <w:rFonts w:ascii="BRH Devanagari Extra" w:hAnsi="BRH Devanagari Extra" w:cs="BRH Devanagari Extra"/>
+                <w:color w:val="000000"/>
+                <w:sz w:val="40"/>
+                <w:szCs w:val="40"/>
+                <w:highlight w:val="green"/>
+                <w:lang w:bidi="ml-IN"/>
+              </w:rPr>
+              <w:t>rÉÈ</w:t>
+            </w:r>
+            <w:proofErr w:type="spellEnd"/>
+            <w:r>
+              <w:rPr>
+                <w:rFonts w:ascii="BRH Devanagari Extra" w:hAnsi="BRH Devanagari Extra" w:cs="BRH Devanagari Extra"/>
+                <w:color w:val="000000"/>
+                <w:sz w:val="40"/>
+                <w:szCs w:val="40"/>
+                <w:lang w:bidi="ml-IN"/>
+              </w:rPr>
+              <w:t xml:space="preserve"> - Ì§É</w:t>
+            </w:r>
+            <w:r>
+              <w:rPr>
+                <w:rFonts w:ascii="BRH Malayalam Extra" w:hAnsi="BRH Malayalam Extra" w:cs="BRH Devanagari Extra"/>
+                <w:b/>
+                <w:color w:val="000000"/>
+                <w:sz w:val="32"/>
+                <w:szCs w:val="40"/>
+                <w:lang w:bidi="ml-IN"/>
+              </w:rPr>
+              <w:t>–</w:t>
+            </w:r>
+            <w:proofErr w:type="spellStart"/>
+            <w:r>
+              <w:rPr>
+                <w:rFonts w:ascii="BRH Devanagari Extra" w:hAnsi="BRH Devanagari Extra" w:cs="BRH Devanagari Extra"/>
+                <w:color w:val="000000"/>
+                <w:sz w:val="36"/>
+                <w:szCs w:val="40"/>
+                <w:lang w:bidi="ml-IN"/>
+              </w:rPr>
+              <w:t>óè</w:t>
+            </w:r>
+            <w:proofErr w:type="spellEnd"/>
+            <w:r>
+              <w:rPr>
+                <w:rFonts w:ascii="BRH Malayalam Extra" w:hAnsi="BRH Malayalam Extra" w:cs="BRH Devanagari Extra"/>
+                <w:b/>
+                <w:color w:val="000000"/>
+                <w:sz w:val="32"/>
+                <w:szCs w:val="40"/>
+                <w:lang w:bidi="ml-IN"/>
+              </w:rPr>
+              <w:t>–</w:t>
+            </w:r>
+            <w:proofErr w:type="spellStart"/>
+            <w:r>
+              <w:rPr>
+                <w:rFonts w:ascii="BRH Devanagari Extra" w:hAnsi="BRH Devanagari Extra" w:cs="BRH Devanagari Extra"/>
+                <w:color w:val="000000"/>
+                <w:sz w:val="40"/>
+                <w:szCs w:val="40"/>
+                <w:lang w:bidi="ml-IN"/>
+              </w:rPr>
+              <w:t>zÉÈ</w:t>
+            </w:r>
+            <w:proofErr w:type="spellEnd"/>
+            <w:r>
+              <w:rPr>
+                <w:rFonts w:ascii="BRH Devanagari Extra" w:hAnsi="BRH Devanagari Extra" w:cs="BRH Devanagari Extra"/>
+                <w:color w:val="000000"/>
+                <w:sz w:val="40"/>
+                <w:szCs w:val="40"/>
+                <w:lang w:bidi="ml-IN"/>
+              </w:rPr>
+              <w:t xml:space="preserve"> |</w:t>
+            </w:r>
+          </w:p>
+        </w:tc>
+      </w:tr>
+      <w:tr>
+        <w:trPr>
+          <w:trHeight w:val="1105"/>
+        </w:trPr>
+        <w:tc>
+          <w:tcPr>
+            <w:tcW w:w="3877" w:type="dxa"/>
+            <w:tcBorders>
+              <w:top w:val="single" w:sz="4" w:space="0" w:color="000000"/>
+              <w:left w:val="single" w:sz="4" w:space="0" w:color="000000"/>
+              <w:bottom w:val="single" w:sz="4" w:space="0" w:color="000000"/>
+              <w:right w:val="single" w:sz="4" w:space="0" w:color="000000"/>
+            </w:tcBorders>
+          </w:tcPr>
+          <w:p>
+            <w:pPr>
+              <w:widowControl w:val="0"/>
+              <w:tabs>
+                <w:tab w:val="left" w:pos="993"/>
+              </w:tabs>
+              <w:autoSpaceDE w:val="0"/>
+              <w:autoSpaceDN w:val="0"/>
+              <w:adjustRightInd w:val="0"/>
+              <w:spacing w:before="0" w:line="252" w:lineRule="auto"/>
+              <w:ind w:right="297"/>
+              <w:rPr>
+                <w:rFonts w:cs="Arial"/>
+                <w:b/>
+                <w:sz w:val="28"/>
+                <w:szCs w:val="32"/>
+              </w:rPr>
+            </w:pPr>
+            <w:r>
+              <w:rPr>
+                <w:rFonts w:cs="Arial"/>
+                <w:b/>
+                <w:sz w:val="28"/>
+                <w:szCs w:val="32"/>
+              </w:rPr>
+              <w:t>T.S.</w:t>
+            </w:r>
+            <w:r>
+              <w:rPr>
+                <w:rFonts w:cs="Arial"/>
+                <w:b/>
+                <w:sz w:val="28"/>
+                <w:szCs w:val="32"/>
+              </w:rPr>
+              <w:t>7.2.</w:t>
+            </w:r>
+            <w:r>
+              <w:rPr>
+                <w:rFonts w:cs="Arial"/>
+                <w:b/>
+                <w:sz w:val="28"/>
+                <w:szCs w:val="32"/>
+              </w:rPr>
+              <w:t>8.6</w:t>
+            </w:r>
+            <w:r>
+              <w:rPr>
+                <w:rFonts w:cs="Arial"/>
+                <w:b/>
+                <w:sz w:val="28"/>
+                <w:szCs w:val="32"/>
+              </w:rPr>
+              <w:t xml:space="preserve"> – </w:t>
+            </w:r>
+            <w:proofErr w:type="spellStart"/>
+            <w:r>
+              <w:rPr>
+                <w:rFonts w:cs="Arial"/>
+                <w:b/>
+                <w:sz w:val="28"/>
+                <w:szCs w:val="32"/>
+              </w:rPr>
+              <w:t>Kramam</w:t>
+            </w:r>
+            <w:proofErr w:type="spellEnd"/>
+          </w:p>
+          <w:p>
+            <w:pPr>
+              <w:widowControl w:val="0"/>
+              <w:tabs>
+                <w:tab w:val="left" w:pos="993"/>
+              </w:tabs>
+              <w:autoSpaceDE w:val="0"/>
+              <w:autoSpaceDN w:val="0"/>
+              <w:adjustRightInd w:val="0"/>
+              <w:spacing w:before="0" w:line="252" w:lineRule="auto"/>
+              <w:ind w:right="297"/>
+              <w:rPr>
+                <w:rFonts w:cs="Arial"/>
+                <w:b/>
+                <w:szCs w:val="32"/>
+              </w:rPr>
+            </w:pPr>
+            <w:proofErr w:type="spellStart"/>
+            <w:r>
+              <w:rPr>
+                <w:rFonts w:cs="Arial"/>
+                <w:b/>
+                <w:szCs w:val="32"/>
+              </w:rPr>
+              <w:t>Krama</w:t>
+            </w:r>
+            <w:proofErr w:type="spellEnd"/>
+            <w:r>
+              <w:rPr>
+                <w:rFonts w:cs="Arial"/>
+                <w:b/>
+                <w:szCs w:val="32"/>
+              </w:rPr>
+              <w:t xml:space="preserve"> </w:t>
+            </w:r>
+            <w:proofErr w:type="spellStart"/>
+            <w:r>
+              <w:rPr>
+                <w:rFonts w:cs="Arial"/>
+                <w:b/>
+                <w:szCs w:val="32"/>
+              </w:rPr>
+              <w:t>Vaakyam</w:t>
+            </w:r>
+            <w:proofErr w:type="spellEnd"/>
+            <w:r>
+              <w:rPr>
+                <w:rFonts w:cs="Arial"/>
+                <w:b/>
+                <w:szCs w:val="32"/>
+              </w:rPr>
+              <w:t xml:space="preserve"> No.– </w:t>
+            </w:r>
+            <w:r>
+              <w:rPr>
+                <w:rFonts w:cs="Arial"/>
+                <w:b/>
+                <w:szCs w:val="32"/>
+              </w:rPr>
+              <w:t>48 &amp; 49</w:t>
+            </w:r>
+          </w:p>
+          <w:p>
+            <w:pPr>
+              <w:widowControl w:val="0"/>
+              <w:tabs>
+                <w:tab w:val="left" w:pos="993"/>
+              </w:tabs>
+              <w:autoSpaceDE w:val="0"/>
+              <w:autoSpaceDN w:val="0"/>
+              <w:adjustRightInd w:val="0"/>
+              <w:spacing w:before="0" w:line="252" w:lineRule="auto"/>
+              <w:ind w:right="297"/>
+              <w:rPr>
+                <w:rFonts w:cs="Arial"/>
+                <w:b/>
+                <w:sz w:val="28"/>
+                <w:szCs w:val="32"/>
+              </w:rPr>
+            </w:pPr>
+            <w:proofErr w:type="spellStart"/>
+            <w:r>
+              <w:rPr>
+                <w:rFonts w:cs="Arial"/>
+                <w:b/>
+                <w:sz w:val="28"/>
+                <w:szCs w:val="32"/>
+              </w:rPr>
+              <w:t>Panchaati</w:t>
+            </w:r>
+            <w:proofErr w:type="spellEnd"/>
+            <w:r>
+              <w:rPr>
+                <w:rFonts w:cs="Arial"/>
+                <w:b/>
+                <w:sz w:val="28"/>
+                <w:szCs w:val="32"/>
+              </w:rPr>
+              <w:t xml:space="preserve"> No</w:t>
+            </w:r>
+            <w:r>
+              <w:rPr>
+                <w:rFonts w:cs="Arial"/>
+                <w:b/>
+                <w:szCs w:val="32"/>
+              </w:rPr>
+              <w:t xml:space="preserve">. - </w:t>
+            </w:r>
+            <w:r>
+              <w:rPr>
+                <w:rFonts w:cs="Arial"/>
+                <w:b/>
+                <w:sz w:val="28"/>
+                <w:szCs w:val="32"/>
+              </w:rPr>
+              <w:t>32</w:t>
+            </w:r>
+          </w:p>
+        </w:tc>
+        <w:tc>
+          <w:tcPr>
+            <w:tcW w:w="4738" w:type="dxa"/>
+            <w:tcBorders>
+              <w:top w:val="single" w:sz="4" w:space="0" w:color="000000"/>
+              <w:left w:val="single" w:sz="4" w:space="0" w:color="000000"/>
+              <w:bottom w:val="single" w:sz="4" w:space="0" w:color="000000"/>
+              <w:right w:val="single" w:sz="4" w:space="0" w:color="000000"/>
+            </w:tcBorders>
+          </w:tcPr>
+          <w:p>
+            <w:pPr>
+              <w:spacing w:before="0" w:line="240" w:lineRule="auto"/>
+              <w:rPr>
+                <w:rFonts w:ascii="BRH Malayalam Extra" w:eastAsia="Times New Roman" w:hAnsi="BRH Malayalam Extra" w:cs="BRH Malayalam Extra"/>
+                <w:color w:val="000000"/>
+                <w:sz w:val="40"/>
+                <w:szCs w:val="40"/>
+                <w:lang w:val="en-IN" w:eastAsia="en-IN" w:bidi="ml-IN"/>
+              </w:rPr>
+            </w:pPr>
+            <w:proofErr w:type="spellStart"/>
+            <w:r>
+              <w:rPr>
+                <w:rFonts w:ascii="BRH Devanagari Extra" w:hAnsi="BRH Devanagari Extra" w:cs="BRH Devanagari Extra"/>
+                <w:color w:val="000000"/>
+                <w:sz w:val="40"/>
+                <w:szCs w:val="40"/>
+                <w:lang w:bidi="ml-IN"/>
+              </w:rPr>
+              <w:t>Lå</w:t>
+            </w:r>
+            <w:proofErr w:type="spellEnd"/>
+            <w:r>
+              <w:rPr>
+                <w:rFonts w:ascii="BRH Malayalam Extra" w:hAnsi="BRH Malayalam Extra" w:cs="BRH Devanagari Extra"/>
+                <w:b/>
+                <w:color w:val="000000"/>
+                <w:sz w:val="32"/>
+                <w:szCs w:val="40"/>
+                <w:lang w:bidi="ml-IN"/>
+              </w:rPr>
+              <w:t>–</w:t>
+            </w:r>
+            <w:proofErr w:type="spellStart"/>
+            <w:r>
+              <w:rPr>
+                <w:rFonts w:ascii="BRH Devanagari Extra" w:hAnsi="BRH Devanagari Extra" w:cs="BRH Devanagari Extra"/>
+                <w:color w:val="000000"/>
+                <w:sz w:val="40"/>
+                <w:szCs w:val="40"/>
+                <w:highlight w:val="yellow"/>
+                <w:lang w:bidi="ml-IN"/>
+              </w:rPr>
+              <w:t>lSìÉ</w:t>
+            </w:r>
+            <w:proofErr w:type="spellEnd"/>
+            <w:r>
+              <w:rPr>
+                <w:rFonts w:ascii="BRH Malayalam Extra" w:hAnsi="BRH Malayalam Extra" w:cs="BRH Devanagari Extra"/>
+                <w:b/>
+                <w:color w:val="000000"/>
+                <w:sz w:val="32"/>
+                <w:szCs w:val="40"/>
+                <w:lang w:bidi="ml-IN"/>
+              </w:rPr>
+              <w:t>–</w:t>
+            </w:r>
+            <w:proofErr w:type="spellStart"/>
+            <w:r>
+              <w:rPr>
+                <w:rFonts w:ascii="BRH Devanagari Extra" w:hAnsi="BRH Devanagari Extra" w:cs="BRH Devanagari Extra"/>
+                <w:color w:val="000000"/>
+                <w:sz w:val="40"/>
+                <w:szCs w:val="40"/>
+                <w:lang w:bidi="ml-IN"/>
+              </w:rPr>
+              <w:t>uÉÉ</w:t>
+            </w:r>
+            <w:proofErr w:type="spellEnd"/>
+            <w:r>
+              <w:rPr>
+                <w:rFonts w:ascii="BRH Malayalam Extra" w:hAnsi="BRH Malayalam Extra" w:cs="BRH Devanagari Extra"/>
+                <w:b/>
+                <w:color w:val="000000"/>
+                <w:sz w:val="32"/>
+                <w:szCs w:val="40"/>
+                <w:lang w:bidi="ml-IN"/>
+              </w:rPr>
+              <w:t>–</w:t>
+            </w:r>
+            <w:proofErr w:type="spellStart"/>
+            <w:r>
+              <w:rPr>
+                <w:rFonts w:ascii="BRH Devanagari Extra" w:hAnsi="BRH Devanagari Extra" w:cs="BRH Devanagari Extra"/>
+                <w:color w:val="000000"/>
+                <w:sz w:val="40"/>
+                <w:szCs w:val="40"/>
+                <w:lang w:bidi="ml-IN"/>
+              </w:rPr>
+              <w:t>rÉ</w:t>
+            </w:r>
+            <w:proofErr w:type="spellEnd"/>
+            <w:r>
+              <w:rPr>
+                <w:rFonts w:ascii="BRH Malayalam Extra" w:hAnsi="BRH Malayalam Extra" w:cs="BRH Devanagari Extra"/>
+                <w:b/>
+                <w:color w:val="000000"/>
+                <w:sz w:val="32"/>
+                <w:szCs w:val="40"/>
+                <w:lang w:bidi="ml-IN"/>
+              </w:rPr>
+              <w:t>–</w:t>
+            </w:r>
+            <w:proofErr w:type="spellStart"/>
+            <w:r>
+              <w:rPr>
+                <w:rFonts w:ascii="BRH Devanagari Extra" w:hAnsi="BRH Devanagari Extra" w:cs="BRH Devanagari Extra"/>
+                <w:color w:val="000000"/>
+                <w:sz w:val="40"/>
+                <w:szCs w:val="40"/>
+                <w:lang w:bidi="ml-IN"/>
+              </w:rPr>
+              <w:t>uÉÉå</w:t>
+            </w:r>
+            <w:proofErr w:type="spellEnd"/>
+            <w:r>
+              <w:rPr>
+                <w:rFonts w:ascii="BRH Devanagari Extra" w:hAnsi="BRH Devanagari Extra" w:cs="BRH Devanagari Extra"/>
+                <w:color w:val="000000"/>
+                <w:sz w:val="40"/>
+                <w:szCs w:val="40"/>
+                <w:lang w:bidi="ml-IN"/>
+              </w:rPr>
+              <w:t xml:space="preserve"> aÉ×þ½iÉå | </w:t>
+            </w:r>
+            <w:proofErr w:type="spellStart"/>
+            <w:r>
+              <w:rPr>
+                <w:rFonts w:ascii="BRH Devanagari Extra" w:hAnsi="BRH Devanagari Extra" w:cs="BRH Devanagari Extra"/>
+                <w:color w:val="000000"/>
+                <w:sz w:val="40"/>
+                <w:szCs w:val="40"/>
+                <w:lang w:bidi="ml-IN"/>
+              </w:rPr>
+              <w:t>Lå</w:t>
+            </w:r>
+            <w:proofErr w:type="spellEnd"/>
+            <w:r>
+              <w:rPr>
+                <w:rFonts w:ascii="BRH Malayalam Extra" w:hAnsi="BRH Malayalam Extra" w:cs="BRH Devanagari Extra"/>
+                <w:b/>
+                <w:color w:val="000000"/>
+                <w:sz w:val="32"/>
+                <w:szCs w:val="40"/>
+                <w:lang w:bidi="ml-IN"/>
+              </w:rPr>
+              <w:t>–</w:t>
+            </w:r>
+            <w:proofErr w:type="spellStart"/>
+            <w:r>
+              <w:rPr>
+                <w:rFonts w:ascii="BRH Devanagari Extra" w:hAnsi="BRH Devanagari Extra" w:cs="BRH Devanagari Extra"/>
+                <w:color w:val="000000"/>
+                <w:sz w:val="40"/>
+                <w:szCs w:val="40"/>
+                <w:highlight w:val="yellow"/>
+                <w:lang w:bidi="ml-IN"/>
+              </w:rPr>
+              <w:t>lSìÉ</w:t>
+            </w:r>
+            <w:proofErr w:type="spellEnd"/>
+            <w:r>
+              <w:rPr>
+                <w:rFonts w:ascii="BRH Malayalam Extra" w:hAnsi="BRH Malayalam Extra" w:cs="BRH Devanagari Extra"/>
+                <w:b/>
+                <w:color w:val="000000"/>
+                <w:sz w:val="32"/>
+                <w:szCs w:val="40"/>
+                <w:lang w:bidi="ml-IN"/>
+              </w:rPr>
+              <w:t>–</w:t>
+            </w:r>
+            <w:proofErr w:type="spellStart"/>
+            <w:r>
+              <w:rPr>
+                <w:rFonts w:ascii="BRH Devanagari Extra" w:hAnsi="BRH Devanagari Extra" w:cs="BRH Devanagari Extra"/>
+                <w:color w:val="000000"/>
+                <w:sz w:val="40"/>
+                <w:szCs w:val="40"/>
+                <w:lang w:bidi="ml-IN"/>
+              </w:rPr>
+              <w:t>uÉÉ</w:t>
+            </w:r>
+            <w:proofErr w:type="spellEnd"/>
+            <w:r>
+              <w:rPr>
+                <w:rFonts w:ascii="BRH Malayalam Extra" w:hAnsi="BRH Malayalam Extra" w:cs="BRH Devanagari Extra"/>
+                <w:b/>
+                <w:color w:val="000000"/>
+                <w:sz w:val="32"/>
+                <w:szCs w:val="40"/>
+                <w:lang w:bidi="ml-IN"/>
+              </w:rPr>
+              <w:t>–</w:t>
+            </w:r>
+            <w:proofErr w:type="spellStart"/>
+            <w:r>
+              <w:rPr>
+                <w:rFonts w:ascii="BRH Devanagari Extra" w:hAnsi="BRH Devanagari Extra" w:cs="BRH Devanagari Extra"/>
+                <w:color w:val="000000"/>
+                <w:sz w:val="40"/>
+                <w:szCs w:val="40"/>
+                <w:lang w:bidi="ml-IN"/>
+              </w:rPr>
+              <w:t>rÉ</w:t>
+            </w:r>
+            <w:proofErr w:type="spellEnd"/>
+            <w:r>
+              <w:rPr>
+                <w:rFonts w:ascii="BRH Malayalam Extra" w:hAnsi="BRH Malayalam Extra" w:cs="BRH Devanagari Extra"/>
+                <w:b/>
+                <w:color w:val="000000"/>
+                <w:sz w:val="32"/>
+                <w:szCs w:val="40"/>
+                <w:lang w:bidi="ml-IN"/>
+              </w:rPr>
+              <w:t>–</w:t>
+            </w:r>
+            <w:proofErr w:type="spellStart"/>
+            <w:r>
+              <w:rPr>
+                <w:rFonts w:ascii="BRH Devanagari Extra" w:hAnsi="BRH Devanagari Extra" w:cs="BRH Devanagari Extra"/>
+                <w:color w:val="000000"/>
+                <w:sz w:val="40"/>
+                <w:szCs w:val="40"/>
+                <w:lang w:bidi="ml-IN"/>
+              </w:rPr>
+              <w:t>uÉ</w:t>
+            </w:r>
+            <w:proofErr w:type="spellEnd"/>
+            <w:r>
+              <w:rPr>
+                <w:rFonts w:ascii="BRH Devanagari Extra" w:hAnsi="BRH Devanagari Extra" w:cs="BRH Devanagari Extra"/>
+                <w:color w:val="000000"/>
+                <w:sz w:val="40"/>
+                <w:szCs w:val="40"/>
+                <w:lang w:bidi="ml-IN"/>
+              </w:rPr>
+              <w:t xml:space="preserve"> </w:t>
+            </w:r>
+            <w:proofErr w:type="spellStart"/>
+            <w:r>
+              <w:rPr>
+                <w:rFonts w:ascii="BRH Devanagari Extra" w:hAnsi="BRH Devanagari Extra" w:cs="BRH Devanagari Extra"/>
+                <w:color w:val="000000"/>
+                <w:sz w:val="40"/>
+                <w:szCs w:val="40"/>
+                <w:lang w:bidi="ml-IN"/>
+              </w:rPr>
+              <w:t>CirÉæÿlSì</w:t>
+            </w:r>
+            <w:proofErr w:type="spellEnd"/>
+            <w:r>
+              <w:rPr>
+                <w:rFonts w:ascii="BRH Devanagari Extra" w:hAnsi="BRH Devanagari Extra" w:cs="BRH Devanagari Extra"/>
+                <w:color w:val="000000"/>
+                <w:sz w:val="40"/>
+                <w:szCs w:val="40"/>
+                <w:lang w:bidi="ml-IN"/>
+              </w:rPr>
+              <w:t xml:space="preserve"> - </w:t>
+            </w:r>
+            <w:proofErr w:type="spellStart"/>
+            <w:r>
+              <w:rPr>
+                <w:rFonts w:ascii="BRH Devanagari Extra" w:hAnsi="BRH Devanagari Extra" w:cs="BRH Devanagari Extra"/>
+                <w:color w:val="000000"/>
+                <w:sz w:val="40"/>
+                <w:szCs w:val="40"/>
+                <w:lang w:bidi="ml-IN"/>
+              </w:rPr>
+              <w:t>uÉÉ</w:t>
+            </w:r>
+            <w:proofErr w:type="spellEnd"/>
+            <w:r>
+              <w:rPr>
+                <w:rFonts w:ascii="BRH Malayalam Extra" w:hAnsi="BRH Malayalam Extra" w:cs="BRH Devanagari Extra"/>
+                <w:b/>
+                <w:color w:val="000000"/>
+                <w:sz w:val="32"/>
+                <w:szCs w:val="40"/>
+                <w:lang w:bidi="ml-IN"/>
+              </w:rPr>
+              <w:t>–</w:t>
+            </w:r>
+            <w:proofErr w:type="spellStart"/>
+            <w:r>
+              <w:rPr>
+                <w:rFonts w:ascii="BRH Devanagari Extra" w:hAnsi="BRH Devanagari Extra" w:cs="BRH Devanagari Extra"/>
+                <w:color w:val="000000"/>
+                <w:sz w:val="40"/>
+                <w:szCs w:val="40"/>
+                <w:lang w:bidi="ml-IN"/>
+              </w:rPr>
+              <w:t>rÉ</w:t>
+            </w:r>
+            <w:proofErr w:type="spellEnd"/>
+            <w:r>
+              <w:rPr>
+                <w:rFonts w:ascii="BRH Malayalam Extra" w:hAnsi="BRH Malayalam Extra" w:cs="BRH Devanagari Extra"/>
+                <w:b/>
+                <w:color w:val="000000"/>
+                <w:sz w:val="32"/>
+                <w:szCs w:val="40"/>
+                <w:lang w:bidi="ml-IN"/>
+              </w:rPr>
+              <w:t>–</w:t>
+            </w:r>
+            <w:proofErr w:type="spellStart"/>
+            <w:r>
+              <w:rPr>
+                <w:rFonts w:ascii="BRH Devanagari Extra" w:hAnsi="BRH Devanagari Extra" w:cs="BRH Devanagari Extra"/>
+                <w:color w:val="000000"/>
+                <w:sz w:val="40"/>
+                <w:szCs w:val="40"/>
+                <w:lang w:bidi="ml-IN"/>
+              </w:rPr>
+              <w:t>uÉÈ</w:t>
+            </w:r>
+            <w:proofErr w:type="spellEnd"/>
+            <w:r>
+              <w:rPr>
+                <w:rFonts w:ascii="BRH Devanagari Extra" w:hAnsi="BRH Devanagari Extra" w:cs="BRH Devanagari Extra"/>
+                <w:color w:val="000000"/>
+                <w:sz w:val="40"/>
+                <w:szCs w:val="40"/>
+                <w:lang w:bidi="ml-IN"/>
+              </w:rPr>
+              <w:t xml:space="preserve"> |</w:t>
+            </w:r>
+          </w:p>
+        </w:tc>
+        <w:tc>
+          <w:tcPr>
+            <w:tcW w:w="5220" w:type="dxa"/>
+            <w:tcBorders>
+              <w:top w:val="single" w:sz="4" w:space="0" w:color="000000"/>
+              <w:left w:val="single" w:sz="4" w:space="0" w:color="000000"/>
+              <w:bottom w:val="single" w:sz="4" w:space="0" w:color="000000"/>
+              <w:right w:val="single" w:sz="4" w:space="0" w:color="000000"/>
+            </w:tcBorders>
+          </w:tcPr>
+          <w:p>
+            <w:pPr>
+              <w:spacing w:before="0" w:line="240" w:lineRule="auto"/>
+              <w:rPr>
+                <w:rFonts w:ascii="BRH Malayalam Extra" w:eastAsia="Times New Roman" w:hAnsi="BRH Malayalam Extra" w:cs="BRH Malayalam Extra"/>
+                <w:color w:val="000000"/>
+                <w:sz w:val="40"/>
+                <w:szCs w:val="40"/>
+                <w:lang w:val="en-IN" w:eastAsia="en-IN" w:bidi="ml-IN"/>
+              </w:rPr>
+            </w:pPr>
+            <w:proofErr w:type="spellStart"/>
+            <w:r>
+              <w:rPr>
+                <w:rFonts w:ascii="BRH Devanagari Extra" w:hAnsi="BRH Devanagari Extra" w:cs="BRH Devanagari Extra"/>
+                <w:color w:val="000000"/>
+                <w:sz w:val="40"/>
+                <w:szCs w:val="40"/>
+                <w:lang w:bidi="ml-IN"/>
+              </w:rPr>
+              <w:t>Lå</w:t>
+            </w:r>
+            <w:proofErr w:type="spellEnd"/>
+            <w:r>
+              <w:rPr>
+                <w:rFonts w:ascii="BRH Malayalam Extra" w:hAnsi="BRH Malayalam Extra" w:cs="BRH Devanagari Extra"/>
+                <w:b/>
+                <w:color w:val="000000"/>
+                <w:sz w:val="32"/>
+                <w:szCs w:val="40"/>
+                <w:lang w:bidi="ml-IN"/>
+              </w:rPr>
+              <w:t>–</w:t>
+            </w:r>
+            <w:proofErr w:type="spellStart"/>
+            <w:r>
+              <w:rPr>
+                <w:rFonts w:ascii="BRH Devanagari Extra" w:hAnsi="BRH Devanagari Extra" w:cs="BRH Devanagari Extra"/>
+                <w:color w:val="000000"/>
+                <w:sz w:val="40"/>
+                <w:szCs w:val="40"/>
+                <w:highlight w:val="green"/>
+                <w:lang w:bidi="ml-IN"/>
+              </w:rPr>
+              <w:t>lS</w:t>
+            </w:r>
+            <w:r>
+              <w:rPr>
+                <w:rFonts w:ascii="BRH Devanagari Extra" w:hAnsi="BRH Devanagari Extra" w:cs="BRH Devanagari Extra"/>
+                <w:color w:val="000000"/>
+                <w:sz w:val="40"/>
+                <w:szCs w:val="40"/>
+                <w:lang w:bidi="ml-IN"/>
+              </w:rPr>
+              <w:t>ì</w:t>
+            </w:r>
+            <w:proofErr w:type="spellEnd"/>
+            <w:r>
+              <w:rPr>
+                <w:rFonts w:ascii="BRH Malayalam Extra" w:hAnsi="BRH Malayalam Extra" w:cs="BRH Devanagari Extra"/>
+                <w:b/>
+                <w:color w:val="000000"/>
+                <w:sz w:val="32"/>
+                <w:szCs w:val="40"/>
+                <w:lang w:bidi="ml-IN"/>
+              </w:rPr>
+              <w:t>–</w:t>
+            </w:r>
+            <w:proofErr w:type="spellStart"/>
+            <w:r>
+              <w:rPr>
+                <w:rFonts w:ascii="BRH Devanagari Extra" w:hAnsi="BRH Devanagari Extra" w:cs="BRH Devanagari Extra"/>
+                <w:color w:val="000000"/>
+                <w:sz w:val="40"/>
+                <w:szCs w:val="40"/>
+                <w:lang w:bidi="ml-IN"/>
+              </w:rPr>
+              <w:t>uÉÉ</w:t>
+            </w:r>
+            <w:proofErr w:type="spellEnd"/>
+            <w:r>
+              <w:rPr>
+                <w:rFonts w:ascii="BRH Malayalam Extra" w:hAnsi="BRH Malayalam Extra" w:cs="BRH Devanagari Extra"/>
+                <w:b/>
+                <w:color w:val="000000"/>
+                <w:sz w:val="32"/>
+                <w:szCs w:val="40"/>
+                <w:lang w:bidi="ml-IN"/>
+              </w:rPr>
+              <w:t>–</w:t>
+            </w:r>
+            <w:proofErr w:type="spellStart"/>
+            <w:r>
+              <w:rPr>
+                <w:rFonts w:ascii="BRH Devanagari Extra" w:hAnsi="BRH Devanagari Extra" w:cs="BRH Devanagari Extra"/>
+                <w:color w:val="000000"/>
+                <w:sz w:val="40"/>
+                <w:szCs w:val="40"/>
+                <w:lang w:bidi="ml-IN"/>
+              </w:rPr>
+              <w:t>rÉ</w:t>
+            </w:r>
+            <w:proofErr w:type="spellEnd"/>
+            <w:r>
+              <w:rPr>
+                <w:rFonts w:ascii="BRH Malayalam Extra" w:hAnsi="BRH Malayalam Extra" w:cs="BRH Devanagari Extra"/>
+                <w:b/>
+                <w:color w:val="000000"/>
+                <w:sz w:val="32"/>
+                <w:szCs w:val="40"/>
+                <w:lang w:bidi="ml-IN"/>
+              </w:rPr>
+              <w:t>–</w:t>
+            </w:r>
+            <w:proofErr w:type="spellStart"/>
+            <w:r>
+              <w:rPr>
+                <w:rFonts w:ascii="BRH Devanagari Extra" w:hAnsi="BRH Devanagari Extra" w:cs="BRH Devanagari Extra"/>
+                <w:color w:val="000000"/>
+                <w:sz w:val="40"/>
+                <w:szCs w:val="40"/>
+                <w:lang w:bidi="ml-IN"/>
+              </w:rPr>
+              <w:t>uÉÉå</w:t>
+            </w:r>
+            <w:proofErr w:type="spellEnd"/>
+            <w:r>
+              <w:rPr>
+                <w:rFonts w:ascii="BRH Devanagari Extra" w:hAnsi="BRH Devanagari Extra" w:cs="BRH Devanagari Extra"/>
+                <w:color w:val="000000"/>
+                <w:sz w:val="40"/>
+                <w:szCs w:val="40"/>
+                <w:lang w:bidi="ml-IN"/>
+              </w:rPr>
+              <w:t xml:space="preserve"> aÉ×þ½iÉå | </w:t>
+            </w:r>
+            <w:proofErr w:type="spellStart"/>
+            <w:r>
+              <w:rPr>
+                <w:rFonts w:ascii="BRH Devanagari Extra" w:hAnsi="BRH Devanagari Extra" w:cs="BRH Devanagari Extra"/>
+                <w:color w:val="000000"/>
+                <w:sz w:val="40"/>
+                <w:szCs w:val="40"/>
+                <w:lang w:bidi="ml-IN"/>
+              </w:rPr>
+              <w:t>Lå</w:t>
+            </w:r>
+            <w:proofErr w:type="spellEnd"/>
+            <w:r>
+              <w:rPr>
+                <w:rFonts w:ascii="BRH Malayalam Extra" w:hAnsi="BRH Malayalam Extra" w:cs="BRH Devanagari Extra"/>
+                <w:b/>
+                <w:color w:val="000000"/>
+                <w:sz w:val="32"/>
+                <w:szCs w:val="40"/>
+                <w:lang w:bidi="ml-IN"/>
+              </w:rPr>
+              <w:t>–</w:t>
+            </w:r>
+            <w:proofErr w:type="spellStart"/>
+            <w:r>
+              <w:rPr>
+                <w:rFonts w:ascii="BRH Devanagari Extra" w:hAnsi="BRH Devanagari Extra" w:cs="BRH Devanagari Extra"/>
+                <w:color w:val="000000"/>
+                <w:sz w:val="40"/>
+                <w:szCs w:val="40"/>
+                <w:highlight w:val="green"/>
+                <w:lang w:bidi="ml-IN"/>
+              </w:rPr>
+              <w:t>lS</w:t>
+            </w:r>
+            <w:r>
+              <w:rPr>
+                <w:rFonts w:ascii="BRH Devanagari Extra" w:hAnsi="BRH Devanagari Extra" w:cs="BRH Devanagari Extra"/>
+                <w:color w:val="000000"/>
+                <w:sz w:val="40"/>
+                <w:szCs w:val="40"/>
+                <w:lang w:bidi="ml-IN"/>
+              </w:rPr>
+              <w:t>ì</w:t>
+            </w:r>
+            <w:proofErr w:type="spellEnd"/>
+            <w:r>
+              <w:rPr>
+                <w:rFonts w:ascii="BRH Malayalam Extra" w:hAnsi="BRH Malayalam Extra" w:cs="BRH Devanagari Extra"/>
+                <w:b/>
+                <w:color w:val="000000"/>
+                <w:sz w:val="32"/>
+                <w:szCs w:val="40"/>
+                <w:lang w:bidi="ml-IN"/>
+              </w:rPr>
+              <w:t>–</w:t>
+            </w:r>
+            <w:proofErr w:type="spellStart"/>
+            <w:r>
+              <w:rPr>
+                <w:rFonts w:ascii="BRH Devanagari Extra" w:hAnsi="BRH Devanagari Extra" w:cs="BRH Devanagari Extra"/>
+                <w:color w:val="000000"/>
+                <w:sz w:val="40"/>
+                <w:szCs w:val="40"/>
+                <w:lang w:bidi="ml-IN"/>
+              </w:rPr>
+              <w:t>uÉÉ</w:t>
+            </w:r>
+            <w:proofErr w:type="spellEnd"/>
+            <w:r>
+              <w:rPr>
+                <w:rFonts w:ascii="BRH Malayalam Extra" w:hAnsi="BRH Malayalam Extra" w:cs="BRH Devanagari Extra"/>
+                <w:b/>
+                <w:color w:val="000000"/>
+                <w:sz w:val="32"/>
+                <w:szCs w:val="40"/>
+                <w:lang w:bidi="ml-IN"/>
+              </w:rPr>
+              <w:t>–</w:t>
+            </w:r>
+            <w:proofErr w:type="spellStart"/>
+            <w:r>
+              <w:rPr>
+                <w:rFonts w:ascii="BRH Devanagari Extra" w:hAnsi="BRH Devanagari Extra" w:cs="BRH Devanagari Extra"/>
+                <w:color w:val="000000"/>
+                <w:sz w:val="40"/>
+                <w:szCs w:val="40"/>
+                <w:lang w:bidi="ml-IN"/>
+              </w:rPr>
+              <w:t>rÉ</w:t>
+            </w:r>
+            <w:proofErr w:type="spellEnd"/>
+            <w:r>
+              <w:rPr>
+                <w:rFonts w:ascii="BRH Malayalam Extra" w:hAnsi="BRH Malayalam Extra" w:cs="BRH Devanagari Extra"/>
+                <w:b/>
+                <w:color w:val="000000"/>
+                <w:sz w:val="32"/>
+                <w:szCs w:val="40"/>
+                <w:lang w:bidi="ml-IN"/>
+              </w:rPr>
+              <w:t>–</w:t>
+            </w:r>
+            <w:proofErr w:type="spellStart"/>
+            <w:r>
+              <w:rPr>
+                <w:rFonts w:ascii="BRH Devanagari Extra" w:hAnsi="BRH Devanagari Extra" w:cs="BRH Devanagari Extra"/>
+                <w:color w:val="000000"/>
+                <w:sz w:val="40"/>
+                <w:szCs w:val="40"/>
+                <w:lang w:bidi="ml-IN"/>
+              </w:rPr>
+              <w:t>uÉ</w:t>
+            </w:r>
+            <w:proofErr w:type="spellEnd"/>
+            <w:r>
+              <w:rPr>
+                <w:rFonts w:ascii="BRH Devanagari Extra" w:hAnsi="BRH Devanagari Extra" w:cs="BRH Devanagari Extra"/>
+                <w:color w:val="000000"/>
+                <w:sz w:val="40"/>
+                <w:szCs w:val="40"/>
+                <w:lang w:bidi="ml-IN"/>
+              </w:rPr>
+              <w:t xml:space="preserve"> </w:t>
+            </w:r>
+            <w:proofErr w:type="spellStart"/>
+            <w:r>
+              <w:rPr>
+                <w:rFonts w:ascii="BRH Devanagari Extra" w:hAnsi="BRH Devanagari Extra" w:cs="BRH Devanagari Extra"/>
+                <w:color w:val="000000"/>
+                <w:sz w:val="40"/>
+                <w:szCs w:val="40"/>
+                <w:lang w:bidi="ml-IN"/>
+              </w:rPr>
+              <w:t>CirÉæÿlSì</w:t>
+            </w:r>
+            <w:proofErr w:type="spellEnd"/>
+            <w:r>
+              <w:rPr>
+                <w:rFonts w:ascii="BRH Devanagari Extra" w:hAnsi="BRH Devanagari Extra" w:cs="BRH Devanagari Extra"/>
+                <w:color w:val="000000"/>
+                <w:sz w:val="40"/>
+                <w:szCs w:val="40"/>
+                <w:lang w:bidi="ml-IN"/>
+              </w:rPr>
+              <w:t xml:space="preserve"> - </w:t>
+            </w:r>
+            <w:proofErr w:type="spellStart"/>
+            <w:r>
+              <w:rPr>
+                <w:rFonts w:ascii="BRH Devanagari Extra" w:hAnsi="BRH Devanagari Extra" w:cs="BRH Devanagari Extra"/>
+                <w:color w:val="000000"/>
+                <w:sz w:val="40"/>
+                <w:szCs w:val="40"/>
+                <w:lang w:bidi="ml-IN"/>
+              </w:rPr>
+              <w:t>uÉÉ</w:t>
+            </w:r>
+            <w:proofErr w:type="spellEnd"/>
+            <w:r>
+              <w:rPr>
+                <w:rFonts w:ascii="BRH Malayalam Extra" w:hAnsi="BRH Malayalam Extra" w:cs="BRH Devanagari Extra"/>
+                <w:b/>
+                <w:color w:val="000000"/>
+                <w:sz w:val="32"/>
+                <w:szCs w:val="40"/>
+                <w:lang w:bidi="ml-IN"/>
+              </w:rPr>
+              <w:t>–</w:t>
+            </w:r>
+            <w:proofErr w:type="spellStart"/>
+            <w:r>
+              <w:rPr>
+                <w:rFonts w:ascii="BRH Devanagari Extra" w:hAnsi="BRH Devanagari Extra" w:cs="BRH Devanagari Extra"/>
+                <w:color w:val="000000"/>
+                <w:sz w:val="40"/>
+                <w:szCs w:val="40"/>
+                <w:lang w:bidi="ml-IN"/>
+              </w:rPr>
+              <w:t>rÉ</w:t>
+            </w:r>
+            <w:proofErr w:type="spellEnd"/>
+            <w:r>
+              <w:rPr>
+                <w:rFonts w:ascii="BRH Malayalam Extra" w:hAnsi="BRH Malayalam Extra" w:cs="BRH Devanagari Extra"/>
+                <w:b/>
+                <w:color w:val="000000"/>
+                <w:sz w:val="32"/>
+                <w:szCs w:val="40"/>
+                <w:lang w:bidi="ml-IN"/>
+              </w:rPr>
+              <w:t>–</w:t>
+            </w:r>
+            <w:proofErr w:type="spellStart"/>
+            <w:r>
+              <w:rPr>
+                <w:rFonts w:ascii="BRH Devanagari Extra" w:hAnsi="BRH Devanagari Extra" w:cs="BRH Devanagari Extra"/>
+                <w:color w:val="000000"/>
+                <w:sz w:val="40"/>
+                <w:szCs w:val="40"/>
+                <w:lang w:bidi="ml-IN"/>
+              </w:rPr>
+              <w:t>uÉÈ</w:t>
+            </w:r>
+            <w:proofErr w:type="spellEnd"/>
+            <w:r>
+              <w:rPr>
+                <w:rFonts w:ascii="BRH Devanagari Extra" w:hAnsi="BRH Devanagari Extra" w:cs="BRH Devanagari Extra"/>
+                <w:color w:val="000000"/>
+                <w:sz w:val="40"/>
+                <w:szCs w:val="40"/>
+                <w:lang w:bidi="ml-IN"/>
+              </w:rPr>
+              <w:t xml:space="preserve"> |</w:t>
+            </w:r>
+          </w:p>
+        </w:tc>
+      </w:tr>
+    </w:tbl>
+    <w:p>
+      <w:pPr>
+        <w:jc w:val="center"/>
+        <w:rPr>
+          <w:b/>
+          <w:bCs/>
+          <w:sz w:val="32"/>
+          <w:szCs w:val="32"/>
+          <w:u w:val="single"/>
+        </w:rPr>
+      </w:pPr>
+      <w:r>
+        <w:rPr>
+          <w:b/>
+          <w:bCs/>
+          <w:sz w:val="32"/>
+          <w:szCs w:val="32"/>
+          <w:u w:val="single"/>
+        </w:rPr>
+        <w:t>===========</w:t>
+      </w:r>
+      <w:bookmarkStart w:id="0" w:name="_GoBack"/>
+      <w:bookmarkEnd w:id="0"/>
+    </w:p>
+    <w:p>
+      <w:pPr>
+        <w:jc w:val="center"/>
+        <w:rPr>
+          <w:b/>
+          <w:bCs/>
+          <w:sz w:val="32"/>
+          <w:szCs w:val="32"/>
+          <w:u w:val="single"/>
+        </w:rPr>
+      </w:pPr>
+    </w:p>
     <w:p>
       <w:pPr>
         <w:jc w:val="center"/>
@@ -1080,6 +2951,7 @@
                 <w:sz w:val="28"/>
                 <w:szCs w:val="32"/>
               </w:rPr>
+              <w:lastRenderedPageBreak/>
               <w:t xml:space="preserve">T.S.7.2.2.3 – </w:t>
             </w:r>
             <w:proofErr w:type="spellStart"/>
@@ -3506,7 +5378,6 @@
                 <w:sz w:val="28"/>
                 <w:szCs w:val="32"/>
               </w:rPr>
-              <w:lastRenderedPageBreak/>
               <w:t xml:space="preserve">T.S.7.2.6.2 – </w:t>
             </w:r>
             <w:proofErr w:type="spellStart"/>
@@ -4959,6 +6830,7 @@
                 <w:szCs w:val="40"/>
                 <w:lang w:bidi="ml-IN"/>
               </w:rPr>
+              <w:lastRenderedPageBreak/>
               <w:t>zÉÑ</w:t>
             </w:r>
             <w:proofErr w:type="spellEnd"/>
@@ -5068,6 +6940,7 @@
                 <w:szCs w:val="40"/>
                 <w:lang w:bidi="ml-IN"/>
               </w:rPr>
+              <w:lastRenderedPageBreak/>
               <w:t>lÉ</w:t>
             </w:r>
             <w:proofErr w:type="spellEnd"/>
@@ -5218,6 +7091,7 @@
                 <w:szCs w:val="40"/>
                 <w:lang w:bidi="ml-IN"/>
               </w:rPr>
+              <w:lastRenderedPageBreak/>
               <w:t>zÉÑ</w:t>
             </w:r>
             <w:proofErr w:type="spellEnd"/>
@@ -5356,6 +7230,7 @@
                 <w:sz w:val="28"/>
                 <w:szCs w:val="32"/>
               </w:rPr>
+              <w:lastRenderedPageBreak/>
               <w:t xml:space="preserve">T.S.7.2.7.3 – </w:t>
             </w:r>
             <w:proofErr w:type="spellStart"/>
@@ -7624,7 +9499,6 @@
                 <w:sz w:val="28"/>
                 <w:szCs w:val="32"/>
               </w:rPr>
-              <w:lastRenderedPageBreak/>
               <w:t xml:space="preserve">T.S.7.2.10.4 – </w:t>
             </w:r>
             <w:proofErr w:type="spellStart"/>
@@ -8987,6 +10861,7 @@
                 <w:sz w:val="28"/>
                 <w:szCs w:val="32"/>
               </w:rPr>
+              <w:lastRenderedPageBreak/>
               <w:t xml:space="preserve">T.S.7.2.11.1 – </w:t>
             </w:r>
             <w:proofErr w:type="spellStart"/>
@@ -11406,7 +13281,6 @@
           <w:szCs w:val="40"/>
           <w:lang w:val="en-IN" w:eastAsia="en-IN"/>
         </w:rPr>
-        <w:lastRenderedPageBreak/>
         <w:t>"</w:t>
       </w:r>
       <w:proofErr w:type="spellStart"/>
@@ -11716,8 +13590,6 @@
         </w:rPr>
         <w:t xml:space="preserve"> </w:t>
       </w:r>
-      <w:bookmarkStart w:id="0" w:name="_GoBack"/>
-      <w:bookmarkEnd w:id="0"/>
       <w:r>
         <w:rPr>
           <w:b/>
@@ -11858,6 +13730,7 @@
                 <w:sz w:val="32"/>
                 <w:szCs w:val="36"/>
               </w:rPr>
+              <w:lastRenderedPageBreak/>
               <w:t>None</w:t>
             </w:r>
           </w:p>
@@ -12143,7 +14016,7 @@
         <w:bCs/>
         <w:noProof/>
       </w:rPr>
-      <w:t>4</w:t>
+      <w:t>5</w:t>
     </w:r>
     <w:r>
       <w:rPr>
@@ -12294,7 +14167,7 @@
         <w:bCs/>
         <w:noProof/>
       </w:rPr>
-      <w:t>1</w:t>
+      <w:t>5</w:t>
     </w:r>
     <w:r>
       <w:rPr>
@@ -12337,7 +14210,7 @@
         <w:bCs/>
         <w:noProof/>
       </w:rPr>
-      <w:t>4</w:t>
+      <w:t>5</w:t>
     </w:r>
     <w:r>
       <w:rPr>
@@ -13194,7 +15067,7 @@
 </file>
 
 <file path=customXml/itemProps1.xml><?xml version="1.0" encoding="utf-8"?>
-<ds:datastoreItem xmlns:ds="http://schemas.openxmlformats.org/officeDocument/2006/customXml" ds:itemID="{255088BE-9C59-4F7B-95D3-9D27CF946335}">
+<ds:datastoreItem xmlns:ds="http://schemas.openxmlformats.org/officeDocument/2006/customXml" ds:itemID="{CFF976C7-183B-4C1C-988D-2F91EC8B4207}">
   <ds:schemaRefs>
     <ds:schemaRef ds:uri="http://schemas.openxmlformats.org/officeDocument/2006/bibliography"/>
   </ds:schemaRefs>

--- a/TS-Kramam/TS-7.2/TS 7.2 Sanskrit Krama Paatam Corrections.docx
+++ b/TS-Kramam/TS-7.2/TS 7.2 Sanskrit Krama Paatam Corrections.docx
@@ -1,6 +1,6 @@
 
 <file path=word/document.xml><?xml version="1.0" encoding="utf-8"?>
-<w:document xmlns:wpc="http://schemas.microsoft.com/office/word/2010/wordprocessingCanvas" xmlns:cx="http://schemas.microsoft.com/office/drawing/2014/chartex" xmlns:cx1="http://schemas.microsoft.com/office/drawing/2015/9/8/chartex" xmlns:mc="http://schemas.openxmlformats.org/markup-compatibility/2006" xmlns:o="urn:schemas-microsoft-com:office:office" xmlns:r="http://schemas.openxmlformats.org/officeDocument/2006/relationships" xmlns:m="http://schemas.openxmlformats.org/officeDocument/2006/math" xmlns:v="urn:schemas-microsoft-com:vml" xmlns:wp14="http://schemas.microsoft.com/office/word/2010/wordprocessingDrawing" xmlns:wp="http://schemas.openxmlformats.org/drawingml/2006/wordprocessingDrawing" xmlns:w10="urn:schemas-microsoft-com:office:word" xmlns:w="http://schemas.openxmlformats.org/wordprocessingml/2006/main" xmlns:w14="http://schemas.microsoft.com/office/word/2010/wordml" xmlns:w15="http://schemas.microsoft.com/office/word/2012/wordml" xmlns:w16se="http://schemas.microsoft.com/office/word/2015/wordml/symex" xmlns:wpg="http://schemas.microsoft.com/office/word/2010/wordprocessingGroup" xmlns:wpi="http://schemas.microsoft.com/office/word/2010/wordprocessingInk" xmlns:wne="http://schemas.microsoft.com/office/word/2006/wordml" xmlns:wps="http://schemas.microsoft.com/office/word/2010/wordprocessingShape" mc:Ignorable="w14 w15 w16se wp14">
+<w:document xmlns:wpc="http://schemas.microsoft.com/office/word/2010/wordprocessingCanvas" xmlns:cx="http://schemas.microsoft.com/office/drawing/2014/chartex" xmlns:cx1="http://schemas.microsoft.com/office/drawing/2015/9/8/chartex" xmlns:cx2="http://schemas.microsoft.com/office/drawing/2015/10/21/chartex" xmlns:cx3="http://schemas.microsoft.com/office/drawing/2016/5/9/chartex" xmlns:cx4="http://schemas.microsoft.com/office/drawing/2016/5/10/chartex" xmlns:cx5="http://schemas.microsoft.com/office/drawing/2016/5/11/chartex" xmlns:cx6="http://schemas.microsoft.com/office/drawing/2016/5/12/chartex" xmlns:cx7="http://schemas.microsoft.com/office/drawing/2016/5/13/chartex" xmlns:cx8="http://schemas.microsoft.com/office/drawing/2016/5/14/chartex" xmlns:mc="http://schemas.openxmlformats.org/markup-compatibility/2006" xmlns:aink="http://schemas.microsoft.com/office/drawing/2016/ink" xmlns:am3d="http://schemas.microsoft.com/office/drawing/2017/model3d" xmlns:o="urn:schemas-microsoft-com:office:office" xmlns:oel="http://schemas.microsoft.com/office/2019/extlst" xmlns:r="http://schemas.openxmlformats.org/officeDocument/2006/relationships" xmlns:m="http://schemas.openxmlformats.org/officeDocument/2006/math" xmlns:v="urn:schemas-microsoft-com:vml" xmlns:wp14="http://schemas.microsoft.com/office/word/2010/wordprocessingDrawing" xmlns:wp="http://schemas.openxmlformats.org/drawingml/2006/wordprocessingDrawing" xmlns:w10="urn:schemas-microsoft-com:office:word" xmlns:w="http://schemas.openxmlformats.org/wordprocessingml/2006/main" xmlns:w14="http://schemas.microsoft.com/office/word/2010/wordml" xmlns:w15="http://schemas.microsoft.com/office/word/2012/wordml" xmlns:w16cex="http://schemas.microsoft.com/office/word/2018/wordml/cex" xmlns:w16cid="http://schemas.microsoft.com/office/word/2016/wordml/cid" xmlns:w16="http://schemas.microsoft.com/office/word/2018/wordml" xmlns:w16sdtdh="http://schemas.microsoft.com/office/word/2020/wordml/sdtdatahash" xmlns:w16se="http://schemas.microsoft.com/office/word/2015/wordml/symex" xmlns:wpg="http://schemas.microsoft.com/office/word/2010/wordprocessingGroup" xmlns:wpi="http://schemas.microsoft.com/office/word/2010/wordprocessingInk" xmlns:wne="http://schemas.microsoft.com/office/word/2006/wordml" xmlns:wps="http://schemas.microsoft.com/office/word/2010/wordprocessingShape" mc:Ignorable="w14 w15 w16se w16cid w16 w16cex w16sdtdh wp14">
   <w:body>
     <w:p>
       <w:pPr>
@@ -23,7 +23,6 @@
         </w:rPr>
         <w:t xml:space="preserve">TS </w:t>
       </w:r>
-      <w:proofErr w:type="spellStart"/>
       <w:r>
         <w:rPr>
           <w:b/>
@@ -34,7 +33,6 @@
         </w:rPr>
         <w:t>Krama</w:t>
       </w:r>
-      <w:proofErr w:type="spellEnd"/>
       <w:r>
         <w:rPr>
           <w:b/>
@@ -43,29 +41,7 @@
           <w:szCs w:val="32"/>
           <w:u w:val="single"/>
         </w:rPr>
-        <w:t xml:space="preserve"> </w:t>
-      </w:r>
-      <w:proofErr w:type="spellStart"/>
-      <w:r>
-        <w:rPr>
-          <w:b/>
-          <w:bCs/>
-          <w:sz w:val="32"/>
-          <w:szCs w:val="32"/>
-          <w:u w:val="single"/>
-        </w:rPr>
-        <w:t>Paatam</w:t>
-      </w:r>
-      <w:proofErr w:type="spellEnd"/>
-      <w:r>
-        <w:rPr>
-          <w:b/>
-          <w:bCs/>
-          <w:sz w:val="32"/>
-          <w:szCs w:val="32"/>
-          <w:u w:val="single"/>
-        </w:rPr>
-        <w:t xml:space="preserve"> – TS </w:t>
+        <w:t xml:space="preserve"> Paatam – TS </w:t>
       </w:r>
       <w:r>
         <w:rPr>
@@ -176,12 +152,16 @@
               <w:spacing w:before="0" w:line="240" w:lineRule="auto"/>
               <w:jc w:val="center"/>
               <w:rPr>
+                <w:b/>
+                <w:bCs/>
                 <w:sz w:val="32"/>
                 <w:szCs w:val="32"/>
               </w:rPr>
             </w:pPr>
             <w:r>
               <w:rPr>
+                <w:b/>
+                <w:bCs/>
                 <w:sz w:val="32"/>
                 <w:szCs w:val="32"/>
               </w:rPr>
@@ -193,12 +173,16 @@
               <w:spacing w:before="0" w:line="240" w:lineRule="auto"/>
               <w:jc w:val="center"/>
               <w:rPr>
+                <w:b/>
+                <w:bCs/>
                 <w:sz w:val="32"/>
                 <w:szCs w:val="32"/>
               </w:rPr>
             </w:pPr>
             <w:r>
               <w:rPr>
+                <w:b/>
+                <w:bCs/>
                 <w:sz w:val="32"/>
                 <w:szCs w:val="32"/>
               </w:rPr>
@@ -215,12 +199,16 @@
               <w:spacing w:before="0" w:line="240" w:lineRule="auto"/>
               <w:jc w:val="center"/>
               <w:rPr>
+                <w:b/>
+                <w:bCs/>
                 <w:sz w:val="32"/>
                 <w:szCs w:val="32"/>
               </w:rPr>
             </w:pPr>
             <w:r>
               <w:rPr>
+                <w:b/>
+                <w:bCs/>
                 <w:sz w:val="32"/>
                 <w:szCs w:val="32"/>
               </w:rPr>
@@ -238,12 +226,16 @@
               <w:ind w:right="-18"/>
               <w:jc w:val="center"/>
               <w:rPr>
+                <w:b/>
+                <w:bCs/>
                 <w:sz w:val="32"/>
                 <w:szCs w:val="32"/>
               </w:rPr>
             </w:pPr>
             <w:r>
               <w:rPr>
+                <w:b/>
+                <w:bCs/>
                 <w:sz w:val="32"/>
                 <w:szCs w:val="32"/>
               </w:rPr>
@@ -294,37 +286,17 @@
                 <w:sz w:val="28"/>
                 <w:szCs w:val="32"/>
               </w:rPr>
-              <w:t>7.2.</w:t>
-            </w:r>
-            <w:r>
-              <w:rPr>
-                <w:rFonts w:cs="Arial"/>
-                <w:b/>
-                <w:sz w:val="28"/>
-                <w:szCs w:val="32"/>
-              </w:rPr>
-              <w:t>3.2</w:t>
-            </w:r>
-            <w:r>
-              <w:rPr>
-                <w:rFonts w:cs="Arial"/>
-                <w:b/>
-                <w:sz w:val="28"/>
-                <w:szCs w:val="32"/>
-              </w:rPr>
-              <w:t xml:space="preserve"> – </w:t>
-            </w:r>
-            <w:proofErr w:type="spellStart"/>
-            <w:r>
-              <w:rPr>
-                <w:rFonts w:cs="Arial"/>
-                <w:b/>
-                <w:sz w:val="28"/>
-                <w:szCs w:val="32"/>
-              </w:rPr>
-              <w:t>Kramam</w:t>
-            </w:r>
-            <w:proofErr w:type="spellEnd"/>
+              <w:t>7.2.3.2</w:t>
+            </w:r>
+            <w:r>
+              <w:rPr>
+                <w:rFonts w:cs="Arial"/>
+                <w:b/>
+                <w:sz w:val="28"/>
+                <w:szCs w:val="32"/>
+              </w:rPr>
+              <w:t xml:space="preserve"> – Kramam</w:t>
+            </w:r>
           </w:p>
           <w:p>
             <w:pPr>
@@ -344,45 +316,14 @@
                 <w:szCs w:val="32"/>
               </w:rPr>
             </w:pPr>
-            <w:proofErr w:type="spellStart"/>
-            <w:r>
-              <w:rPr>
-                <w:rFonts w:cs="Arial"/>
-                <w:b/>
-                <w:sz w:val="28"/>
-                <w:szCs w:val="32"/>
-              </w:rPr>
-              <w:t>Krama</w:t>
-            </w:r>
-            <w:proofErr w:type="spellEnd"/>
-            <w:r>
-              <w:rPr>
-                <w:rFonts w:cs="Arial"/>
-                <w:b/>
-                <w:sz w:val="28"/>
-                <w:szCs w:val="32"/>
-              </w:rPr>
-              <w:t xml:space="preserve"> </w:t>
-            </w:r>
-            <w:proofErr w:type="spellStart"/>
-            <w:r>
-              <w:rPr>
-                <w:rFonts w:cs="Arial"/>
-                <w:b/>
-                <w:sz w:val="28"/>
-                <w:szCs w:val="32"/>
-              </w:rPr>
-              <w:t>Vaakyam</w:t>
-            </w:r>
-            <w:proofErr w:type="spellEnd"/>
-            <w:r>
-              <w:rPr>
-                <w:rFonts w:cs="Arial"/>
-                <w:b/>
-                <w:sz w:val="28"/>
-                <w:szCs w:val="32"/>
-              </w:rPr>
-              <w:t xml:space="preserve"> No.– </w:t>
+            <w:r>
+              <w:rPr>
+                <w:rFonts w:cs="Arial"/>
+                <w:b/>
+                <w:sz w:val="28"/>
+                <w:szCs w:val="32"/>
+              </w:rPr>
+              <w:t xml:space="preserve">Krama Vaakyam No.– </w:t>
             </w:r>
             <w:r>
               <w:rPr>
@@ -410,25 +351,14 @@
                 <w:szCs w:val="36"/>
               </w:rPr>
             </w:pPr>
-            <w:proofErr w:type="spellStart"/>
-            <w:r>
-              <w:rPr>
-                <w:rFonts w:cs="Arial"/>
-                <w:b/>
-                <w:sz w:val="28"/>
-                <w:szCs w:val="32"/>
-              </w:rPr>
-              <w:t>Panchaati</w:t>
-            </w:r>
-            <w:proofErr w:type="spellEnd"/>
-            <w:r>
-              <w:rPr>
-                <w:rFonts w:cs="Arial"/>
-                <w:b/>
-                <w:sz w:val="28"/>
-                <w:szCs w:val="32"/>
-              </w:rPr>
-              <w:t xml:space="preserve"> No</w:t>
+            <w:r>
+              <w:rPr>
+                <w:rFonts w:cs="Arial"/>
+                <w:b/>
+                <w:sz w:val="28"/>
+                <w:szCs w:val="32"/>
+              </w:rPr>
+              <w:t>Panchaati No</w:t>
             </w:r>
             <w:r>
               <w:rPr>
@@ -978,37 +908,17 @@
                 <w:sz w:val="28"/>
                 <w:szCs w:val="32"/>
               </w:rPr>
-              <w:t>7.2.</w:t>
-            </w:r>
-            <w:r>
-              <w:rPr>
-                <w:rFonts w:cs="Arial"/>
-                <w:b/>
-                <w:sz w:val="28"/>
-                <w:szCs w:val="32"/>
-              </w:rPr>
-              <w:t>8.6</w:t>
-            </w:r>
-            <w:r>
-              <w:rPr>
-                <w:rFonts w:cs="Arial"/>
-                <w:b/>
-                <w:sz w:val="28"/>
-                <w:szCs w:val="32"/>
-              </w:rPr>
-              <w:t xml:space="preserve"> – </w:t>
-            </w:r>
-            <w:proofErr w:type="spellStart"/>
-            <w:r>
-              <w:rPr>
-                <w:rFonts w:cs="Arial"/>
-                <w:b/>
-                <w:sz w:val="28"/>
-                <w:szCs w:val="32"/>
-              </w:rPr>
-              <w:t>Kramam</w:t>
-            </w:r>
-            <w:proofErr w:type="spellEnd"/>
+              <w:t>7.2.8.6</w:t>
+            </w:r>
+            <w:r>
+              <w:rPr>
+                <w:rFonts w:cs="Arial"/>
+                <w:b/>
+                <w:sz w:val="28"/>
+                <w:szCs w:val="32"/>
+              </w:rPr>
+              <w:t xml:space="preserve"> – Kramam</w:t>
+            </w:r>
           </w:p>
           <w:p>
             <w:pPr>
@@ -1027,41 +937,13 @@
                 <w:szCs w:val="32"/>
               </w:rPr>
             </w:pPr>
-            <w:proofErr w:type="spellStart"/>
-            <w:r>
-              <w:rPr>
-                <w:rFonts w:cs="Arial"/>
-                <w:b/>
-                <w:szCs w:val="32"/>
-              </w:rPr>
-              <w:t>Krama</w:t>
-            </w:r>
-            <w:proofErr w:type="spellEnd"/>
-            <w:r>
-              <w:rPr>
-                <w:rFonts w:cs="Arial"/>
-                <w:b/>
-                <w:szCs w:val="32"/>
-              </w:rPr>
-              <w:t xml:space="preserve"> </w:t>
-            </w:r>
-            <w:proofErr w:type="spellStart"/>
-            <w:r>
-              <w:rPr>
-                <w:rFonts w:cs="Arial"/>
-                <w:b/>
-                <w:szCs w:val="32"/>
-              </w:rPr>
-              <w:t>Vaakyam</w:t>
-            </w:r>
-            <w:proofErr w:type="spellEnd"/>
-            <w:r>
-              <w:rPr>
-                <w:rFonts w:cs="Arial"/>
-                <w:b/>
-                <w:szCs w:val="32"/>
-              </w:rPr>
-              <w:t xml:space="preserve"> No.– </w:t>
+            <w:r>
+              <w:rPr>
+                <w:rFonts w:cs="Arial"/>
+                <w:b/>
+                <w:szCs w:val="32"/>
+              </w:rPr>
+              <w:t xml:space="preserve">Krama Vaakyam No.– </w:t>
             </w:r>
             <w:r>
               <w:rPr>
@@ -1090,25 +972,14 @@
                 <w:szCs w:val="32"/>
               </w:rPr>
             </w:pPr>
-            <w:proofErr w:type="spellStart"/>
-            <w:r>
-              <w:rPr>
-                <w:rFonts w:cs="Arial"/>
-                <w:b/>
-                <w:sz w:val="28"/>
-                <w:szCs w:val="32"/>
-              </w:rPr>
-              <w:t>Panchaati</w:t>
-            </w:r>
-            <w:proofErr w:type="spellEnd"/>
-            <w:r>
-              <w:rPr>
-                <w:rFonts w:cs="Arial"/>
-                <w:b/>
-                <w:sz w:val="28"/>
-                <w:szCs w:val="32"/>
-              </w:rPr>
-              <w:t xml:space="preserve"> No</w:t>
+            <w:r>
+              <w:rPr>
+                <w:rFonts w:cs="Arial"/>
+                <w:b/>
+                <w:sz w:val="28"/>
+                <w:szCs w:val="32"/>
+              </w:rPr>
+              <w:t>Panchaati No</w:t>
             </w:r>
             <w:r>
               <w:rPr>
@@ -1858,8 +1729,6 @@
         </w:rPr>
         <w:t>===========</w:t>
       </w:r>
-      <w:bookmarkStart w:id="0" w:name="_GoBack"/>
-      <w:bookmarkEnd w:id="0"/>
     </w:p>
     <w:p>
       <w:pPr>
@@ -1894,7 +1763,6 @@
         </w:rPr>
         <w:t xml:space="preserve">TS </w:t>
       </w:r>
-      <w:proofErr w:type="spellStart"/>
       <w:r>
         <w:rPr>
           <w:b/>
@@ -1905,7 +1773,6 @@
         </w:rPr>
         <w:t>Krama</w:t>
       </w:r>
-      <w:proofErr w:type="spellEnd"/>
       <w:r>
         <w:rPr>
           <w:b/>
@@ -1914,29 +1781,7 @@
           <w:szCs w:val="32"/>
           <w:u w:val="single"/>
         </w:rPr>
-        <w:t xml:space="preserve"> </w:t>
-      </w:r>
-      <w:proofErr w:type="spellStart"/>
-      <w:r>
-        <w:rPr>
-          <w:b/>
-          <w:bCs/>
-          <w:sz w:val="32"/>
-          <w:szCs w:val="32"/>
-          <w:u w:val="single"/>
-        </w:rPr>
-        <w:t>Paatam</w:t>
-      </w:r>
-      <w:proofErr w:type="spellEnd"/>
-      <w:r>
-        <w:rPr>
-          <w:b/>
-          <w:bCs/>
-          <w:sz w:val="32"/>
-          <w:szCs w:val="32"/>
-          <w:u w:val="single"/>
-        </w:rPr>
-        <w:t xml:space="preserve"> – TS </w:t>
+        <w:t xml:space="preserve"> Paatam – TS </w:t>
       </w:r>
       <w:r>
         <w:rPr>
@@ -2191,19 +2036,8 @@
                 <w:sz w:val="28"/>
                 <w:szCs w:val="32"/>
               </w:rPr>
-              <w:t xml:space="preserve"> – </w:t>
-            </w:r>
-            <w:proofErr w:type="spellStart"/>
-            <w:r>
-              <w:rPr>
-                <w:rFonts w:cs="Arial"/>
-                <w:b/>
-                <w:sz w:val="28"/>
-                <w:szCs w:val="32"/>
-              </w:rPr>
-              <w:t>Kramam</w:t>
-            </w:r>
-            <w:proofErr w:type="spellEnd"/>
+              <w:t xml:space="preserve"> – Kramam</w:t>
+            </w:r>
           </w:p>
           <w:p>
             <w:pPr>
@@ -2223,45 +2057,14 @@
                 <w:szCs w:val="32"/>
               </w:rPr>
             </w:pPr>
-            <w:proofErr w:type="spellStart"/>
-            <w:r>
-              <w:rPr>
-                <w:rFonts w:cs="Arial"/>
-                <w:b/>
-                <w:sz w:val="28"/>
-                <w:szCs w:val="32"/>
-              </w:rPr>
-              <w:t>Krama</w:t>
-            </w:r>
-            <w:proofErr w:type="spellEnd"/>
-            <w:r>
-              <w:rPr>
-                <w:rFonts w:cs="Arial"/>
-                <w:b/>
-                <w:sz w:val="28"/>
-                <w:szCs w:val="32"/>
-              </w:rPr>
-              <w:t xml:space="preserve"> </w:t>
-            </w:r>
-            <w:proofErr w:type="spellStart"/>
-            <w:r>
-              <w:rPr>
-                <w:rFonts w:cs="Arial"/>
-                <w:b/>
-                <w:sz w:val="28"/>
-                <w:szCs w:val="32"/>
-              </w:rPr>
-              <w:t>Vaakyam</w:t>
-            </w:r>
-            <w:proofErr w:type="spellEnd"/>
-            <w:r>
-              <w:rPr>
-                <w:rFonts w:cs="Arial"/>
-                <w:b/>
-                <w:sz w:val="28"/>
-                <w:szCs w:val="32"/>
-              </w:rPr>
-              <w:t xml:space="preserve"> No.– </w:t>
+            <w:r>
+              <w:rPr>
+                <w:rFonts w:cs="Arial"/>
+                <w:b/>
+                <w:sz w:val="28"/>
+                <w:szCs w:val="32"/>
+              </w:rPr>
+              <w:t xml:space="preserve">Krama Vaakyam No.– </w:t>
             </w:r>
             <w:r>
               <w:rPr>
@@ -2289,25 +2092,14 @@
                 <w:szCs w:val="36"/>
               </w:rPr>
             </w:pPr>
-            <w:proofErr w:type="spellStart"/>
-            <w:r>
-              <w:rPr>
-                <w:rFonts w:cs="Arial"/>
-                <w:b/>
-                <w:sz w:val="28"/>
-                <w:szCs w:val="32"/>
-              </w:rPr>
-              <w:t>Panchaati</w:t>
-            </w:r>
-            <w:proofErr w:type="spellEnd"/>
-            <w:r>
-              <w:rPr>
-                <w:rFonts w:cs="Arial"/>
-                <w:b/>
-                <w:sz w:val="28"/>
-                <w:szCs w:val="32"/>
-              </w:rPr>
-              <w:t xml:space="preserve"> No</w:t>
+            <w:r>
+              <w:rPr>
+                <w:rFonts w:cs="Arial"/>
+                <w:b/>
+                <w:sz w:val="28"/>
+                <w:szCs w:val="32"/>
+              </w:rPr>
+              <w:t>Panchaati No</w:t>
             </w:r>
             <w:r>
               <w:rPr>
@@ -2952,19 +2744,8 @@
                 <w:szCs w:val="32"/>
               </w:rPr>
               <w:lastRenderedPageBreak/>
-              <w:t xml:space="preserve">T.S.7.2.2.3 – </w:t>
-            </w:r>
-            <w:proofErr w:type="spellStart"/>
-            <w:r>
-              <w:rPr>
-                <w:rFonts w:cs="Arial"/>
-                <w:b/>
-                <w:sz w:val="28"/>
-                <w:szCs w:val="32"/>
-              </w:rPr>
-              <w:t>Kramam</w:t>
-            </w:r>
-            <w:proofErr w:type="spellEnd"/>
+              <w:t>T.S.7.2.2.3 – Kramam</w:t>
+            </w:r>
           </w:p>
           <w:p>
             <w:pPr>
@@ -2984,45 +2765,14 @@
                 <w:szCs w:val="32"/>
               </w:rPr>
             </w:pPr>
-            <w:proofErr w:type="spellStart"/>
-            <w:r>
-              <w:rPr>
-                <w:rFonts w:cs="Arial"/>
-                <w:b/>
-                <w:sz w:val="28"/>
-                <w:szCs w:val="32"/>
-              </w:rPr>
-              <w:t>Krama</w:t>
-            </w:r>
-            <w:proofErr w:type="spellEnd"/>
-            <w:r>
-              <w:rPr>
-                <w:rFonts w:cs="Arial"/>
-                <w:b/>
-                <w:sz w:val="28"/>
-                <w:szCs w:val="32"/>
-              </w:rPr>
-              <w:t xml:space="preserve"> </w:t>
-            </w:r>
-            <w:proofErr w:type="spellStart"/>
-            <w:r>
-              <w:rPr>
-                <w:rFonts w:cs="Arial"/>
-                <w:b/>
-                <w:sz w:val="28"/>
-                <w:szCs w:val="32"/>
-              </w:rPr>
-              <w:t>Vaakyam</w:t>
-            </w:r>
-            <w:proofErr w:type="spellEnd"/>
-            <w:r>
-              <w:rPr>
-                <w:rFonts w:cs="Arial"/>
-                <w:b/>
-                <w:sz w:val="28"/>
-                <w:szCs w:val="32"/>
-              </w:rPr>
-              <w:t xml:space="preserve"> No.– 27</w:t>
+            <w:r>
+              <w:rPr>
+                <w:rFonts w:cs="Arial"/>
+                <w:b/>
+                <w:sz w:val="28"/>
+                <w:szCs w:val="32"/>
+              </w:rPr>
+              <w:t>Krama Vaakyam No.– 27</w:t>
             </w:r>
           </w:p>
           <w:p>
@@ -3043,25 +2793,14 @@
                 <w:szCs w:val="32"/>
               </w:rPr>
             </w:pPr>
-            <w:proofErr w:type="spellStart"/>
-            <w:r>
-              <w:rPr>
-                <w:rFonts w:cs="Arial"/>
-                <w:b/>
-                <w:sz w:val="28"/>
-                <w:szCs w:val="32"/>
-              </w:rPr>
-              <w:t>Panchaati</w:t>
-            </w:r>
-            <w:proofErr w:type="spellEnd"/>
-            <w:r>
-              <w:rPr>
-                <w:rFonts w:cs="Arial"/>
-                <w:b/>
-                <w:sz w:val="28"/>
-                <w:szCs w:val="32"/>
-              </w:rPr>
-              <w:t xml:space="preserve"> No</w:t>
+            <w:r>
+              <w:rPr>
+                <w:rFonts w:cs="Arial"/>
+                <w:b/>
+                <w:sz w:val="28"/>
+                <w:szCs w:val="32"/>
+              </w:rPr>
+              <w:t>Panchaati No</w:t>
             </w:r>
             <w:r>
               <w:rPr>
@@ -3494,19 +3233,8 @@
                 <w:sz w:val="28"/>
                 <w:szCs w:val="32"/>
               </w:rPr>
-              <w:t xml:space="preserve">T.S.7.2.5.3 – </w:t>
-            </w:r>
-            <w:proofErr w:type="spellStart"/>
-            <w:r>
-              <w:rPr>
-                <w:rFonts w:cs="Arial"/>
-                <w:b/>
-                <w:sz w:val="28"/>
-                <w:szCs w:val="32"/>
-              </w:rPr>
-              <w:t>Kramam</w:t>
-            </w:r>
-            <w:proofErr w:type="spellEnd"/>
+              <w:t>T.S.7.2.5.3 – Kramam</w:t>
+            </w:r>
           </w:p>
           <w:p>
             <w:pPr>
@@ -3526,45 +3254,14 @@
                 <w:szCs w:val="32"/>
               </w:rPr>
             </w:pPr>
-            <w:proofErr w:type="spellStart"/>
-            <w:r>
-              <w:rPr>
-                <w:rFonts w:cs="Arial"/>
-                <w:b/>
-                <w:sz w:val="28"/>
-                <w:szCs w:val="32"/>
-              </w:rPr>
-              <w:t>Krama</w:t>
-            </w:r>
-            <w:proofErr w:type="spellEnd"/>
-            <w:r>
-              <w:rPr>
-                <w:rFonts w:cs="Arial"/>
-                <w:b/>
-                <w:sz w:val="28"/>
-                <w:szCs w:val="32"/>
-              </w:rPr>
-              <w:t xml:space="preserve"> </w:t>
-            </w:r>
-            <w:proofErr w:type="spellStart"/>
-            <w:r>
-              <w:rPr>
-                <w:rFonts w:cs="Arial"/>
-                <w:b/>
-                <w:sz w:val="28"/>
-                <w:szCs w:val="32"/>
-              </w:rPr>
-              <w:t>Vaakyam</w:t>
-            </w:r>
-            <w:proofErr w:type="spellEnd"/>
-            <w:r>
-              <w:rPr>
-                <w:rFonts w:cs="Arial"/>
-                <w:b/>
-                <w:sz w:val="28"/>
-                <w:szCs w:val="32"/>
-              </w:rPr>
-              <w:t xml:space="preserve"> No.– 34</w:t>
+            <w:r>
+              <w:rPr>
+                <w:rFonts w:cs="Arial"/>
+                <w:b/>
+                <w:sz w:val="28"/>
+                <w:szCs w:val="32"/>
+              </w:rPr>
+              <w:t>Krama Vaakyam No.– 34</w:t>
             </w:r>
           </w:p>
           <w:p>
@@ -3582,25 +3279,14 @@
                 <w:szCs w:val="36"/>
               </w:rPr>
             </w:pPr>
-            <w:proofErr w:type="spellStart"/>
-            <w:r>
-              <w:rPr>
-                <w:rFonts w:cs="Arial"/>
-                <w:b/>
-                <w:sz w:val="28"/>
-                <w:szCs w:val="32"/>
-              </w:rPr>
-              <w:t>Panchaati</w:t>
-            </w:r>
-            <w:proofErr w:type="spellEnd"/>
-            <w:r>
-              <w:rPr>
-                <w:rFonts w:cs="Arial"/>
-                <w:b/>
-                <w:sz w:val="28"/>
-                <w:szCs w:val="32"/>
-              </w:rPr>
-              <w:t xml:space="preserve"> No</w:t>
+            <w:r>
+              <w:rPr>
+                <w:rFonts w:cs="Arial"/>
+                <w:b/>
+                <w:sz w:val="28"/>
+                <w:szCs w:val="32"/>
+              </w:rPr>
+              <w:t>Panchaati No</w:t>
             </w:r>
             <w:r>
               <w:rPr>
@@ -4169,19 +3855,8 @@
                 <w:sz w:val="28"/>
                 <w:szCs w:val="32"/>
               </w:rPr>
-              <w:t xml:space="preserve">T.S.7.2.5.6 – </w:t>
-            </w:r>
-            <w:proofErr w:type="spellStart"/>
-            <w:r>
-              <w:rPr>
-                <w:rFonts w:cs="Arial"/>
-                <w:b/>
-                <w:sz w:val="28"/>
-                <w:szCs w:val="32"/>
-              </w:rPr>
-              <w:t>Kramam</w:t>
-            </w:r>
-            <w:proofErr w:type="spellEnd"/>
+              <w:t>T.S.7.2.5.6 – Kramam</w:t>
+            </w:r>
           </w:p>
           <w:p>
             <w:pPr>
@@ -4201,45 +3876,14 @@
                 <w:szCs w:val="32"/>
               </w:rPr>
             </w:pPr>
-            <w:proofErr w:type="spellStart"/>
-            <w:r>
-              <w:rPr>
-                <w:rFonts w:cs="Arial"/>
-                <w:b/>
-                <w:sz w:val="28"/>
-                <w:szCs w:val="32"/>
-              </w:rPr>
-              <w:t>Krama</w:t>
-            </w:r>
-            <w:proofErr w:type="spellEnd"/>
-            <w:r>
-              <w:rPr>
-                <w:rFonts w:cs="Arial"/>
-                <w:b/>
-                <w:sz w:val="28"/>
-                <w:szCs w:val="32"/>
-              </w:rPr>
-              <w:t xml:space="preserve"> </w:t>
-            </w:r>
-            <w:proofErr w:type="spellStart"/>
-            <w:r>
-              <w:rPr>
-                <w:rFonts w:cs="Arial"/>
-                <w:b/>
-                <w:sz w:val="28"/>
-                <w:szCs w:val="32"/>
-              </w:rPr>
-              <w:t>Vaakyam</w:t>
-            </w:r>
-            <w:proofErr w:type="spellEnd"/>
-            <w:r>
-              <w:rPr>
-                <w:rFonts w:cs="Arial"/>
-                <w:b/>
-                <w:sz w:val="28"/>
-                <w:szCs w:val="32"/>
-              </w:rPr>
-              <w:t xml:space="preserve"> No.– 36</w:t>
+            <w:r>
+              <w:rPr>
+                <w:rFonts w:cs="Arial"/>
+                <w:b/>
+                <w:sz w:val="28"/>
+                <w:szCs w:val="32"/>
+              </w:rPr>
+              <w:t>Krama Vaakyam No.– 36</w:t>
             </w:r>
           </w:p>
           <w:p>
@@ -4260,25 +3904,14 @@
                 <w:szCs w:val="32"/>
               </w:rPr>
             </w:pPr>
-            <w:proofErr w:type="spellStart"/>
-            <w:r>
-              <w:rPr>
-                <w:rFonts w:cs="Arial"/>
-                <w:b/>
-                <w:sz w:val="28"/>
-                <w:szCs w:val="32"/>
-              </w:rPr>
-              <w:t>Panchaati</w:t>
-            </w:r>
-            <w:proofErr w:type="spellEnd"/>
-            <w:r>
-              <w:rPr>
-                <w:rFonts w:cs="Arial"/>
-                <w:b/>
-                <w:sz w:val="28"/>
-                <w:szCs w:val="32"/>
-              </w:rPr>
-              <w:t xml:space="preserve"> No</w:t>
+            <w:r>
+              <w:rPr>
+                <w:rFonts w:cs="Arial"/>
+                <w:b/>
+                <w:sz w:val="28"/>
+                <w:szCs w:val="32"/>
+              </w:rPr>
+              <w:t>Panchaati No</w:t>
             </w:r>
             <w:r>
               <w:rPr>
@@ -4822,19 +4455,8 @@
                 <w:sz w:val="28"/>
                 <w:szCs w:val="32"/>
               </w:rPr>
-              <w:t xml:space="preserve">T.S.7.2.6.2 – </w:t>
-            </w:r>
-            <w:proofErr w:type="spellStart"/>
-            <w:r>
-              <w:rPr>
-                <w:rFonts w:cs="Arial"/>
-                <w:b/>
-                <w:sz w:val="28"/>
-                <w:szCs w:val="32"/>
-              </w:rPr>
-              <w:t>Kramam</w:t>
-            </w:r>
-            <w:proofErr w:type="spellEnd"/>
+              <w:t>T.S.7.2.6.2 – Kramam</w:t>
+            </w:r>
           </w:p>
           <w:p>
             <w:pPr>
@@ -4854,45 +4476,14 @@
                 <w:szCs w:val="32"/>
               </w:rPr>
             </w:pPr>
-            <w:proofErr w:type="spellStart"/>
-            <w:r>
-              <w:rPr>
-                <w:rFonts w:cs="Arial"/>
-                <w:b/>
-                <w:sz w:val="28"/>
-                <w:szCs w:val="32"/>
-              </w:rPr>
-              <w:t>Krama</w:t>
-            </w:r>
-            <w:proofErr w:type="spellEnd"/>
-            <w:r>
-              <w:rPr>
-                <w:rFonts w:cs="Arial"/>
-                <w:b/>
-                <w:sz w:val="28"/>
-                <w:szCs w:val="32"/>
-              </w:rPr>
-              <w:t xml:space="preserve"> </w:t>
-            </w:r>
-            <w:proofErr w:type="spellStart"/>
-            <w:r>
-              <w:rPr>
-                <w:rFonts w:cs="Arial"/>
-                <w:b/>
-                <w:sz w:val="28"/>
-                <w:szCs w:val="32"/>
-              </w:rPr>
-              <w:t>Vaakyam</w:t>
-            </w:r>
-            <w:proofErr w:type="spellEnd"/>
-            <w:r>
-              <w:rPr>
-                <w:rFonts w:cs="Arial"/>
-                <w:b/>
-                <w:sz w:val="28"/>
-                <w:szCs w:val="32"/>
-              </w:rPr>
-              <w:t xml:space="preserve"> No.– 47</w:t>
+            <w:r>
+              <w:rPr>
+                <w:rFonts w:cs="Arial"/>
+                <w:b/>
+                <w:sz w:val="28"/>
+                <w:szCs w:val="32"/>
+              </w:rPr>
+              <w:t>Krama Vaakyam No.– 47</w:t>
             </w:r>
           </w:p>
           <w:p>
@@ -4913,25 +4504,14 @@
                 <w:szCs w:val="32"/>
               </w:rPr>
             </w:pPr>
-            <w:proofErr w:type="spellStart"/>
-            <w:r>
-              <w:rPr>
-                <w:rFonts w:cs="Arial"/>
-                <w:b/>
-                <w:sz w:val="28"/>
-                <w:szCs w:val="32"/>
-              </w:rPr>
-              <w:t>Panchaati</w:t>
-            </w:r>
-            <w:proofErr w:type="spellEnd"/>
-            <w:r>
-              <w:rPr>
-                <w:rFonts w:cs="Arial"/>
-                <w:b/>
-                <w:sz w:val="28"/>
-                <w:szCs w:val="32"/>
-              </w:rPr>
-              <w:t xml:space="preserve"> No</w:t>
+            <w:r>
+              <w:rPr>
+                <w:rFonts w:cs="Arial"/>
+                <w:b/>
+                <w:sz w:val="28"/>
+                <w:szCs w:val="32"/>
+              </w:rPr>
+              <w:t>Panchaati No</w:t>
             </w:r>
             <w:r>
               <w:rPr>
@@ -5378,19 +4958,8 @@
                 <w:sz w:val="28"/>
                 <w:szCs w:val="32"/>
               </w:rPr>
-              <w:t xml:space="preserve">T.S.7.2.6.2 – </w:t>
-            </w:r>
-            <w:proofErr w:type="spellStart"/>
-            <w:r>
-              <w:rPr>
-                <w:rFonts w:cs="Arial"/>
-                <w:b/>
-                <w:sz w:val="28"/>
-                <w:szCs w:val="32"/>
-              </w:rPr>
-              <w:t>Kramam</w:t>
-            </w:r>
-            <w:proofErr w:type="spellEnd"/>
+              <w:t>T.S.7.2.6.2 – Kramam</w:t>
+            </w:r>
           </w:p>
           <w:p>
             <w:pPr>
@@ -5410,45 +4979,14 @@
                 <w:szCs w:val="32"/>
               </w:rPr>
             </w:pPr>
-            <w:proofErr w:type="spellStart"/>
-            <w:r>
-              <w:rPr>
-                <w:rFonts w:cs="Arial"/>
-                <w:b/>
-                <w:sz w:val="28"/>
-                <w:szCs w:val="32"/>
-              </w:rPr>
-              <w:t>Krama</w:t>
-            </w:r>
-            <w:proofErr w:type="spellEnd"/>
-            <w:r>
-              <w:rPr>
-                <w:rFonts w:cs="Arial"/>
-                <w:b/>
-                <w:sz w:val="28"/>
-                <w:szCs w:val="32"/>
-              </w:rPr>
-              <w:t xml:space="preserve"> </w:t>
-            </w:r>
-            <w:proofErr w:type="spellStart"/>
-            <w:r>
-              <w:rPr>
-                <w:rFonts w:cs="Arial"/>
-                <w:b/>
-                <w:sz w:val="28"/>
-                <w:szCs w:val="32"/>
-              </w:rPr>
-              <w:t>Vaakyam</w:t>
-            </w:r>
-            <w:proofErr w:type="spellEnd"/>
-            <w:r>
-              <w:rPr>
-                <w:rFonts w:cs="Arial"/>
-                <w:b/>
-                <w:sz w:val="28"/>
-                <w:szCs w:val="32"/>
-              </w:rPr>
-              <w:t xml:space="preserve"> No.– 64</w:t>
+            <w:r>
+              <w:rPr>
+                <w:rFonts w:cs="Arial"/>
+                <w:b/>
+                <w:sz w:val="28"/>
+                <w:szCs w:val="32"/>
+              </w:rPr>
+              <w:t>Krama Vaakyam No.– 64</w:t>
             </w:r>
           </w:p>
           <w:p>
@@ -5469,25 +5007,14 @@
                 <w:szCs w:val="32"/>
               </w:rPr>
             </w:pPr>
-            <w:proofErr w:type="spellStart"/>
-            <w:r>
-              <w:rPr>
-                <w:rFonts w:cs="Arial"/>
-                <w:b/>
-                <w:sz w:val="28"/>
-                <w:szCs w:val="32"/>
-              </w:rPr>
-              <w:t>Panchaati</w:t>
-            </w:r>
-            <w:proofErr w:type="spellEnd"/>
-            <w:r>
-              <w:rPr>
-                <w:rFonts w:cs="Arial"/>
-                <w:b/>
-                <w:sz w:val="28"/>
-                <w:szCs w:val="32"/>
-              </w:rPr>
-              <w:t xml:space="preserve"> No</w:t>
+            <w:r>
+              <w:rPr>
+                <w:rFonts w:cs="Arial"/>
+                <w:b/>
+                <w:sz w:val="28"/>
+                <w:szCs w:val="32"/>
+              </w:rPr>
+              <w:t>Panchaati No</w:t>
             </w:r>
             <w:r>
               <w:rPr>
@@ -5953,19 +5480,8 @@
                 <w:sz w:val="28"/>
                 <w:szCs w:val="32"/>
               </w:rPr>
-              <w:t xml:space="preserve">T.S.7.2.6.3 – </w:t>
-            </w:r>
-            <w:proofErr w:type="spellStart"/>
-            <w:r>
-              <w:rPr>
-                <w:rFonts w:cs="Arial"/>
-                <w:b/>
-                <w:sz w:val="28"/>
-                <w:szCs w:val="32"/>
-              </w:rPr>
-              <w:t>Kramam</w:t>
-            </w:r>
-            <w:proofErr w:type="spellEnd"/>
+              <w:t>T.S.7.2.6.3 – Kramam</w:t>
+            </w:r>
           </w:p>
           <w:p>
             <w:pPr>
@@ -5985,45 +5501,14 @@
                 <w:szCs w:val="32"/>
               </w:rPr>
             </w:pPr>
-            <w:proofErr w:type="spellStart"/>
-            <w:r>
-              <w:rPr>
-                <w:rFonts w:cs="Arial"/>
-                <w:b/>
-                <w:sz w:val="28"/>
-                <w:szCs w:val="32"/>
-              </w:rPr>
-              <w:t>Krama</w:t>
-            </w:r>
-            <w:proofErr w:type="spellEnd"/>
-            <w:r>
-              <w:rPr>
-                <w:rFonts w:cs="Arial"/>
-                <w:b/>
-                <w:sz w:val="28"/>
-                <w:szCs w:val="32"/>
-              </w:rPr>
-              <w:t xml:space="preserve"> </w:t>
-            </w:r>
-            <w:proofErr w:type="spellStart"/>
-            <w:r>
-              <w:rPr>
-                <w:rFonts w:cs="Arial"/>
-                <w:b/>
-                <w:sz w:val="28"/>
-                <w:szCs w:val="32"/>
-              </w:rPr>
-              <w:t>Vaakyam</w:t>
-            </w:r>
-            <w:proofErr w:type="spellEnd"/>
-            <w:r>
-              <w:rPr>
-                <w:rFonts w:cs="Arial"/>
-                <w:b/>
-                <w:sz w:val="28"/>
-                <w:szCs w:val="32"/>
-              </w:rPr>
-              <w:t xml:space="preserve"> No.– 54</w:t>
+            <w:r>
+              <w:rPr>
+                <w:rFonts w:cs="Arial"/>
+                <w:b/>
+                <w:sz w:val="28"/>
+                <w:szCs w:val="32"/>
+              </w:rPr>
+              <w:t>Krama Vaakyam No.– 54</w:t>
             </w:r>
           </w:p>
           <w:p>
@@ -6044,25 +5529,14 @@
                 <w:szCs w:val="32"/>
               </w:rPr>
             </w:pPr>
-            <w:proofErr w:type="spellStart"/>
-            <w:r>
-              <w:rPr>
-                <w:rFonts w:cs="Arial"/>
-                <w:b/>
-                <w:sz w:val="28"/>
-                <w:szCs w:val="32"/>
-              </w:rPr>
-              <w:t>Panchaati</w:t>
-            </w:r>
-            <w:proofErr w:type="spellEnd"/>
-            <w:r>
-              <w:rPr>
-                <w:rFonts w:cs="Arial"/>
-                <w:b/>
-                <w:sz w:val="28"/>
-                <w:szCs w:val="32"/>
-              </w:rPr>
-              <w:t xml:space="preserve"> No</w:t>
+            <w:r>
+              <w:rPr>
+                <w:rFonts w:cs="Arial"/>
+                <w:b/>
+                <w:sz w:val="28"/>
+                <w:szCs w:val="32"/>
+              </w:rPr>
+              <w:t>Panchaati No</w:t>
             </w:r>
             <w:r>
               <w:rPr>
@@ -6522,19 +5996,8 @@
                 <w:sz w:val="28"/>
                 <w:szCs w:val="32"/>
               </w:rPr>
-              <w:t xml:space="preserve">T.S.7.2.7.2 – </w:t>
-            </w:r>
-            <w:proofErr w:type="spellStart"/>
-            <w:r>
-              <w:rPr>
-                <w:rFonts w:cs="Arial"/>
-                <w:b/>
-                <w:sz w:val="28"/>
-                <w:szCs w:val="32"/>
-              </w:rPr>
-              <w:t>Kramam</w:t>
-            </w:r>
-            <w:proofErr w:type="spellEnd"/>
+              <w:t>T.S.7.2.7.2 – Kramam</w:t>
+            </w:r>
           </w:p>
           <w:p>
             <w:pPr>
@@ -6554,45 +6017,14 @@
                 <w:szCs w:val="32"/>
               </w:rPr>
             </w:pPr>
-            <w:proofErr w:type="spellStart"/>
-            <w:r>
-              <w:rPr>
-                <w:rFonts w:cs="Arial"/>
-                <w:b/>
-                <w:sz w:val="28"/>
-                <w:szCs w:val="32"/>
-              </w:rPr>
-              <w:t>Krama</w:t>
-            </w:r>
-            <w:proofErr w:type="spellEnd"/>
-            <w:r>
-              <w:rPr>
-                <w:rFonts w:cs="Arial"/>
-                <w:b/>
-                <w:sz w:val="28"/>
-                <w:szCs w:val="32"/>
-              </w:rPr>
-              <w:t xml:space="preserve"> </w:t>
-            </w:r>
-            <w:proofErr w:type="spellStart"/>
-            <w:r>
-              <w:rPr>
-                <w:rFonts w:cs="Arial"/>
-                <w:b/>
-                <w:sz w:val="28"/>
-                <w:szCs w:val="32"/>
-              </w:rPr>
-              <w:t>Vaakyam</w:t>
-            </w:r>
-            <w:proofErr w:type="spellEnd"/>
-            <w:r>
-              <w:rPr>
-                <w:rFonts w:cs="Arial"/>
-                <w:b/>
-                <w:sz w:val="28"/>
-                <w:szCs w:val="32"/>
-              </w:rPr>
-              <w:t xml:space="preserve"> No.– 48</w:t>
+            <w:r>
+              <w:rPr>
+                <w:rFonts w:cs="Arial"/>
+                <w:b/>
+                <w:sz w:val="28"/>
+                <w:szCs w:val="32"/>
+              </w:rPr>
+              <w:t>Krama Vaakyam No.– 48</w:t>
             </w:r>
           </w:p>
           <w:p>
@@ -6613,25 +6045,14 @@
                 <w:szCs w:val="32"/>
               </w:rPr>
             </w:pPr>
-            <w:proofErr w:type="spellStart"/>
-            <w:r>
-              <w:rPr>
-                <w:rFonts w:cs="Arial"/>
-                <w:b/>
-                <w:sz w:val="28"/>
-                <w:szCs w:val="32"/>
-              </w:rPr>
-              <w:t>Panchaati</w:t>
-            </w:r>
-            <w:proofErr w:type="spellEnd"/>
-            <w:r>
-              <w:rPr>
-                <w:rFonts w:cs="Arial"/>
-                <w:b/>
-                <w:sz w:val="28"/>
-                <w:szCs w:val="32"/>
-              </w:rPr>
-              <w:t xml:space="preserve"> No</w:t>
+            <w:r>
+              <w:rPr>
+                <w:rFonts w:cs="Arial"/>
+                <w:b/>
+                <w:sz w:val="28"/>
+                <w:szCs w:val="32"/>
+              </w:rPr>
+              <w:t>Panchaati No</w:t>
             </w:r>
             <w:r>
               <w:rPr>
@@ -7231,19 +6652,8 @@
                 <w:szCs w:val="32"/>
               </w:rPr>
               <w:lastRenderedPageBreak/>
-              <w:t xml:space="preserve">T.S.7.2.7.3 – </w:t>
-            </w:r>
-            <w:proofErr w:type="spellStart"/>
-            <w:r>
-              <w:rPr>
-                <w:rFonts w:cs="Arial"/>
-                <w:b/>
-                <w:sz w:val="28"/>
-                <w:szCs w:val="32"/>
-              </w:rPr>
-              <w:t>Kramam</w:t>
-            </w:r>
-            <w:proofErr w:type="spellEnd"/>
+              <w:t>T.S.7.2.7.3 – Kramam</w:t>
+            </w:r>
           </w:p>
           <w:p>
             <w:pPr>
@@ -7263,45 +6673,14 @@
                 <w:szCs w:val="32"/>
               </w:rPr>
             </w:pPr>
-            <w:proofErr w:type="spellStart"/>
-            <w:r>
-              <w:rPr>
-                <w:rFonts w:cs="Arial"/>
-                <w:b/>
-                <w:sz w:val="28"/>
-                <w:szCs w:val="32"/>
-              </w:rPr>
-              <w:t>Krama</w:t>
-            </w:r>
-            <w:proofErr w:type="spellEnd"/>
-            <w:r>
-              <w:rPr>
-                <w:rFonts w:cs="Arial"/>
-                <w:b/>
-                <w:sz w:val="28"/>
-                <w:szCs w:val="32"/>
-              </w:rPr>
-              <w:t xml:space="preserve"> </w:t>
-            </w:r>
-            <w:proofErr w:type="spellStart"/>
-            <w:r>
-              <w:rPr>
-                <w:rFonts w:cs="Arial"/>
-                <w:b/>
-                <w:sz w:val="28"/>
-                <w:szCs w:val="32"/>
-              </w:rPr>
-              <w:t>Vaakyam</w:t>
-            </w:r>
-            <w:proofErr w:type="spellEnd"/>
-            <w:r>
-              <w:rPr>
-                <w:rFonts w:cs="Arial"/>
-                <w:b/>
-                <w:sz w:val="28"/>
-                <w:szCs w:val="32"/>
-              </w:rPr>
-              <w:t xml:space="preserve"> No.– 40</w:t>
+            <w:r>
+              <w:rPr>
+                <w:rFonts w:cs="Arial"/>
+                <w:b/>
+                <w:sz w:val="28"/>
+                <w:szCs w:val="32"/>
+              </w:rPr>
+              <w:t>Krama Vaakyam No.– 40</w:t>
             </w:r>
           </w:p>
           <w:p>
@@ -7319,25 +6698,14 @@
                 <w:szCs w:val="36"/>
               </w:rPr>
             </w:pPr>
-            <w:proofErr w:type="spellStart"/>
-            <w:r>
-              <w:rPr>
-                <w:rFonts w:cs="Arial"/>
-                <w:b/>
-                <w:sz w:val="28"/>
-                <w:szCs w:val="32"/>
-              </w:rPr>
-              <w:t>Panchaati</w:t>
-            </w:r>
-            <w:proofErr w:type="spellEnd"/>
-            <w:r>
-              <w:rPr>
-                <w:rFonts w:cs="Arial"/>
-                <w:b/>
-                <w:sz w:val="28"/>
-                <w:szCs w:val="32"/>
-              </w:rPr>
-              <w:t xml:space="preserve"> No</w:t>
+            <w:r>
+              <w:rPr>
+                <w:rFonts w:cs="Arial"/>
+                <w:b/>
+                <w:sz w:val="28"/>
+                <w:szCs w:val="32"/>
+              </w:rPr>
+              <w:t>Panchaati No</w:t>
             </w:r>
             <w:r>
               <w:rPr>
@@ -7780,17 +7148,8 @@
                 <w:b/>
                 <w:bCs/>
               </w:rPr>
-              <w:t>(</w:t>
-            </w:r>
-            <w:proofErr w:type="spellStart"/>
-            <w:r>
-              <w:rPr>
-                <w:b/>
-                <w:bCs/>
-              </w:rPr>
-              <w:t>visargam</w:t>
-            </w:r>
-            <w:proofErr w:type="spellEnd"/>
+              <w:t>(visargam</w:t>
+            </w:r>
             <w:r>
               <w:rPr>
                 <w:rFonts w:ascii="Cambria" w:eastAsia="Times New Roman" w:hAnsi="Cambria" w:cs="BRH Malayalam Extra"/>
@@ -7844,19 +7203,8 @@
                 <w:sz w:val="28"/>
                 <w:szCs w:val="32"/>
               </w:rPr>
-              <w:t xml:space="preserve">T.S.7.2.8.7 – </w:t>
-            </w:r>
-            <w:proofErr w:type="spellStart"/>
-            <w:r>
-              <w:rPr>
-                <w:rFonts w:cs="Arial"/>
-                <w:b/>
-                <w:sz w:val="28"/>
-                <w:szCs w:val="32"/>
-              </w:rPr>
-              <w:t>Kramam</w:t>
-            </w:r>
-            <w:proofErr w:type="spellEnd"/>
+              <w:t>T.S.7.2.8.7 – Kramam</w:t>
+            </w:r>
           </w:p>
           <w:p>
             <w:pPr>
@@ -7876,45 +7224,14 @@
                 <w:szCs w:val="32"/>
               </w:rPr>
             </w:pPr>
-            <w:proofErr w:type="spellStart"/>
-            <w:r>
-              <w:rPr>
-                <w:rFonts w:cs="Arial"/>
-                <w:b/>
-                <w:sz w:val="28"/>
-                <w:szCs w:val="32"/>
-              </w:rPr>
-              <w:t>Krama</w:t>
-            </w:r>
-            <w:proofErr w:type="spellEnd"/>
-            <w:r>
-              <w:rPr>
-                <w:rFonts w:cs="Arial"/>
-                <w:b/>
-                <w:sz w:val="28"/>
-                <w:szCs w:val="32"/>
-              </w:rPr>
-              <w:t xml:space="preserve"> </w:t>
-            </w:r>
-            <w:proofErr w:type="spellStart"/>
-            <w:r>
-              <w:rPr>
-                <w:rFonts w:cs="Arial"/>
-                <w:b/>
-                <w:sz w:val="28"/>
-                <w:szCs w:val="32"/>
-              </w:rPr>
-              <w:t>Vaakyam</w:t>
-            </w:r>
-            <w:proofErr w:type="spellEnd"/>
-            <w:r>
-              <w:rPr>
-                <w:rFonts w:cs="Arial"/>
-                <w:b/>
-                <w:sz w:val="28"/>
-                <w:szCs w:val="32"/>
-              </w:rPr>
-              <w:t xml:space="preserve"> No.– 57</w:t>
+            <w:r>
+              <w:rPr>
+                <w:rFonts w:cs="Arial"/>
+                <w:b/>
+                <w:sz w:val="28"/>
+                <w:szCs w:val="32"/>
+              </w:rPr>
+              <w:t>Krama Vaakyam No.– 57</w:t>
             </w:r>
           </w:p>
           <w:p>
@@ -7935,25 +7252,14 @@
                 <w:szCs w:val="32"/>
               </w:rPr>
             </w:pPr>
-            <w:proofErr w:type="spellStart"/>
-            <w:r>
-              <w:rPr>
-                <w:rFonts w:cs="Arial"/>
-                <w:b/>
-                <w:sz w:val="28"/>
-                <w:szCs w:val="32"/>
-              </w:rPr>
-              <w:t>Panchaati</w:t>
-            </w:r>
-            <w:proofErr w:type="spellEnd"/>
-            <w:r>
-              <w:rPr>
-                <w:rFonts w:cs="Arial"/>
-                <w:b/>
-                <w:sz w:val="28"/>
-                <w:szCs w:val="32"/>
-              </w:rPr>
-              <w:t xml:space="preserve"> No</w:t>
+            <w:r>
+              <w:rPr>
+                <w:rFonts w:cs="Arial"/>
+                <w:b/>
+                <w:sz w:val="28"/>
+                <w:szCs w:val="32"/>
+              </w:rPr>
+              <w:t>Panchaati No</w:t>
             </w:r>
             <w:r>
               <w:rPr>
@@ -8278,19 +7584,8 @@
                 <w:sz w:val="28"/>
                 <w:szCs w:val="32"/>
               </w:rPr>
-              <w:t xml:space="preserve">T.S.7.2.9.1 – </w:t>
-            </w:r>
-            <w:proofErr w:type="spellStart"/>
-            <w:r>
-              <w:rPr>
-                <w:rFonts w:cs="Arial"/>
-                <w:b/>
-                <w:sz w:val="28"/>
-                <w:szCs w:val="32"/>
-              </w:rPr>
-              <w:t>Kramam</w:t>
-            </w:r>
-            <w:proofErr w:type="spellEnd"/>
+              <w:t>T.S.7.2.9.1 – Kramam</w:t>
+            </w:r>
           </w:p>
           <w:p>
             <w:pPr>
@@ -8310,45 +7605,14 @@
                 <w:szCs w:val="32"/>
               </w:rPr>
             </w:pPr>
-            <w:proofErr w:type="spellStart"/>
-            <w:r>
-              <w:rPr>
-                <w:rFonts w:cs="Arial"/>
-                <w:b/>
-                <w:sz w:val="28"/>
-                <w:szCs w:val="32"/>
-              </w:rPr>
-              <w:t>Krama</w:t>
-            </w:r>
-            <w:proofErr w:type="spellEnd"/>
-            <w:r>
-              <w:rPr>
-                <w:rFonts w:cs="Arial"/>
-                <w:b/>
-                <w:sz w:val="28"/>
-                <w:szCs w:val="32"/>
-              </w:rPr>
-              <w:t xml:space="preserve"> </w:t>
-            </w:r>
-            <w:proofErr w:type="spellStart"/>
-            <w:r>
-              <w:rPr>
-                <w:rFonts w:cs="Arial"/>
-                <w:b/>
-                <w:sz w:val="28"/>
-                <w:szCs w:val="32"/>
-              </w:rPr>
-              <w:t>Vaakyam</w:t>
-            </w:r>
-            <w:proofErr w:type="spellEnd"/>
-            <w:r>
-              <w:rPr>
-                <w:rFonts w:cs="Arial"/>
-                <w:b/>
-                <w:sz w:val="28"/>
-                <w:szCs w:val="32"/>
-              </w:rPr>
-              <w:t xml:space="preserve"> No.– 53</w:t>
+            <w:r>
+              <w:rPr>
+                <w:rFonts w:cs="Arial"/>
+                <w:b/>
+                <w:sz w:val="28"/>
+                <w:szCs w:val="32"/>
+              </w:rPr>
+              <w:t>Krama Vaakyam No.– 53</w:t>
             </w:r>
           </w:p>
           <w:p>
@@ -8369,25 +7633,14 @@
                 <w:szCs w:val="32"/>
               </w:rPr>
             </w:pPr>
-            <w:proofErr w:type="spellStart"/>
-            <w:r>
-              <w:rPr>
-                <w:rFonts w:cs="Arial"/>
-                <w:b/>
-                <w:sz w:val="28"/>
-                <w:szCs w:val="32"/>
-              </w:rPr>
-              <w:t>Panchaati</w:t>
-            </w:r>
-            <w:proofErr w:type="spellEnd"/>
-            <w:r>
-              <w:rPr>
-                <w:rFonts w:cs="Arial"/>
-                <w:b/>
-                <w:sz w:val="28"/>
-                <w:szCs w:val="32"/>
-              </w:rPr>
-              <w:t xml:space="preserve"> No</w:t>
+            <w:r>
+              <w:rPr>
+                <w:rFonts w:cs="Arial"/>
+                <w:b/>
+                <w:sz w:val="28"/>
+                <w:szCs w:val="32"/>
+              </w:rPr>
+              <w:t>Panchaati No</w:t>
             </w:r>
             <w:r>
               <w:rPr>
@@ -9058,19 +8311,8 @@
                 <w:sz w:val="28"/>
                 <w:szCs w:val="32"/>
               </w:rPr>
-              <w:t xml:space="preserve">T.S.7.2.9.2 – </w:t>
-            </w:r>
-            <w:proofErr w:type="spellStart"/>
-            <w:r>
-              <w:rPr>
-                <w:rFonts w:cs="Arial"/>
-                <w:b/>
-                <w:sz w:val="28"/>
-                <w:szCs w:val="32"/>
-              </w:rPr>
-              <w:t>Kramam</w:t>
-            </w:r>
-            <w:proofErr w:type="spellEnd"/>
+              <w:t>T.S.7.2.9.2 – Kramam</w:t>
+            </w:r>
           </w:p>
           <w:p>
             <w:pPr>
@@ -9090,45 +8332,14 @@
                 <w:szCs w:val="32"/>
               </w:rPr>
             </w:pPr>
-            <w:proofErr w:type="spellStart"/>
-            <w:r>
-              <w:rPr>
-                <w:rFonts w:cs="Arial"/>
-                <w:b/>
-                <w:sz w:val="28"/>
-                <w:szCs w:val="32"/>
-              </w:rPr>
-              <w:t>Krama</w:t>
-            </w:r>
-            <w:proofErr w:type="spellEnd"/>
-            <w:r>
-              <w:rPr>
-                <w:rFonts w:cs="Arial"/>
-                <w:b/>
-                <w:sz w:val="28"/>
-                <w:szCs w:val="32"/>
-              </w:rPr>
-              <w:t xml:space="preserve"> </w:t>
-            </w:r>
-            <w:proofErr w:type="spellStart"/>
-            <w:r>
-              <w:rPr>
-                <w:rFonts w:cs="Arial"/>
-                <w:b/>
-                <w:sz w:val="28"/>
-                <w:szCs w:val="32"/>
-              </w:rPr>
-              <w:t>Vaakyam</w:t>
-            </w:r>
-            <w:proofErr w:type="spellEnd"/>
-            <w:r>
-              <w:rPr>
-                <w:rFonts w:cs="Arial"/>
-                <w:b/>
-                <w:sz w:val="28"/>
-                <w:szCs w:val="32"/>
-              </w:rPr>
-              <w:t xml:space="preserve"> No.– 56</w:t>
+            <w:r>
+              <w:rPr>
+                <w:rFonts w:cs="Arial"/>
+                <w:b/>
+                <w:sz w:val="28"/>
+                <w:szCs w:val="32"/>
+              </w:rPr>
+              <w:t>Krama Vaakyam No.– 56</w:t>
             </w:r>
           </w:p>
           <w:p>
@@ -9149,25 +8360,14 @@
                 <w:szCs w:val="32"/>
               </w:rPr>
             </w:pPr>
-            <w:proofErr w:type="spellStart"/>
-            <w:r>
-              <w:rPr>
-                <w:rFonts w:cs="Arial"/>
-                <w:b/>
-                <w:sz w:val="28"/>
-                <w:szCs w:val="32"/>
-              </w:rPr>
-              <w:t>Panchaati</w:t>
-            </w:r>
-            <w:proofErr w:type="spellEnd"/>
-            <w:r>
-              <w:rPr>
-                <w:rFonts w:cs="Arial"/>
-                <w:b/>
-                <w:sz w:val="28"/>
-                <w:szCs w:val="32"/>
-              </w:rPr>
-              <w:t xml:space="preserve"> No</w:t>
+            <w:r>
+              <w:rPr>
+                <w:rFonts w:cs="Arial"/>
+                <w:b/>
+                <w:sz w:val="28"/>
+                <w:szCs w:val="32"/>
+              </w:rPr>
+              <w:t>Panchaati No</w:t>
             </w:r>
             <w:r>
               <w:rPr>
@@ -9499,19 +8699,8 @@
                 <w:sz w:val="28"/>
                 <w:szCs w:val="32"/>
               </w:rPr>
-              <w:t xml:space="preserve">T.S.7.2.10.4 – </w:t>
-            </w:r>
-            <w:proofErr w:type="spellStart"/>
-            <w:r>
-              <w:rPr>
-                <w:rFonts w:cs="Arial"/>
-                <w:b/>
-                <w:sz w:val="28"/>
-                <w:szCs w:val="32"/>
-              </w:rPr>
-              <w:t>Kramam</w:t>
-            </w:r>
-            <w:proofErr w:type="spellEnd"/>
+              <w:t>T.S.7.2.10.4 – Kramam</w:t>
+            </w:r>
           </w:p>
           <w:p>
             <w:pPr>
@@ -9531,45 +8720,14 @@
                 <w:szCs w:val="32"/>
               </w:rPr>
             </w:pPr>
-            <w:proofErr w:type="spellStart"/>
-            <w:r>
-              <w:rPr>
-                <w:rFonts w:cs="Arial"/>
-                <w:b/>
-                <w:sz w:val="28"/>
-                <w:szCs w:val="32"/>
-              </w:rPr>
-              <w:t>Krama</w:t>
-            </w:r>
-            <w:proofErr w:type="spellEnd"/>
-            <w:r>
-              <w:rPr>
-                <w:rFonts w:cs="Arial"/>
-                <w:b/>
-                <w:sz w:val="28"/>
-                <w:szCs w:val="32"/>
-              </w:rPr>
-              <w:t xml:space="preserve"> </w:t>
-            </w:r>
-            <w:proofErr w:type="spellStart"/>
-            <w:r>
-              <w:rPr>
-                <w:rFonts w:cs="Arial"/>
-                <w:b/>
-                <w:sz w:val="28"/>
-                <w:szCs w:val="32"/>
-              </w:rPr>
-              <w:t>Vaakyam</w:t>
-            </w:r>
-            <w:proofErr w:type="spellEnd"/>
-            <w:r>
-              <w:rPr>
-                <w:rFonts w:cs="Arial"/>
-                <w:b/>
-                <w:sz w:val="28"/>
-                <w:szCs w:val="32"/>
-              </w:rPr>
-              <w:t xml:space="preserve"> No.– 43</w:t>
+            <w:r>
+              <w:rPr>
+                <w:rFonts w:cs="Arial"/>
+                <w:b/>
+                <w:sz w:val="28"/>
+                <w:szCs w:val="32"/>
+              </w:rPr>
+              <w:t>Krama Vaakyam No.– 43</w:t>
             </w:r>
           </w:p>
           <w:p>
@@ -9587,25 +8745,14 @@
                 <w:szCs w:val="36"/>
               </w:rPr>
             </w:pPr>
-            <w:proofErr w:type="spellStart"/>
-            <w:r>
-              <w:rPr>
-                <w:rFonts w:cs="Arial"/>
-                <w:b/>
-                <w:sz w:val="28"/>
-                <w:szCs w:val="32"/>
-              </w:rPr>
-              <w:t>Panchaati</w:t>
-            </w:r>
-            <w:proofErr w:type="spellEnd"/>
-            <w:r>
-              <w:rPr>
-                <w:rFonts w:cs="Arial"/>
-                <w:b/>
-                <w:sz w:val="28"/>
-                <w:szCs w:val="32"/>
-              </w:rPr>
-              <w:t xml:space="preserve"> No</w:t>
+            <w:r>
+              <w:rPr>
+                <w:rFonts w:cs="Arial"/>
+                <w:b/>
+                <w:sz w:val="28"/>
+                <w:szCs w:val="32"/>
+              </w:rPr>
+              <w:t>Panchaati No</w:t>
             </w:r>
             <w:r>
               <w:rPr>
@@ -10311,19 +9458,8 @@
                 <w:sz w:val="28"/>
                 <w:szCs w:val="32"/>
               </w:rPr>
-              <w:t xml:space="preserve">T.S.7.2.11.1 – </w:t>
-            </w:r>
-            <w:proofErr w:type="spellStart"/>
-            <w:r>
-              <w:rPr>
-                <w:rFonts w:cs="Arial"/>
-                <w:b/>
-                <w:sz w:val="28"/>
-                <w:szCs w:val="32"/>
-              </w:rPr>
-              <w:t>Kramam</w:t>
-            </w:r>
-            <w:proofErr w:type="spellEnd"/>
+              <w:t>T.S.7.2.11.1 – Kramam</w:t>
+            </w:r>
           </w:p>
           <w:p>
             <w:pPr>
@@ -10343,45 +9479,14 @@
                 <w:szCs w:val="32"/>
               </w:rPr>
             </w:pPr>
-            <w:proofErr w:type="spellStart"/>
-            <w:r>
-              <w:rPr>
-                <w:rFonts w:cs="Arial"/>
-                <w:b/>
-                <w:sz w:val="28"/>
-                <w:szCs w:val="32"/>
-              </w:rPr>
-              <w:t>Krama</w:t>
-            </w:r>
-            <w:proofErr w:type="spellEnd"/>
-            <w:r>
-              <w:rPr>
-                <w:rFonts w:cs="Arial"/>
-                <w:b/>
-                <w:sz w:val="28"/>
-                <w:szCs w:val="32"/>
-              </w:rPr>
-              <w:t xml:space="preserve"> </w:t>
-            </w:r>
-            <w:proofErr w:type="spellStart"/>
-            <w:r>
-              <w:rPr>
-                <w:rFonts w:cs="Arial"/>
-                <w:b/>
-                <w:sz w:val="28"/>
-                <w:szCs w:val="32"/>
-              </w:rPr>
-              <w:t>Vaakyam</w:t>
-            </w:r>
-            <w:proofErr w:type="spellEnd"/>
-            <w:r>
-              <w:rPr>
-                <w:rFonts w:cs="Arial"/>
-                <w:b/>
-                <w:sz w:val="28"/>
-                <w:szCs w:val="32"/>
-              </w:rPr>
-              <w:t xml:space="preserve"> No.– 7</w:t>
+            <w:r>
+              <w:rPr>
+                <w:rFonts w:cs="Arial"/>
+                <w:b/>
+                <w:sz w:val="28"/>
+                <w:szCs w:val="32"/>
+              </w:rPr>
+              <w:t>Krama Vaakyam No.– 7</w:t>
             </w:r>
           </w:p>
           <w:p>
@@ -10402,25 +9507,14 @@
                 <w:szCs w:val="32"/>
               </w:rPr>
             </w:pPr>
-            <w:proofErr w:type="spellStart"/>
-            <w:r>
-              <w:rPr>
-                <w:rFonts w:cs="Arial"/>
-                <w:b/>
-                <w:sz w:val="28"/>
-                <w:szCs w:val="32"/>
-              </w:rPr>
-              <w:t>Panchaati</w:t>
-            </w:r>
-            <w:proofErr w:type="spellEnd"/>
-            <w:r>
-              <w:rPr>
-                <w:rFonts w:cs="Arial"/>
-                <w:b/>
-                <w:sz w:val="28"/>
-                <w:szCs w:val="32"/>
-              </w:rPr>
-              <w:t xml:space="preserve"> No</w:t>
+            <w:r>
+              <w:rPr>
+                <w:rFonts w:cs="Arial"/>
+                <w:b/>
+                <w:sz w:val="28"/>
+                <w:szCs w:val="32"/>
+              </w:rPr>
+              <w:t>Panchaati No</w:t>
             </w:r>
             <w:r>
               <w:rPr>
@@ -10862,19 +9956,8 @@
                 <w:szCs w:val="32"/>
               </w:rPr>
               <w:lastRenderedPageBreak/>
-              <w:t xml:space="preserve">T.S.7.2.11.1 – </w:t>
-            </w:r>
-            <w:proofErr w:type="spellStart"/>
-            <w:r>
-              <w:rPr>
-                <w:rFonts w:cs="Arial"/>
-                <w:b/>
-                <w:sz w:val="28"/>
-                <w:szCs w:val="32"/>
-              </w:rPr>
-              <w:t>Kramam</w:t>
-            </w:r>
-            <w:proofErr w:type="spellEnd"/>
+              <w:t>T.S.7.2.11.1 – Kramam</w:t>
+            </w:r>
           </w:p>
           <w:p>
             <w:pPr>
@@ -10894,45 +9977,14 @@
                 <w:szCs w:val="32"/>
               </w:rPr>
             </w:pPr>
-            <w:proofErr w:type="spellStart"/>
-            <w:r>
-              <w:rPr>
-                <w:rFonts w:cs="Arial"/>
-                <w:b/>
-                <w:sz w:val="28"/>
-                <w:szCs w:val="32"/>
-              </w:rPr>
-              <w:t>Krama</w:t>
-            </w:r>
-            <w:proofErr w:type="spellEnd"/>
-            <w:r>
-              <w:rPr>
-                <w:rFonts w:cs="Arial"/>
-                <w:b/>
-                <w:sz w:val="28"/>
-                <w:szCs w:val="32"/>
-              </w:rPr>
-              <w:t xml:space="preserve"> </w:t>
-            </w:r>
-            <w:proofErr w:type="spellStart"/>
-            <w:r>
-              <w:rPr>
-                <w:rFonts w:cs="Arial"/>
-                <w:b/>
-                <w:sz w:val="28"/>
-                <w:szCs w:val="32"/>
-              </w:rPr>
-              <w:t>Vaakyam</w:t>
-            </w:r>
-            <w:proofErr w:type="spellEnd"/>
-            <w:r>
-              <w:rPr>
-                <w:rFonts w:cs="Arial"/>
-                <w:b/>
-                <w:sz w:val="28"/>
-                <w:szCs w:val="32"/>
-              </w:rPr>
-              <w:t xml:space="preserve"> No.– 50</w:t>
+            <w:r>
+              <w:rPr>
+                <w:rFonts w:cs="Arial"/>
+                <w:b/>
+                <w:sz w:val="28"/>
+                <w:szCs w:val="32"/>
+              </w:rPr>
+              <w:t>Krama Vaakyam No.– 50</w:t>
             </w:r>
           </w:p>
           <w:p>
@@ -10953,25 +10005,14 @@
                 <w:szCs w:val="32"/>
               </w:rPr>
             </w:pPr>
-            <w:proofErr w:type="spellStart"/>
-            <w:r>
-              <w:rPr>
-                <w:rFonts w:cs="Arial"/>
-                <w:b/>
-                <w:sz w:val="28"/>
-                <w:szCs w:val="32"/>
-              </w:rPr>
-              <w:t>Panchaati</w:t>
-            </w:r>
-            <w:proofErr w:type="spellEnd"/>
-            <w:r>
-              <w:rPr>
-                <w:rFonts w:cs="Arial"/>
-                <w:b/>
-                <w:sz w:val="28"/>
-                <w:szCs w:val="32"/>
-              </w:rPr>
-              <w:t xml:space="preserve"> No</w:t>
+            <w:r>
+              <w:rPr>
+                <w:rFonts w:cs="Arial"/>
+                <w:b/>
+                <w:sz w:val="28"/>
+                <w:szCs w:val="32"/>
+              </w:rPr>
+              <w:t>Panchaati No</w:t>
             </w:r>
             <w:r>
               <w:rPr>
@@ -11713,19 +10754,8 @@
                 <w:sz w:val="28"/>
                 <w:szCs w:val="32"/>
               </w:rPr>
-              <w:t xml:space="preserve">T.S.7.2.13.1 – </w:t>
-            </w:r>
-            <w:proofErr w:type="spellStart"/>
-            <w:r>
-              <w:rPr>
-                <w:rFonts w:cs="Arial"/>
-                <w:b/>
-                <w:sz w:val="28"/>
-                <w:szCs w:val="32"/>
-              </w:rPr>
-              <w:t>Kramam</w:t>
-            </w:r>
-            <w:proofErr w:type="spellEnd"/>
+              <w:t>T.S.7.2.13.1 – Kramam</w:t>
+            </w:r>
           </w:p>
           <w:p>
             <w:pPr>
@@ -11745,45 +10775,14 @@
                 <w:szCs w:val="32"/>
               </w:rPr>
             </w:pPr>
-            <w:proofErr w:type="spellStart"/>
-            <w:r>
-              <w:rPr>
-                <w:rFonts w:cs="Arial"/>
-                <w:b/>
-                <w:sz w:val="28"/>
-                <w:szCs w:val="32"/>
-              </w:rPr>
-              <w:t>Krama</w:t>
-            </w:r>
-            <w:proofErr w:type="spellEnd"/>
-            <w:r>
-              <w:rPr>
-                <w:rFonts w:cs="Arial"/>
-                <w:b/>
-                <w:sz w:val="28"/>
-                <w:szCs w:val="32"/>
-              </w:rPr>
-              <w:t xml:space="preserve"> </w:t>
-            </w:r>
-            <w:proofErr w:type="spellStart"/>
-            <w:r>
-              <w:rPr>
-                <w:rFonts w:cs="Arial"/>
-                <w:b/>
-                <w:sz w:val="28"/>
-                <w:szCs w:val="32"/>
-              </w:rPr>
-              <w:t>Vaakyam</w:t>
-            </w:r>
-            <w:proofErr w:type="spellEnd"/>
-            <w:r>
-              <w:rPr>
-                <w:rFonts w:cs="Arial"/>
-                <w:b/>
-                <w:sz w:val="28"/>
-                <w:szCs w:val="32"/>
-              </w:rPr>
-              <w:t xml:space="preserve"> No.– 7</w:t>
+            <w:r>
+              <w:rPr>
+                <w:rFonts w:cs="Arial"/>
+                <w:b/>
+                <w:sz w:val="28"/>
+                <w:szCs w:val="32"/>
+              </w:rPr>
+              <w:t>Krama Vaakyam No.– 7</w:t>
             </w:r>
           </w:p>
           <w:p>
@@ -11804,25 +10803,14 @@
                 <w:szCs w:val="32"/>
               </w:rPr>
             </w:pPr>
-            <w:proofErr w:type="spellStart"/>
-            <w:r>
-              <w:rPr>
-                <w:rFonts w:cs="Arial"/>
-                <w:b/>
-                <w:sz w:val="28"/>
-                <w:szCs w:val="32"/>
-              </w:rPr>
-              <w:t>Panchaati</w:t>
-            </w:r>
-            <w:proofErr w:type="spellEnd"/>
-            <w:r>
-              <w:rPr>
-                <w:rFonts w:cs="Arial"/>
-                <w:b/>
-                <w:sz w:val="28"/>
-                <w:szCs w:val="32"/>
-              </w:rPr>
-              <w:t xml:space="preserve"> No</w:t>
+            <w:r>
+              <w:rPr>
+                <w:rFonts w:cs="Arial"/>
+                <w:b/>
+                <w:sz w:val="28"/>
+                <w:szCs w:val="32"/>
+              </w:rPr>
+              <w:t>Panchaati No</w:t>
             </w:r>
             <w:r>
               <w:rPr>
@@ -12309,19 +11297,8 @@
                 <w:sz w:val="28"/>
                 <w:szCs w:val="32"/>
               </w:rPr>
-              <w:t xml:space="preserve">T.S.7.2.15.1 – </w:t>
-            </w:r>
-            <w:proofErr w:type="spellStart"/>
-            <w:r>
-              <w:rPr>
-                <w:rFonts w:cs="Arial"/>
-                <w:b/>
-                <w:sz w:val="28"/>
-                <w:szCs w:val="32"/>
-              </w:rPr>
-              <w:t>Kramam</w:t>
-            </w:r>
-            <w:proofErr w:type="spellEnd"/>
+              <w:t>T.S.7.2.15.1 – Kramam</w:t>
+            </w:r>
           </w:p>
           <w:p>
             <w:pPr>
@@ -12341,45 +11318,14 @@
                 <w:szCs w:val="32"/>
               </w:rPr>
             </w:pPr>
-            <w:proofErr w:type="spellStart"/>
-            <w:r>
-              <w:rPr>
-                <w:rFonts w:cs="Arial"/>
-                <w:b/>
-                <w:sz w:val="28"/>
-                <w:szCs w:val="32"/>
-              </w:rPr>
-              <w:t>Krama</w:t>
-            </w:r>
-            <w:proofErr w:type="spellEnd"/>
-            <w:r>
-              <w:rPr>
-                <w:rFonts w:cs="Arial"/>
-                <w:b/>
-                <w:sz w:val="28"/>
-                <w:szCs w:val="32"/>
-              </w:rPr>
-              <w:t xml:space="preserve"> </w:t>
-            </w:r>
-            <w:proofErr w:type="spellStart"/>
-            <w:r>
-              <w:rPr>
-                <w:rFonts w:cs="Arial"/>
-                <w:b/>
-                <w:sz w:val="28"/>
-                <w:szCs w:val="32"/>
-              </w:rPr>
-              <w:t>Vaakyam</w:t>
-            </w:r>
-            <w:proofErr w:type="spellEnd"/>
-            <w:r>
-              <w:rPr>
-                <w:rFonts w:cs="Arial"/>
-                <w:b/>
-                <w:sz w:val="28"/>
-                <w:szCs w:val="32"/>
-              </w:rPr>
-              <w:t xml:space="preserve"> No.– 3</w:t>
+            <w:r>
+              <w:rPr>
+                <w:rFonts w:cs="Arial"/>
+                <w:b/>
+                <w:sz w:val="28"/>
+                <w:szCs w:val="32"/>
+              </w:rPr>
+              <w:t>Krama Vaakyam No.– 3</w:t>
             </w:r>
           </w:p>
           <w:p>
@@ -12400,25 +11346,14 @@
                 <w:szCs w:val="32"/>
               </w:rPr>
             </w:pPr>
-            <w:proofErr w:type="spellStart"/>
-            <w:r>
-              <w:rPr>
-                <w:rFonts w:cs="Arial"/>
-                <w:b/>
-                <w:sz w:val="28"/>
-                <w:szCs w:val="32"/>
-              </w:rPr>
-              <w:t>Panchaati</w:t>
-            </w:r>
-            <w:proofErr w:type="spellEnd"/>
-            <w:r>
-              <w:rPr>
-                <w:rFonts w:cs="Arial"/>
-                <w:b/>
-                <w:sz w:val="28"/>
-                <w:szCs w:val="32"/>
-              </w:rPr>
-              <w:t xml:space="preserve"> No</w:t>
+            <w:r>
+              <w:rPr>
+                <w:rFonts w:cs="Arial"/>
+                <w:b/>
+                <w:sz w:val="28"/>
+                <w:szCs w:val="32"/>
+              </w:rPr>
+              <w:t>Panchaati No</w:t>
             </w:r>
             <w:r>
               <w:rPr>
@@ -12785,19 +11720,8 @@
                 <w:sz w:val="28"/>
                 <w:szCs w:val="32"/>
               </w:rPr>
-              <w:t xml:space="preserve">T.S.7.2.16.1 – </w:t>
-            </w:r>
-            <w:proofErr w:type="spellStart"/>
-            <w:r>
-              <w:rPr>
-                <w:rFonts w:cs="Arial"/>
-                <w:b/>
-                <w:sz w:val="28"/>
-                <w:szCs w:val="32"/>
-              </w:rPr>
-              <w:t>Kramam</w:t>
-            </w:r>
-            <w:proofErr w:type="spellEnd"/>
+              <w:t>T.S.7.2.16.1 – Kramam</w:t>
+            </w:r>
           </w:p>
           <w:p>
             <w:pPr>
@@ -12817,45 +11741,14 @@
                 <w:szCs w:val="32"/>
               </w:rPr>
             </w:pPr>
-            <w:proofErr w:type="spellStart"/>
-            <w:r>
-              <w:rPr>
-                <w:rFonts w:cs="Arial"/>
-                <w:b/>
-                <w:sz w:val="28"/>
-                <w:szCs w:val="32"/>
-              </w:rPr>
-              <w:t>Krama</w:t>
-            </w:r>
-            <w:proofErr w:type="spellEnd"/>
-            <w:r>
-              <w:rPr>
-                <w:rFonts w:cs="Arial"/>
-                <w:b/>
-                <w:sz w:val="28"/>
-                <w:szCs w:val="32"/>
-              </w:rPr>
-              <w:t xml:space="preserve"> </w:t>
-            </w:r>
-            <w:proofErr w:type="spellStart"/>
-            <w:r>
-              <w:rPr>
-                <w:rFonts w:cs="Arial"/>
-                <w:b/>
-                <w:sz w:val="28"/>
-                <w:szCs w:val="32"/>
-              </w:rPr>
-              <w:t>Vaakyam</w:t>
-            </w:r>
-            <w:proofErr w:type="spellEnd"/>
-            <w:r>
-              <w:rPr>
-                <w:rFonts w:cs="Arial"/>
-                <w:b/>
-                <w:sz w:val="28"/>
-                <w:szCs w:val="32"/>
-              </w:rPr>
-              <w:t xml:space="preserve"> No.– 16</w:t>
+            <w:r>
+              <w:rPr>
+                <w:rFonts w:cs="Arial"/>
+                <w:b/>
+                <w:sz w:val="28"/>
+                <w:szCs w:val="32"/>
+              </w:rPr>
+              <w:t>Krama Vaakyam No.– 16</w:t>
             </w:r>
           </w:p>
           <w:p>
@@ -12876,25 +11769,14 @@
                 <w:szCs w:val="32"/>
               </w:rPr>
             </w:pPr>
-            <w:proofErr w:type="spellStart"/>
-            <w:r>
-              <w:rPr>
-                <w:rFonts w:cs="Arial"/>
-                <w:b/>
-                <w:sz w:val="28"/>
-                <w:szCs w:val="32"/>
-              </w:rPr>
-              <w:t>Panchaati</w:t>
-            </w:r>
-            <w:proofErr w:type="spellEnd"/>
-            <w:r>
-              <w:rPr>
-                <w:rFonts w:cs="Arial"/>
-                <w:b/>
-                <w:sz w:val="28"/>
-                <w:szCs w:val="32"/>
-              </w:rPr>
-              <w:t xml:space="preserve"> No</w:t>
+            <w:r>
+              <w:rPr>
+                <w:rFonts w:cs="Arial"/>
+                <w:b/>
+                <w:sz w:val="28"/>
+                <w:szCs w:val="32"/>
+              </w:rPr>
+              <w:t>Panchaati No</w:t>
             </w:r>
             <w:r>
               <w:rPr>
@@ -13427,7 +12309,6 @@
         </w:rPr>
         <w:t xml:space="preserve">TS </w:t>
       </w:r>
-      <w:proofErr w:type="spellStart"/>
       <w:r>
         <w:rPr>
           <w:b/>
@@ -13438,7 +12319,6 @@
         </w:rPr>
         <w:t>Krama</w:t>
       </w:r>
-      <w:proofErr w:type="spellEnd"/>
       <w:r>
         <w:rPr>
           <w:b/>
@@ -13447,29 +12327,7 @@
           <w:szCs w:val="32"/>
           <w:u w:val="single"/>
         </w:rPr>
-        <w:t xml:space="preserve"> </w:t>
-      </w:r>
-      <w:proofErr w:type="spellStart"/>
-      <w:r>
-        <w:rPr>
-          <w:b/>
-          <w:bCs/>
-          <w:sz w:val="32"/>
-          <w:szCs w:val="32"/>
-          <w:u w:val="single"/>
-        </w:rPr>
-        <w:t>Paatam</w:t>
-      </w:r>
-      <w:proofErr w:type="spellEnd"/>
-      <w:r>
-        <w:rPr>
-          <w:b/>
-          <w:bCs/>
-          <w:sz w:val="32"/>
-          <w:szCs w:val="32"/>
-          <w:u w:val="single"/>
-        </w:rPr>
-        <w:t xml:space="preserve"> – TS </w:t>
+        <w:t xml:space="preserve"> Paatam – TS </w:t>
       </w:r>
       <w:r>
         <w:rPr>
@@ -13829,7 +12687,7 @@
 </file>
 
 <file path=word/endnotes.xml><?xml version="1.0" encoding="utf-8"?>
-<w:endnotes xmlns:wpc="http://schemas.microsoft.com/office/word/2010/wordprocessingCanvas" xmlns:cx="http://schemas.microsoft.com/office/drawing/2014/chartex" xmlns:cx1="http://schemas.microsoft.com/office/drawing/2015/9/8/chartex" xmlns:mc="http://schemas.openxmlformats.org/markup-compatibility/2006" xmlns:o="urn:schemas-microsoft-com:office:office" xmlns:r="http://schemas.openxmlformats.org/officeDocument/2006/relationships" xmlns:m="http://schemas.openxmlformats.org/officeDocument/2006/math" xmlns:v="urn:schemas-microsoft-com:vml" xmlns:wp14="http://schemas.microsoft.com/office/word/2010/wordprocessingDrawing" xmlns:wp="http://schemas.openxmlformats.org/drawingml/2006/wordprocessingDrawing" xmlns:w10="urn:schemas-microsoft-com:office:word" xmlns:w="http://schemas.openxmlformats.org/wordprocessingml/2006/main" xmlns:w14="http://schemas.microsoft.com/office/word/2010/wordml" xmlns:w15="http://schemas.microsoft.com/office/word/2012/wordml" xmlns:w16se="http://schemas.microsoft.com/office/word/2015/wordml/symex" xmlns:wpg="http://schemas.microsoft.com/office/word/2010/wordprocessingGroup" xmlns:wpi="http://schemas.microsoft.com/office/word/2010/wordprocessingInk" xmlns:wne="http://schemas.microsoft.com/office/word/2006/wordml" xmlns:wps="http://schemas.microsoft.com/office/word/2010/wordprocessingShape" mc:Ignorable="w14 w15 w16se wp14">
+<w:endnotes xmlns:wpc="http://schemas.microsoft.com/office/word/2010/wordprocessingCanvas" xmlns:cx="http://schemas.microsoft.com/office/drawing/2014/chartex" xmlns:cx1="http://schemas.microsoft.com/office/drawing/2015/9/8/chartex" xmlns:cx2="http://schemas.microsoft.com/office/drawing/2015/10/21/chartex" xmlns:cx3="http://schemas.microsoft.com/office/drawing/2016/5/9/chartex" xmlns:cx4="http://schemas.microsoft.com/office/drawing/2016/5/10/chartex" xmlns:cx5="http://schemas.microsoft.com/office/drawing/2016/5/11/chartex" xmlns:cx6="http://schemas.microsoft.com/office/drawing/2016/5/12/chartex" xmlns:cx7="http://schemas.microsoft.com/office/drawing/2016/5/13/chartex" xmlns:cx8="http://schemas.microsoft.com/office/drawing/2016/5/14/chartex" xmlns:mc="http://schemas.openxmlformats.org/markup-compatibility/2006" xmlns:aink="http://schemas.microsoft.com/office/drawing/2016/ink" xmlns:am3d="http://schemas.microsoft.com/office/drawing/2017/model3d" xmlns:o="urn:schemas-microsoft-com:office:office" xmlns:oel="http://schemas.microsoft.com/office/2019/extlst" xmlns:r="http://schemas.openxmlformats.org/officeDocument/2006/relationships" xmlns:m="http://schemas.openxmlformats.org/officeDocument/2006/math" xmlns:v="urn:schemas-microsoft-com:vml" xmlns:wp14="http://schemas.microsoft.com/office/word/2010/wordprocessingDrawing" xmlns:wp="http://schemas.openxmlformats.org/drawingml/2006/wordprocessingDrawing" xmlns:w10="urn:schemas-microsoft-com:office:word" xmlns:w="http://schemas.openxmlformats.org/wordprocessingml/2006/main" xmlns:w14="http://schemas.microsoft.com/office/word/2010/wordml" xmlns:w15="http://schemas.microsoft.com/office/word/2012/wordml" xmlns:w16cex="http://schemas.microsoft.com/office/word/2018/wordml/cex" xmlns:w16cid="http://schemas.microsoft.com/office/word/2016/wordml/cid" xmlns:w16="http://schemas.microsoft.com/office/word/2018/wordml" xmlns:w16sdtdh="http://schemas.microsoft.com/office/word/2020/wordml/sdtdatahash" xmlns:w16se="http://schemas.microsoft.com/office/word/2015/wordml/symex" xmlns:wpg="http://schemas.microsoft.com/office/word/2010/wordprocessingGroup" xmlns:wpi="http://schemas.microsoft.com/office/word/2010/wordprocessingInk" xmlns:wne="http://schemas.microsoft.com/office/word/2006/wordml" xmlns:wps="http://schemas.microsoft.com/office/word/2010/wordprocessingShape" mc:Ignorable="w14 w15 w16se w16cid w16 w16cex w16sdtdh wp14">
   <w:endnote w:type="separator" w:id="-1">
     <w:p>
       <w:pPr>
@@ -13854,7 +12712,7 @@
 </file>
 
 <file path=word/footer1.xml><?xml version="1.0" encoding="utf-8"?>
-<w:ftr xmlns:wpc="http://schemas.microsoft.com/office/word/2010/wordprocessingCanvas" xmlns:cx="http://schemas.microsoft.com/office/drawing/2014/chartex" xmlns:cx1="http://schemas.microsoft.com/office/drawing/2015/9/8/chartex" xmlns:mc="http://schemas.openxmlformats.org/markup-compatibility/2006" xmlns:o="urn:schemas-microsoft-com:office:office" xmlns:r="http://schemas.openxmlformats.org/officeDocument/2006/relationships" xmlns:m="http://schemas.openxmlformats.org/officeDocument/2006/math" xmlns:v="urn:schemas-microsoft-com:vml" xmlns:wp14="http://schemas.microsoft.com/office/word/2010/wordprocessingDrawing" xmlns:wp="http://schemas.openxmlformats.org/drawingml/2006/wordprocessingDrawing" xmlns:w10="urn:schemas-microsoft-com:office:word" xmlns:w="http://schemas.openxmlformats.org/wordprocessingml/2006/main" xmlns:w14="http://schemas.microsoft.com/office/word/2010/wordml" xmlns:w15="http://schemas.microsoft.com/office/word/2012/wordml" xmlns:w16se="http://schemas.microsoft.com/office/word/2015/wordml/symex" xmlns:wpg="http://schemas.microsoft.com/office/word/2010/wordprocessingGroup" xmlns:wpi="http://schemas.microsoft.com/office/word/2010/wordprocessingInk" xmlns:wne="http://schemas.microsoft.com/office/word/2006/wordml" xmlns:wps="http://schemas.microsoft.com/office/word/2010/wordprocessingShape" mc:Ignorable="w14 w15 w16se wp14">
+<w:ftr xmlns:wpc="http://schemas.microsoft.com/office/word/2010/wordprocessingCanvas" xmlns:cx="http://schemas.microsoft.com/office/drawing/2014/chartex" xmlns:cx1="http://schemas.microsoft.com/office/drawing/2015/9/8/chartex" xmlns:cx2="http://schemas.microsoft.com/office/drawing/2015/10/21/chartex" xmlns:cx3="http://schemas.microsoft.com/office/drawing/2016/5/9/chartex" xmlns:cx4="http://schemas.microsoft.com/office/drawing/2016/5/10/chartex" xmlns:cx5="http://schemas.microsoft.com/office/drawing/2016/5/11/chartex" xmlns:cx6="http://schemas.microsoft.com/office/drawing/2016/5/12/chartex" xmlns:cx7="http://schemas.microsoft.com/office/drawing/2016/5/13/chartex" xmlns:cx8="http://schemas.microsoft.com/office/drawing/2016/5/14/chartex" xmlns:mc="http://schemas.openxmlformats.org/markup-compatibility/2006" xmlns:aink="http://schemas.microsoft.com/office/drawing/2016/ink" xmlns:am3d="http://schemas.microsoft.com/office/drawing/2017/model3d" xmlns:o="urn:schemas-microsoft-com:office:office" xmlns:oel="http://schemas.microsoft.com/office/2019/extlst" xmlns:r="http://schemas.openxmlformats.org/officeDocument/2006/relationships" xmlns:m="http://schemas.openxmlformats.org/officeDocument/2006/math" xmlns:v="urn:schemas-microsoft-com:vml" xmlns:wp14="http://schemas.microsoft.com/office/word/2010/wordprocessingDrawing" xmlns:wp="http://schemas.openxmlformats.org/drawingml/2006/wordprocessingDrawing" xmlns:w10="urn:schemas-microsoft-com:office:word" xmlns:w="http://schemas.openxmlformats.org/wordprocessingml/2006/main" xmlns:w14="http://schemas.microsoft.com/office/word/2010/wordml" xmlns:w15="http://schemas.microsoft.com/office/word/2012/wordml" xmlns:w16cex="http://schemas.microsoft.com/office/word/2018/wordml/cex" xmlns:w16cid="http://schemas.microsoft.com/office/word/2016/wordml/cid" xmlns:w16="http://schemas.microsoft.com/office/word/2018/wordml" xmlns:w16sdtdh="http://schemas.microsoft.com/office/word/2020/wordml/sdtdatahash" xmlns:w16se="http://schemas.microsoft.com/office/word/2015/wordml/symex" xmlns:wpg="http://schemas.microsoft.com/office/word/2010/wordprocessingGroup" xmlns:wpi="http://schemas.microsoft.com/office/word/2010/wordprocessingInk" xmlns:wne="http://schemas.microsoft.com/office/word/2006/wordml" xmlns:wps="http://schemas.microsoft.com/office/word/2010/wordprocessingShape" mc:Ignorable="w14 w15 w16se w16cid w16 w16cex w16sdtdh wp14">
   <w:p>
     <w:pPr>
       <w:pBdr>
@@ -14035,7 +12893,7 @@
 </file>
 
 <file path=word/footer2.xml><?xml version="1.0" encoding="utf-8"?>
-<w:ftr xmlns:wpc="http://schemas.microsoft.com/office/word/2010/wordprocessingCanvas" xmlns:cx="http://schemas.microsoft.com/office/drawing/2014/chartex" xmlns:cx1="http://schemas.microsoft.com/office/drawing/2015/9/8/chartex" xmlns:mc="http://schemas.openxmlformats.org/markup-compatibility/2006" xmlns:o="urn:schemas-microsoft-com:office:office" xmlns:r="http://schemas.openxmlformats.org/officeDocument/2006/relationships" xmlns:m="http://schemas.openxmlformats.org/officeDocument/2006/math" xmlns:v="urn:schemas-microsoft-com:vml" xmlns:wp14="http://schemas.microsoft.com/office/word/2010/wordprocessingDrawing" xmlns:wp="http://schemas.openxmlformats.org/drawingml/2006/wordprocessingDrawing" xmlns:w10="urn:schemas-microsoft-com:office:word" xmlns:w="http://schemas.openxmlformats.org/wordprocessingml/2006/main" xmlns:w14="http://schemas.microsoft.com/office/word/2010/wordml" xmlns:w15="http://schemas.microsoft.com/office/word/2012/wordml" xmlns:w16se="http://schemas.microsoft.com/office/word/2015/wordml/symex" xmlns:wpg="http://schemas.microsoft.com/office/word/2010/wordprocessingGroup" xmlns:wpi="http://schemas.microsoft.com/office/word/2010/wordprocessingInk" xmlns:wne="http://schemas.microsoft.com/office/word/2006/wordml" xmlns:wps="http://schemas.microsoft.com/office/word/2010/wordprocessingShape" mc:Ignorable="w14 w15 w16se wp14">
+<w:ftr xmlns:wpc="http://schemas.microsoft.com/office/word/2010/wordprocessingCanvas" xmlns:cx="http://schemas.microsoft.com/office/drawing/2014/chartex" xmlns:cx1="http://schemas.microsoft.com/office/drawing/2015/9/8/chartex" xmlns:cx2="http://schemas.microsoft.com/office/drawing/2015/10/21/chartex" xmlns:cx3="http://schemas.microsoft.com/office/drawing/2016/5/9/chartex" xmlns:cx4="http://schemas.microsoft.com/office/drawing/2016/5/10/chartex" xmlns:cx5="http://schemas.microsoft.com/office/drawing/2016/5/11/chartex" xmlns:cx6="http://schemas.microsoft.com/office/drawing/2016/5/12/chartex" xmlns:cx7="http://schemas.microsoft.com/office/drawing/2016/5/13/chartex" xmlns:cx8="http://schemas.microsoft.com/office/drawing/2016/5/14/chartex" xmlns:mc="http://schemas.openxmlformats.org/markup-compatibility/2006" xmlns:aink="http://schemas.microsoft.com/office/drawing/2016/ink" xmlns:am3d="http://schemas.microsoft.com/office/drawing/2017/model3d" xmlns:o="urn:schemas-microsoft-com:office:office" xmlns:oel="http://schemas.microsoft.com/office/2019/extlst" xmlns:r="http://schemas.openxmlformats.org/officeDocument/2006/relationships" xmlns:m="http://schemas.openxmlformats.org/officeDocument/2006/math" xmlns:v="urn:schemas-microsoft-com:vml" xmlns:wp14="http://schemas.microsoft.com/office/word/2010/wordprocessingDrawing" xmlns:wp="http://schemas.openxmlformats.org/drawingml/2006/wordprocessingDrawing" xmlns:w10="urn:schemas-microsoft-com:office:word" xmlns:w="http://schemas.openxmlformats.org/wordprocessingml/2006/main" xmlns:w14="http://schemas.microsoft.com/office/word/2010/wordml" xmlns:w15="http://schemas.microsoft.com/office/word/2012/wordml" xmlns:w16cex="http://schemas.microsoft.com/office/word/2018/wordml/cex" xmlns:w16cid="http://schemas.microsoft.com/office/word/2016/wordml/cid" xmlns:w16="http://schemas.microsoft.com/office/word/2018/wordml" xmlns:w16sdtdh="http://schemas.microsoft.com/office/word/2020/wordml/sdtdatahash" xmlns:w16se="http://schemas.microsoft.com/office/word/2015/wordml/symex" xmlns:wpg="http://schemas.microsoft.com/office/word/2010/wordprocessingGroup" xmlns:wpi="http://schemas.microsoft.com/office/word/2010/wordprocessingInk" xmlns:wne="http://schemas.microsoft.com/office/word/2006/wordml" xmlns:wps="http://schemas.microsoft.com/office/word/2010/wordprocessingShape" mc:Ignorable="w14 w15 w16se w16cid w16 w16cex w16sdtdh wp14">
   <w:p>
     <w:pPr>
       <w:pBdr>
@@ -14237,7 +13095,7 @@
 </file>
 
 <file path=word/footnotes.xml><?xml version="1.0" encoding="utf-8"?>
-<w:footnotes xmlns:wpc="http://schemas.microsoft.com/office/word/2010/wordprocessingCanvas" xmlns:cx="http://schemas.microsoft.com/office/drawing/2014/chartex" xmlns:cx1="http://schemas.microsoft.com/office/drawing/2015/9/8/chartex" xmlns:mc="http://schemas.openxmlformats.org/markup-compatibility/2006" xmlns:o="urn:schemas-microsoft-com:office:office" xmlns:r="http://schemas.openxmlformats.org/officeDocument/2006/relationships" xmlns:m="http://schemas.openxmlformats.org/officeDocument/2006/math" xmlns:v="urn:schemas-microsoft-com:vml" xmlns:wp14="http://schemas.microsoft.com/office/word/2010/wordprocessingDrawing" xmlns:wp="http://schemas.openxmlformats.org/drawingml/2006/wordprocessingDrawing" xmlns:w10="urn:schemas-microsoft-com:office:word" xmlns:w="http://schemas.openxmlformats.org/wordprocessingml/2006/main" xmlns:w14="http://schemas.microsoft.com/office/word/2010/wordml" xmlns:w15="http://schemas.microsoft.com/office/word/2012/wordml" xmlns:w16se="http://schemas.microsoft.com/office/word/2015/wordml/symex" xmlns:wpg="http://schemas.microsoft.com/office/word/2010/wordprocessingGroup" xmlns:wpi="http://schemas.microsoft.com/office/word/2010/wordprocessingInk" xmlns:wne="http://schemas.microsoft.com/office/word/2006/wordml" xmlns:wps="http://schemas.microsoft.com/office/word/2010/wordprocessingShape" mc:Ignorable="w14 w15 w16se wp14">
+<w:footnotes xmlns:wpc="http://schemas.microsoft.com/office/word/2010/wordprocessingCanvas" xmlns:cx="http://schemas.microsoft.com/office/drawing/2014/chartex" xmlns:cx1="http://schemas.microsoft.com/office/drawing/2015/9/8/chartex" xmlns:cx2="http://schemas.microsoft.com/office/drawing/2015/10/21/chartex" xmlns:cx3="http://schemas.microsoft.com/office/drawing/2016/5/9/chartex" xmlns:cx4="http://schemas.microsoft.com/office/drawing/2016/5/10/chartex" xmlns:cx5="http://schemas.microsoft.com/office/drawing/2016/5/11/chartex" xmlns:cx6="http://schemas.microsoft.com/office/drawing/2016/5/12/chartex" xmlns:cx7="http://schemas.microsoft.com/office/drawing/2016/5/13/chartex" xmlns:cx8="http://schemas.microsoft.com/office/drawing/2016/5/14/chartex" xmlns:mc="http://schemas.openxmlformats.org/markup-compatibility/2006" xmlns:aink="http://schemas.microsoft.com/office/drawing/2016/ink" xmlns:am3d="http://schemas.microsoft.com/office/drawing/2017/model3d" xmlns:o="urn:schemas-microsoft-com:office:office" xmlns:oel="http://schemas.microsoft.com/office/2019/extlst" xmlns:r="http://schemas.openxmlformats.org/officeDocument/2006/relationships" xmlns:m="http://schemas.openxmlformats.org/officeDocument/2006/math" xmlns:v="urn:schemas-microsoft-com:vml" xmlns:wp14="http://schemas.microsoft.com/office/word/2010/wordprocessingDrawing" xmlns:wp="http://schemas.openxmlformats.org/drawingml/2006/wordprocessingDrawing" xmlns:w10="urn:schemas-microsoft-com:office:word" xmlns:w="http://schemas.openxmlformats.org/wordprocessingml/2006/main" xmlns:w14="http://schemas.microsoft.com/office/word/2010/wordml" xmlns:w15="http://schemas.microsoft.com/office/word/2012/wordml" xmlns:w16cex="http://schemas.microsoft.com/office/word/2018/wordml/cex" xmlns:w16cid="http://schemas.microsoft.com/office/word/2016/wordml/cid" xmlns:w16="http://schemas.microsoft.com/office/word/2018/wordml" xmlns:w16sdtdh="http://schemas.microsoft.com/office/word/2020/wordml/sdtdatahash" xmlns:w16se="http://schemas.microsoft.com/office/word/2015/wordml/symex" xmlns:wpg="http://schemas.microsoft.com/office/word/2010/wordprocessingGroup" xmlns:wpi="http://schemas.microsoft.com/office/word/2010/wordprocessingInk" xmlns:wne="http://schemas.microsoft.com/office/word/2006/wordml" xmlns:wps="http://schemas.microsoft.com/office/word/2010/wordprocessingShape" mc:Ignorable="w14 w15 w16se w16cid w16 w16cex w16sdtdh wp14">
   <w:footnote w:type="separator" w:id="-1">
     <w:p>
       <w:pPr>
@@ -14262,7 +13120,7 @@
 </file>
 
 <file path=word/header1.xml><?xml version="1.0" encoding="utf-8"?>
-<w:hdr xmlns:wpc="http://schemas.microsoft.com/office/word/2010/wordprocessingCanvas" xmlns:cx="http://schemas.microsoft.com/office/drawing/2014/chartex" xmlns:cx1="http://schemas.microsoft.com/office/drawing/2015/9/8/chartex" xmlns:mc="http://schemas.openxmlformats.org/markup-compatibility/2006" xmlns:o="urn:schemas-microsoft-com:office:office" xmlns:r="http://schemas.openxmlformats.org/officeDocument/2006/relationships" xmlns:m="http://schemas.openxmlformats.org/officeDocument/2006/math" xmlns:v="urn:schemas-microsoft-com:vml" xmlns:wp14="http://schemas.microsoft.com/office/word/2010/wordprocessingDrawing" xmlns:wp="http://schemas.openxmlformats.org/drawingml/2006/wordprocessingDrawing" xmlns:w10="urn:schemas-microsoft-com:office:word" xmlns:w="http://schemas.openxmlformats.org/wordprocessingml/2006/main" xmlns:w14="http://schemas.microsoft.com/office/word/2010/wordml" xmlns:w15="http://schemas.microsoft.com/office/word/2012/wordml" xmlns:w16se="http://schemas.microsoft.com/office/word/2015/wordml/symex" xmlns:wpg="http://schemas.microsoft.com/office/word/2010/wordprocessingGroup" xmlns:wpi="http://schemas.microsoft.com/office/word/2010/wordprocessingInk" xmlns:wne="http://schemas.microsoft.com/office/word/2006/wordml" xmlns:wps="http://schemas.microsoft.com/office/word/2010/wordprocessingShape" mc:Ignorable="w14 w15 w16se wp14">
+<w:hdr xmlns:wpc="http://schemas.microsoft.com/office/word/2010/wordprocessingCanvas" xmlns:cx="http://schemas.microsoft.com/office/drawing/2014/chartex" xmlns:cx1="http://schemas.microsoft.com/office/drawing/2015/9/8/chartex" xmlns:cx2="http://schemas.microsoft.com/office/drawing/2015/10/21/chartex" xmlns:cx3="http://schemas.microsoft.com/office/drawing/2016/5/9/chartex" xmlns:cx4="http://schemas.microsoft.com/office/drawing/2016/5/10/chartex" xmlns:cx5="http://schemas.microsoft.com/office/drawing/2016/5/11/chartex" xmlns:cx6="http://schemas.microsoft.com/office/drawing/2016/5/12/chartex" xmlns:cx7="http://schemas.microsoft.com/office/drawing/2016/5/13/chartex" xmlns:cx8="http://schemas.microsoft.com/office/drawing/2016/5/14/chartex" xmlns:mc="http://schemas.openxmlformats.org/markup-compatibility/2006" xmlns:aink="http://schemas.microsoft.com/office/drawing/2016/ink" xmlns:am3d="http://schemas.microsoft.com/office/drawing/2017/model3d" xmlns:o="urn:schemas-microsoft-com:office:office" xmlns:oel="http://schemas.microsoft.com/office/2019/extlst" xmlns:r="http://schemas.openxmlformats.org/officeDocument/2006/relationships" xmlns:m="http://schemas.openxmlformats.org/officeDocument/2006/math" xmlns:v="urn:schemas-microsoft-com:vml" xmlns:wp14="http://schemas.microsoft.com/office/word/2010/wordprocessingDrawing" xmlns:wp="http://schemas.openxmlformats.org/drawingml/2006/wordprocessingDrawing" xmlns:w10="urn:schemas-microsoft-com:office:word" xmlns:w="http://schemas.openxmlformats.org/wordprocessingml/2006/main" xmlns:w14="http://schemas.microsoft.com/office/word/2010/wordml" xmlns:w15="http://schemas.microsoft.com/office/word/2012/wordml" xmlns:w16cex="http://schemas.microsoft.com/office/word/2018/wordml/cex" xmlns:w16cid="http://schemas.microsoft.com/office/word/2016/wordml/cid" xmlns:w16="http://schemas.microsoft.com/office/word/2018/wordml" xmlns:w16sdtdh="http://schemas.microsoft.com/office/word/2020/wordml/sdtdatahash" xmlns:w16se="http://schemas.microsoft.com/office/word/2015/wordml/symex" xmlns:wpg="http://schemas.microsoft.com/office/word/2010/wordprocessingGroup" xmlns:wpi="http://schemas.microsoft.com/office/word/2010/wordprocessingInk" xmlns:wne="http://schemas.microsoft.com/office/word/2006/wordml" xmlns:wps="http://schemas.microsoft.com/office/word/2010/wordprocessingShape" mc:Ignorable="w14 w15 w16se w16cid w16 w16cex w16sdtdh wp14">
   <w:p>
     <w:pPr>
       <w:pStyle w:val="Header"/>
@@ -14275,7 +13133,7 @@
 </file>
 
 <file path=word/header2.xml><?xml version="1.0" encoding="utf-8"?>
-<w:hdr xmlns:wpc="http://schemas.microsoft.com/office/word/2010/wordprocessingCanvas" xmlns:cx="http://schemas.microsoft.com/office/drawing/2014/chartex" xmlns:cx1="http://schemas.microsoft.com/office/drawing/2015/9/8/chartex" xmlns:mc="http://schemas.openxmlformats.org/markup-compatibility/2006" xmlns:o="urn:schemas-microsoft-com:office:office" xmlns:r="http://schemas.openxmlformats.org/officeDocument/2006/relationships" xmlns:m="http://schemas.openxmlformats.org/officeDocument/2006/math" xmlns:v="urn:schemas-microsoft-com:vml" xmlns:wp14="http://schemas.microsoft.com/office/word/2010/wordprocessingDrawing" xmlns:wp="http://schemas.openxmlformats.org/drawingml/2006/wordprocessingDrawing" xmlns:w10="urn:schemas-microsoft-com:office:word" xmlns:w="http://schemas.openxmlformats.org/wordprocessingml/2006/main" xmlns:w14="http://schemas.microsoft.com/office/word/2010/wordml" xmlns:w15="http://schemas.microsoft.com/office/word/2012/wordml" xmlns:w16se="http://schemas.microsoft.com/office/word/2015/wordml/symex" xmlns:wpg="http://schemas.microsoft.com/office/word/2010/wordprocessingGroup" xmlns:wpi="http://schemas.microsoft.com/office/word/2010/wordprocessingInk" xmlns:wne="http://schemas.microsoft.com/office/word/2006/wordml" xmlns:wps="http://schemas.microsoft.com/office/word/2010/wordprocessingShape" mc:Ignorable="w14 w15 w16se wp14">
+<w:hdr xmlns:wpc="http://schemas.microsoft.com/office/word/2010/wordprocessingCanvas" xmlns:cx="http://schemas.microsoft.com/office/drawing/2014/chartex" xmlns:cx1="http://schemas.microsoft.com/office/drawing/2015/9/8/chartex" xmlns:cx2="http://schemas.microsoft.com/office/drawing/2015/10/21/chartex" xmlns:cx3="http://schemas.microsoft.com/office/drawing/2016/5/9/chartex" xmlns:cx4="http://schemas.microsoft.com/office/drawing/2016/5/10/chartex" xmlns:cx5="http://schemas.microsoft.com/office/drawing/2016/5/11/chartex" xmlns:cx6="http://schemas.microsoft.com/office/drawing/2016/5/12/chartex" xmlns:cx7="http://schemas.microsoft.com/office/drawing/2016/5/13/chartex" xmlns:cx8="http://schemas.microsoft.com/office/drawing/2016/5/14/chartex" xmlns:mc="http://schemas.openxmlformats.org/markup-compatibility/2006" xmlns:aink="http://schemas.microsoft.com/office/drawing/2016/ink" xmlns:am3d="http://schemas.microsoft.com/office/drawing/2017/model3d" xmlns:o="urn:schemas-microsoft-com:office:office" xmlns:oel="http://schemas.microsoft.com/office/2019/extlst" xmlns:r="http://schemas.openxmlformats.org/officeDocument/2006/relationships" xmlns:m="http://schemas.openxmlformats.org/officeDocument/2006/math" xmlns:v="urn:schemas-microsoft-com:vml" xmlns:wp14="http://schemas.microsoft.com/office/word/2010/wordprocessingDrawing" xmlns:wp="http://schemas.openxmlformats.org/drawingml/2006/wordprocessingDrawing" xmlns:w10="urn:schemas-microsoft-com:office:word" xmlns:w="http://schemas.openxmlformats.org/wordprocessingml/2006/main" xmlns:w14="http://schemas.microsoft.com/office/word/2010/wordml" xmlns:w15="http://schemas.microsoft.com/office/word/2012/wordml" xmlns:w16cex="http://schemas.microsoft.com/office/word/2018/wordml/cex" xmlns:w16cid="http://schemas.microsoft.com/office/word/2016/wordml/cid" xmlns:w16="http://schemas.microsoft.com/office/word/2018/wordml" xmlns:w16sdtdh="http://schemas.microsoft.com/office/word/2020/wordml/sdtdatahash" xmlns:w16se="http://schemas.microsoft.com/office/word/2015/wordml/symex" xmlns:wpg="http://schemas.microsoft.com/office/word/2010/wordprocessingGroup" xmlns:wpi="http://schemas.microsoft.com/office/word/2010/wordprocessingInk" xmlns:wne="http://schemas.microsoft.com/office/word/2006/wordml" xmlns:wps="http://schemas.microsoft.com/office/word/2010/wordprocessingShape" mc:Ignorable="w14 w15 w16se w16cid w16 w16cex w16sdtdh wp14">
   <w:p>
     <w:pPr>
       <w:pStyle w:val="Header"/>
@@ -14288,7 +13146,7 @@
 </file>
 
 <file path=word/styles.xml><?xml version="1.0" encoding="utf-8"?>
-<w:styles xmlns:mc="http://schemas.openxmlformats.org/markup-compatibility/2006" xmlns:r="http://schemas.openxmlformats.org/officeDocument/2006/relationships" xmlns:w="http://schemas.openxmlformats.org/wordprocessingml/2006/main" xmlns:w14="http://schemas.microsoft.com/office/word/2010/wordml" xmlns:w15="http://schemas.microsoft.com/office/word/2012/wordml" xmlns:w16se="http://schemas.microsoft.com/office/word/2015/wordml/symex" mc:Ignorable="w14 w15 w16se">
+<w:styles xmlns:mc="http://schemas.openxmlformats.org/markup-compatibility/2006" xmlns:r="http://schemas.openxmlformats.org/officeDocument/2006/relationships" xmlns:w="http://schemas.openxmlformats.org/wordprocessingml/2006/main" xmlns:w14="http://schemas.microsoft.com/office/word/2010/wordml" xmlns:w15="http://schemas.microsoft.com/office/word/2012/wordml" xmlns:w16cex="http://schemas.microsoft.com/office/word/2018/wordml/cex" xmlns:w16cid="http://schemas.microsoft.com/office/word/2016/wordml/cid" xmlns:w16="http://schemas.microsoft.com/office/word/2018/wordml" xmlns:w16sdtdh="http://schemas.microsoft.com/office/word/2020/wordml/sdtdatahash" xmlns:w16se="http://schemas.microsoft.com/office/word/2015/wordml/symex" mc:Ignorable="w14 w15 w16se w16cid w16 w16cex w16sdtdh">
   <w:docDefaults>
     <w:rPrDefault>
       <w:rPr>
@@ -14298,7 +13156,7 @@
     </w:rPrDefault>
     <w:pPrDefault/>
   </w:docDefaults>
-  <w:latentStyles w:defLockedState="0" w:defUIPriority="99" w:defSemiHidden="0" w:defUnhideWhenUsed="0" w:defQFormat="0" w:count="371">
+  <w:latentStyles w:defLockedState="0" w:defUIPriority="99" w:defSemiHidden="0" w:defUnhideWhenUsed="0" w:defQFormat="0" w:count="376">
     <w:lsdException w:name="Normal" w:uiPriority="0" w:qFormat="1"/>
     <w:lsdException w:name="heading 1" w:uiPriority="9" w:qFormat="1"/>
     <w:lsdException w:name="heading 2" w:semiHidden="1" w:uiPriority="9" w:unhideWhenUsed="1" w:qFormat="1"/>
@@ -14404,7 +13262,6 @@
     <w:lsdException w:name="HTML Sample" w:semiHidden="1" w:unhideWhenUsed="1"/>
     <w:lsdException w:name="HTML Typewriter" w:semiHidden="1" w:unhideWhenUsed="1"/>
     <w:lsdException w:name="HTML Variable" w:semiHidden="1" w:unhideWhenUsed="1"/>
-    <w:lsdException w:name="Normal Table" w:semiHidden="1" w:unhideWhenUsed="1"/>
     <w:lsdException w:name="annotation subject" w:semiHidden="1" w:unhideWhenUsed="1"/>
     <w:lsdException w:name="No List" w:semiHidden="1" w:unhideWhenUsed="1"/>
     <w:lsdException w:name="Outline List 1" w:semiHidden="1" w:unhideWhenUsed="1"/>
@@ -14447,11 +13304,8 @@
     <w:lsdException w:name="Table Contemporary" w:semiHidden="1" w:unhideWhenUsed="1"/>
     <w:lsdException w:name="Table Elegant" w:semiHidden="1" w:unhideWhenUsed="1"/>
     <w:lsdException w:name="Table Professional" w:semiHidden="1" w:unhideWhenUsed="1"/>
-    <w:lsdException w:name="Table Subtle 1" w:semiHidden="1" w:unhideWhenUsed="1"/>
     <w:lsdException w:name="Table Subtle 2" w:semiHidden="1" w:unhideWhenUsed="1"/>
     <w:lsdException w:name="Table Web 1" w:semiHidden="1" w:unhideWhenUsed="1"/>
-    <w:lsdException w:name="Table Web 2" w:semiHidden="1" w:unhideWhenUsed="1"/>
-    <w:lsdException w:name="Table Web 3" w:semiHidden="1" w:unhideWhenUsed="1"/>
     <w:lsdException w:name="Balloon Text" w:semiHidden="1" w:unhideWhenUsed="1"/>
     <w:lsdException w:name="Table Grid" w:uiPriority="59"/>
     <w:lsdException w:name="Table Theme" w:semiHidden="1" w:unhideWhenUsed="1"/>
@@ -14670,6 +13524,11 @@
     <w:lsdException w:name="List Table 5 Dark Accent 6" w:uiPriority="50"/>
     <w:lsdException w:name="List Table 6 Colorful Accent 6" w:uiPriority="51"/>
     <w:lsdException w:name="List Table 7 Colorful Accent 6" w:uiPriority="52"/>
+    <w:lsdException w:name="Mention" w:semiHidden="1" w:unhideWhenUsed="1"/>
+    <w:lsdException w:name="Smart Hyperlink" w:semiHidden="1" w:unhideWhenUsed="1"/>
+    <w:lsdException w:name="Hashtag" w:semiHidden="1" w:unhideWhenUsed="1"/>
+    <w:lsdException w:name="Unresolved Mention" w:semiHidden="1" w:unhideWhenUsed="1"/>
+    <w:lsdException w:name="Smart Link" w:semiHidden="1" w:unhideWhenUsed="1"/>
   </w:latentStyles>
   <w:style w:type="paragraph" w:default="1" w:styleId="Normal">
     <w:name w:val="Normal"/>

--- a/TS-Kramam/TS-7.2/TS 7.2 Sanskrit Krama Paatam Corrections.docx
+++ b/TS-Kramam/TS-7.2/TS 7.2 Sanskrit Krama Paatam Corrections.docx
@@ -1,6 +1,6 @@
 
 <file path=word/document.xml><?xml version="1.0" encoding="utf-8"?>
-<w:document xmlns:wpc="http://schemas.microsoft.com/office/word/2010/wordprocessingCanvas" xmlns:cx="http://schemas.microsoft.com/office/drawing/2014/chartex" xmlns:cx1="http://schemas.microsoft.com/office/drawing/2015/9/8/chartex" xmlns:cx2="http://schemas.microsoft.com/office/drawing/2015/10/21/chartex" xmlns:cx3="http://schemas.microsoft.com/office/drawing/2016/5/9/chartex" xmlns:cx4="http://schemas.microsoft.com/office/drawing/2016/5/10/chartex" xmlns:cx5="http://schemas.microsoft.com/office/drawing/2016/5/11/chartex" xmlns:cx6="http://schemas.microsoft.com/office/drawing/2016/5/12/chartex" xmlns:cx7="http://schemas.microsoft.com/office/drawing/2016/5/13/chartex" xmlns:cx8="http://schemas.microsoft.com/office/drawing/2016/5/14/chartex" xmlns:mc="http://schemas.openxmlformats.org/markup-compatibility/2006" xmlns:aink="http://schemas.microsoft.com/office/drawing/2016/ink" xmlns:am3d="http://schemas.microsoft.com/office/drawing/2017/model3d" xmlns:o="urn:schemas-microsoft-com:office:office" xmlns:oel="http://schemas.microsoft.com/office/2019/extlst" xmlns:r="http://schemas.openxmlformats.org/officeDocument/2006/relationships" xmlns:m="http://schemas.openxmlformats.org/officeDocument/2006/math" xmlns:v="urn:schemas-microsoft-com:vml" xmlns:wp14="http://schemas.microsoft.com/office/word/2010/wordprocessingDrawing" xmlns:wp="http://schemas.openxmlformats.org/drawingml/2006/wordprocessingDrawing" xmlns:w10="urn:schemas-microsoft-com:office:word" xmlns:w="http://schemas.openxmlformats.org/wordprocessingml/2006/main" xmlns:w14="http://schemas.microsoft.com/office/word/2010/wordml" xmlns:w15="http://schemas.microsoft.com/office/word/2012/wordml" xmlns:w16cex="http://schemas.microsoft.com/office/word/2018/wordml/cex" xmlns:w16cid="http://schemas.microsoft.com/office/word/2016/wordml/cid" xmlns:w16="http://schemas.microsoft.com/office/word/2018/wordml" xmlns:w16sdtdh="http://schemas.microsoft.com/office/word/2020/wordml/sdtdatahash" xmlns:w16se="http://schemas.microsoft.com/office/word/2015/wordml/symex" xmlns:wpg="http://schemas.microsoft.com/office/word/2010/wordprocessingGroup" xmlns:wpi="http://schemas.microsoft.com/office/word/2010/wordprocessingInk" xmlns:wne="http://schemas.microsoft.com/office/word/2006/wordml" xmlns:wps="http://schemas.microsoft.com/office/word/2010/wordprocessingShape" mc:Ignorable="w14 w15 w16se w16cid w16 w16cex w16sdtdh wp14">
+<w:document xmlns:wpc="http://schemas.microsoft.com/office/word/2010/wordprocessingCanvas" xmlns:cx="http://schemas.microsoft.com/office/drawing/2014/chartex" xmlns:cx1="http://schemas.microsoft.com/office/drawing/2015/9/8/chartex" xmlns:mc="http://schemas.openxmlformats.org/markup-compatibility/2006" xmlns:o="urn:schemas-microsoft-com:office:office" xmlns:r="http://schemas.openxmlformats.org/officeDocument/2006/relationships" xmlns:m="http://schemas.openxmlformats.org/officeDocument/2006/math" xmlns:v="urn:schemas-microsoft-com:vml" xmlns:wp14="http://schemas.microsoft.com/office/word/2010/wordprocessingDrawing" xmlns:wp="http://schemas.openxmlformats.org/drawingml/2006/wordprocessingDrawing" xmlns:w10="urn:schemas-microsoft-com:office:word" xmlns:w="http://schemas.openxmlformats.org/wordprocessingml/2006/main" xmlns:w14="http://schemas.microsoft.com/office/word/2010/wordml" xmlns:w15="http://schemas.microsoft.com/office/word/2012/wordml" xmlns:w16se="http://schemas.microsoft.com/office/word/2015/wordml/symex" xmlns:wpg="http://schemas.microsoft.com/office/word/2010/wordprocessingGroup" xmlns:wpi="http://schemas.microsoft.com/office/word/2010/wordprocessingInk" xmlns:wne="http://schemas.microsoft.com/office/word/2006/wordml" xmlns:wps="http://schemas.microsoft.com/office/word/2010/wordprocessingShape" mc:Ignorable="w14 w15 w16se wp14">
   <w:body>
     <w:p>
       <w:pPr>
@@ -81,9 +81,8 @@
           <w:szCs w:val="32"/>
           <w:u w:val="single"/>
         </w:rPr>
-        <w:t xml:space="preserve">Observed </w:t>
+        <w:t xml:space="preserve">Observed till </w:t>
       </w:r>
-      <w:proofErr w:type="gramStart"/>
       <w:r>
         <w:rPr>
           <w:b/>
@@ -92,20 +91,8 @@
           <w:szCs w:val="32"/>
           <w:u w:val="single"/>
         </w:rPr>
-        <w:t xml:space="preserve">till </w:t>
+        <w:t>30th Sep 2022</w:t>
       </w:r>
-      <w:r>
-        <w:rPr>
-          <w:b/>
-          <w:bCs/>
-          <w:sz w:val="32"/>
-          <w:szCs w:val="32"/>
-          <w:highlight w:val="red"/>
-          <w:u w:val="single"/>
-        </w:rPr>
-        <w:t>????</w:t>
-      </w:r>
-      <w:proofErr w:type="gramEnd"/>
     </w:p>
     <w:p>
       <w:pPr>
@@ -1741,18 +1728,6 @@
           <w:u w:val="single"/>
         </w:rPr>
       </w:pPr>
-    </w:p>
-    <w:p>
-      <w:pPr>
-        <w:jc w:val="center"/>
-        <w:rPr>
-          <w:b/>
-          <w:bCs/>
-          <w:sz w:val="32"/>
-          <w:szCs w:val="32"/>
-          <w:u w:val="single"/>
-        </w:rPr>
-      </w:pPr>
       <w:r>
         <w:rPr>
           <w:b/>
@@ -1763,6 +1738,7 @@
         </w:rPr>
         <w:t xml:space="preserve">TS </w:t>
       </w:r>
+      <w:proofErr w:type="spellStart"/>
       <w:r>
         <w:rPr>
           <w:b/>
@@ -1773,6 +1749,7 @@
         </w:rPr>
         <w:t>Krama</w:t>
       </w:r>
+      <w:proofErr w:type="spellEnd"/>
       <w:r>
         <w:rPr>
           <w:b/>
@@ -1781,7 +1758,29 @@
           <w:szCs w:val="32"/>
           <w:u w:val="single"/>
         </w:rPr>
-        <w:t xml:space="preserve"> Paatam – TS </w:t>
+        <w:t xml:space="preserve"> </w:t>
+      </w:r>
+      <w:proofErr w:type="spellStart"/>
+      <w:r>
+        <w:rPr>
+          <w:b/>
+          <w:bCs/>
+          <w:sz w:val="32"/>
+          <w:szCs w:val="32"/>
+          <w:u w:val="single"/>
+        </w:rPr>
+        <w:t>Paatam</w:t>
+      </w:r>
+      <w:proofErr w:type="spellEnd"/>
+      <w:r>
+        <w:rPr>
+          <w:b/>
+          <w:bCs/>
+          <w:sz w:val="32"/>
+          <w:szCs w:val="32"/>
+          <w:u w:val="single"/>
+        </w:rPr>
+        <w:t xml:space="preserve"> – TS </w:t>
       </w:r>
       <w:r>
         <w:rPr>
@@ -2708,6 +2707,17 @@
               <w:t xml:space="preserve"> |</w:t>
             </w:r>
           </w:p>
+          <w:p>
+            <w:pPr>
+              <w:jc w:val="center"/>
+              <w:rPr>
+                <w:rFonts w:ascii="BRH Malayalam Extra" w:eastAsia="Times New Roman" w:hAnsi="BRH Malayalam Extra" w:cs="BRH Malayalam Extra"/>
+                <w:sz w:val="40"/>
+                <w:szCs w:val="40"/>
+                <w:lang w:val="en-IN" w:eastAsia="en-IN" w:bidi="ml-IN"/>
+              </w:rPr>
+            </w:pPr>
+          </w:p>
         </w:tc>
       </w:tr>
       <w:tr>
@@ -7148,8 +7158,17 @@
                 <w:b/>
                 <w:bCs/>
               </w:rPr>
-              <w:t>(visargam</w:t>
-            </w:r>
+              <w:t>(</w:t>
+            </w:r>
+            <w:proofErr w:type="spellStart"/>
+            <w:r>
+              <w:rPr>
+                <w:b/>
+                <w:bCs/>
+              </w:rPr>
+              <w:t>visargam</w:t>
+            </w:r>
+            <w:proofErr w:type="spellEnd"/>
             <w:r>
               <w:rPr>
                 <w:rFonts w:ascii="Cambria" w:eastAsia="Times New Roman" w:hAnsi="Cambria" w:cs="BRH Malayalam Extra"/>
@@ -12297,6 +12316,32 @@
         <w:rPr>
           <w:b/>
           <w:bCs/>
+          <w:sz w:val="32"/>
+          <w:szCs w:val="32"/>
+          <w:u w:val="single"/>
+        </w:rPr>
+      </w:pPr>
+    </w:p>
+    <w:p>
+      <w:pPr>
+        <w:jc w:val="center"/>
+        <w:rPr>
+          <w:b/>
+          <w:bCs/>
+          <w:sz w:val="32"/>
+          <w:szCs w:val="32"/>
+          <w:u w:val="single"/>
+        </w:rPr>
+      </w:pPr>
+      <w:bookmarkStart w:id="0" w:name="_GoBack"/>
+      <w:bookmarkEnd w:id="0"/>
+    </w:p>
+    <w:p>
+      <w:pPr>
+        <w:jc w:val="center"/>
+        <w:rPr>
+          <w:b/>
+          <w:bCs/>
         </w:rPr>
       </w:pPr>
       <w:r>
@@ -12307,6 +12352,7 @@
           <w:szCs w:val="32"/>
           <w:u w:val="single"/>
         </w:rPr>
+        <w:lastRenderedPageBreak/>
         <w:t xml:space="preserve">TS </w:t>
       </w:r>
       <w:r>
@@ -12588,7 +12634,6 @@
                 <w:sz w:val="32"/>
                 <w:szCs w:val="36"/>
               </w:rPr>
-              <w:lastRenderedPageBreak/>
               <w:t>None</w:t>
             </w:r>
           </w:p>
@@ -12687,7 +12732,7 @@
 </file>
 
 <file path=word/endnotes.xml><?xml version="1.0" encoding="utf-8"?>
-<w:endnotes xmlns:wpc="http://schemas.microsoft.com/office/word/2010/wordprocessingCanvas" xmlns:cx="http://schemas.microsoft.com/office/drawing/2014/chartex" xmlns:cx1="http://schemas.microsoft.com/office/drawing/2015/9/8/chartex" xmlns:cx2="http://schemas.microsoft.com/office/drawing/2015/10/21/chartex" xmlns:cx3="http://schemas.microsoft.com/office/drawing/2016/5/9/chartex" xmlns:cx4="http://schemas.microsoft.com/office/drawing/2016/5/10/chartex" xmlns:cx5="http://schemas.microsoft.com/office/drawing/2016/5/11/chartex" xmlns:cx6="http://schemas.microsoft.com/office/drawing/2016/5/12/chartex" xmlns:cx7="http://schemas.microsoft.com/office/drawing/2016/5/13/chartex" xmlns:cx8="http://schemas.microsoft.com/office/drawing/2016/5/14/chartex" xmlns:mc="http://schemas.openxmlformats.org/markup-compatibility/2006" xmlns:aink="http://schemas.microsoft.com/office/drawing/2016/ink" xmlns:am3d="http://schemas.microsoft.com/office/drawing/2017/model3d" xmlns:o="urn:schemas-microsoft-com:office:office" xmlns:oel="http://schemas.microsoft.com/office/2019/extlst" xmlns:r="http://schemas.openxmlformats.org/officeDocument/2006/relationships" xmlns:m="http://schemas.openxmlformats.org/officeDocument/2006/math" xmlns:v="urn:schemas-microsoft-com:vml" xmlns:wp14="http://schemas.microsoft.com/office/word/2010/wordprocessingDrawing" xmlns:wp="http://schemas.openxmlformats.org/drawingml/2006/wordprocessingDrawing" xmlns:w10="urn:schemas-microsoft-com:office:word" xmlns:w="http://schemas.openxmlformats.org/wordprocessingml/2006/main" xmlns:w14="http://schemas.microsoft.com/office/word/2010/wordml" xmlns:w15="http://schemas.microsoft.com/office/word/2012/wordml" xmlns:w16cex="http://schemas.microsoft.com/office/word/2018/wordml/cex" xmlns:w16cid="http://schemas.microsoft.com/office/word/2016/wordml/cid" xmlns:w16="http://schemas.microsoft.com/office/word/2018/wordml" xmlns:w16sdtdh="http://schemas.microsoft.com/office/word/2020/wordml/sdtdatahash" xmlns:w16se="http://schemas.microsoft.com/office/word/2015/wordml/symex" xmlns:wpg="http://schemas.microsoft.com/office/word/2010/wordprocessingGroup" xmlns:wpi="http://schemas.microsoft.com/office/word/2010/wordprocessingInk" xmlns:wne="http://schemas.microsoft.com/office/word/2006/wordml" xmlns:wps="http://schemas.microsoft.com/office/word/2010/wordprocessingShape" mc:Ignorable="w14 w15 w16se w16cid w16 w16cex w16sdtdh wp14">
+<w:endnotes xmlns:wpc="http://schemas.microsoft.com/office/word/2010/wordprocessingCanvas" xmlns:cx="http://schemas.microsoft.com/office/drawing/2014/chartex" xmlns:cx1="http://schemas.microsoft.com/office/drawing/2015/9/8/chartex" xmlns:mc="http://schemas.openxmlformats.org/markup-compatibility/2006" xmlns:o="urn:schemas-microsoft-com:office:office" xmlns:r="http://schemas.openxmlformats.org/officeDocument/2006/relationships" xmlns:m="http://schemas.openxmlformats.org/officeDocument/2006/math" xmlns:v="urn:schemas-microsoft-com:vml" xmlns:wp14="http://schemas.microsoft.com/office/word/2010/wordprocessingDrawing" xmlns:wp="http://schemas.openxmlformats.org/drawingml/2006/wordprocessingDrawing" xmlns:w10="urn:schemas-microsoft-com:office:word" xmlns:w="http://schemas.openxmlformats.org/wordprocessingml/2006/main" xmlns:w14="http://schemas.microsoft.com/office/word/2010/wordml" xmlns:w15="http://schemas.microsoft.com/office/word/2012/wordml" xmlns:w16se="http://schemas.microsoft.com/office/word/2015/wordml/symex" xmlns:wpg="http://schemas.microsoft.com/office/word/2010/wordprocessingGroup" xmlns:wpi="http://schemas.microsoft.com/office/word/2010/wordprocessingInk" xmlns:wne="http://schemas.microsoft.com/office/word/2006/wordml" xmlns:wps="http://schemas.microsoft.com/office/word/2010/wordprocessingShape" mc:Ignorable="w14 w15 w16se wp14">
   <w:endnote w:type="separator" w:id="-1">
     <w:p>
       <w:pPr>
@@ -12712,12 +12757,13 @@
 </file>
 
 <file path=word/footer1.xml><?xml version="1.0" encoding="utf-8"?>
-<w:ftr xmlns:wpc="http://schemas.microsoft.com/office/word/2010/wordprocessingCanvas" xmlns:cx="http://schemas.microsoft.com/office/drawing/2014/chartex" xmlns:cx1="http://schemas.microsoft.com/office/drawing/2015/9/8/chartex" xmlns:cx2="http://schemas.microsoft.com/office/drawing/2015/10/21/chartex" xmlns:cx3="http://schemas.microsoft.com/office/drawing/2016/5/9/chartex" xmlns:cx4="http://schemas.microsoft.com/office/drawing/2016/5/10/chartex" xmlns:cx5="http://schemas.microsoft.com/office/drawing/2016/5/11/chartex" xmlns:cx6="http://schemas.microsoft.com/office/drawing/2016/5/12/chartex" xmlns:cx7="http://schemas.microsoft.com/office/drawing/2016/5/13/chartex" xmlns:cx8="http://schemas.microsoft.com/office/drawing/2016/5/14/chartex" xmlns:mc="http://schemas.openxmlformats.org/markup-compatibility/2006" xmlns:aink="http://schemas.microsoft.com/office/drawing/2016/ink" xmlns:am3d="http://schemas.microsoft.com/office/drawing/2017/model3d" xmlns:o="urn:schemas-microsoft-com:office:office" xmlns:oel="http://schemas.microsoft.com/office/2019/extlst" xmlns:r="http://schemas.openxmlformats.org/officeDocument/2006/relationships" xmlns:m="http://schemas.openxmlformats.org/officeDocument/2006/math" xmlns:v="urn:schemas-microsoft-com:vml" xmlns:wp14="http://schemas.microsoft.com/office/word/2010/wordprocessingDrawing" xmlns:wp="http://schemas.openxmlformats.org/drawingml/2006/wordprocessingDrawing" xmlns:w10="urn:schemas-microsoft-com:office:word" xmlns:w="http://schemas.openxmlformats.org/wordprocessingml/2006/main" xmlns:w14="http://schemas.microsoft.com/office/word/2010/wordml" xmlns:w15="http://schemas.microsoft.com/office/word/2012/wordml" xmlns:w16cex="http://schemas.microsoft.com/office/word/2018/wordml/cex" xmlns:w16cid="http://schemas.microsoft.com/office/word/2016/wordml/cid" xmlns:w16="http://schemas.microsoft.com/office/word/2018/wordml" xmlns:w16sdtdh="http://schemas.microsoft.com/office/word/2020/wordml/sdtdatahash" xmlns:w16se="http://schemas.microsoft.com/office/word/2015/wordml/symex" xmlns:wpg="http://schemas.microsoft.com/office/word/2010/wordprocessingGroup" xmlns:wpi="http://schemas.microsoft.com/office/word/2010/wordprocessingInk" xmlns:wne="http://schemas.microsoft.com/office/word/2006/wordml" xmlns:wps="http://schemas.microsoft.com/office/word/2010/wordprocessingShape" mc:Ignorable="w14 w15 w16se w16cid w16 w16cex w16sdtdh wp14">
+<w:ftr xmlns:wpc="http://schemas.microsoft.com/office/word/2010/wordprocessingCanvas" xmlns:cx="http://schemas.microsoft.com/office/drawing/2014/chartex" xmlns:cx1="http://schemas.microsoft.com/office/drawing/2015/9/8/chartex" xmlns:mc="http://schemas.openxmlformats.org/markup-compatibility/2006" xmlns:o="urn:schemas-microsoft-com:office:office" xmlns:r="http://schemas.openxmlformats.org/officeDocument/2006/relationships" xmlns:m="http://schemas.openxmlformats.org/officeDocument/2006/math" xmlns:v="urn:schemas-microsoft-com:vml" xmlns:wp14="http://schemas.microsoft.com/office/word/2010/wordprocessingDrawing" xmlns:wp="http://schemas.openxmlformats.org/drawingml/2006/wordprocessingDrawing" xmlns:w10="urn:schemas-microsoft-com:office:word" xmlns:w="http://schemas.openxmlformats.org/wordprocessingml/2006/main" xmlns:w14="http://schemas.microsoft.com/office/word/2010/wordml" xmlns:w15="http://schemas.microsoft.com/office/word/2012/wordml" xmlns:w16se="http://schemas.microsoft.com/office/word/2015/wordml/symex" xmlns:wpg="http://schemas.microsoft.com/office/word/2010/wordprocessingGroup" xmlns:wpi="http://schemas.microsoft.com/office/word/2010/wordprocessingInk" xmlns:wne="http://schemas.microsoft.com/office/word/2006/wordml" xmlns:wps="http://schemas.microsoft.com/office/word/2010/wordprocessingShape" mc:Ignorable="w14 w15 w16se wp14">
   <w:p>
     <w:pPr>
       <w:pBdr>
         <w:top w:val="single" w:sz="4" w:space="1" w:color="auto"/>
       </w:pBdr>
+      <w:jc w:val="right"/>
       <w:rPr>
         <w:b/>
         <w:bCs/>
@@ -12893,12 +12939,13 @@
 </file>
 
 <file path=word/footer2.xml><?xml version="1.0" encoding="utf-8"?>
-<w:ftr xmlns:wpc="http://schemas.microsoft.com/office/word/2010/wordprocessingCanvas" xmlns:cx="http://schemas.microsoft.com/office/drawing/2014/chartex" xmlns:cx1="http://schemas.microsoft.com/office/drawing/2015/9/8/chartex" xmlns:cx2="http://schemas.microsoft.com/office/drawing/2015/10/21/chartex" xmlns:cx3="http://schemas.microsoft.com/office/drawing/2016/5/9/chartex" xmlns:cx4="http://schemas.microsoft.com/office/drawing/2016/5/10/chartex" xmlns:cx5="http://schemas.microsoft.com/office/drawing/2016/5/11/chartex" xmlns:cx6="http://schemas.microsoft.com/office/drawing/2016/5/12/chartex" xmlns:cx7="http://schemas.microsoft.com/office/drawing/2016/5/13/chartex" xmlns:cx8="http://schemas.microsoft.com/office/drawing/2016/5/14/chartex" xmlns:mc="http://schemas.openxmlformats.org/markup-compatibility/2006" xmlns:aink="http://schemas.microsoft.com/office/drawing/2016/ink" xmlns:am3d="http://schemas.microsoft.com/office/drawing/2017/model3d" xmlns:o="urn:schemas-microsoft-com:office:office" xmlns:oel="http://schemas.microsoft.com/office/2019/extlst" xmlns:r="http://schemas.openxmlformats.org/officeDocument/2006/relationships" xmlns:m="http://schemas.openxmlformats.org/officeDocument/2006/math" xmlns:v="urn:schemas-microsoft-com:vml" xmlns:wp14="http://schemas.microsoft.com/office/word/2010/wordprocessingDrawing" xmlns:wp="http://schemas.openxmlformats.org/drawingml/2006/wordprocessingDrawing" xmlns:w10="urn:schemas-microsoft-com:office:word" xmlns:w="http://schemas.openxmlformats.org/wordprocessingml/2006/main" xmlns:w14="http://schemas.microsoft.com/office/word/2010/wordml" xmlns:w15="http://schemas.microsoft.com/office/word/2012/wordml" xmlns:w16cex="http://schemas.microsoft.com/office/word/2018/wordml/cex" xmlns:w16cid="http://schemas.microsoft.com/office/word/2016/wordml/cid" xmlns:w16="http://schemas.microsoft.com/office/word/2018/wordml" xmlns:w16sdtdh="http://schemas.microsoft.com/office/word/2020/wordml/sdtdatahash" xmlns:w16se="http://schemas.microsoft.com/office/word/2015/wordml/symex" xmlns:wpg="http://schemas.microsoft.com/office/word/2010/wordprocessingGroup" xmlns:wpi="http://schemas.microsoft.com/office/word/2010/wordprocessingInk" xmlns:wne="http://schemas.microsoft.com/office/word/2006/wordml" xmlns:wps="http://schemas.microsoft.com/office/word/2010/wordprocessingShape" mc:Ignorable="w14 w15 w16se w16cid w16 w16cex w16sdtdh wp14">
+<w:ftr xmlns:wpc="http://schemas.microsoft.com/office/word/2010/wordprocessingCanvas" xmlns:cx="http://schemas.microsoft.com/office/drawing/2014/chartex" xmlns:cx1="http://schemas.microsoft.com/office/drawing/2015/9/8/chartex" xmlns:mc="http://schemas.openxmlformats.org/markup-compatibility/2006" xmlns:o="urn:schemas-microsoft-com:office:office" xmlns:r="http://schemas.openxmlformats.org/officeDocument/2006/relationships" xmlns:m="http://schemas.openxmlformats.org/officeDocument/2006/math" xmlns:v="urn:schemas-microsoft-com:vml" xmlns:wp14="http://schemas.microsoft.com/office/word/2010/wordprocessingDrawing" xmlns:wp="http://schemas.openxmlformats.org/drawingml/2006/wordprocessingDrawing" xmlns:w10="urn:schemas-microsoft-com:office:word" xmlns:w="http://schemas.openxmlformats.org/wordprocessingml/2006/main" xmlns:w14="http://schemas.microsoft.com/office/word/2010/wordml" xmlns:w15="http://schemas.microsoft.com/office/word/2012/wordml" xmlns:w16se="http://schemas.microsoft.com/office/word/2015/wordml/symex" xmlns:wpg="http://schemas.microsoft.com/office/word/2010/wordprocessingGroup" xmlns:wpi="http://schemas.microsoft.com/office/word/2010/wordprocessingInk" xmlns:wne="http://schemas.microsoft.com/office/word/2006/wordml" xmlns:wps="http://schemas.microsoft.com/office/word/2010/wordprocessingShape" mc:Ignorable="w14 w15 w16se wp14">
   <w:p>
     <w:pPr>
       <w:pBdr>
         <w:top w:val="single" w:sz="4" w:space="1" w:color="auto"/>
       </w:pBdr>
+      <w:jc w:val="right"/>
       <w:rPr>
         <w:b/>
         <w:bCs/>
@@ -13025,7 +13072,7 @@
         <w:bCs/>
         <w:noProof/>
       </w:rPr>
-      <w:t>5</w:t>
+      <w:t>3</w:t>
     </w:r>
     <w:r>
       <w:rPr>
@@ -13095,7 +13142,7 @@
 </file>
 
 <file path=word/footnotes.xml><?xml version="1.0" encoding="utf-8"?>
-<w:footnotes xmlns:wpc="http://schemas.microsoft.com/office/word/2010/wordprocessingCanvas" xmlns:cx="http://schemas.microsoft.com/office/drawing/2014/chartex" xmlns:cx1="http://schemas.microsoft.com/office/drawing/2015/9/8/chartex" xmlns:cx2="http://schemas.microsoft.com/office/drawing/2015/10/21/chartex" xmlns:cx3="http://schemas.microsoft.com/office/drawing/2016/5/9/chartex" xmlns:cx4="http://schemas.microsoft.com/office/drawing/2016/5/10/chartex" xmlns:cx5="http://schemas.microsoft.com/office/drawing/2016/5/11/chartex" xmlns:cx6="http://schemas.microsoft.com/office/drawing/2016/5/12/chartex" xmlns:cx7="http://schemas.microsoft.com/office/drawing/2016/5/13/chartex" xmlns:cx8="http://schemas.microsoft.com/office/drawing/2016/5/14/chartex" xmlns:mc="http://schemas.openxmlformats.org/markup-compatibility/2006" xmlns:aink="http://schemas.microsoft.com/office/drawing/2016/ink" xmlns:am3d="http://schemas.microsoft.com/office/drawing/2017/model3d" xmlns:o="urn:schemas-microsoft-com:office:office" xmlns:oel="http://schemas.microsoft.com/office/2019/extlst" xmlns:r="http://schemas.openxmlformats.org/officeDocument/2006/relationships" xmlns:m="http://schemas.openxmlformats.org/officeDocument/2006/math" xmlns:v="urn:schemas-microsoft-com:vml" xmlns:wp14="http://schemas.microsoft.com/office/word/2010/wordprocessingDrawing" xmlns:wp="http://schemas.openxmlformats.org/drawingml/2006/wordprocessingDrawing" xmlns:w10="urn:schemas-microsoft-com:office:word" xmlns:w="http://schemas.openxmlformats.org/wordprocessingml/2006/main" xmlns:w14="http://schemas.microsoft.com/office/word/2010/wordml" xmlns:w15="http://schemas.microsoft.com/office/word/2012/wordml" xmlns:w16cex="http://schemas.microsoft.com/office/word/2018/wordml/cex" xmlns:w16cid="http://schemas.microsoft.com/office/word/2016/wordml/cid" xmlns:w16="http://schemas.microsoft.com/office/word/2018/wordml" xmlns:w16sdtdh="http://schemas.microsoft.com/office/word/2020/wordml/sdtdatahash" xmlns:w16se="http://schemas.microsoft.com/office/word/2015/wordml/symex" xmlns:wpg="http://schemas.microsoft.com/office/word/2010/wordprocessingGroup" xmlns:wpi="http://schemas.microsoft.com/office/word/2010/wordprocessingInk" xmlns:wne="http://schemas.microsoft.com/office/word/2006/wordml" xmlns:wps="http://schemas.microsoft.com/office/word/2010/wordprocessingShape" mc:Ignorable="w14 w15 w16se w16cid w16 w16cex w16sdtdh wp14">
+<w:footnotes xmlns:wpc="http://schemas.microsoft.com/office/word/2010/wordprocessingCanvas" xmlns:cx="http://schemas.microsoft.com/office/drawing/2014/chartex" xmlns:cx1="http://schemas.microsoft.com/office/drawing/2015/9/8/chartex" xmlns:mc="http://schemas.openxmlformats.org/markup-compatibility/2006" xmlns:o="urn:schemas-microsoft-com:office:office" xmlns:r="http://schemas.openxmlformats.org/officeDocument/2006/relationships" xmlns:m="http://schemas.openxmlformats.org/officeDocument/2006/math" xmlns:v="urn:schemas-microsoft-com:vml" xmlns:wp14="http://schemas.microsoft.com/office/word/2010/wordprocessingDrawing" xmlns:wp="http://schemas.openxmlformats.org/drawingml/2006/wordprocessingDrawing" xmlns:w10="urn:schemas-microsoft-com:office:word" xmlns:w="http://schemas.openxmlformats.org/wordprocessingml/2006/main" xmlns:w14="http://schemas.microsoft.com/office/word/2010/wordml" xmlns:w15="http://schemas.microsoft.com/office/word/2012/wordml" xmlns:w16se="http://schemas.microsoft.com/office/word/2015/wordml/symex" xmlns:wpg="http://schemas.microsoft.com/office/word/2010/wordprocessingGroup" xmlns:wpi="http://schemas.microsoft.com/office/word/2010/wordprocessingInk" xmlns:wne="http://schemas.microsoft.com/office/word/2006/wordml" xmlns:wps="http://schemas.microsoft.com/office/word/2010/wordprocessingShape" mc:Ignorable="w14 w15 w16se wp14">
   <w:footnote w:type="separator" w:id="-1">
     <w:p>
       <w:pPr>
@@ -13120,7 +13167,7 @@
 </file>
 
 <file path=word/header1.xml><?xml version="1.0" encoding="utf-8"?>
-<w:hdr xmlns:wpc="http://schemas.microsoft.com/office/word/2010/wordprocessingCanvas" xmlns:cx="http://schemas.microsoft.com/office/drawing/2014/chartex" xmlns:cx1="http://schemas.microsoft.com/office/drawing/2015/9/8/chartex" xmlns:cx2="http://schemas.microsoft.com/office/drawing/2015/10/21/chartex" xmlns:cx3="http://schemas.microsoft.com/office/drawing/2016/5/9/chartex" xmlns:cx4="http://schemas.microsoft.com/office/drawing/2016/5/10/chartex" xmlns:cx5="http://schemas.microsoft.com/office/drawing/2016/5/11/chartex" xmlns:cx6="http://schemas.microsoft.com/office/drawing/2016/5/12/chartex" xmlns:cx7="http://schemas.microsoft.com/office/drawing/2016/5/13/chartex" xmlns:cx8="http://schemas.microsoft.com/office/drawing/2016/5/14/chartex" xmlns:mc="http://schemas.openxmlformats.org/markup-compatibility/2006" xmlns:aink="http://schemas.microsoft.com/office/drawing/2016/ink" xmlns:am3d="http://schemas.microsoft.com/office/drawing/2017/model3d" xmlns:o="urn:schemas-microsoft-com:office:office" xmlns:oel="http://schemas.microsoft.com/office/2019/extlst" xmlns:r="http://schemas.openxmlformats.org/officeDocument/2006/relationships" xmlns:m="http://schemas.openxmlformats.org/officeDocument/2006/math" xmlns:v="urn:schemas-microsoft-com:vml" xmlns:wp14="http://schemas.microsoft.com/office/word/2010/wordprocessingDrawing" xmlns:wp="http://schemas.openxmlformats.org/drawingml/2006/wordprocessingDrawing" xmlns:w10="urn:schemas-microsoft-com:office:word" xmlns:w="http://schemas.openxmlformats.org/wordprocessingml/2006/main" xmlns:w14="http://schemas.microsoft.com/office/word/2010/wordml" xmlns:w15="http://schemas.microsoft.com/office/word/2012/wordml" xmlns:w16cex="http://schemas.microsoft.com/office/word/2018/wordml/cex" xmlns:w16cid="http://schemas.microsoft.com/office/word/2016/wordml/cid" xmlns:w16="http://schemas.microsoft.com/office/word/2018/wordml" xmlns:w16sdtdh="http://schemas.microsoft.com/office/word/2020/wordml/sdtdatahash" xmlns:w16se="http://schemas.microsoft.com/office/word/2015/wordml/symex" xmlns:wpg="http://schemas.microsoft.com/office/word/2010/wordprocessingGroup" xmlns:wpi="http://schemas.microsoft.com/office/word/2010/wordprocessingInk" xmlns:wne="http://schemas.microsoft.com/office/word/2006/wordml" xmlns:wps="http://schemas.microsoft.com/office/word/2010/wordprocessingShape" mc:Ignorable="w14 w15 w16se w16cid w16 w16cex w16sdtdh wp14">
+<w:hdr xmlns:wpc="http://schemas.microsoft.com/office/word/2010/wordprocessingCanvas" xmlns:cx="http://schemas.microsoft.com/office/drawing/2014/chartex" xmlns:cx1="http://schemas.microsoft.com/office/drawing/2015/9/8/chartex" xmlns:mc="http://schemas.openxmlformats.org/markup-compatibility/2006" xmlns:o="urn:schemas-microsoft-com:office:office" xmlns:r="http://schemas.openxmlformats.org/officeDocument/2006/relationships" xmlns:m="http://schemas.openxmlformats.org/officeDocument/2006/math" xmlns:v="urn:schemas-microsoft-com:vml" xmlns:wp14="http://schemas.microsoft.com/office/word/2010/wordprocessingDrawing" xmlns:wp="http://schemas.openxmlformats.org/drawingml/2006/wordprocessingDrawing" xmlns:w10="urn:schemas-microsoft-com:office:word" xmlns:w="http://schemas.openxmlformats.org/wordprocessingml/2006/main" xmlns:w14="http://schemas.microsoft.com/office/word/2010/wordml" xmlns:w15="http://schemas.microsoft.com/office/word/2012/wordml" xmlns:w16se="http://schemas.microsoft.com/office/word/2015/wordml/symex" xmlns:wpg="http://schemas.microsoft.com/office/word/2010/wordprocessingGroup" xmlns:wpi="http://schemas.microsoft.com/office/word/2010/wordprocessingInk" xmlns:wne="http://schemas.microsoft.com/office/word/2006/wordml" xmlns:wps="http://schemas.microsoft.com/office/word/2010/wordprocessingShape" mc:Ignorable="w14 w15 w16se wp14">
   <w:p>
     <w:pPr>
       <w:pStyle w:val="Header"/>
@@ -13133,7 +13180,7 @@
 </file>
 
 <file path=word/header2.xml><?xml version="1.0" encoding="utf-8"?>
-<w:hdr xmlns:wpc="http://schemas.microsoft.com/office/word/2010/wordprocessingCanvas" xmlns:cx="http://schemas.microsoft.com/office/drawing/2014/chartex" xmlns:cx1="http://schemas.microsoft.com/office/drawing/2015/9/8/chartex" xmlns:cx2="http://schemas.microsoft.com/office/drawing/2015/10/21/chartex" xmlns:cx3="http://schemas.microsoft.com/office/drawing/2016/5/9/chartex" xmlns:cx4="http://schemas.microsoft.com/office/drawing/2016/5/10/chartex" xmlns:cx5="http://schemas.microsoft.com/office/drawing/2016/5/11/chartex" xmlns:cx6="http://schemas.microsoft.com/office/drawing/2016/5/12/chartex" xmlns:cx7="http://schemas.microsoft.com/office/drawing/2016/5/13/chartex" xmlns:cx8="http://schemas.microsoft.com/office/drawing/2016/5/14/chartex" xmlns:mc="http://schemas.openxmlformats.org/markup-compatibility/2006" xmlns:aink="http://schemas.microsoft.com/office/drawing/2016/ink" xmlns:am3d="http://schemas.microsoft.com/office/drawing/2017/model3d" xmlns:o="urn:schemas-microsoft-com:office:office" xmlns:oel="http://schemas.microsoft.com/office/2019/extlst" xmlns:r="http://schemas.openxmlformats.org/officeDocument/2006/relationships" xmlns:m="http://schemas.openxmlformats.org/officeDocument/2006/math" xmlns:v="urn:schemas-microsoft-com:vml" xmlns:wp14="http://schemas.microsoft.com/office/word/2010/wordprocessingDrawing" xmlns:wp="http://schemas.openxmlformats.org/drawingml/2006/wordprocessingDrawing" xmlns:w10="urn:schemas-microsoft-com:office:word" xmlns:w="http://schemas.openxmlformats.org/wordprocessingml/2006/main" xmlns:w14="http://schemas.microsoft.com/office/word/2010/wordml" xmlns:w15="http://schemas.microsoft.com/office/word/2012/wordml" xmlns:w16cex="http://schemas.microsoft.com/office/word/2018/wordml/cex" xmlns:w16cid="http://schemas.microsoft.com/office/word/2016/wordml/cid" xmlns:w16="http://schemas.microsoft.com/office/word/2018/wordml" xmlns:w16sdtdh="http://schemas.microsoft.com/office/word/2020/wordml/sdtdatahash" xmlns:w16se="http://schemas.microsoft.com/office/word/2015/wordml/symex" xmlns:wpg="http://schemas.microsoft.com/office/word/2010/wordprocessingGroup" xmlns:wpi="http://schemas.microsoft.com/office/word/2010/wordprocessingInk" xmlns:wne="http://schemas.microsoft.com/office/word/2006/wordml" xmlns:wps="http://schemas.microsoft.com/office/word/2010/wordprocessingShape" mc:Ignorable="w14 w15 w16se w16cid w16 w16cex w16sdtdh wp14">
+<w:hdr xmlns:wpc="http://schemas.microsoft.com/office/word/2010/wordprocessingCanvas" xmlns:cx="http://schemas.microsoft.com/office/drawing/2014/chartex" xmlns:cx1="http://schemas.microsoft.com/office/drawing/2015/9/8/chartex" xmlns:mc="http://schemas.openxmlformats.org/markup-compatibility/2006" xmlns:o="urn:schemas-microsoft-com:office:office" xmlns:r="http://schemas.openxmlformats.org/officeDocument/2006/relationships" xmlns:m="http://schemas.openxmlformats.org/officeDocument/2006/math" xmlns:v="urn:schemas-microsoft-com:vml" xmlns:wp14="http://schemas.microsoft.com/office/word/2010/wordprocessingDrawing" xmlns:wp="http://schemas.openxmlformats.org/drawingml/2006/wordprocessingDrawing" xmlns:w10="urn:schemas-microsoft-com:office:word" xmlns:w="http://schemas.openxmlformats.org/wordprocessingml/2006/main" xmlns:w14="http://schemas.microsoft.com/office/word/2010/wordml" xmlns:w15="http://schemas.microsoft.com/office/word/2012/wordml" xmlns:w16se="http://schemas.microsoft.com/office/word/2015/wordml/symex" xmlns:wpg="http://schemas.microsoft.com/office/word/2010/wordprocessingGroup" xmlns:wpi="http://schemas.microsoft.com/office/word/2010/wordprocessingInk" xmlns:wne="http://schemas.microsoft.com/office/word/2006/wordml" xmlns:wps="http://schemas.microsoft.com/office/word/2010/wordprocessingShape" mc:Ignorable="w14 w15 w16se wp14">
   <w:p>
     <w:pPr>
       <w:pStyle w:val="Header"/>
@@ -13146,7 +13193,7 @@
 </file>
 
 <file path=word/styles.xml><?xml version="1.0" encoding="utf-8"?>
-<w:styles xmlns:mc="http://schemas.openxmlformats.org/markup-compatibility/2006" xmlns:r="http://schemas.openxmlformats.org/officeDocument/2006/relationships" xmlns:w="http://schemas.openxmlformats.org/wordprocessingml/2006/main" xmlns:w14="http://schemas.microsoft.com/office/word/2010/wordml" xmlns:w15="http://schemas.microsoft.com/office/word/2012/wordml" xmlns:w16cex="http://schemas.microsoft.com/office/word/2018/wordml/cex" xmlns:w16cid="http://schemas.microsoft.com/office/word/2016/wordml/cid" xmlns:w16="http://schemas.microsoft.com/office/word/2018/wordml" xmlns:w16sdtdh="http://schemas.microsoft.com/office/word/2020/wordml/sdtdatahash" xmlns:w16se="http://schemas.microsoft.com/office/word/2015/wordml/symex" mc:Ignorable="w14 w15 w16se w16cid w16 w16cex w16sdtdh">
+<w:styles xmlns:mc="http://schemas.openxmlformats.org/markup-compatibility/2006" xmlns:r="http://schemas.openxmlformats.org/officeDocument/2006/relationships" xmlns:w="http://schemas.openxmlformats.org/wordprocessingml/2006/main" xmlns:w14="http://schemas.microsoft.com/office/word/2010/wordml" xmlns:w15="http://schemas.microsoft.com/office/word/2012/wordml" xmlns:w16se="http://schemas.microsoft.com/office/word/2015/wordml/symex" mc:Ignorable="w14 w15 w16se">
   <w:docDefaults>
     <w:rPrDefault>
       <w:rPr>
@@ -13156,7 +13203,7 @@
     </w:rPrDefault>
     <w:pPrDefault/>
   </w:docDefaults>
-  <w:latentStyles w:defLockedState="0" w:defUIPriority="99" w:defSemiHidden="0" w:defUnhideWhenUsed="0" w:defQFormat="0" w:count="376">
+  <w:latentStyles w:defLockedState="0" w:defUIPriority="99" w:defSemiHidden="0" w:defUnhideWhenUsed="0" w:defQFormat="0" w:count="371">
     <w:lsdException w:name="Normal" w:uiPriority="0" w:qFormat="1"/>
     <w:lsdException w:name="heading 1" w:uiPriority="9" w:qFormat="1"/>
     <w:lsdException w:name="heading 2" w:semiHidden="1" w:uiPriority="9" w:unhideWhenUsed="1" w:qFormat="1"/>
@@ -13262,6 +13309,7 @@
     <w:lsdException w:name="HTML Sample" w:semiHidden="1" w:unhideWhenUsed="1"/>
     <w:lsdException w:name="HTML Typewriter" w:semiHidden="1" w:unhideWhenUsed="1"/>
     <w:lsdException w:name="HTML Variable" w:semiHidden="1" w:unhideWhenUsed="1"/>
+    <w:lsdException w:name="Normal Table" w:semiHidden="1" w:unhideWhenUsed="1"/>
     <w:lsdException w:name="annotation subject" w:semiHidden="1" w:unhideWhenUsed="1"/>
     <w:lsdException w:name="No List" w:semiHidden="1" w:unhideWhenUsed="1"/>
     <w:lsdException w:name="Outline List 1" w:semiHidden="1" w:unhideWhenUsed="1"/>
@@ -13304,8 +13352,11 @@
     <w:lsdException w:name="Table Contemporary" w:semiHidden="1" w:unhideWhenUsed="1"/>
     <w:lsdException w:name="Table Elegant" w:semiHidden="1" w:unhideWhenUsed="1"/>
     <w:lsdException w:name="Table Professional" w:semiHidden="1" w:unhideWhenUsed="1"/>
+    <w:lsdException w:name="Table Subtle 1" w:semiHidden="1" w:unhideWhenUsed="1"/>
     <w:lsdException w:name="Table Subtle 2" w:semiHidden="1" w:unhideWhenUsed="1"/>
     <w:lsdException w:name="Table Web 1" w:semiHidden="1" w:unhideWhenUsed="1"/>
+    <w:lsdException w:name="Table Web 2" w:semiHidden="1" w:unhideWhenUsed="1"/>
+    <w:lsdException w:name="Table Web 3" w:semiHidden="1" w:unhideWhenUsed="1"/>
     <w:lsdException w:name="Balloon Text" w:semiHidden="1" w:unhideWhenUsed="1"/>
     <w:lsdException w:name="Table Grid" w:uiPriority="59"/>
     <w:lsdException w:name="Table Theme" w:semiHidden="1" w:unhideWhenUsed="1"/>
@@ -13524,11 +13575,6 @@
     <w:lsdException w:name="List Table 5 Dark Accent 6" w:uiPriority="50"/>
     <w:lsdException w:name="List Table 6 Colorful Accent 6" w:uiPriority="51"/>
     <w:lsdException w:name="List Table 7 Colorful Accent 6" w:uiPriority="52"/>
-    <w:lsdException w:name="Mention" w:semiHidden="1" w:unhideWhenUsed="1"/>
-    <w:lsdException w:name="Smart Hyperlink" w:semiHidden="1" w:unhideWhenUsed="1"/>
-    <w:lsdException w:name="Hashtag" w:semiHidden="1" w:unhideWhenUsed="1"/>
-    <w:lsdException w:name="Unresolved Mention" w:semiHidden="1" w:unhideWhenUsed="1"/>
-    <w:lsdException w:name="Smart Link" w:semiHidden="1" w:unhideWhenUsed="1"/>
   </w:latentStyles>
   <w:style w:type="paragraph" w:default="1" w:styleId="Normal">
     <w:name w:val="Normal"/>
@@ -13926,7 +13972,7 @@
 </file>
 
 <file path=customXml/itemProps1.xml><?xml version="1.0" encoding="utf-8"?>
-<ds:datastoreItem xmlns:ds="http://schemas.openxmlformats.org/officeDocument/2006/customXml" ds:itemID="{CFF976C7-183B-4C1C-988D-2F91EC8B4207}">
+<ds:datastoreItem xmlns:ds="http://schemas.openxmlformats.org/officeDocument/2006/customXml" ds:itemID="{A365EFF1-53E4-4872-B63D-A1B60381CE03}">
   <ds:schemaRefs>
     <ds:schemaRef ds:uri="http://schemas.openxmlformats.org/officeDocument/2006/bibliography"/>
   </ds:schemaRefs>
